--- a/results/regression_multiple.docx
+++ b/results/regression_multiple.docx
@@ -36,6 +36,7 @@
           </w:tcPr>
           <w:p>
             <w:pPr>
+              <w:keepNext/>
               <w:jc w:val="left"/>
               <w:spacing w:after="100" w:before="100" w:line="240"/>
               <w:ind w:firstLine="0" w:left="100" w:right="100"/>
@@ -68,6 +69,7 @@
           </w:tcPr>
           <w:p>
             <w:pPr>
+              <w:keepNext/>
               <w:jc w:val="left"/>
               <w:spacing w:after="100" w:before="100" w:line="240"/>
               <w:ind w:firstLine="0" w:left="100" w:right="100"/>
@@ -100,6 +102,7 @@
           </w:tcPr>
           <w:p>
             <w:pPr>
+              <w:keepNext/>
               <w:jc w:val="left"/>
               <w:spacing w:after="100" w:before="100" w:line="240"/>
               <w:ind w:firstLine="0" w:left="100" w:right="100"/>
@@ -135,6 +138,7 @@
           </w:tcPr>
           <w:p>
             <w:pPr>
+              <w:keepNext/>
               <w:jc w:val="left"/>
               <w:spacing w:after="100" w:before="100" w:line="240"/>
               <w:ind w:firstLine="0" w:left="100" w:right="100"/>
@@ -164,6 +168,7 @@
           </w:tcPr>
           <w:p>
             <w:pPr>
+              <w:keepNext/>
               <w:jc w:val="left"/>
               <w:spacing w:after="100" w:before="100" w:line="240"/>
               <w:ind w:firstLine="0" w:left="100" w:right="100"/>
@@ -193,6 +198,7 @@
           </w:tcPr>
           <w:p>
             <w:pPr>
+              <w:keepNext/>
               <w:jc w:val="left"/>
               <w:spacing w:after="100" w:before="100" w:line="240"/>
               <w:ind w:firstLine="0" w:left="100" w:right="100"/>
@@ -228,6 +234,7 @@
           </w:tcPr>
           <w:p>
             <w:pPr>
+              <w:keepNext/>
               <w:jc w:val="left"/>
               <w:spacing w:after="100" w:before="100" w:line="240"/>
               <w:ind w:firstLine="0" w:left="100" w:right="100"/>
@@ -257,6 +264,7 @@
           </w:tcPr>
           <w:p>
             <w:pPr>
+              <w:keepNext/>
               <w:jc w:val="left"/>
               <w:spacing w:after="100" w:before="100" w:line="240"/>
               <w:ind w:firstLine="0" w:left="100" w:right="100"/>
@@ -286,6 +294,7 @@
           </w:tcPr>
           <w:p>
             <w:pPr>
+              <w:keepNext/>
               <w:jc w:val="left"/>
               <w:spacing w:after="100" w:before="100" w:line="240"/>
               <w:ind w:firstLine="0" w:left="100" w:right="100"/>
@@ -321,6 +330,7 @@
           </w:tcPr>
           <w:p>
             <w:pPr>
+              <w:keepNext/>
               <w:jc w:val="left"/>
               <w:spacing w:after="100" w:before="100" w:line="240"/>
               <w:ind w:firstLine="0" w:left="100" w:right="100"/>
@@ -350,6 +360,7 @@
           </w:tcPr>
           <w:p>
             <w:pPr>
+              <w:keepNext/>
               <w:jc w:val="left"/>
               <w:spacing w:after="100" w:before="100" w:line="240"/>
               <w:ind w:firstLine="0" w:left="100" w:right="100"/>
@@ -379,6 +390,7 @@
           </w:tcPr>
           <w:p>
             <w:pPr>
+              <w:keepNext/>
               <w:jc w:val="left"/>
               <w:spacing w:after="100" w:before="100" w:line="240"/>
               <w:ind w:firstLine="0" w:left="100" w:right="100"/>
@@ -414,6 +426,7 @@
           </w:tcPr>
           <w:p>
             <w:pPr>
+              <w:keepNext/>
               <w:jc w:val="left"/>
               <w:spacing w:after="100" w:before="100" w:line="240"/>
               <w:ind w:firstLine="0" w:left="100" w:right="100"/>
@@ -443,6 +456,7 @@
           </w:tcPr>
           <w:p>
             <w:pPr>
+              <w:keepNext/>
               <w:jc w:val="left"/>
               <w:spacing w:after="100" w:before="100" w:line="240"/>
               <w:ind w:firstLine="0" w:left="100" w:right="100"/>
@@ -472,6 +486,7 @@
           </w:tcPr>
           <w:p>
             <w:pPr>
+              <w:keepNext/>
               <w:jc w:val="left"/>
               <w:spacing w:after="100" w:before="100" w:line="240"/>
               <w:ind w:firstLine="0" w:left="100" w:right="100"/>
@@ -507,6 +522,7 @@
           </w:tcPr>
           <w:p>
             <w:pPr>
+              <w:keepNext/>
               <w:jc w:val="left"/>
               <w:spacing w:after="100" w:before="100" w:line="240"/>
               <w:ind w:firstLine="0" w:left="100" w:right="100"/>
@@ -536,6 +552,7 @@
           </w:tcPr>
           <w:p>
             <w:pPr>
+              <w:keepNext/>
               <w:jc w:val="left"/>
               <w:spacing w:after="100" w:before="100" w:line="240"/>
               <w:ind w:firstLine="0" w:left="100" w:right="100"/>
@@ -565,6 +582,7 @@
           </w:tcPr>
           <w:p>
             <w:pPr>
+              <w:keepNext/>
               <w:jc w:val="left"/>
               <w:spacing w:after="100" w:before="100" w:line="240"/>
               <w:ind w:firstLine="0" w:left="100" w:right="100"/>
@@ -600,6 +618,7 @@
           </w:tcPr>
           <w:p>
             <w:pPr>
+              <w:keepNext/>
               <w:jc w:val="left"/>
               <w:spacing w:after="100" w:before="100" w:line="240"/>
               <w:ind w:firstLine="0" w:left="100" w:right="100"/>
@@ -629,6 +648,7 @@
           </w:tcPr>
           <w:p>
             <w:pPr>
+              <w:keepNext/>
               <w:jc w:val="left"/>
               <w:spacing w:after="100" w:before="100" w:line="240"/>
               <w:ind w:firstLine="0" w:left="100" w:right="100"/>
@@ -658,6 +678,7 @@
           </w:tcPr>
           <w:p>
             <w:pPr>
+              <w:keepNext/>
               <w:jc w:val="left"/>
               <w:spacing w:after="100" w:before="100" w:line="240"/>
               <w:ind w:firstLine="0" w:left="100" w:right="100"/>
@@ -693,6 +714,7 @@
           </w:tcPr>
           <w:p>
             <w:pPr>
+              <w:keepNext/>
               <w:jc w:val="left"/>
               <w:spacing w:after="100" w:before="100" w:line="240"/>
               <w:ind w:firstLine="0" w:left="100" w:right="100"/>
@@ -722,6 +744,7 @@
           </w:tcPr>
           <w:p>
             <w:pPr>
+              <w:keepNext/>
               <w:jc w:val="left"/>
               <w:spacing w:after="100" w:before="100" w:line="240"/>
               <w:ind w:firstLine="0" w:left="100" w:right="100"/>
@@ -751,6 +774,7 @@
           </w:tcPr>
           <w:p>
             <w:pPr>
+              <w:keepNext/>
               <w:jc w:val="left"/>
               <w:spacing w:after="100" w:before="100" w:line="240"/>
               <w:ind w:firstLine="0" w:left="100" w:right="100"/>
@@ -786,6 +810,7 @@
           </w:tcPr>
           <w:p>
             <w:pPr>
+              <w:keepNext/>
               <w:jc w:val="left"/>
               <w:spacing w:after="100" w:before="100" w:line="240"/>
               <w:ind w:firstLine="0" w:left="100" w:right="100"/>
@@ -815,6 +840,7 @@
           </w:tcPr>
           <w:p>
             <w:pPr>
+              <w:keepNext/>
               <w:jc w:val="left"/>
               <w:spacing w:after="100" w:before="100" w:line="240"/>
               <w:ind w:firstLine="0" w:left="100" w:right="100"/>
@@ -844,6 +870,7 @@
           </w:tcPr>
           <w:p>
             <w:pPr>
+              <w:keepNext/>
               <w:jc w:val="left"/>
               <w:spacing w:after="100" w:before="100" w:line="240"/>
               <w:ind w:firstLine="0" w:left="100" w:right="100"/>
@@ -879,6 +906,7 @@
           </w:tcPr>
           <w:p>
             <w:pPr>
+              <w:keepNext/>
               <w:jc w:val="left"/>
               <w:spacing w:after="100" w:before="100" w:line="240"/>
               <w:ind w:firstLine="0" w:left="100" w:right="100"/>
@@ -908,6 +936,7 @@
           </w:tcPr>
           <w:p>
             <w:pPr>
+              <w:keepNext/>
               <w:jc w:val="left"/>
               <w:spacing w:after="100" w:before="100" w:line="240"/>
               <w:ind w:firstLine="0" w:left="100" w:right="100"/>
@@ -937,6 +966,7 @@
           </w:tcPr>
           <w:p>
             <w:pPr>
+              <w:keepNext/>
               <w:jc w:val="left"/>
               <w:spacing w:after="100" w:before="100" w:line="240"/>
               <w:ind w:firstLine="0" w:left="100" w:right="100"/>
@@ -972,6 +1002,7 @@
           </w:tcPr>
           <w:p>
             <w:pPr>
+              <w:keepNext/>
               <w:jc w:val="left"/>
               <w:spacing w:after="100" w:before="100" w:line="240"/>
               <w:ind w:firstLine="0" w:left="100" w:right="100"/>
@@ -1001,6 +1032,7 @@
           </w:tcPr>
           <w:p>
             <w:pPr>
+              <w:keepNext/>
               <w:jc w:val="left"/>
               <w:spacing w:after="100" w:before="100" w:line="240"/>
               <w:ind w:firstLine="0" w:left="100" w:right="100"/>
@@ -1030,6 +1062,7 @@
           </w:tcPr>
           <w:p>
             <w:pPr>
+              <w:keepNext/>
               <w:jc w:val="left"/>
               <w:spacing w:after="100" w:before="100" w:line="240"/>
               <w:ind w:firstLine="0" w:left="100" w:right="100"/>
@@ -1065,6 +1098,7 @@
           </w:tcPr>
           <w:p>
             <w:pPr>
+              <w:keepNext/>
               <w:jc w:val="left"/>
               <w:spacing w:after="100" w:before="100" w:line="240"/>
               <w:ind w:firstLine="0" w:left="100" w:right="100"/>
@@ -1094,6 +1128,7 @@
           </w:tcPr>
           <w:p>
             <w:pPr>
+              <w:keepNext/>
               <w:jc w:val="left"/>
               <w:spacing w:after="100" w:before="100" w:line="240"/>
               <w:ind w:firstLine="0" w:left="100" w:right="100"/>
@@ -1123,6 +1158,7 @@
           </w:tcPr>
           <w:p>
             <w:pPr>
+              <w:keepNext/>
               <w:jc w:val="left"/>
               <w:spacing w:after="100" w:before="100" w:line="240"/>
               <w:ind w:firstLine="0" w:left="100" w:right="100"/>
@@ -1158,6 +1194,7 @@
           </w:tcPr>
           <w:p>
             <w:pPr>
+              <w:keepNext/>
               <w:jc w:val="left"/>
               <w:spacing w:after="100" w:before="100" w:line="240"/>
               <w:ind w:firstLine="0" w:left="100" w:right="100"/>
@@ -1187,6 +1224,7 @@
           </w:tcPr>
           <w:p>
             <w:pPr>
+              <w:keepNext/>
               <w:jc w:val="left"/>
               <w:spacing w:after="100" w:before="100" w:line="240"/>
               <w:ind w:firstLine="0" w:left="100" w:right="100"/>
@@ -1216,6 +1254,7 @@
           </w:tcPr>
           <w:p>
             <w:pPr>
+              <w:keepNext/>
               <w:jc w:val="left"/>
               <w:spacing w:after="100" w:before="100" w:line="240"/>
               <w:ind w:firstLine="0" w:left="100" w:right="100"/>
@@ -1251,6 +1290,7 @@
           </w:tcPr>
           <w:p>
             <w:pPr>
+              <w:keepNext/>
               <w:jc w:val="left"/>
               <w:spacing w:after="100" w:before="100" w:line="240"/>
               <w:ind w:firstLine="0" w:left="100" w:right="100"/>
@@ -1280,6 +1320,7 @@
           </w:tcPr>
           <w:p>
             <w:pPr>
+              <w:keepNext/>
               <w:jc w:val="left"/>
               <w:spacing w:after="100" w:before="100" w:line="240"/>
               <w:ind w:firstLine="0" w:left="100" w:right="100"/>
@@ -1309,6 +1350,7 @@
           </w:tcPr>
           <w:p>
             <w:pPr>
+              <w:keepNext/>
               <w:jc w:val="left"/>
               <w:spacing w:after="100" w:before="100" w:line="240"/>
               <w:ind w:firstLine="0" w:left="100" w:right="100"/>
@@ -1344,6 +1386,7 @@
           </w:tcPr>
           <w:p>
             <w:pPr>
+              <w:keepNext/>
               <w:jc w:val="left"/>
               <w:spacing w:after="100" w:before="100" w:line="240"/>
               <w:ind w:firstLine="0" w:left="100" w:right="100"/>
@@ -1373,6 +1416,7 @@
           </w:tcPr>
           <w:p>
             <w:pPr>
+              <w:keepNext/>
               <w:jc w:val="left"/>
               <w:spacing w:after="100" w:before="100" w:line="240"/>
               <w:ind w:firstLine="0" w:left="100" w:right="100"/>
@@ -1402,6 +1446,7 @@
           </w:tcPr>
           <w:p>
             <w:pPr>
+              <w:keepNext/>
               <w:jc w:val="left"/>
               <w:spacing w:after="100" w:before="100" w:line="240"/>
               <w:ind w:firstLine="0" w:left="100" w:right="100"/>
@@ -1437,6 +1482,7 @@
           </w:tcPr>
           <w:p>
             <w:pPr>
+              <w:keepNext/>
               <w:jc w:val="left"/>
               <w:spacing w:after="100" w:before="100" w:line="240"/>
               <w:ind w:firstLine="0" w:left="100" w:right="100"/>
@@ -1466,6 +1512,7 @@
           </w:tcPr>
           <w:p>
             <w:pPr>
+              <w:keepNext/>
               <w:jc w:val="left"/>
               <w:spacing w:after="100" w:before="100" w:line="240"/>
               <w:ind w:firstLine="0" w:left="100" w:right="100"/>
@@ -1495,6 +1542,7 @@
           </w:tcPr>
           <w:p>
             <w:pPr>
+              <w:keepNext/>
               <w:jc w:val="left"/>
               <w:spacing w:after="100" w:before="100" w:line="240"/>
               <w:ind w:firstLine="0" w:left="100" w:right="100"/>
@@ -1530,6 +1578,7 @@
           </w:tcPr>
           <w:p>
             <w:pPr>
+              <w:keepNext/>
               <w:jc w:val="left"/>
               <w:spacing w:after="100" w:before="100" w:line="240"/>
               <w:ind w:firstLine="0" w:left="100" w:right="100"/>
@@ -1559,6 +1608,7 @@
           </w:tcPr>
           <w:p>
             <w:pPr>
+              <w:keepNext/>
               <w:jc w:val="left"/>
               <w:spacing w:after="100" w:before="100" w:line="240"/>
               <w:ind w:firstLine="0" w:left="100" w:right="100"/>
@@ -1588,6 +1638,7 @@
           </w:tcPr>
           <w:p>
             <w:pPr>
+              <w:keepNext/>
               <w:jc w:val="left"/>
               <w:spacing w:after="100" w:before="100" w:line="240"/>
               <w:ind w:firstLine="0" w:left="100" w:right="100"/>
@@ -1623,6 +1674,7 @@
           </w:tcPr>
           <w:p>
             <w:pPr>
+              <w:keepNext/>
               <w:jc w:val="left"/>
               <w:spacing w:after="100" w:before="100" w:line="240"/>
               <w:ind w:firstLine="0" w:left="100" w:right="100"/>
@@ -1652,6 +1704,7 @@
           </w:tcPr>
           <w:p>
             <w:pPr>
+              <w:keepNext/>
               <w:jc w:val="left"/>
               <w:spacing w:after="100" w:before="100" w:line="240"/>
               <w:ind w:firstLine="0" w:left="100" w:right="100"/>
@@ -1681,6 +1734,7 @@
           </w:tcPr>
           <w:p>
             <w:pPr>
+              <w:keepNext/>
               <w:jc w:val="left"/>
               <w:spacing w:after="100" w:before="100" w:line="240"/>
               <w:ind w:firstLine="0" w:left="100" w:right="100"/>
@@ -1716,6 +1770,7 @@
           </w:tcPr>
           <w:p>
             <w:pPr>
+              <w:keepNext/>
               <w:jc w:val="left"/>
               <w:spacing w:after="100" w:before="100" w:line="240"/>
               <w:ind w:firstLine="0" w:left="100" w:right="100"/>
@@ -1745,6 +1800,7 @@
           </w:tcPr>
           <w:p>
             <w:pPr>
+              <w:keepNext/>
               <w:jc w:val="left"/>
               <w:spacing w:after="100" w:before="100" w:line="240"/>
               <w:ind w:firstLine="0" w:left="100" w:right="100"/>
@@ -1774,6 +1830,7 @@
           </w:tcPr>
           <w:p>
             <w:pPr>
+              <w:keepNext/>
               <w:jc w:val="left"/>
               <w:spacing w:after="100" w:before="100" w:line="240"/>
               <w:ind w:firstLine="0" w:left="100" w:right="100"/>
@@ -1809,6 +1866,7 @@
           </w:tcPr>
           <w:p>
             <w:pPr>
+              <w:keepNext/>
               <w:jc w:val="left"/>
               <w:spacing w:after="100" w:before="100" w:line="240"/>
               <w:ind w:firstLine="0" w:left="100" w:right="100"/>
@@ -1838,6 +1896,7 @@
           </w:tcPr>
           <w:p>
             <w:pPr>
+              <w:keepNext/>
               <w:jc w:val="left"/>
               <w:spacing w:after="100" w:before="100" w:line="240"/>
               <w:ind w:firstLine="0" w:left="100" w:right="100"/>
@@ -1867,6 +1926,7 @@
           </w:tcPr>
           <w:p>
             <w:pPr>
+              <w:keepNext/>
               <w:jc w:val="left"/>
               <w:spacing w:after="100" w:before="100" w:line="240"/>
               <w:ind w:firstLine="0" w:left="100" w:right="100"/>
@@ -1902,6 +1962,7 @@
           </w:tcPr>
           <w:p>
             <w:pPr>
+              <w:keepNext/>
               <w:jc w:val="left"/>
               <w:spacing w:after="100" w:before="100" w:line="240"/>
               <w:ind w:firstLine="0" w:left="100" w:right="100"/>
@@ -1931,6 +1992,7 @@
           </w:tcPr>
           <w:p>
             <w:pPr>
+              <w:keepNext/>
               <w:jc w:val="left"/>
               <w:spacing w:after="100" w:before="100" w:line="240"/>
               <w:ind w:firstLine="0" w:left="100" w:right="100"/>
@@ -1960,6 +2022,7 @@
           </w:tcPr>
           <w:p>
             <w:pPr>
+              <w:keepNext/>
               <w:jc w:val="left"/>
               <w:spacing w:after="100" w:before="100" w:line="240"/>
               <w:ind w:firstLine="0" w:left="100" w:right="100"/>
@@ -1995,6 +2058,7 @@
           </w:tcPr>
           <w:p>
             <w:pPr>
+              <w:keepNext/>
               <w:jc w:val="left"/>
               <w:spacing w:after="100" w:before="100" w:line="240"/>
               <w:ind w:firstLine="0" w:left="100" w:right="100"/>
@@ -2024,6 +2088,7 @@
           </w:tcPr>
           <w:p>
             <w:pPr>
+              <w:keepNext/>
               <w:jc w:val="left"/>
               <w:spacing w:after="100" w:before="100" w:line="240"/>
               <w:ind w:firstLine="0" w:left="100" w:right="100"/>
@@ -2053,6 +2118,7 @@
           </w:tcPr>
           <w:p>
             <w:pPr>
+              <w:keepNext/>
               <w:jc w:val="left"/>
               <w:spacing w:after="100" w:before="100" w:line="240"/>
               <w:ind w:firstLine="0" w:left="100" w:right="100"/>
@@ -2088,6 +2154,7 @@
           </w:tcPr>
           <w:p>
             <w:pPr>
+              <w:keepNext/>
               <w:jc w:val="left"/>
               <w:spacing w:after="100" w:before="100" w:line="240"/>
               <w:ind w:firstLine="0" w:left="100" w:right="100"/>
@@ -2117,6 +2184,7 @@
           </w:tcPr>
           <w:p>
             <w:pPr>
+              <w:keepNext/>
               <w:jc w:val="left"/>
               <w:spacing w:after="100" w:before="100" w:line="240"/>
               <w:ind w:firstLine="0" w:left="100" w:right="100"/>
@@ -2146,6 +2214,7 @@
           </w:tcPr>
           <w:p>
             <w:pPr>
+              <w:keepNext/>
               <w:jc w:val="left"/>
               <w:spacing w:after="100" w:before="100" w:line="240"/>
               <w:ind w:firstLine="0" w:left="100" w:right="100"/>
@@ -2181,6 +2250,7 @@
           </w:tcPr>
           <w:p>
             <w:pPr>
+              <w:keepNext/>
               <w:jc w:val="left"/>
               <w:spacing w:after="100" w:before="100" w:line="240"/>
               <w:ind w:firstLine="0" w:left="100" w:right="100"/>
@@ -2210,6 +2280,7 @@
           </w:tcPr>
           <w:p>
             <w:pPr>
+              <w:keepNext/>
               <w:jc w:val="left"/>
               <w:spacing w:after="100" w:before="100" w:line="240"/>
               <w:ind w:firstLine="0" w:left="100" w:right="100"/>
@@ -2239,6 +2310,7 @@
           </w:tcPr>
           <w:p>
             <w:pPr>
+              <w:keepNext/>
               <w:jc w:val="left"/>
               <w:spacing w:after="100" w:before="100" w:line="240"/>
               <w:ind w:firstLine="0" w:left="100" w:right="100"/>
@@ -2274,6 +2346,7 @@
           </w:tcPr>
           <w:p>
             <w:pPr>
+              <w:keepNext/>
               <w:jc w:val="left"/>
               <w:spacing w:after="100" w:before="100" w:line="240"/>
               <w:ind w:firstLine="0" w:left="100" w:right="100"/>
@@ -2303,6 +2376,7 @@
           </w:tcPr>
           <w:p>
             <w:pPr>
+              <w:keepNext/>
               <w:jc w:val="left"/>
               <w:spacing w:after="100" w:before="100" w:line="240"/>
               <w:ind w:firstLine="0" w:left="100" w:right="100"/>
@@ -2332,6 +2406,7 @@
           </w:tcPr>
           <w:p>
             <w:pPr>
+              <w:keepNext/>
               <w:jc w:val="left"/>
               <w:spacing w:after="100" w:before="100" w:line="240"/>
               <w:ind w:firstLine="0" w:left="100" w:right="100"/>
@@ -2367,6 +2442,7 @@
           </w:tcPr>
           <w:p>
             <w:pPr>
+              <w:keepNext/>
               <w:jc w:val="left"/>
               <w:spacing w:after="100" w:before="100" w:line="240"/>
               <w:ind w:firstLine="0" w:left="100" w:right="100"/>
@@ -2396,6 +2472,7 @@
           </w:tcPr>
           <w:p>
             <w:pPr>
+              <w:keepNext/>
               <w:jc w:val="left"/>
               <w:spacing w:after="100" w:before="100" w:line="240"/>
               <w:ind w:firstLine="0" w:left="100" w:right="100"/>
@@ -2425,6 +2502,7 @@
           </w:tcPr>
           <w:p>
             <w:pPr>
+              <w:keepNext/>
               <w:jc w:val="left"/>
               <w:spacing w:after="100" w:before="100" w:line="240"/>
               <w:ind w:firstLine="0" w:left="100" w:right="100"/>
@@ -2460,6 +2538,7 @@
           </w:tcPr>
           <w:p>
             <w:pPr>
+              <w:keepNext/>
               <w:jc w:val="left"/>
               <w:spacing w:after="100" w:before="100" w:line="240"/>
               <w:ind w:firstLine="0" w:left="100" w:right="100"/>
@@ -2489,6 +2568,7 @@
           </w:tcPr>
           <w:p>
             <w:pPr>
+              <w:keepNext/>
               <w:jc w:val="left"/>
               <w:spacing w:after="100" w:before="100" w:line="240"/>
               <w:ind w:firstLine="0" w:left="100" w:right="100"/>
@@ -2518,6 +2598,7 @@
           </w:tcPr>
           <w:p>
             <w:pPr>
+              <w:keepNext/>
               <w:jc w:val="left"/>
               <w:spacing w:after="100" w:before="100" w:line="240"/>
               <w:ind w:firstLine="0" w:left="100" w:right="100"/>
@@ -2553,6 +2634,7 @@
           </w:tcPr>
           <w:p>
             <w:pPr>
+              <w:keepNext/>
               <w:jc w:val="left"/>
               <w:spacing w:after="100" w:before="100" w:line="240"/>
               <w:ind w:firstLine="0" w:left="100" w:right="100"/>
@@ -2582,6 +2664,7 @@
           </w:tcPr>
           <w:p>
             <w:pPr>
+              <w:keepNext/>
               <w:jc w:val="left"/>
               <w:spacing w:after="100" w:before="100" w:line="240"/>
               <w:ind w:firstLine="0" w:left="100" w:right="100"/>
@@ -2611,6 +2694,7 @@
           </w:tcPr>
           <w:p>
             <w:pPr>
+              <w:keepNext/>
               <w:jc w:val="left"/>
               <w:spacing w:after="100" w:before="100" w:line="240"/>
               <w:ind w:firstLine="0" w:left="100" w:right="100"/>
@@ -2646,6 +2730,7 @@
           </w:tcPr>
           <w:p>
             <w:pPr>
+              <w:keepNext/>
               <w:jc w:val="left"/>
               <w:spacing w:after="100" w:before="100" w:line="240"/>
               <w:ind w:firstLine="0" w:left="100" w:right="100"/>
@@ -2675,6 +2760,7 @@
           </w:tcPr>
           <w:p>
             <w:pPr>
+              <w:keepNext/>
               <w:jc w:val="left"/>
               <w:spacing w:after="100" w:before="100" w:line="240"/>
               <w:ind w:firstLine="0" w:left="100" w:right="100"/>
@@ -2704,6 +2790,7 @@
           </w:tcPr>
           <w:p>
             <w:pPr>
+              <w:keepNext/>
               <w:jc w:val="left"/>
               <w:spacing w:after="100" w:before="100" w:line="240"/>
               <w:ind w:firstLine="0" w:left="100" w:right="100"/>
@@ -2739,6 +2826,7 @@
           </w:tcPr>
           <w:p>
             <w:pPr>
+              <w:keepNext/>
               <w:jc w:val="left"/>
               <w:spacing w:after="100" w:before="100" w:line="240"/>
               <w:ind w:firstLine="0" w:left="100" w:right="100"/>
@@ -2768,6 +2856,7 @@
           </w:tcPr>
           <w:p>
             <w:pPr>
+              <w:keepNext/>
               <w:jc w:val="left"/>
               <w:spacing w:after="100" w:before="100" w:line="240"/>
               <w:ind w:firstLine="0" w:left="100" w:right="100"/>
@@ -2797,6 +2886,7 @@
           </w:tcPr>
           <w:p>
             <w:pPr>
+              <w:keepNext/>
               <w:jc w:val="left"/>
               <w:spacing w:after="100" w:before="100" w:line="240"/>
               <w:ind w:firstLine="0" w:left="100" w:right="100"/>
@@ -2832,6 +2922,7 @@
           </w:tcPr>
           <w:p>
             <w:pPr>
+              <w:keepNext/>
               <w:jc w:val="left"/>
               <w:spacing w:after="100" w:before="100" w:line="240"/>
               <w:ind w:firstLine="0" w:left="100" w:right="100"/>
@@ -2861,6 +2952,7 @@
           </w:tcPr>
           <w:p>
             <w:pPr>
+              <w:keepNext/>
               <w:jc w:val="left"/>
               <w:spacing w:after="100" w:before="100" w:line="240"/>
               <w:ind w:firstLine="0" w:left="100" w:right="100"/>
@@ -2890,6 +2982,7 @@
           </w:tcPr>
           <w:p>
             <w:pPr>
+              <w:keepNext/>
               <w:jc w:val="left"/>
               <w:spacing w:after="100" w:before="100" w:line="240"/>
               <w:ind w:firstLine="0" w:left="100" w:right="100"/>
@@ -2927,6 +3020,7 @@
           </w:tcPr>
           <w:p>
             <w:pPr>
+              <w:keepNext/>
               <w:jc w:val="left"/>
               <w:spacing w:after="100" w:before="100" w:line="240"/>
               <w:ind w:firstLine="0" w:left="100" w:right="100"/>
@@ -2958,6 +3052,7 @@
           </w:tcPr>
           <w:p>
             <w:pPr>
+              <w:keepNext/>
               <w:jc w:val="left"/>
               <w:spacing w:after="100" w:before="100" w:line="240"/>
               <w:ind w:firstLine="0" w:left="100" w:right="100"/>
@@ -2989,6 +3084,7 @@
           </w:tcPr>
           <w:p>
             <w:pPr>
+              <w:keepNext/>
               <w:jc w:val="left"/>
               <w:spacing w:after="100" w:before="100" w:line="240"/>
               <w:ind w:firstLine="0" w:left="100" w:right="100"/>
@@ -3026,6 +3122,7 @@
           </w:tcPr>
           <w:p>
             <w:pPr>
+              <w:keepNext/>
               <w:jc w:val="left"/>
               <w:spacing w:after="100" w:before="100" w:line="240"/>
               <w:ind w:firstLine="0" w:left="100" w:right="100"/>
@@ -3057,6 +3154,7 @@
           </w:tcPr>
           <w:p>
             <w:pPr>
+              <w:keepNext/>
               <w:jc w:val="left"/>
               <w:spacing w:after="100" w:before="100" w:line="240"/>
               <w:ind w:firstLine="0" w:left="100" w:right="100"/>
@@ -3088,6 +3186,7 @@
           </w:tcPr>
           <w:p>
             <w:pPr>
+              <w:keepNext/>
               <w:jc w:val="left"/>
               <w:spacing w:after="100" w:before="100" w:line="240"/>
               <w:ind w:firstLine="0" w:left="100" w:right="100"/>
@@ -3124,6 +3223,7 @@
           </w:tcPr>
           <w:p>
             <w:pPr>
+              <w:keepNext/>
               <w:jc w:val="left"/>
               <w:spacing w:after="100" w:before="100" w:line="240"/>
               <w:ind w:firstLine="0" w:left="100" w:right="100"/>

--- a/results/regression_multiple.docx
+++ b/results/regression_multiple.docx
@@ -2,7 +2,15 @@
 <file path=word/document.xml><?xml version="1.0" encoding="utf-8"?>
 <w:document xmlns:wpc="http://schemas.microsoft.com/office/word/2010/wordprocessingCanvas" xmlns:cx="http://schemas.microsoft.com/office/drawing/2014/chartex" xmlns:cx1="http://schemas.microsoft.com/office/drawing/2015/9/8/chartex" xmlns:cx2="http://schemas.microsoft.com/office/drawing/2015/10/21/chartex" xmlns:cx3="http://schemas.microsoft.com/office/drawing/2016/5/9/chartex" xmlns:cx4="http://schemas.microsoft.com/office/drawing/2016/5/10/chartex" xmlns:cx5="http://schemas.microsoft.com/office/drawing/2016/5/11/chartex" xmlns:cx6="http://schemas.microsoft.com/office/drawing/2016/5/12/chartex" xmlns:cx7="http://schemas.microsoft.com/office/drawing/2016/5/13/chartex" xmlns:cx8="http://schemas.microsoft.com/office/drawing/2016/5/14/chartex" xmlns:mc="http://schemas.openxmlformats.org/markup-compatibility/2006" xmlns:aink="http://schemas.microsoft.com/office/drawing/2016/ink" xmlns:am3d="http://schemas.microsoft.com/office/drawing/2017/model3d" xmlns:o="urn:schemas-microsoft-com:office:office" xmlns:r="http://schemas.openxmlformats.org/officeDocument/2006/relationships" xmlns:m="http://schemas.openxmlformats.org/officeDocument/2006/math" xmlns:v="urn:schemas-microsoft-com:vml" xmlns:wp14="http://schemas.microsoft.com/office/word/2010/wordprocessingDrawing" xmlns:wp="http://schemas.openxmlformats.org/drawingml/2006/wordprocessingDrawing" xmlns:w10="urn:schemas-microsoft-com:office:word" xmlns:w="http://schemas.openxmlformats.org/wordprocessingml/2006/main" xmlns:w14="http://schemas.microsoft.com/office/word/2010/wordml" xmlns:w15="http://schemas.microsoft.com/office/word/2012/wordml" xmlns:w16cex="http://schemas.microsoft.com/office/word/2018/wordml/cex" xmlns:w16cid="http://schemas.microsoft.com/office/word/2016/wordml/cid" xmlns:w16="http://schemas.microsoft.com/office/word/2018/wordml" xmlns:w16se="http://schemas.microsoft.com/office/word/2015/wordml/symex" xmlns:wpg="http://schemas.microsoft.com/office/word/2010/wordprocessingGroup" xmlns:wpi="http://schemas.microsoft.com/office/word/2010/wordprocessingInk" xmlns:wne="http://schemas.microsoft.com/office/word/2006/wordml" xmlns:wps="http://schemas.microsoft.com/office/word/2010/wordprocessingShape" mc:Ignorable="w14 w15 w16se w16cid w16 w16cex wp14">
   <w:body>
-    <w:tbl xmlns:w="http://schemas.openxmlformats.org/wordprocessingml/2006/main" xmlns:r="http://schemas.openxmlformats.org/officeDocument/2006/relationships" xmlns:w14="http://schemas.microsoft.com/office/word/2010/wordml" xmlns:wp="http://schemas.openxmlformats.org/drawingml/2006/wordprocessingDrawing" xmlns:a="http://schemas.openxmlformats.org/drawingml/2006/main" xmlns:pic="http://schemas.openxmlformats.org/drawingml/2006/picture">
+    <w:p>
+      <w:pPr>
+        <w:pStyle w:val="Normal"/>
+      </w:pPr>
+      <w:r>
+        <w:t xml:space="preserve"/>
+      </w:r>
+    </w:p>
+    <w:tbl xmlns:a="http://schemas.openxmlformats.org/drawingml/2006/main" xmlns:pic="http://schemas.openxmlformats.org/drawingml/2006/picture">
       <w:tblPr>
         <w:tblLayout w:type="fixed"/>
         <w:jc w:val="center"/>
@@ -15,35 +23,46 @@
       </w:tblGrid>
       <w:tr>
         <w:trPr>
-          <w:cantSplit/>
           <w:trHeight w:val="360" w:hRule="auto"/>
           <w:tblHeader/>
         </w:trPr>
-        <w:tc>
-          <w:tcPr>
-            <w:tcBorders>
-              <w:bottom w:val="single" w:sz="16" w:space="0" w:color="666666"/>
-              <w:top w:val="single" w:sz="16" w:space="0" w:color="666666"/>
-            </w:tcBorders>
-            <w:shd w:val="clear" w:color="auto" w:fill="FFFFFF"/>
-            <w:tcMar>
-              <w:top w:w="0" w:type="dxa"/>
-              <w:bottom w:w="0" w:type="dxa"/>
-              <w:left w:w="0" w:type="dxa"/>
-              <w:right w:w="0" w:type="dxa"/>
-            </w:tcMar>
-            <w:vAlign w:val="center"/>
-          </w:tcPr>
-          <w:p>
-            <w:pPr>
-              <w:keepNext/>
-              <w:jc w:val="left"/>
-              <w:spacing w:after="100" w:before="100" w:line="240"/>
-              <w:ind w:firstLine="0" w:left="100" w:right="100"/>
-            </w:pPr>
-            <w:r xmlns:w="http://schemas.openxmlformats.org/wordprocessingml/2006/main" xmlns:wp="http://schemas.openxmlformats.org/drawingml/2006/wordprocessingDrawing" xmlns:r="http://schemas.openxmlformats.org/officeDocument/2006/relationships" xmlns:w14="http://schemas.microsoft.com/office/word/2010/wordml">
-              <w:rPr>
-                <w:rFonts w:ascii="Helvetica" w:hAnsi="Helvetica" w:eastAsia="Helvetica" w:cs="Helvetica"/>
+        header 1
+        <w:tc>
+          <w:tcPr>
+            <w:tcBorders>
+              <w:bottom w:val="single" w:sz="12" w:space="0" w:color="666666"/>
+              <w:top w:val="single" w:sz="12" w:space="0" w:color="666666"/>
+              <w:left w:val="none" w:sz="0" w:space="0" w:color="000000"/>
+              <w:right w:val="none" w:sz="0" w:space="0" w:color="000000"/>
+            </w:tcBorders>
+            <w:shd w:val="clear" w:color="auto" w:fill="FFFFFF"/>
+            <w:tcMar>
+              <w:top w:w="0" w:type="dxa"/>
+              <w:bottom w:w="0" w:type="dxa"/>
+              <w:left w:w="0" w:type="dxa"/>
+              <w:right w:w="0" w:type="dxa"/>
+            </w:tcMar>
+            <w:vAlign w:val="center"/>
+          </w:tcPr>
+          <w:p>
+            <w:pPr>
+              <w:pStyle w:val="Normal"/>
+              <w:jc w:val="left"/>
+              <w:pBdr>
+                <w:bottom w:val="none" w:sz="0" w:space="0" w:color="000000"/>
+                <w:top w:val="none" w:sz="0" w:space="0" w:color="000000"/>
+                <w:left w:val="none" w:sz="0" w:space="0" w:color="000000"/>
+                <w:right w:val="none" w:sz="0" w:space="0" w:color="000000"/>
+              </w:pBdr>
+              <w:spacing w:after="100" w:before="100" w:line="240"/>
+              <w:ind w:left="100" w:right="100" w:firstLine="0" w:firstLineChars="0"/>
+            </w:pPr>
+            <w:r>
+              <w:rPr>
+                <w:rFonts w:ascii="Helvetica" w:hAnsi="Helvetica" w:eastAsia="Helvetica" w:cs="Helvetica"/>
+                <w:i w:val="false"/>
+                <w:b w:val="false"/>
+                <w:u w:val="none"/>
                 <w:sz w:val="22"/>
                 <w:szCs w:val="22"/>
                 <w:color w:val="000000"/>
@@ -55,97 +74,133 @@
         <w:tc>
           <w:tcPr>
             <w:tcBorders>
-              <w:bottom w:val="single" w:sz="16" w:space="0" w:color="666666"/>
-              <w:top w:val="single" w:sz="16" w:space="0" w:color="666666"/>
-            </w:tcBorders>
-            <w:shd w:val="clear" w:color="auto" w:fill="FFFFFF"/>
-            <w:tcMar>
-              <w:top w:w="0" w:type="dxa"/>
-              <w:bottom w:w="0" w:type="dxa"/>
-              <w:left w:w="0" w:type="dxa"/>
-              <w:right w:w="0" w:type="dxa"/>
-            </w:tcMar>
-            <w:vAlign w:val="center"/>
-          </w:tcPr>
-          <w:p>
-            <w:pPr>
-              <w:keepNext/>
-              <w:jc w:val="left"/>
-              <w:spacing w:after="100" w:before="100" w:line="240"/>
-              <w:ind w:firstLine="0" w:left="100" w:right="100"/>
-            </w:pPr>
-            <w:r xmlns:w="http://schemas.openxmlformats.org/wordprocessingml/2006/main" xmlns:wp="http://schemas.openxmlformats.org/drawingml/2006/wordprocessingDrawing" xmlns:r="http://schemas.openxmlformats.org/officeDocument/2006/relationships" xmlns:w14="http://schemas.microsoft.com/office/word/2010/wordml">
-              <w:rPr>
-                <w:rFonts w:ascii="Helvetica" w:hAnsi="Helvetica" w:eastAsia="Helvetica" w:cs="Helvetica"/>
-                <w:sz w:val="22"/>
-                <w:szCs w:val="22"/>
-                <w:color w:val="000000"/>
-              </w:rPr>
-              <w:t xml:space="preserve">Model 1</w:t>
-            </w:r>
-          </w:p>
-        </w:tc>
-        <w:tc>
-          <w:tcPr>
-            <w:tcBorders>
-              <w:bottom w:val="single" w:sz="16" w:space="0" w:color="666666"/>
-              <w:top w:val="single" w:sz="16" w:space="0" w:color="666666"/>
-            </w:tcBorders>
-            <w:shd w:val="clear" w:color="auto" w:fill="FFFFFF"/>
-            <w:tcMar>
-              <w:top w:w="0" w:type="dxa"/>
-              <w:bottom w:w="0" w:type="dxa"/>
-              <w:left w:w="0" w:type="dxa"/>
-              <w:right w:w="0" w:type="dxa"/>
-            </w:tcMar>
-            <w:vAlign w:val="center"/>
-          </w:tcPr>
-          <w:p>
-            <w:pPr>
-              <w:keepNext/>
-              <w:jc w:val="left"/>
-              <w:spacing w:after="100" w:before="100" w:line="240"/>
-              <w:ind w:firstLine="0" w:left="100" w:right="100"/>
-            </w:pPr>
-            <w:r xmlns:w="http://schemas.openxmlformats.org/wordprocessingml/2006/main" xmlns:wp="http://schemas.openxmlformats.org/drawingml/2006/wordprocessingDrawing" xmlns:r="http://schemas.openxmlformats.org/officeDocument/2006/relationships" xmlns:w14="http://schemas.microsoft.com/office/word/2010/wordml">
-              <w:rPr>
-                <w:rFonts w:ascii="Helvetica" w:hAnsi="Helvetica" w:eastAsia="Helvetica" w:cs="Helvetica"/>
-                <w:sz w:val="22"/>
-                <w:szCs w:val="22"/>
-                <w:color w:val="000000"/>
-              </w:rPr>
-              <w:t xml:space="preserve">Model 2</w:t>
+              <w:bottom w:val="single" w:sz="12" w:space="0" w:color="666666"/>
+              <w:top w:val="single" w:sz="12" w:space="0" w:color="666666"/>
+              <w:left w:val="none" w:sz="0" w:space="0" w:color="000000"/>
+              <w:right w:val="none" w:sz="0" w:space="0" w:color="000000"/>
+            </w:tcBorders>
+            <w:shd w:val="clear" w:color="auto" w:fill="FFFFFF"/>
+            <w:tcMar>
+              <w:top w:w="0" w:type="dxa"/>
+              <w:bottom w:w="0" w:type="dxa"/>
+              <w:left w:w="0" w:type="dxa"/>
+              <w:right w:w="0" w:type="dxa"/>
+            </w:tcMar>
+            <w:vAlign w:val="center"/>
+          </w:tcPr>
+          <w:p>
+            <w:pPr>
+              <w:pStyle w:val="Normal"/>
+              <w:jc w:val="left"/>
+              <w:pBdr>
+                <w:bottom w:val="none" w:sz="0" w:space="0" w:color="000000"/>
+                <w:top w:val="none" w:sz="0" w:space="0" w:color="000000"/>
+                <w:left w:val="none" w:sz="0" w:space="0" w:color="000000"/>
+                <w:right w:val="none" w:sz="0" w:space="0" w:color="000000"/>
+              </w:pBdr>
+              <w:spacing w:after="100" w:before="100" w:line="240"/>
+              <w:ind w:left="100" w:right="100" w:firstLine="0" w:firstLineChars="0"/>
+            </w:pPr>
+            <w:r>
+              <w:rPr>
+                <w:rFonts w:ascii="Helvetica" w:hAnsi="Helvetica" w:eastAsia="Helvetica" w:cs="Helvetica"/>
+                <w:i w:val="false"/>
+                <w:b w:val="false"/>
+                <w:u w:val="none"/>
+                <w:sz w:val="22"/>
+                <w:szCs w:val="22"/>
+                <w:color w:val="000000"/>
+              </w:rPr>
+              <w:t xml:space="preserve">(1)</w:t>
+            </w:r>
+          </w:p>
+        </w:tc>
+        <w:tc>
+          <w:tcPr>
+            <w:tcBorders>
+              <w:bottom w:val="single" w:sz="12" w:space="0" w:color="666666"/>
+              <w:top w:val="single" w:sz="12" w:space="0" w:color="666666"/>
+              <w:left w:val="none" w:sz="0" w:space="0" w:color="000000"/>
+              <w:right w:val="none" w:sz="0" w:space="0" w:color="000000"/>
+            </w:tcBorders>
+            <w:shd w:val="clear" w:color="auto" w:fill="FFFFFF"/>
+            <w:tcMar>
+              <w:top w:w="0" w:type="dxa"/>
+              <w:bottom w:w="0" w:type="dxa"/>
+              <w:left w:w="0" w:type="dxa"/>
+              <w:right w:w="0" w:type="dxa"/>
+            </w:tcMar>
+            <w:vAlign w:val="center"/>
+          </w:tcPr>
+          <w:p>
+            <w:pPr>
+              <w:pStyle w:val="Normal"/>
+              <w:jc w:val="left"/>
+              <w:pBdr>
+                <w:bottom w:val="none" w:sz="0" w:space="0" w:color="000000"/>
+                <w:top w:val="none" w:sz="0" w:space="0" w:color="000000"/>
+                <w:left w:val="none" w:sz="0" w:space="0" w:color="000000"/>
+                <w:right w:val="none" w:sz="0" w:space="0" w:color="000000"/>
+              </w:pBdr>
+              <w:spacing w:after="100" w:before="100" w:line="240"/>
+              <w:ind w:left="100" w:right="100" w:firstLine="0" w:firstLineChars="0"/>
+            </w:pPr>
+            <w:r>
+              <w:rPr>
+                <w:rFonts w:ascii="Helvetica" w:hAnsi="Helvetica" w:eastAsia="Helvetica" w:cs="Helvetica"/>
+                <w:i w:val="false"/>
+                <w:b w:val="false"/>
+                <w:u w:val="none"/>
+                <w:sz w:val="22"/>
+                <w:szCs w:val="22"/>
+                <w:color w:val="000000"/>
+              </w:rPr>
+              <w:t xml:space="preserve">(2)</w:t>
             </w:r>
           </w:p>
         </w:tc>
       </w:tr>
       <w:tr>
         <w:trPr>
-          <w:cantSplit/>
           <w:trHeight w:val="360" w:hRule="auto"/>
         </w:trPr>
-        <w:tc>
-          <w:tcPr>
-            <w:tcBorders/>
-            <w:shd w:val="clear" w:color="auto" w:fill="FFFFFF"/>
-            <w:tcMar>
-              <w:top w:w="0" w:type="dxa"/>
-              <w:bottom w:w="0" w:type="dxa"/>
-              <w:left w:w="0" w:type="dxa"/>
-              <w:right w:w="0" w:type="dxa"/>
-            </w:tcMar>
-            <w:vAlign w:val="center"/>
-          </w:tcPr>
-          <w:p>
-            <w:pPr>
-              <w:keepNext/>
-              <w:jc w:val="left"/>
-              <w:spacing w:after="100" w:before="100" w:line="240"/>
-              <w:ind w:firstLine="0" w:left="100" w:right="100"/>
-            </w:pPr>
-            <w:r xmlns:w="http://schemas.openxmlformats.org/wordprocessingml/2006/main" xmlns:wp="http://schemas.openxmlformats.org/drawingml/2006/wordprocessingDrawing" xmlns:r="http://schemas.openxmlformats.org/officeDocument/2006/relationships" xmlns:w14="http://schemas.microsoft.com/office/word/2010/wordml">
-              <w:rPr>
-                <w:rFonts w:ascii="Helvetica" w:hAnsi="Helvetica" w:eastAsia="Helvetica" w:cs="Helvetica"/>
+        body 1
+        <w:tc>
+          <w:tcPr>
+            <w:tcBorders>
+              <w:bottom w:val="none" w:sz="0" w:space="0" w:color="000000"/>
+              <w:top w:val="single" w:sz="12" w:space="0" w:color="666666"/>
+              <w:left w:val="none" w:sz="0" w:space="0" w:color="000000"/>
+              <w:right w:val="none" w:sz="0" w:space="0" w:color="000000"/>
+            </w:tcBorders>
+            <w:shd w:val="clear" w:color="auto" w:fill="FFFFFF"/>
+            <w:tcMar>
+              <w:top w:w="0" w:type="dxa"/>
+              <w:bottom w:w="0" w:type="dxa"/>
+              <w:left w:w="0" w:type="dxa"/>
+              <w:right w:w="0" w:type="dxa"/>
+            </w:tcMar>
+            <w:vAlign w:val="center"/>
+          </w:tcPr>
+          <w:p>
+            <w:pPr>
+              <w:pStyle w:val="Normal"/>
+              <w:jc w:val="left"/>
+              <w:pBdr>
+                <w:bottom w:val="none" w:sz="0" w:space="0" w:color="000000"/>
+                <w:top w:val="none" w:sz="0" w:space="0" w:color="000000"/>
+                <w:left w:val="none" w:sz="0" w:space="0" w:color="000000"/>
+                <w:right w:val="none" w:sz="0" w:space="0" w:color="000000"/>
+              </w:pBdr>
+              <w:spacing w:after="100" w:before="100" w:line="240"/>
+              <w:ind w:left="100" w:right="100" w:firstLine="0" w:firstLineChars="0"/>
+            </w:pPr>
+            <w:r>
+              <w:rPr>
+                <w:rFonts w:ascii="Helvetica" w:hAnsi="Helvetica" w:eastAsia="Helvetica" w:cs="Helvetica"/>
+                <w:i w:val="false"/>
+                <w:b w:val="false"/>
+                <w:u w:val="none"/>
                 <w:sz w:val="22"/>
                 <w:szCs w:val="22"/>
                 <w:color w:val="000000"/>
@@ -156,26 +211,40 @@
         </w:tc>
         <w:tc>
           <w:tcPr>
-            <w:tcBorders/>
-            <w:shd w:val="clear" w:color="auto" w:fill="FFFFFF"/>
-            <w:tcMar>
-              <w:top w:w="0" w:type="dxa"/>
-              <w:bottom w:w="0" w:type="dxa"/>
-              <w:left w:w="0" w:type="dxa"/>
-              <w:right w:w="0" w:type="dxa"/>
-            </w:tcMar>
-            <w:vAlign w:val="center"/>
-          </w:tcPr>
-          <w:p>
-            <w:pPr>
-              <w:keepNext/>
-              <w:jc w:val="left"/>
-              <w:spacing w:after="100" w:before="100" w:line="240"/>
-              <w:ind w:firstLine="0" w:left="100" w:right="100"/>
-            </w:pPr>
-            <w:r xmlns:w="http://schemas.openxmlformats.org/wordprocessingml/2006/main" xmlns:wp="http://schemas.openxmlformats.org/drawingml/2006/wordprocessingDrawing" xmlns:r="http://schemas.openxmlformats.org/officeDocument/2006/relationships" xmlns:w14="http://schemas.microsoft.com/office/word/2010/wordml">
-              <w:rPr>
-                <w:rFonts w:ascii="Helvetica" w:hAnsi="Helvetica" w:eastAsia="Helvetica" w:cs="Helvetica"/>
+            <w:tcBorders>
+              <w:bottom w:val="none" w:sz="0" w:space="0" w:color="000000"/>
+              <w:top w:val="single" w:sz="12" w:space="0" w:color="666666"/>
+              <w:left w:val="none" w:sz="0" w:space="0" w:color="000000"/>
+              <w:right w:val="none" w:sz="0" w:space="0" w:color="000000"/>
+            </w:tcBorders>
+            <w:shd w:val="clear" w:color="auto" w:fill="FFFFFF"/>
+            <w:tcMar>
+              <w:top w:w="0" w:type="dxa"/>
+              <w:bottom w:w="0" w:type="dxa"/>
+              <w:left w:w="0" w:type="dxa"/>
+              <w:right w:w="0" w:type="dxa"/>
+            </w:tcMar>
+            <w:vAlign w:val="center"/>
+          </w:tcPr>
+          <w:p>
+            <w:pPr>
+              <w:pStyle w:val="Normal"/>
+              <w:jc w:val="left"/>
+              <w:pBdr>
+                <w:bottom w:val="none" w:sz="0" w:space="0" w:color="000000"/>
+                <w:top w:val="none" w:sz="0" w:space="0" w:color="000000"/>
+                <w:left w:val="none" w:sz="0" w:space="0" w:color="000000"/>
+                <w:right w:val="none" w:sz="0" w:space="0" w:color="000000"/>
+              </w:pBdr>
+              <w:spacing w:after="100" w:before="100" w:line="240"/>
+              <w:ind w:left="100" w:right="100" w:firstLine="0" w:firstLineChars="0"/>
+            </w:pPr>
+            <w:r>
+              <w:rPr>
+                <w:rFonts w:ascii="Helvetica" w:hAnsi="Helvetica" w:eastAsia="Helvetica" w:cs="Helvetica"/>
+                <w:i w:val="false"/>
+                <w:b w:val="false"/>
+                <w:u w:val="none"/>
                 <w:sz w:val="22"/>
                 <w:szCs w:val="22"/>
                 <w:color w:val="000000"/>
@@ -186,26 +255,40 @@
         </w:tc>
         <w:tc>
           <w:tcPr>
-            <w:tcBorders/>
-            <w:shd w:val="clear" w:color="auto" w:fill="FFFFFF"/>
-            <w:tcMar>
-              <w:top w:w="0" w:type="dxa"/>
-              <w:bottom w:w="0" w:type="dxa"/>
-              <w:left w:w="0" w:type="dxa"/>
-              <w:right w:w="0" w:type="dxa"/>
-            </w:tcMar>
-            <w:vAlign w:val="center"/>
-          </w:tcPr>
-          <w:p>
-            <w:pPr>
-              <w:keepNext/>
-              <w:jc w:val="left"/>
-              <w:spacing w:after="100" w:before="100" w:line="240"/>
-              <w:ind w:firstLine="0" w:left="100" w:right="100"/>
-            </w:pPr>
-            <w:r xmlns:w="http://schemas.openxmlformats.org/wordprocessingml/2006/main" xmlns:wp="http://schemas.openxmlformats.org/drawingml/2006/wordprocessingDrawing" xmlns:r="http://schemas.openxmlformats.org/officeDocument/2006/relationships" xmlns:w14="http://schemas.microsoft.com/office/word/2010/wordml">
-              <w:rPr>
-                <w:rFonts w:ascii="Helvetica" w:hAnsi="Helvetica" w:eastAsia="Helvetica" w:cs="Helvetica"/>
+            <w:tcBorders>
+              <w:bottom w:val="none" w:sz="0" w:space="0" w:color="000000"/>
+              <w:top w:val="single" w:sz="12" w:space="0" w:color="666666"/>
+              <w:left w:val="none" w:sz="0" w:space="0" w:color="000000"/>
+              <w:right w:val="none" w:sz="0" w:space="0" w:color="000000"/>
+            </w:tcBorders>
+            <w:shd w:val="clear" w:color="auto" w:fill="FFFFFF"/>
+            <w:tcMar>
+              <w:top w:w="0" w:type="dxa"/>
+              <w:bottom w:w="0" w:type="dxa"/>
+              <w:left w:w="0" w:type="dxa"/>
+              <w:right w:w="0" w:type="dxa"/>
+            </w:tcMar>
+            <w:vAlign w:val="center"/>
+          </w:tcPr>
+          <w:p>
+            <w:pPr>
+              <w:pStyle w:val="Normal"/>
+              <w:jc w:val="left"/>
+              <w:pBdr>
+                <w:bottom w:val="none" w:sz="0" w:space="0" w:color="000000"/>
+                <w:top w:val="none" w:sz="0" w:space="0" w:color="000000"/>
+                <w:left w:val="none" w:sz="0" w:space="0" w:color="000000"/>
+                <w:right w:val="none" w:sz="0" w:space="0" w:color="000000"/>
+              </w:pBdr>
+              <w:spacing w:after="100" w:before="100" w:line="240"/>
+              <w:ind w:left="100" w:right="100" w:firstLine="0" w:firstLineChars="0"/>
+            </w:pPr>
+            <w:r>
+              <w:rPr>
+                <w:rFonts w:ascii="Helvetica" w:hAnsi="Helvetica" w:eastAsia="Helvetica" w:cs="Helvetica"/>
+                <w:i w:val="false"/>
+                <w:b w:val="false"/>
+                <w:u w:val="none"/>
                 <w:sz w:val="22"/>
                 <w:szCs w:val="22"/>
                 <w:color w:val="000000"/>
@@ -217,31 +300,45 @@
       </w:tr>
       <w:tr>
         <w:trPr>
-          <w:cantSplit/>
           <w:trHeight w:val="360" w:hRule="auto"/>
         </w:trPr>
-        <w:tc>
-          <w:tcPr>
-            <w:tcBorders/>
-            <w:shd w:val="clear" w:color="auto" w:fill="FFFFFF"/>
-            <w:tcMar>
-              <w:top w:w="0" w:type="dxa"/>
-              <w:bottom w:w="0" w:type="dxa"/>
-              <w:left w:w="0" w:type="dxa"/>
-              <w:right w:w="0" w:type="dxa"/>
-            </w:tcMar>
-            <w:vAlign w:val="center"/>
-          </w:tcPr>
-          <w:p>
-            <w:pPr>
-              <w:keepNext/>
-              <w:jc w:val="left"/>
-              <w:spacing w:after="100" w:before="100" w:line="240"/>
-              <w:ind w:firstLine="0" w:left="100" w:right="100"/>
-            </w:pPr>
-            <w:r xmlns:w="http://schemas.openxmlformats.org/wordprocessingml/2006/main" xmlns:wp="http://schemas.openxmlformats.org/drawingml/2006/wordprocessingDrawing" xmlns:r="http://schemas.openxmlformats.org/officeDocument/2006/relationships" xmlns:w14="http://schemas.microsoft.com/office/word/2010/wordml">
-              <w:rPr>
-                <w:rFonts w:ascii="Helvetica" w:hAnsi="Helvetica" w:eastAsia="Helvetica" w:cs="Helvetica"/>
+        body 2
+        <w:tc>
+          <w:tcPr>
+            <w:tcBorders>
+              <w:bottom w:val="none" w:sz="0" w:space="0" w:color="000000"/>
+              <w:top w:val="none" w:sz="0" w:space="0" w:color="000000"/>
+              <w:left w:val="none" w:sz="0" w:space="0" w:color="000000"/>
+              <w:right w:val="none" w:sz="0" w:space="0" w:color="000000"/>
+            </w:tcBorders>
+            <w:shd w:val="clear" w:color="auto" w:fill="FFFFFF"/>
+            <w:tcMar>
+              <w:top w:w="0" w:type="dxa"/>
+              <w:bottom w:w="0" w:type="dxa"/>
+              <w:left w:w="0" w:type="dxa"/>
+              <w:right w:w="0" w:type="dxa"/>
+            </w:tcMar>
+            <w:vAlign w:val="center"/>
+          </w:tcPr>
+          <w:p>
+            <w:pPr>
+              <w:pStyle w:val="Normal"/>
+              <w:jc w:val="left"/>
+              <w:pBdr>
+                <w:bottom w:val="none" w:sz="0" w:space="0" w:color="000000"/>
+                <w:top w:val="none" w:sz="0" w:space="0" w:color="000000"/>
+                <w:left w:val="none" w:sz="0" w:space="0" w:color="000000"/>
+                <w:right w:val="none" w:sz="0" w:space="0" w:color="000000"/>
+              </w:pBdr>
+              <w:spacing w:after="100" w:before="100" w:line="240"/>
+              <w:ind w:left="100" w:right="100" w:firstLine="0" w:firstLineChars="0"/>
+            </w:pPr>
+            <w:r>
+              <w:rPr>
+                <w:rFonts w:ascii="Helvetica" w:hAnsi="Helvetica" w:eastAsia="Helvetica" w:cs="Helvetica"/>
+                <w:i w:val="false"/>
+                <w:b w:val="false"/>
+                <w:u w:val="none"/>
                 <w:sz w:val="22"/>
                 <w:szCs w:val="22"/>
                 <w:color w:val="000000"/>
@@ -252,26 +349,40 @@
         </w:tc>
         <w:tc>
           <w:tcPr>
-            <w:tcBorders/>
-            <w:shd w:val="clear" w:color="auto" w:fill="FFFFFF"/>
-            <w:tcMar>
-              <w:top w:w="0" w:type="dxa"/>
-              <w:bottom w:w="0" w:type="dxa"/>
-              <w:left w:w="0" w:type="dxa"/>
-              <w:right w:w="0" w:type="dxa"/>
-            </w:tcMar>
-            <w:vAlign w:val="center"/>
-          </w:tcPr>
-          <w:p>
-            <w:pPr>
-              <w:keepNext/>
-              <w:jc w:val="left"/>
-              <w:spacing w:after="100" w:before="100" w:line="240"/>
-              <w:ind w:firstLine="0" w:left="100" w:right="100"/>
-            </w:pPr>
-            <w:r xmlns:w="http://schemas.openxmlformats.org/wordprocessingml/2006/main" xmlns:wp="http://schemas.openxmlformats.org/drawingml/2006/wordprocessingDrawing" xmlns:r="http://schemas.openxmlformats.org/officeDocument/2006/relationships" xmlns:w14="http://schemas.microsoft.com/office/word/2010/wordml">
-              <w:rPr>
-                <w:rFonts w:ascii="Helvetica" w:hAnsi="Helvetica" w:eastAsia="Helvetica" w:cs="Helvetica"/>
+            <w:tcBorders>
+              <w:bottom w:val="none" w:sz="0" w:space="0" w:color="000000"/>
+              <w:top w:val="none" w:sz="0" w:space="0" w:color="000000"/>
+              <w:left w:val="none" w:sz="0" w:space="0" w:color="000000"/>
+              <w:right w:val="none" w:sz="0" w:space="0" w:color="000000"/>
+            </w:tcBorders>
+            <w:shd w:val="clear" w:color="auto" w:fill="FFFFFF"/>
+            <w:tcMar>
+              <w:top w:w="0" w:type="dxa"/>
+              <w:bottom w:w="0" w:type="dxa"/>
+              <w:left w:w="0" w:type="dxa"/>
+              <w:right w:w="0" w:type="dxa"/>
+            </w:tcMar>
+            <w:vAlign w:val="center"/>
+          </w:tcPr>
+          <w:p>
+            <w:pPr>
+              <w:pStyle w:val="Normal"/>
+              <w:jc w:val="left"/>
+              <w:pBdr>
+                <w:bottom w:val="none" w:sz="0" w:space="0" w:color="000000"/>
+                <w:top w:val="none" w:sz="0" w:space="0" w:color="000000"/>
+                <w:left w:val="none" w:sz="0" w:space="0" w:color="000000"/>
+                <w:right w:val="none" w:sz="0" w:space="0" w:color="000000"/>
+              </w:pBdr>
+              <w:spacing w:after="100" w:before="100" w:line="240"/>
+              <w:ind w:left="100" w:right="100" w:firstLine="0" w:firstLineChars="0"/>
+            </w:pPr>
+            <w:r>
+              <w:rPr>
+                <w:rFonts w:ascii="Helvetica" w:hAnsi="Helvetica" w:eastAsia="Helvetica" w:cs="Helvetica"/>
+                <w:i w:val="false"/>
+                <w:b w:val="false"/>
+                <w:u w:val="none"/>
                 <w:sz w:val="22"/>
                 <w:szCs w:val="22"/>
                 <w:color w:val="000000"/>
@@ -282,26 +393,40 @@
         </w:tc>
         <w:tc>
           <w:tcPr>
-            <w:tcBorders/>
-            <w:shd w:val="clear" w:color="auto" w:fill="FFFFFF"/>
-            <w:tcMar>
-              <w:top w:w="0" w:type="dxa"/>
-              <w:bottom w:w="0" w:type="dxa"/>
-              <w:left w:w="0" w:type="dxa"/>
-              <w:right w:w="0" w:type="dxa"/>
-            </w:tcMar>
-            <w:vAlign w:val="center"/>
-          </w:tcPr>
-          <w:p>
-            <w:pPr>
-              <w:keepNext/>
-              <w:jc w:val="left"/>
-              <w:spacing w:after="100" w:before="100" w:line="240"/>
-              <w:ind w:firstLine="0" w:left="100" w:right="100"/>
-            </w:pPr>
-            <w:r xmlns:w="http://schemas.openxmlformats.org/wordprocessingml/2006/main" xmlns:wp="http://schemas.openxmlformats.org/drawingml/2006/wordprocessingDrawing" xmlns:r="http://schemas.openxmlformats.org/officeDocument/2006/relationships" xmlns:w14="http://schemas.microsoft.com/office/word/2010/wordml">
-              <w:rPr>
-                <w:rFonts w:ascii="Helvetica" w:hAnsi="Helvetica" w:eastAsia="Helvetica" w:cs="Helvetica"/>
+            <w:tcBorders>
+              <w:bottom w:val="none" w:sz="0" w:space="0" w:color="000000"/>
+              <w:top w:val="none" w:sz="0" w:space="0" w:color="000000"/>
+              <w:left w:val="none" w:sz="0" w:space="0" w:color="000000"/>
+              <w:right w:val="none" w:sz="0" w:space="0" w:color="000000"/>
+            </w:tcBorders>
+            <w:shd w:val="clear" w:color="auto" w:fill="FFFFFF"/>
+            <w:tcMar>
+              <w:top w:w="0" w:type="dxa"/>
+              <w:bottom w:w="0" w:type="dxa"/>
+              <w:left w:w="0" w:type="dxa"/>
+              <w:right w:w="0" w:type="dxa"/>
+            </w:tcMar>
+            <w:vAlign w:val="center"/>
+          </w:tcPr>
+          <w:p>
+            <w:pPr>
+              <w:pStyle w:val="Normal"/>
+              <w:jc w:val="left"/>
+              <w:pBdr>
+                <w:bottom w:val="none" w:sz="0" w:space="0" w:color="000000"/>
+                <w:top w:val="none" w:sz="0" w:space="0" w:color="000000"/>
+                <w:left w:val="none" w:sz="0" w:space="0" w:color="000000"/>
+                <w:right w:val="none" w:sz="0" w:space="0" w:color="000000"/>
+              </w:pBdr>
+              <w:spacing w:after="100" w:before="100" w:line="240"/>
+              <w:ind w:left="100" w:right="100" w:firstLine="0" w:firstLineChars="0"/>
+            </w:pPr>
+            <w:r>
+              <w:rPr>
+                <w:rFonts w:ascii="Helvetica" w:hAnsi="Helvetica" w:eastAsia="Helvetica" w:cs="Helvetica"/>
+                <w:i w:val="false"/>
+                <w:b w:val="false"/>
+                <w:u w:val="none"/>
                 <w:sz w:val="22"/>
                 <w:szCs w:val="22"/>
                 <w:color w:val="000000"/>
@@ -313,31 +438,45 @@
       </w:tr>
       <w:tr>
         <w:trPr>
-          <w:cantSplit/>
           <w:trHeight w:val="360" w:hRule="auto"/>
         </w:trPr>
-        <w:tc>
-          <w:tcPr>
-            <w:tcBorders/>
-            <w:shd w:val="clear" w:color="auto" w:fill="FFFFFF"/>
-            <w:tcMar>
-              <w:top w:w="0" w:type="dxa"/>
-              <w:bottom w:w="0" w:type="dxa"/>
-              <w:left w:w="0" w:type="dxa"/>
-              <w:right w:w="0" w:type="dxa"/>
-            </w:tcMar>
-            <w:vAlign w:val="center"/>
-          </w:tcPr>
-          <w:p>
-            <w:pPr>
-              <w:keepNext/>
-              <w:jc w:val="left"/>
-              <w:spacing w:after="100" w:before="100" w:line="240"/>
-              <w:ind w:firstLine="0" w:left="100" w:right="100"/>
-            </w:pPr>
-            <w:r xmlns:w="http://schemas.openxmlformats.org/wordprocessingml/2006/main" xmlns:wp="http://schemas.openxmlformats.org/drawingml/2006/wordprocessingDrawing" xmlns:r="http://schemas.openxmlformats.org/officeDocument/2006/relationships" xmlns:w14="http://schemas.microsoft.com/office/word/2010/wordml">
-              <w:rPr>
-                <w:rFonts w:ascii="Helvetica" w:hAnsi="Helvetica" w:eastAsia="Helvetica" w:cs="Helvetica"/>
+        body 3
+        <w:tc>
+          <w:tcPr>
+            <w:tcBorders>
+              <w:bottom w:val="none" w:sz="0" w:space="0" w:color="000000"/>
+              <w:top w:val="none" w:sz="0" w:space="0" w:color="000000"/>
+              <w:left w:val="none" w:sz="0" w:space="0" w:color="000000"/>
+              <w:right w:val="none" w:sz="0" w:space="0" w:color="000000"/>
+            </w:tcBorders>
+            <w:shd w:val="clear" w:color="auto" w:fill="FFFFFF"/>
+            <w:tcMar>
+              <w:top w:w="0" w:type="dxa"/>
+              <w:bottom w:w="0" w:type="dxa"/>
+              <w:left w:w="0" w:type="dxa"/>
+              <w:right w:w="0" w:type="dxa"/>
+            </w:tcMar>
+            <w:vAlign w:val="center"/>
+          </w:tcPr>
+          <w:p>
+            <w:pPr>
+              <w:pStyle w:val="Normal"/>
+              <w:jc w:val="left"/>
+              <w:pBdr>
+                <w:bottom w:val="none" w:sz="0" w:space="0" w:color="000000"/>
+                <w:top w:val="none" w:sz="0" w:space="0" w:color="000000"/>
+                <w:left w:val="none" w:sz="0" w:space="0" w:color="000000"/>
+                <w:right w:val="none" w:sz="0" w:space="0" w:color="000000"/>
+              </w:pBdr>
+              <w:spacing w:after="100" w:before="100" w:line="240"/>
+              <w:ind w:left="100" w:right="100" w:firstLine="0" w:firstLineChars="0"/>
+            </w:pPr>
+            <w:r>
+              <w:rPr>
+                <w:rFonts w:ascii="Helvetica" w:hAnsi="Helvetica" w:eastAsia="Helvetica" w:cs="Helvetica"/>
+                <w:i w:val="false"/>
+                <w:b w:val="false"/>
+                <w:u w:val="none"/>
                 <w:sz w:val="22"/>
                 <w:szCs w:val="22"/>
                 <w:color w:val="000000"/>
@@ -348,26 +487,40 @@
         </w:tc>
         <w:tc>
           <w:tcPr>
-            <w:tcBorders/>
-            <w:shd w:val="clear" w:color="auto" w:fill="FFFFFF"/>
-            <w:tcMar>
-              <w:top w:w="0" w:type="dxa"/>
-              <w:bottom w:w="0" w:type="dxa"/>
-              <w:left w:w="0" w:type="dxa"/>
-              <w:right w:w="0" w:type="dxa"/>
-            </w:tcMar>
-            <w:vAlign w:val="center"/>
-          </w:tcPr>
-          <w:p>
-            <w:pPr>
-              <w:keepNext/>
-              <w:jc w:val="left"/>
-              <w:spacing w:after="100" w:before="100" w:line="240"/>
-              <w:ind w:firstLine="0" w:left="100" w:right="100"/>
-            </w:pPr>
-            <w:r xmlns:w="http://schemas.openxmlformats.org/wordprocessingml/2006/main" xmlns:wp="http://schemas.openxmlformats.org/drawingml/2006/wordprocessingDrawing" xmlns:r="http://schemas.openxmlformats.org/officeDocument/2006/relationships" xmlns:w14="http://schemas.microsoft.com/office/word/2010/wordml">
-              <w:rPr>
-                <w:rFonts w:ascii="Helvetica" w:hAnsi="Helvetica" w:eastAsia="Helvetica" w:cs="Helvetica"/>
+            <w:tcBorders>
+              <w:bottom w:val="none" w:sz="0" w:space="0" w:color="000000"/>
+              <w:top w:val="none" w:sz="0" w:space="0" w:color="000000"/>
+              <w:left w:val="none" w:sz="0" w:space="0" w:color="000000"/>
+              <w:right w:val="none" w:sz="0" w:space="0" w:color="000000"/>
+            </w:tcBorders>
+            <w:shd w:val="clear" w:color="auto" w:fill="FFFFFF"/>
+            <w:tcMar>
+              <w:top w:w="0" w:type="dxa"/>
+              <w:bottom w:w="0" w:type="dxa"/>
+              <w:left w:w="0" w:type="dxa"/>
+              <w:right w:w="0" w:type="dxa"/>
+            </w:tcMar>
+            <w:vAlign w:val="center"/>
+          </w:tcPr>
+          <w:p>
+            <w:pPr>
+              <w:pStyle w:val="Normal"/>
+              <w:jc w:val="left"/>
+              <w:pBdr>
+                <w:bottom w:val="none" w:sz="0" w:space="0" w:color="000000"/>
+                <w:top w:val="none" w:sz="0" w:space="0" w:color="000000"/>
+                <w:left w:val="none" w:sz="0" w:space="0" w:color="000000"/>
+                <w:right w:val="none" w:sz="0" w:space="0" w:color="000000"/>
+              </w:pBdr>
+              <w:spacing w:after="100" w:before="100" w:line="240"/>
+              <w:ind w:left="100" w:right="100" w:firstLine="0" w:firstLineChars="0"/>
+            </w:pPr>
+            <w:r>
+              <w:rPr>
+                <w:rFonts w:ascii="Helvetica" w:hAnsi="Helvetica" w:eastAsia="Helvetica" w:cs="Helvetica"/>
+                <w:i w:val="false"/>
+                <w:b w:val="false"/>
+                <w:u w:val="none"/>
                 <w:sz w:val="22"/>
                 <w:szCs w:val="22"/>
                 <w:color w:val="000000"/>
@@ -378,26 +531,40 @@
         </w:tc>
         <w:tc>
           <w:tcPr>
-            <w:tcBorders/>
-            <w:shd w:val="clear" w:color="auto" w:fill="FFFFFF"/>
-            <w:tcMar>
-              <w:top w:w="0" w:type="dxa"/>
-              <w:bottom w:w="0" w:type="dxa"/>
-              <w:left w:w="0" w:type="dxa"/>
-              <w:right w:w="0" w:type="dxa"/>
-            </w:tcMar>
-            <w:vAlign w:val="center"/>
-          </w:tcPr>
-          <w:p>
-            <w:pPr>
-              <w:keepNext/>
-              <w:jc w:val="left"/>
-              <w:spacing w:after="100" w:before="100" w:line="240"/>
-              <w:ind w:firstLine="0" w:left="100" w:right="100"/>
-            </w:pPr>
-            <w:r xmlns:w="http://schemas.openxmlformats.org/wordprocessingml/2006/main" xmlns:wp="http://schemas.openxmlformats.org/drawingml/2006/wordprocessingDrawing" xmlns:r="http://schemas.openxmlformats.org/officeDocument/2006/relationships" xmlns:w14="http://schemas.microsoft.com/office/word/2010/wordml">
-              <w:rPr>
-                <w:rFonts w:ascii="Helvetica" w:hAnsi="Helvetica" w:eastAsia="Helvetica" w:cs="Helvetica"/>
+            <w:tcBorders>
+              <w:bottom w:val="none" w:sz="0" w:space="0" w:color="000000"/>
+              <w:top w:val="none" w:sz="0" w:space="0" w:color="000000"/>
+              <w:left w:val="none" w:sz="0" w:space="0" w:color="000000"/>
+              <w:right w:val="none" w:sz="0" w:space="0" w:color="000000"/>
+            </w:tcBorders>
+            <w:shd w:val="clear" w:color="auto" w:fill="FFFFFF"/>
+            <w:tcMar>
+              <w:top w:w="0" w:type="dxa"/>
+              <w:bottom w:w="0" w:type="dxa"/>
+              <w:left w:w="0" w:type="dxa"/>
+              <w:right w:w="0" w:type="dxa"/>
+            </w:tcMar>
+            <w:vAlign w:val="center"/>
+          </w:tcPr>
+          <w:p>
+            <w:pPr>
+              <w:pStyle w:val="Normal"/>
+              <w:jc w:val="left"/>
+              <w:pBdr>
+                <w:bottom w:val="none" w:sz="0" w:space="0" w:color="000000"/>
+                <w:top w:val="none" w:sz="0" w:space="0" w:color="000000"/>
+                <w:left w:val="none" w:sz="0" w:space="0" w:color="000000"/>
+                <w:right w:val="none" w:sz="0" w:space="0" w:color="000000"/>
+              </w:pBdr>
+              <w:spacing w:after="100" w:before="100" w:line="240"/>
+              <w:ind w:left="100" w:right="100" w:firstLine="0" w:firstLineChars="0"/>
+            </w:pPr>
+            <w:r>
+              <w:rPr>
+                <w:rFonts w:ascii="Helvetica" w:hAnsi="Helvetica" w:eastAsia="Helvetica" w:cs="Helvetica"/>
+                <w:i w:val="false"/>
+                <w:b w:val="false"/>
+                <w:u w:val="none"/>
                 <w:sz w:val="22"/>
                 <w:szCs w:val="22"/>
                 <w:color w:val="000000"/>
@@ -409,31 +576,45 @@
       </w:tr>
       <w:tr>
         <w:trPr>
-          <w:cantSplit/>
           <w:trHeight w:val="360" w:hRule="auto"/>
         </w:trPr>
-        <w:tc>
-          <w:tcPr>
-            <w:tcBorders/>
-            <w:shd w:val="clear" w:color="auto" w:fill="FFFFFF"/>
-            <w:tcMar>
-              <w:top w:w="0" w:type="dxa"/>
-              <w:bottom w:w="0" w:type="dxa"/>
-              <w:left w:w="0" w:type="dxa"/>
-              <w:right w:w="0" w:type="dxa"/>
-            </w:tcMar>
-            <w:vAlign w:val="center"/>
-          </w:tcPr>
-          <w:p>
-            <w:pPr>
-              <w:keepNext/>
-              <w:jc w:val="left"/>
-              <w:spacing w:after="100" w:before="100" w:line="240"/>
-              <w:ind w:firstLine="0" w:left="100" w:right="100"/>
-            </w:pPr>
-            <w:r xmlns:w="http://schemas.openxmlformats.org/wordprocessingml/2006/main" xmlns:wp="http://schemas.openxmlformats.org/drawingml/2006/wordprocessingDrawing" xmlns:r="http://schemas.openxmlformats.org/officeDocument/2006/relationships" xmlns:w14="http://schemas.microsoft.com/office/word/2010/wordml">
-              <w:rPr>
-                <w:rFonts w:ascii="Helvetica" w:hAnsi="Helvetica" w:eastAsia="Helvetica" w:cs="Helvetica"/>
+        body 4
+        <w:tc>
+          <w:tcPr>
+            <w:tcBorders>
+              <w:bottom w:val="none" w:sz="0" w:space="0" w:color="000000"/>
+              <w:top w:val="none" w:sz="0" w:space="0" w:color="000000"/>
+              <w:left w:val="none" w:sz="0" w:space="0" w:color="000000"/>
+              <w:right w:val="none" w:sz="0" w:space="0" w:color="000000"/>
+            </w:tcBorders>
+            <w:shd w:val="clear" w:color="auto" w:fill="FFFFFF"/>
+            <w:tcMar>
+              <w:top w:w="0" w:type="dxa"/>
+              <w:bottom w:w="0" w:type="dxa"/>
+              <w:left w:w="0" w:type="dxa"/>
+              <w:right w:w="0" w:type="dxa"/>
+            </w:tcMar>
+            <w:vAlign w:val="center"/>
+          </w:tcPr>
+          <w:p>
+            <w:pPr>
+              <w:pStyle w:val="Normal"/>
+              <w:jc w:val="left"/>
+              <w:pBdr>
+                <w:bottom w:val="none" w:sz="0" w:space="0" w:color="000000"/>
+                <w:top w:val="none" w:sz="0" w:space="0" w:color="000000"/>
+                <w:left w:val="none" w:sz="0" w:space="0" w:color="000000"/>
+                <w:right w:val="none" w:sz="0" w:space="0" w:color="000000"/>
+              </w:pBdr>
+              <w:spacing w:after="100" w:before="100" w:line="240"/>
+              <w:ind w:left="100" w:right="100" w:firstLine="0" w:firstLineChars="0"/>
+            </w:pPr>
+            <w:r>
+              <w:rPr>
+                <w:rFonts w:ascii="Helvetica" w:hAnsi="Helvetica" w:eastAsia="Helvetica" w:cs="Helvetica"/>
+                <w:i w:val="false"/>
+                <w:b w:val="false"/>
+                <w:u w:val="none"/>
                 <w:sz w:val="22"/>
                 <w:szCs w:val="22"/>
                 <w:color w:val="000000"/>
@@ -444,26 +625,40 @@
         </w:tc>
         <w:tc>
           <w:tcPr>
-            <w:tcBorders/>
-            <w:shd w:val="clear" w:color="auto" w:fill="FFFFFF"/>
-            <w:tcMar>
-              <w:top w:w="0" w:type="dxa"/>
-              <w:bottom w:w="0" w:type="dxa"/>
-              <w:left w:w="0" w:type="dxa"/>
-              <w:right w:w="0" w:type="dxa"/>
-            </w:tcMar>
-            <w:vAlign w:val="center"/>
-          </w:tcPr>
-          <w:p>
-            <w:pPr>
-              <w:keepNext/>
-              <w:jc w:val="left"/>
-              <w:spacing w:after="100" w:before="100" w:line="240"/>
-              <w:ind w:firstLine="0" w:left="100" w:right="100"/>
-            </w:pPr>
-            <w:r xmlns:w="http://schemas.openxmlformats.org/wordprocessingml/2006/main" xmlns:wp="http://schemas.openxmlformats.org/drawingml/2006/wordprocessingDrawing" xmlns:r="http://schemas.openxmlformats.org/officeDocument/2006/relationships" xmlns:w14="http://schemas.microsoft.com/office/word/2010/wordml">
-              <w:rPr>
-                <w:rFonts w:ascii="Helvetica" w:hAnsi="Helvetica" w:eastAsia="Helvetica" w:cs="Helvetica"/>
+            <w:tcBorders>
+              <w:bottom w:val="none" w:sz="0" w:space="0" w:color="000000"/>
+              <w:top w:val="none" w:sz="0" w:space="0" w:color="000000"/>
+              <w:left w:val="none" w:sz="0" w:space="0" w:color="000000"/>
+              <w:right w:val="none" w:sz="0" w:space="0" w:color="000000"/>
+            </w:tcBorders>
+            <w:shd w:val="clear" w:color="auto" w:fill="FFFFFF"/>
+            <w:tcMar>
+              <w:top w:w="0" w:type="dxa"/>
+              <w:bottom w:w="0" w:type="dxa"/>
+              <w:left w:w="0" w:type="dxa"/>
+              <w:right w:w="0" w:type="dxa"/>
+            </w:tcMar>
+            <w:vAlign w:val="center"/>
+          </w:tcPr>
+          <w:p>
+            <w:pPr>
+              <w:pStyle w:val="Normal"/>
+              <w:jc w:val="left"/>
+              <w:pBdr>
+                <w:bottom w:val="none" w:sz="0" w:space="0" w:color="000000"/>
+                <w:top w:val="none" w:sz="0" w:space="0" w:color="000000"/>
+                <w:left w:val="none" w:sz="0" w:space="0" w:color="000000"/>
+                <w:right w:val="none" w:sz="0" w:space="0" w:color="000000"/>
+              </w:pBdr>
+              <w:spacing w:after="100" w:before="100" w:line="240"/>
+              <w:ind w:left="100" w:right="100" w:firstLine="0" w:firstLineChars="0"/>
+            </w:pPr>
+            <w:r>
+              <w:rPr>
+                <w:rFonts w:ascii="Helvetica" w:hAnsi="Helvetica" w:eastAsia="Helvetica" w:cs="Helvetica"/>
+                <w:i w:val="false"/>
+                <w:b w:val="false"/>
+                <w:u w:val="none"/>
                 <w:sz w:val="22"/>
                 <w:szCs w:val="22"/>
                 <w:color w:val="000000"/>
@@ -474,26 +669,40 @@
         </w:tc>
         <w:tc>
           <w:tcPr>
-            <w:tcBorders/>
-            <w:shd w:val="clear" w:color="auto" w:fill="FFFFFF"/>
-            <w:tcMar>
-              <w:top w:w="0" w:type="dxa"/>
-              <w:bottom w:w="0" w:type="dxa"/>
-              <w:left w:w="0" w:type="dxa"/>
-              <w:right w:w="0" w:type="dxa"/>
-            </w:tcMar>
-            <w:vAlign w:val="center"/>
-          </w:tcPr>
-          <w:p>
-            <w:pPr>
-              <w:keepNext/>
-              <w:jc w:val="left"/>
-              <w:spacing w:after="100" w:before="100" w:line="240"/>
-              <w:ind w:firstLine="0" w:left="100" w:right="100"/>
-            </w:pPr>
-            <w:r xmlns:w="http://schemas.openxmlformats.org/wordprocessingml/2006/main" xmlns:wp="http://schemas.openxmlformats.org/drawingml/2006/wordprocessingDrawing" xmlns:r="http://schemas.openxmlformats.org/officeDocument/2006/relationships" xmlns:w14="http://schemas.microsoft.com/office/word/2010/wordml">
-              <w:rPr>
-                <w:rFonts w:ascii="Helvetica" w:hAnsi="Helvetica" w:eastAsia="Helvetica" w:cs="Helvetica"/>
+            <w:tcBorders>
+              <w:bottom w:val="none" w:sz="0" w:space="0" w:color="000000"/>
+              <w:top w:val="none" w:sz="0" w:space="0" w:color="000000"/>
+              <w:left w:val="none" w:sz="0" w:space="0" w:color="000000"/>
+              <w:right w:val="none" w:sz="0" w:space="0" w:color="000000"/>
+            </w:tcBorders>
+            <w:shd w:val="clear" w:color="auto" w:fill="FFFFFF"/>
+            <w:tcMar>
+              <w:top w:w="0" w:type="dxa"/>
+              <w:bottom w:w="0" w:type="dxa"/>
+              <w:left w:w="0" w:type="dxa"/>
+              <w:right w:w="0" w:type="dxa"/>
+            </w:tcMar>
+            <w:vAlign w:val="center"/>
+          </w:tcPr>
+          <w:p>
+            <w:pPr>
+              <w:pStyle w:val="Normal"/>
+              <w:jc w:val="left"/>
+              <w:pBdr>
+                <w:bottom w:val="none" w:sz="0" w:space="0" w:color="000000"/>
+                <w:top w:val="none" w:sz="0" w:space="0" w:color="000000"/>
+                <w:left w:val="none" w:sz="0" w:space="0" w:color="000000"/>
+                <w:right w:val="none" w:sz="0" w:space="0" w:color="000000"/>
+              </w:pBdr>
+              <w:spacing w:after="100" w:before="100" w:line="240"/>
+              <w:ind w:left="100" w:right="100" w:firstLine="0" w:firstLineChars="0"/>
+            </w:pPr>
+            <w:r>
+              <w:rPr>
+                <w:rFonts w:ascii="Helvetica" w:hAnsi="Helvetica" w:eastAsia="Helvetica" w:cs="Helvetica"/>
+                <w:i w:val="false"/>
+                <w:b w:val="false"/>
+                <w:u w:val="none"/>
                 <w:sz w:val="22"/>
                 <w:szCs w:val="22"/>
                 <w:color w:val="000000"/>
@@ -505,31 +714,45 @@
       </w:tr>
       <w:tr>
         <w:trPr>
-          <w:cantSplit/>
           <w:trHeight w:val="360" w:hRule="auto"/>
         </w:trPr>
-        <w:tc>
-          <w:tcPr>
-            <w:tcBorders/>
-            <w:shd w:val="clear" w:color="auto" w:fill="FFFFFF"/>
-            <w:tcMar>
-              <w:top w:w="0" w:type="dxa"/>
-              <w:bottom w:w="0" w:type="dxa"/>
-              <w:left w:w="0" w:type="dxa"/>
-              <w:right w:w="0" w:type="dxa"/>
-            </w:tcMar>
-            <w:vAlign w:val="center"/>
-          </w:tcPr>
-          <w:p>
-            <w:pPr>
-              <w:keepNext/>
-              <w:jc w:val="left"/>
-              <w:spacing w:after="100" w:before="100" w:line="240"/>
-              <w:ind w:firstLine="0" w:left="100" w:right="100"/>
-            </w:pPr>
-            <w:r xmlns:w="http://schemas.openxmlformats.org/wordprocessingml/2006/main" xmlns:wp="http://schemas.openxmlformats.org/drawingml/2006/wordprocessingDrawing" xmlns:r="http://schemas.openxmlformats.org/officeDocument/2006/relationships" xmlns:w14="http://schemas.microsoft.com/office/word/2010/wordml">
-              <w:rPr>
-                <w:rFonts w:ascii="Helvetica" w:hAnsi="Helvetica" w:eastAsia="Helvetica" w:cs="Helvetica"/>
+        body 5
+        <w:tc>
+          <w:tcPr>
+            <w:tcBorders>
+              <w:bottom w:val="none" w:sz="0" w:space="0" w:color="000000"/>
+              <w:top w:val="none" w:sz="0" w:space="0" w:color="000000"/>
+              <w:left w:val="none" w:sz="0" w:space="0" w:color="000000"/>
+              <w:right w:val="none" w:sz="0" w:space="0" w:color="000000"/>
+            </w:tcBorders>
+            <w:shd w:val="clear" w:color="auto" w:fill="FFFFFF"/>
+            <w:tcMar>
+              <w:top w:w="0" w:type="dxa"/>
+              <w:bottom w:w="0" w:type="dxa"/>
+              <w:left w:w="0" w:type="dxa"/>
+              <w:right w:w="0" w:type="dxa"/>
+            </w:tcMar>
+            <w:vAlign w:val="center"/>
+          </w:tcPr>
+          <w:p>
+            <w:pPr>
+              <w:pStyle w:val="Normal"/>
+              <w:jc w:val="left"/>
+              <w:pBdr>
+                <w:bottom w:val="none" w:sz="0" w:space="0" w:color="000000"/>
+                <w:top w:val="none" w:sz="0" w:space="0" w:color="000000"/>
+                <w:left w:val="none" w:sz="0" w:space="0" w:color="000000"/>
+                <w:right w:val="none" w:sz="0" w:space="0" w:color="000000"/>
+              </w:pBdr>
+              <w:spacing w:after="100" w:before="100" w:line="240"/>
+              <w:ind w:left="100" w:right="100" w:firstLine="0" w:firstLineChars="0"/>
+            </w:pPr>
+            <w:r>
+              <w:rPr>
+                <w:rFonts w:ascii="Helvetica" w:hAnsi="Helvetica" w:eastAsia="Helvetica" w:cs="Helvetica"/>
+                <w:i w:val="false"/>
+                <w:b w:val="false"/>
+                <w:u w:val="none"/>
                 <w:sz w:val="22"/>
                 <w:szCs w:val="22"/>
                 <w:color w:val="000000"/>
@@ -540,26 +763,40 @@
         </w:tc>
         <w:tc>
           <w:tcPr>
-            <w:tcBorders/>
-            <w:shd w:val="clear" w:color="auto" w:fill="FFFFFF"/>
-            <w:tcMar>
-              <w:top w:w="0" w:type="dxa"/>
-              <w:bottom w:w="0" w:type="dxa"/>
-              <w:left w:w="0" w:type="dxa"/>
-              <w:right w:w="0" w:type="dxa"/>
-            </w:tcMar>
-            <w:vAlign w:val="center"/>
-          </w:tcPr>
-          <w:p>
-            <w:pPr>
-              <w:keepNext/>
-              <w:jc w:val="left"/>
-              <w:spacing w:after="100" w:before="100" w:line="240"/>
-              <w:ind w:firstLine="0" w:left="100" w:right="100"/>
-            </w:pPr>
-            <w:r xmlns:w="http://schemas.openxmlformats.org/wordprocessingml/2006/main" xmlns:wp="http://schemas.openxmlformats.org/drawingml/2006/wordprocessingDrawing" xmlns:r="http://schemas.openxmlformats.org/officeDocument/2006/relationships" xmlns:w14="http://schemas.microsoft.com/office/word/2010/wordml">
-              <w:rPr>
-                <w:rFonts w:ascii="Helvetica" w:hAnsi="Helvetica" w:eastAsia="Helvetica" w:cs="Helvetica"/>
+            <w:tcBorders>
+              <w:bottom w:val="none" w:sz="0" w:space="0" w:color="000000"/>
+              <w:top w:val="none" w:sz="0" w:space="0" w:color="000000"/>
+              <w:left w:val="none" w:sz="0" w:space="0" w:color="000000"/>
+              <w:right w:val="none" w:sz="0" w:space="0" w:color="000000"/>
+            </w:tcBorders>
+            <w:shd w:val="clear" w:color="auto" w:fill="FFFFFF"/>
+            <w:tcMar>
+              <w:top w:w="0" w:type="dxa"/>
+              <w:bottom w:w="0" w:type="dxa"/>
+              <w:left w:w="0" w:type="dxa"/>
+              <w:right w:w="0" w:type="dxa"/>
+            </w:tcMar>
+            <w:vAlign w:val="center"/>
+          </w:tcPr>
+          <w:p>
+            <w:pPr>
+              <w:pStyle w:val="Normal"/>
+              <w:jc w:val="left"/>
+              <w:pBdr>
+                <w:bottom w:val="none" w:sz="0" w:space="0" w:color="000000"/>
+                <w:top w:val="none" w:sz="0" w:space="0" w:color="000000"/>
+                <w:left w:val="none" w:sz="0" w:space="0" w:color="000000"/>
+                <w:right w:val="none" w:sz="0" w:space="0" w:color="000000"/>
+              </w:pBdr>
+              <w:spacing w:after="100" w:before="100" w:line="240"/>
+              <w:ind w:left="100" w:right="100" w:firstLine="0" w:firstLineChars="0"/>
+            </w:pPr>
+            <w:r>
+              <w:rPr>
+                <w:rFonts w:ascii="Helvetica" w:hAnsi="Helvetica" w:eastAsia="Helvetica" w:cs="Helvetica"/>
+                <w:i w:val="false"/>
+                <w:b w:val="false"/>
+                <w:u w:val="none"/>
                 <w:sz w:val="22"/>
                 <w:szCs w:val="22"/>
                 <w:color w:val="000000"/>
@@ -570,26 +807,40 @@
         </w:tc>
         <w:tc>
           <w:tcPr>
-            <w:tcBorders/>
-            <w:shd w:val="clear" w:color="auto" w:fill="FFFFFF"/>
-            <w:tcMar>
-              <w:top w:w="0" w:type="dxa"/>
-              <w:bottom w:w="0" w:type="dxa"/>
-              <w:left w:w="0" w:type="dxa"/>
-              <w:right w:w="0" w:type="dxa"/>
-            </w:tcMar>
-            <w:vAlign w:val="center"/>
-          </w:tcPr>
-          <w:p>
-            <w:pPr>
-              <w:keepNext/>
-              <w:jc w:val="left"/>
-              <w:spacing w:after="100" w:before="100" w:line="240"/>
-              <w:ind w:firstLine="0" w:left="100" w:right="100"/>
-            </w:pPr>
-            <w:r xmlns:w="http://schemas.openxmlformats.org/wordprocessingml/2006/main" xmlns:wp="http://schemas.openxmlformats.org/drawingml/2006/wordprocessingDrawing" xmlns:r="http://schemas.openxmlformats.org/officeDocument/2006/relationships" xmlns:w14="http://schemas.microsoft.com/office/word/2010/wordml">
-              <w:rPr>
-                <w:rFonts w:ascii="Helvetica" w:hAnsi="Helvetica" w:eastAsia="Helvetica" w:cs="Helvetica"/>
+            <w:tcBorders>
+              <w:bottom w:val="none" w:sz="0" w:space="0" w:color="000000"/>
+              <w:top w:val="none" w:sz="0" w:space="0" w:color="000000"/>
+              <w:left w:val="none" w:sz="0" w:space="0" w:color="000000"/>
+              <w:right w:val="none" w:sz="0" w:space="0" w:color="000000"/>
+            </w:tcBorders>
+            <w:shd w:val="clear" w:color="auto" w:fill="FFFFFF"/>
+            <w:tcMar>
+              <w:top w:w="0" w:type="dxa"/>
+              <w:bottom w:w="0" w:type="dxa"/>
+              <w:left w:w="0" w:type="dxa"/>
+              <w:right w:w="0" w:type="dxa"/>
+            </w:tcMar>
+            <w:vAlign w:val="center"/>
+          </w:tcPr>
+          <w:p>
+            <w:pPr>
+              <w:pStyle w:val="Normal"/>
+              <w:jc w:val="left"/>
+              <w:pBdr>
+                <w:bottom w:val="none" w:sz="0" w:space="0" w:color="000000"/>
+                <w:top w:val="none" w:sz="0" w:space="0" w:color="000000"/>
+                <w:left w:val="none" w:sz="0" w:space="0" w:color="000000"/>
+                <w:right w:val="none" w:sz="0" w:space="0" w:color="000000"/>
+              </w:pBdr>
+              <w:spacing w:after="100" w:before="100" w:line="240"/>
+              <w:ind w:left="100" w:right="100" w:firstLine="0" w:firstLineChars="0"/>
+            </w:pPr>
+            <w:r>
+              <w:rPr>
+                <w:rFonts w:ascii="Helvetica" w:hAnsi="Helvetica" w:eastAsia="Helvetica" w:cs="Helvetica"/>
+                <w:i w:val="false"/>
+                <w:b w:val="false"/>
+                <w:u w:val="none"/>
                 <w:sz w:val="22"/>
                 <w:szCs w:val="22"/>
                 <w:color w:val="000000"/>
@@ -601,31 +852,45 @@
       </w:tr>
       <w:tr>
         <w:trPr>
-          <w:cantSplit/>
           <w:trHeight w:val="360" w:hRule="auto"/>
         </w:trPr>
-        <w:tc>
-          <w:tcPr>
-            <w:tcBorders/>
-            <w:shd w:val="clear" w:color="auto" w:fill="FFFFFF"/>
-            <w:tcMar>
-              <w:top w:w="0" w:type="dxa"/>
-              <w:bottom w:w="0" w:type="dxa"/>
-              <w:left w:w="0" w:type="dxa"/>
-              <w:right w:w="0" w:type="dxa"/>
-            </w:tcMar>
-            <w:vAlign w:val="center"/>
-          </w:tcPr>
-          <w:p>
-            <w:pPr>
-              <w:keepNext/>
-              <w:jc w:val="left"/>
-              <w:spacing w:after="100" w:before="100" w:line="240"/>
-              <w:ind w:firstLine="0" w:left="100" w:right="100"/>
-            </w:pPr>
-            <w:r xmlns:w="http://schemas.openxmlformats.org/wordprocessingml/2006/main" xmlns:wp="http://schemas.openxmlformats.org/drawingml/2006/wordprocessingDrawing" xmlns:r="http://schemas.openxmlformats.org/officeDocument/2006/relationships" xmlns:w14="http://schemas.microsoft.com/office/word/2010/wordml">
-              <w:rPr>
-                <w:rFonts w:ascii="Helvetica" w:hAnsi="Helvetica" w:eastAsia="Helvetica" w:cs="Helvetica"/>
+        body 6
+        <w:tc>
+          <w:tcPr>
+            <w:tcBorders>
+              <w:bottom w:val="none" w:sz="0" w:space="0" w:color="000000"/>
+              <w:top w:val="none" w:sz="0" w:space="0" w:color="000000"/>
+              <w:left w:val="none" w:sz="0" w:space="0" w:color="000000"/>
+              <w:right w:val="none" w:sz="0" w:space="0" w:color="000000"/>
+            </w:tcBorders>
+            <w:shd w:val="clear" w:color="auto" w:fill="FFFFFF"/>
+            <w:tcMar>
+              <w:top w:w="0" w:type="dxa"/>
+              <w:bottom w:w="0" w:type="dxa"/>
+              <w:left w:w="0" w:type="dxa"/>
+              <w:right w:w="0" w:type="dxa"/>
+            </w:tcMar>
+            <w:vAlign w:val="center"/>
+          </w:tcPr>
+          <w:p>
+            <w:pPr>
+              <w:pStyle w:val="Normal"/>
+              <w:jc w:val="left"/>
+              <w:pBdr>
+                <w:bottom w:val="none" w:sz="0" w:space="0" w:color="000000"/>
+                <w:top w:val="none" w:sz="0" w:space="0" w:color="000000"/>
+                <w:left w:val="none" w:sz="0" w:space="0" w:color="000000"/>
+                <w:right w:val="none" w:sz="0" w:space="0" w:color="000000"/>
+              </w:pBdr>
+              <w:spacing w:after="100" w:before="100" w:line="240"/>
+              <w:ind w:left="100" w:right="100" w:firstLine="0" w:firstLineChars="0"/>
+            </w:pPr>
+            <w:r>
+              <w:rPr>
+                <w:rFonts w:ascii="Helvetica" w:hAnsi="Helvetica" w:eastAsia="Helvetica" w:cs="Helvetica"/>
+                <w:i w:val="false"/>
+                <w:b w:val="false"/>
+                <w:u w:val="none"/>
                 <w:sz w:val="22"/>
                 <w:szCs w:val="22"/>
                 <w:color w:val="000000"/>
@@ -636,26 +901,40 @@
         </w:tc>
         <w:tc>
           <w:tcPr>
-            <w:tcBorders/>
-            <w:shd w:val="clear" w:color="auto" w:fill="FFFFFF"/>
-            <w:tcMar>
-              <w:top w:w="0" w:type="dxa"/>
-              <w:bottom w:w="0" w:type="dxa"/>
-              <w:left w:w="0" w:type="dxa"/>
-              <w:right w:w="0" w:type="dxa"/>
-            </w:tcMar>
-            <w:vAlign w:val="center"/>
-          </w:tcPr>
-          <w:p>
-            <w:pPr>
-              <w:keepNext/>
-              <w:jc w:val="left"/>
-              <w:spacing w:after="100" w:before="100" w:line="240"/>
-              <w:ind w:firstLine="0" w:left="100" w:right="100"/>
-            </w:pPr>
-            <w:r xmlns:w="http://schemas.openxmlformats.org/wordprocessingml/2006/main" xmlns:wp="http://schemas.openxmlformats.org/drawingml/2006/wordprocessingDrawing" xmlns:r="http://schemas.openxmlformats.org/officeDocument/2006/relationships" xmlns:w14="http://schemas.microsoft.com/office/word/2010/wordml">
-              <w:rPr>
-                <w:rFonts w:ascii="Helvetica" w:hAnsi="Helvetica" w:eastAsia="Helvetica" w:cs="Helvetica"/>
+            <w:tcBorders>
+              <w:bottom w:val="none" w:sz="0" w:space="0" w:color="000000"/>
+              <w:top w:val="none" w:sz="0" w:space="0" w:color="000000"/>
+              <w:left w:val="none" w:sz="0" w:space="0" w:color="000000"/>
+              <w:right w:val="none" w:sz="0" w:space="0" w:color="000000"/>
+            </w:tcBorders>
+            <w:shd w:val="clear" w:color="auto" w:fill="FFFFFF"/>
+            <w:tcMar>
+              <w:top w:w="0" w:type="dxa"/>
+              <w:bottom w:w="0" w:type="dxa"/>
+              <w:left w:w="0" w:type="dxa"/>
+              <w:right w:w="0" w:type="dxa"/>
+            </w:tcMar>
+            <w:vAlign w:val="center"/>
+          </w:tcPr>
+          <w:p>
+            <w:pPr>
+              <w:pStyle w:val="Normal"/>
+              <w:jc w:val="left"/>
+              <w:pBdr>
+                <w:bottom w:val="none" w:sz="0" w:space="0" w:color="000000"/>
+                <w:top w:val="none" w:sz="0" w:space="0" w:color="000000"/>
+                <w:left w:val="none" w:sz="0" w:space="0" w:color="000000"/>
+                <w:right w:val="none" w:sz="0" w:space="0" w:color="000000"/>
+              </w:pBdr>
+              <w:spacing w:after="100" w:before="100" w:line="240"/>
+              <w:ind w:left="100" w:right="100" w:firstLine="0" w:firstLineChars="0"/>
+            </w:pPr>
+            <w:r>
+              <w:rPr>
+                <w:rFonts w:ascii="Helvetica" w:hAnsi="Helvetica" w:eastAsia="Helvetica" w:cs="Helvetica"/>
+                <w:i w:val="false"/>
+                <w:b w:val="false"/>
+                <w:u w:val="none"/>
                 <w:sz w:val="22"/>
                 <w:szCs w:val="22"/>
                 <w:color w:val="000000"/>
@@ -666,26 +945,40 @@
         </w:tc>
         <w:tc>
           <w:tcPr>
-            <w:tcBorders/>
-            <w:shd w:val="clear" w:color="auto" w:fill="FFFFFF"/>
-            <w:tcMar>
-              <w:top w:w="0" w:type="dxa"/>
-              <w:bottom w:w="0" w:type="dxa"/>
-              <w:left w:w="0" w:type="dxa"/>
-              <w:right w:w="0" w:type="dxa"/>
-            </w:tcMar>
-            <w:vAlign w:val="center"/>
-          </w:tcPr>
-          <w:p>
-            <w:pPr>
-              <w:keepNext/>
-              <w:jc w:val="left"/>
-              <w:spacing w:after="100" w:before="100" w:line="240"/>
-              <w:ind w:firstLine="0" w:left="100" w:right="100"/>
-            </w:pPr>
-            <w:r xmlns:w="http://schemas.openxmlformats.org/wordprocessingml/2006/main" xmlns:wp="http://schemas.openxmlformats.org/drawingml/2006/wordprocessingDrawing" xmlns:r="http://schemas.openxmlformats.org/officeDocument/2006/relationships" xmlns:w14="http://schemas.microsoft.com/office/word/2010/wordml">
-              <w:rPr>
-                <w:rFonts w:ascii="Helvetica" w:hAnsi="Helvetica" w:eastAsia="Helvetica" w:cs="Helvetica"/>
+            <w:tcBorders>
+              <w:bottom w:val="none" w:sz="0" w:space="0" w:color="000000"/>
+              <w:top w:val="none" w:sz="0" w:space="0" w:color="000000"/>
+              <w:left w:val="none" w:sz="0" w:space="0" w:color="000000"/>
+              <w:right w:val="none" w:sz="0" w:space="0" w:color="000000"/>
+            </w:tcBorders>
+            <w:shd w:val="clear" w:color="auto" w:fill="FFFFFF"/>
+            <w:tcMar>
+              <w:top w:w="0" w:type="dxa"/>
+              <w:bottom w:w="0" w:type="dxa"/>
+              <w:left w:w="0" w:type="dxa"/>
+              <w:right w:w="0" w:type="dxa"/>
+            </w:tcMar>
+            <w:vAlign w:val="center"/>
+          </w:tcPr>
+          <w:p>
+            <w:pPr>
+              <w:pStyle w:val="Normal"/>
+              <w:jc w:val="left"/>
+              <w:pBdr>
+                <w:bottom w:val="none" w:sz="0" w:space="0" w:color="000000"/>
+                <w:top w:val="none" w:sz="0" w:space="0" w:color="000000"/>
+                <w:left w:val="none" w:sz="0" w:space="0" w:color="000000"/>
+                <w:right w:val="none" w:sz="0" w:space="0" w:color="000000"/>
+              </w:pBdr>
+              <w:spacing w:after="100" w:before="100" w:line="240"/>
+              <w:ind w:left="100" w:right="100" w:firstLine="0" w:firstLineChars="0"/>
+            </w:pPr>
+            <w:r>
+              <w:rPr>
+                <w:rFonts w:ascii="Helvetica" w:hAnsi="Helvetica" w:eastAsia="Helvetica" w:cs="Helvetica"/>
+                <w:i w:val="false"/>
+                <w:b w:val="false"/>
+                <w:u w:val="none"/>
                 <w:sz w:val="22"/>
                 <w:szCs w:val="22"/>
                 <w:color w:val="000000"/>
@@ -697,31 +990,45 @@
       </w:tr>
       <w:tr>
         <w:trPr>
-          <w:cantSplit/>
           <w:trHeight w:val="360" w:hRule="auto"/>
         </w:trPr>
-        <w:tc>
-          <w:tcPr>
-            <w:tcBorders/>
-            <w:shd w:val="clear" w:color="auto" w:fill="FFFFFF"/>
-            <w:tcMar>
-              <w:top w:w="0" w:type="dxa"/>
-              <w:bottom w:w="0" w:type="dxa"/>
-              <w:left w:w="0" w:type="dxa"/>
-              <w:right w:w="0" w:type="dxa"/>
-            </w:tcMar>
-            <w:vAlign w:val="center"/>
-          </w:tcPr>
-          <w:p>
-            <w:pPr>
-              <w:keepNext/>
-              <w:jc w:val="left"/>
-              <w:spacing w:after="100" w:before="100" w:line="240"/>
-              <w:ind w:firstLine="0" w:left="100" w:right="100"/>
-            </w:pPr>
-            <w:r xmlns:w="http://schemas.openxmlformats.org/wordprocessingml/2006/main" xmlns:wp="http://schemas.openxmlformats.org/drawingml/2006/wordprocessingDrawing" xmlns:r="http://schemas.openxmlformats.org/officeDocument/2006/relationships" xmlns:w14="http://schemas.microsoft.com/office/word/2010/wordml">
-              <w:rPr>
-                <w:rFonts w:ascii="Helvetica" w:hAnsi="Helvetica" w:eastAsia="Helvetica" w:cs="Helvetica"/>
+        body 7
+        <w:tc>
+          <w:tcPr>
+            <w:tcBorders>
+              <w:bottom w:val="none" w:sz="0" w:space="0" w:color="000000"/>
+              <w:top w:val="none" w:sz="0" w:space="0" w:color="000000"/>
+              <w:left w:val="none" w:sz="0" w:space="0" w:color="000000"/>
+              <w:right w:val="none" w:sz="0" w:space="0" w:color="000000"/>
+            </w:tcBorders>
+            <w:shd w:val="clear" w:color="auto" w:fill="FFFFFF"/>
+            <w:tcMar>
+              <w:top w:w="0" w:type="dxa"/>
+              <w:bottom w:w="0" w:type="dxa"/>
+              <w:left w:w="0" w:type="dxa"/>
+              <w:right w:w="0" w:type="dxa"/>
+            </w:tcMar>
+            <w:vAlign w:val="center"/>
+          </w:tcPr>
+          <w:p>
+            <w:pPr>
+              <w:pStyle w:val="Normal"/>
+              <w:jc w:val="left"/>
+              <w:pBdr>
+                <w:bottom w:val="none" w:sz="0" w:space="0" w:color="000000"/>
+                <w:top w:val="none" w:sz="0" w:space="0" w:color="000000"/>
+                <w:left w:val="none" w:sz="0" w:space="0" w:color="000000"/>
+                <w:right w:val="none" w:sz="0" w:space="0" w:color="000000"/>
+              </w:pBdr>
+              <w:spacing w:after="100" w:before="100" w:line="240"/>
+              <w:ind w:left="100" w:right="100" w:firstLine="0" w:firstLineChars="0"/>
+            </w:pPr>
+            <w:r>
+              <w:rPr>
+                <w:rFonts w:ascii="Helvetica" w:hAnsi="Helvetica" w:eastAsia="Helvetica" w:cs="Helvetica"/>
+                <w:i w:val="false"/>
+                <w:b w:val="false"/>
+                <w:u w:val="none"/>
                 <w:sz w:val="22"/>
                 <w:szCs w:val="22"/>
                 <w:color w:val="000000"/>
@@ -732,26 +1039,40 @@
         </w:tc>
         <w:tc>
           <w:tcPr>
-            <w:tcBorders/>
-            <w:shd w:val="clear" w:color="auto" w:fill="FFFFFF"/>
-            <w:tcMar>
-              <w:top w:w="0" w:type="dxa"/>
-              <w:bottom w:w="0" w:type="dxa"/>
-              <w:left w:w="0" w:type="dxa"/>
-              <w:right w:w="0" w:type="dxa"/>
-            </w:tcMar>
-            <w:vAlign w:val="center"/>
-          </w:tcPr>
-          <w:p>
-            <w:pPr>
-              <w:keepNext/>
-              <w:jc w:val="left"/>
-              <w:spacing w:after="100" w:before="100" w:line="240"/>
-              <w:ind w:firstLine="0" w:left="100" w:right="100"/>
-            </w:pPr>
-            <w:r xmlns:w="http://schemas.openxmlformats.org/wordprocessingml/2006/main" xmlns:wp="http://schemas.openxmlformats.org/drawingml/2006/wordprocessingDrawing" xmlns:r="http://schemas.openxmlformats.org/officeDocument/2006/relationships" xmlns:w14="http://schemas.microsoft.com/office/word/2010/wordml">
-              <w:rPr>
-                <w:rFonts w:ascii="Helvetica" w:hAnsi="Helvetica" w:eastAsia="Helvetica" w:cs="Helvetica"/>
+            <w:tcBorders>
+              <w:bottom w:val="none" w:sz="0" w:space="0" w:color="000000"/>
+              <w:top w:val="none" w:sz="0" w:space="0" w:color="000000"/>
+              <w:left w:val="none" w:sz="0" w:space="0" w:color="000000"/>
+              <w:right w:val="none" w:sz="0" w:space="0" w:color="000000"/>
+            </w:tcBorders>
+            <w:shd w:val="clear" w:color="auto" w:fill="FFFFFF"/>
+            <w:tcMar>
+              <w:top w:w="0" w:type="dxa"/>
+              <w:bottom w:w="0" w:type="dxa"/>
+              <w:left w:w="0" w:type="dxa"/>
+              <w:right w:w="0" w:type="dxa"/>
+            </w:tcMar>
+            <w:vAlign w:val="center"/>
+          </w:tcPr>
+          <w:p>
+            <w:pPr>
+              <w:pStyle w:val="Normal"/>
+              <w:jc w:val="left"/>
+              <w:pBdr>
+                <w:bottom w:val="none" w:sz="0" w:space="0" w:color="000000"/>
+                <w:top w:val="none" w:sz="0" w:space="0" w:color="000000"/>
+                <w:left w:val="none" w:sz="0" w:space="0" w:color="000000"/>
+                <w:right w:val="none" w:sz="0" w:space="0" w:color="000000"/>
+              </w:pBdr>
+              <w:spacing w:after="100" w:before="100" w:line="240"/>
+              <w:ind w:left="100" w:right="100" w:firstLine="0" w:firstLineChars="0"/>
+            </w:pPr>
+            <w:r>
+              <w:rPr>
+                <w:rFonts w:ascii="Helvetica" w:hAnsi="Helvetica" w:eastAsia="Helvetica" w:cs="Helvetica"/>
+                <w:i w:val="false"/>
+                <w:b w:val="false"/>
+                <w:u w:val="none"/>
                 <w:sz w:val="22"/>
                 <w:szCs w:val="22"/>
                 <w:color w:val="000000"/>
@@ -762,26 +1083,40 @@
         </w:tc>
         <w:tc>
           <w:tcPr>
-            <w:tcBorders/>
-            <w:shd w:val="clear" w:color="auto" w:fill="FFFFFF"/>
-            <w:tcMar>
-              <w:top w:w="0" w:type="dxa"/>
-              <w:bottom w:w="0" w:type="dxa"/>
-              <w:left w:w="0" w:type="dxa"/>
-              <w:right w:w="0" w:type="dxa"/>
-            </w:tcMar>
-            <w:vAlign w:val="center"/>
-          </w:tcPr>
-          <w:p>
-            <w:pPr>
-              <w:keepNext/>
-              <w:jc w:val="left"/>
-              <w:spacing w:after="100" w:before="100" w:line="240"/>
-              <w:ind w:firstLine="0" w:left="100" w:right="100"/>
-            </w:pPr>
-            <w:r xmlns:w="http://schemas.openxmlformats.org/wordprocessingml/2006/main" xmlns:wp="http://schemas.openxmlformats.org/drawingml/2006/wordprocessingDrawing" xmlns:r="http://schemas.openxmlformats.org/officeDocument/2006/relationships" xmlns:w14="http://schemas.microsoft.com/office/word/2010/wordml">
-              <w:rPr>
-                <w:rFonts w:ascii="Helvetica" w:hAnsi="Helvetica" w:eastAsia="Helvetica" w:cs="Helvetica"/>
+            <w:tcBorders>
+              <w:bottom w:val="none" w:sz="0" w:space="0" w:color="000000"/>
+              <w:top w:val="none" w:sz="0" w:space="0" w:color="000000"/>
+              <w:left w:val="none" w:sz="0" w:space="0" w:color="000000"/>
+              <w:right w:val="none" w:sz="0" w:space="0" w:color="000000"/>
+            </w:tcBorders>
+            <w:shd w:val="clear" w:color="auto" w:fill="FFFFFF"/>
+            <w:tcMar>
+              <w:top w:w="0" w:type="dxa"/>
+              <w:bottom w:w="0" w:type="dxa"/>
+              <w:left w:w="0" w:type="dxa"/>
+              <w:right w:w="0" w:type="dxa"/>
+            </w:tcMar>
+            <w:vAlign w:val="center"/>
+          </w:tcPr>
+          <w:p>
+            <w:pPr>
+              <w:pStyle w:val="Normal"/>
+              <w:jc w:val="left"/>
+              <w:pBdr>
+                <w:bottom w:val="none" w:sz="0" w:space="0" w:color="000000"/>
+                <w:top w:val="none" w:sz="0" w:space="0" w:color="000000"/>
+                <w:left w:val="none" w:sz="0" w:space="0" w:color="000000"/>
+                <w:right w:val="none" w:sz="0" w:space="0" w:color="000000"/>
+              </w:pBdr>
+              <w:spacing w:after="100" w:before="100" w:line="240"/>
+              <w:ind w:left="100" w:right="100" w:firstLine="0" w:firstLineChars="0"/>
+            </w:pPr>
+            <w:r>
+              <w:rPr>
+                <w:rFonts w:ascii="Helvetica" w:hAnsi="Helvetica" w:eastAsia="Helvetica" w:cs="Helvetica"/>
+                <w:i w:val="false"/>
+                <w:b w:val="false"/>
+                <w:u w:val="none"/>
                 <w:sz w:val="22"/>
                 <w:szCs w:val="22"/>
                 <w:color w:val="000000"/>
@@ -793,31 +1128,45 @@
       </w:tr>
       <w:tr>
         <w:trPr>
-          <w:cantSplit/>
           <w:trHeight w:val="360" w:hRule="auto"/>
         </w:trPr>
-        <w:tc>
-          <w:tcPr>
-            <w:tcBorders/>
-            <w:shd w:val="clear" w:color="auto" w:fill="FFFFFF"/>
-            <w:tcMar>
-              <w:top w:w="0" w:type="dxa"/>
-              <w:bottom w:w="0" w:type="dxa"/>
-              <w:left w:w="0" w:type="dxa"/>
-              <w:right w:w="0" w:type="dxa"/>
-            </w:tcMar>
-            <w:vAlign w:val="center"/>
-          </w:tcPr>
-          <w:p>
-            <w:pPr>
-              <w:keepNext/>
-              <w:jc w:val="left"/>
-              <w:spacing w:after="100" w:before="100" w:line="240"/>
-              <w:ind w:firstLine="0" w:left="100" w:right="100"/>
-            </w:pPr>
-            <w:r xmlns:w="http://schemas.openxmlformats.org/wordprocessingml/2006/main" xmlns:wp="http://schemas.openxmlformats.org/drawingml/2006/wordprocessingDrawing" xmlns:r="http://schemas.openxmlformats.org/officeDocument/2006/relationships" xmlns:w14="http://schemas.microsoft.com/office/word/2010/wordml">
-              <w:rPr>
-                <w:rFonts w:ascii="Helvetica" w:hAnsi="Helvetica" w:eastAsia="Helvetica" w:cs="Helvetica"/>
+        body 8
+        <w:tc>
+          <w:tcPr>
+            <w:tcBorders>
+              <w:bottom w:val="none" w:sz="0" w:space="0" w:color="000000"/>
+              <w:top w:val="none" w:sz="0" w:space="0" w:color="000000"/>
+              <w:left w:val="none" w:sz="0" w:space="0" w:color="000000"/>
+              <w:right w:val="none" w:sz="0" w:space="0" w:color="000000"/>
+            </w:tcBorders>
+            <w:shd w:val="clear" w:color="auto" w:fill="FFFFFF"/>
+            <w:tcMar>
+              <w:top w:w="0" w:type="dxa"/>
+              <w:bottom w:w="0" w:type="dxa"/>
+              <w:left w:w="0" w:type="dxa"/>
+              <w:right w:w="0" w:type="dxa"/>
+            </w:tcMar>
+            <w:vAlign w:val="center"/>
+          </w:tcPr>
+          <w:p>
+            <w:pPr>
+              <w:pStyle w:val="Normal"/>
+              <w:jc w:val="left"/>
+              <w:pBdr>
+                <w:bottom w:val="none" w:sz="0" w:space="0" w:color="000000"/>
+                <w:top w:val="none" w:sz="0" w:space="0" w:color="000000"/>
+                <w:left w:val="none" w:sz="0" w:space="0" w:color="000000"/>
+                <w:right w:val="none" w:sz="0" w:space="0" w:color="000000"/>
+              </w:pBdr>
+              <w:spacing w:after="100" w:before="100" w:line="240"/>
+              <w:ind w:left="100" w:right="100" w:firstLine="0" w:firstLineChars="0"/>
+            </w:pPr>
+            <w:r>
+              <w:rPr>
+                <w:rFonts w:ascii="Helvetica" w:hAnsi="Helvetica" w:eastAsia="Helvetica" w:cs="Helvetica"/>
+                <w:i w:val="false"/>
+                <w:b w:val="false"/>
+                <w:u w:val="none"/>
                 <w:sz w:val="22"/>
                 <w:szCs w:val="22"/>
                 <w:color w:val="000000"/>
@@ -828,26 +1177,40 @@
         </w:tc>
         <w:tc>
           <w:tcPr>
-            <w:tcBorders/>
-            <w:shd w:val="clear" w:color="auto" w:fill="FFFFFF"/>
-            <w:tcMar>
-              <w:top w:w="0" w:type="dxa"/>
-              <w:bottom w:w="0" w:type="dxa"/>
-              <w:left w:w="0" w:type="dxa"/>
-              <w:right w:w="0" w:type="dxa"/>
-            </w:tcMar>
-            <w:vAlign w:val="center"/>
-          </w:tcPr>
-          <w:p>
-            <w:pPr>
-              <w:keepNext/>
-              <w:jc w:val="left"/>
-              <w:spacing w:after="100" w:before="100" w:line="240"/>
-              <w:ind w:firstLine="0" w:left="100" w:right="100"/>
-            </w:pPr>
-            <w:r xmlns:w="http://schemas.openxmlformats.org/wordprocessingml/2006/main" xmlns:wp="http://schemas.openxmlformats.org/drawingml/2006/wordprocessingDrawing" xmlns:r="http://schemas.openxmlformats.org/officeDocument/2006/relationships" xmlns:w14="http://schemas.microsoft.com/office/word/2010/wordml">
-              <w:rPr>
-                <w:rFonts w:ascii="Helvetica" w:hAnsi="Helvetica" w:eastAsia="Helvetica" w:cs="Helvetica"/>
+            <w:tcBorders>
+              <w:bottom w:val="none" w:sz="0" w:space="0" w:color="000000"/>
+              <w:top w:val="none" w:sz="0" w:space="0" w:color="000000"/>
+              <w:left w:val="none" w:sz="0" w:space="0" w:color="000000"/>
+              <w:right w:val="none" w:sz="0" w:space="0" w:color="000000"/>
+            </w:tcBorders>
+            <w:shd w:val="clear" w:color="auto" w:fill="FFFFFF"/>
+            <w:tcMar>
+              <w:top w:w="0" w:type="dxa"/>
+              <w:bottom w:w="0" w:type="dxa"/>
+              <w:left w:w="0" w:type="dxa"/>
+              <w:right w:w="0" w:type="dxa"/>
+            </w:tcMar>
+            <w:vAlign w:val="center"/>
+          </w:tcPr>
+          <w:p>
+            <w:pPr>
+              <w:pStyle w:val="Normal"/>
+              <w:jc w:val="left"/>
+              <w:pBdr>
+                <w:bottom w:val="none" w:sz="0" w:space="0" w:color="000000"/>
+                <w:top w:val="none" w:sz="0" w:space="0" w:color="000000"/>
+                <w:left w:val="none" w:sz="0" w:space="0" w:color="000000"/>
+                <w:right w:val="none" w:sz="0" w:space="0" w:color="000000"/>
+              </w:pBdr>
+              <w:spacing w:after="100" w:before="100" w:line="240"/>
+              <w:ind w:left="100" w:right="100" w:firstLine="0" w:firstLineChars="0"/>
+            </w:pPr>
+            <w:r>
+              <w:rPr>
+                <w:rFonts w:ascii="Helvetica" w:hAnsi="Helvetica" w:eastAsia="Helvetica" w:cs="Helvetica"/>
+                <w:i w:val="false"/>
+                <w:b w:val="false"/>
+                <w:u w:val="none"/>
                 <w:sz w:val="22"/>
                 <w:szCs w:val="22"/>
                 <w:color w:val="000000"/>
@@ -858,26 +1221,40 @@
         </w:tc>
         <w:tc>
           <w:tcPr>
-            <w:tcBorders/>
-            <w:shd w:val="clear" w:color="auto" w:fill="FFFFFF"/>
-            <w:tcMar>
-              <w:top w:w="0" w:type="dxa"/>
-              <w:bottom w:w="0" w:type="dxa"/>
-              <w:left w:w="0" w:type="dxa"/>
-              <w:right w:w="0" w:type="dxa"/>
-            </w:tcMar>
-            <w:vAlign w:val="center"/>
-          </w:tcPr>
-          <w:p>
-            <w:pPr>
-              <w:keepNext/>
-              <w:jc w:val="left"/>
-              <w:spacing w:after="100" w:before="100" w:line="240"/>
-              <w:ind w:firstLine="0" w:left="100" w:right="100"/>
-            </w:pPr>
-            <w:r xmlns:w="http://schemas.openxmlformats.org/wordprocessingml/2006/main" xmlns:wp="http://schemas.openxmlformats.org/drawingml/2006/wordprocessingDrawing" xmlns:r="http://schemas.openxmlformats.org/officeDocument/2006/relationships" xmlns:w14="http://schemas.microsoft.com/office/word/2010/wordml">
-              <w:rPr>
-                <w:rFonts w:ascii="Helvetica" w:hAnsi="Helvetica" w:eastAsia="Helvetica" w:cs="Helvetica"/>
+            <w:tcBorders>
+              <w:bottom w:val="none" w:sz="0" w:space="0" w:color="000000"/>
+              <w:top w:val="none" w:sz="0" w:space="0" w:color="000000"/>
+              <w:left w:val="none" w:sz="0" w:space="0" w:color="000000"/>
+              <w:right w:val="none" w:sz="0" w:space="0" w:color="000000"/>
+            </w:tcBorders>
+            <w:shd w:val="clear" w:color="auto" w:fill="FFFFFF"/>
+            <w:tcMar>
+              <w:top w:w="0" w:type="dxa"/>
+              <w:bottom w:w="0" w:type="dxa"/>
+              <w:left w:w="0" w:type="dxa"/>
+              <w:right w:w="0" w:type="dxa"/>
+            </w:tcMar>
+            <w:vAlign w:val="center"/>
+          </w:tcPr>
+          <w:p>
+            <w:pPr>
+              <w:pStyle w:val="Normal"/>
+              <w:jc w:val="left"/>
+              <w:pBdr>
+                <w:bottom w:val="none" w:sz="0" w:space="0" w:color="000000"/>
+                <w:top w:val="none" w:sz="0" w:space="0" w:color="000000"/>
+                <w:left w:val="none" w:sz="0" w:space="0" w:color="000000"/>
+                <w:right w:val="none" w:sz="0" w:space="0" w:color="000000"/>
+              </w:pBdr>
+              <w:spacing w:after="100" w:before="100" w:line="240"/>
+              <w:ind w:left="100" w:right="100" w:firstLine="0" w:firstLineChars="0"/>
+            </w:pPr>
+            <w:r>
+              <w:rPr>
+                <w:rFonts w:ascii="Helvetica" w:hAnsi="Helvetica" w:eastAsia="Helvetica" w:cs="Helvetica"/>
+                <w:i w:val="false"/>
+                <w:b w:val="false"/>
+                <w:u w:val="none"/>
                 <w:sz w:val="22"/>
                 <w:szCs w:val="22"/>
                 <w:color w:val="000000"/>
@@ -889,31 +1266,45 @@
       </w:tr>
       <w:tr>
         <w:trPr>
-          <w:cantSplit/>
           <w:trHeight w:val="360" w:hRule="auto"/>
         </w:trPr>
-        <w:tc>
-          <w:tcPr>
-            <w:tcBorders/>
-            <w:shd w:val="clear" w:color="auto" w:fill="FFFFFF"/>
-            <w:tcMar>
-              <w:top w:w="0" w:type="dxa"/>
-              <w:bottom w:w="0" w:type="dxa"/>
-              <w:left w:w="0" w:type="dxa"/>
-              <w:right w:w="0" w:type="dxa"/>
-            </w:tcMar>
-            <w:vAlign w:val="center"/>
-          </w:tcPr>
-          <w:p>
-            <w:pPr>
-              <w:keepNext/>
-              <w:jc w:val="left"/>
-              <w:spacing w:after="100" w:before="100" w:line="240"/>
-              <w:ind w:firstLine="0" w:left="100" w:right="100"/>
-            </w:pPr>
-            <w:r xmlns:w="http://schemas.openxmlformats.org/wordprocessingml/2006/main" xmlns:wp="http://schemas.openxmlformats.org/drawingml/2006/wordprocessingDrawing" xmlns:r="http://schemas.openxmlformats.org/officeDocument/2006/relationships" xmlns:w14="http://schemas.microsoft.com/office/word/2010/wordml">
-              <w:rPr>
-                <w:rFonts w:ascii="Helvetica" w:hAnsi="Helvetica" w:eastAsia="Helvetica" w:cs="Helvetica"/>
+        body 9
+        <w:tc>
+          <w:tcPr>
+            <w:tcBorders>
+              <w:bottom w:val="none" w:sz="0" w:space="0" w:color="000000"/>
+              <w:top w:val="none" w:sz="0" w:space="0" w:color="000000"/>
+              <w:left w:val="none" w:sz="0" w:space="0" w:color="000000"/>
+              <w:right w:val="none" w:sz="0" w:space="0" w:color="000000"/>
+            </w:tcBorders>
+            <w:shd w:val="clear" w:color="auto" w:fill="FFFFFF"/>
+            <w:tcMar>
+              <w:top w:w="0" w:type="dxa"/>
+              <w:bottom w:w="0" w:type="dxa"/>
+              <w:left w:w="0" w:type="dxa"/>
+              <w:right w:w="0" w:type="dxa"/>
+            </w:tcMar>
+            <w:vAlign w:val="center"/>
+          </w:tcPr>
+          <w:p>
+            <w:pPr>
+              <w:pStyle w:val="Normal"/>
+              <w:jc w:val="left"/>
+              <w:pBdr>
+                <w:bottom w:val="none" w:sz="0" w:space="0" w:color="000000"/>
+                <w:top w:val="none" w:sz="0" w:space="0" w:color="000000"/>
+                <w:left w:val="none" w:sz="0" w:space="0" w:color="000000"/>
+                <w:right w:val="none" w:sz="0" w:space="0" w:color="000000"/>
+              </w:pBdr>
+              <w:spacing w:after="100" w:before="100" w:line="240"/>
+              <w:ind w:left="100" w:right="100" w:firstLine="0" w:firstLineChars="0"/>
+            </w:pPr>
+            <w:r>
+              <w:rPr>
+                <w:rFonts w:ascii="Helvetica" w:hAnsi="Helvetica" w:eastAsia="Helvetica" w:cs="Helvetica"/>
+                <w:i w:val="false"/>
+                <w:b w:val="false"/>
+                <w:u w:val="none"/>
                 <w:sz w:val="22"/>
                 <w:szCs w:val="22"/>
                 <w:color w:val="000000"/>
@@ -924,26 +1315,40 @@
         </w:tc>
         <w:tc>
           <w:tcPr>
-            <w:tcBorders/>
-            <w:shd w:val="clear" w:color="auto" w:fill="FFFFFF"/>
-            <w:tcMar>
-              <w:top w:w="0" w:type="dxa"/>
-              <w:bottom w:w="0" w:type="dxa"/>
-              <w:left w:w="0" w:type="dxa"/>
-              <w:right w:w="0" w:type="dxa"/>
-            </w:tcMar>
-            <w:vAlign w:val="center"/>
-          </w:tcPr>
-          <w:p>
-            <w:pPr>
-              <w:keepNext/>
-              <w:jc w:val="left"/>
-              <w:spacing w:after="100" w:before="100" w:line="240"/>
-              <w:ind w:firstLine="0" w:left="100" w:right="100"/>
-            </w:pPr>
-            <w:r xmlns:w="http://schemas.openxmlformats.org/wordprocessingml/2006/main" xmlns:wp="http://schemas.openxmlformats.org/drawingml/2006/wordprocessingDrawing" xmlns:r="http://schemas.openxmlformats.org/officeDocument/2006/relationships" xmlns:w14="http://schemas.microsoft.com/office/word/2010/wordml">
-              <w:rPr>
-                <w:rFonts w:ascii="Helvetica" w:hAnsi="Helvetica" w:eastAsia="Helvetica" w:cs="Helvetica"/>
+            <w:tcBorders>
+              <w:bottom w:val="none" w:sz="0" w:space="0" w:color="000000"/>
+              <w:top w:val="none" w:sz="0" w:space="0" w:color="000000"/>
+              <w:left w:val="none" w:sz="0" w:space="0" w:color="000000"/>
+              <w:right w:val="none" w:sz="0" w:space="0" w:color="000000"/>
+            </w:tcBorders>
+            <w:shd w:val="clear" w:color="auto" w:fill="FFFFFF"/>
+            <w:tcMar>
+              <w:top w:w="0" w:type="dxa"/>
+              <w:bottom w:w="0" w:type="dxa"/>
+              <w:left w:w="0" w:type="dxa"/>
+              <w:right w:w="0" w:type="dxa"/>
+            </w:tcMar>
+            <w:vAlign w:val="center"/>
+          </w:tcPr>
+          <w:p>
+            <w:pPr>
+              <w:pStyle w:val="Normal"/>
+              <w:jc w:val="left"/>
+              <w:pBdr>
+                <w:bottom w:val="none" w:sz="0" w:space="0" w:color="000000"/>
+                <w:top w:val="none" w:sz="0" w:space="0" w:color="000000"/>
+                <w:left w:val="none" w:sz="0" w:space="0" w:color="000000"/>
+                <w:right w:val="none" w:sz="0" w:space="0" w:color="000000"/>
+              </w:pBdr>
+              <w:spacing w:after="100" w:before="100" w:line="240"/>
+              <w:ind w:left="100" w:right="100" w:firstLine="0" w:firstLineChars="0"/>
+            </w:pPr>
+            <w:r>
+              <w:rPr>
+                <w:rFonts w:ascii="Helvetica" w:hAnsi="Helvetica" w:eastAsia="Helvetica" w:cs="Helvetica"/>
+                <w:i w:val="false"/>
+                <w:b w:val="false"/>
+                <w:u w:val="none"/>
                 <w:sz w:val="22"/>
                 <w:szCs w:val="22"/>
                 <w:color w:val="000000"/>
@@ -954,26 +1359,40 @@
         </w:tc>
         <w:tc>
           <w:tcPr>
-            <w:tcBorders/>
-            <w:shd w:val="clear" w:color="auto" w:fill="FFFFFF"/>
-            <w:tcMar>
-              <w:top w:w="0" w:type="dxa"/>
-              <w:bottom w:w="0" w:type="dxa"/>
-              <w:left w:w="0" w:type="dxa"/>
-              <w:right w:w="0" w:type="dxa"/>
-            </w:tcMar>
-            <w:vAlign w:val="center"/>
-          </w:tcPr>
-          <w:p>
-            <w:pPr>
-              <w:keepNext/>
-              <w:jc w:val="left"/>
-              <w:spacing w:after="100" w:before="100" w:line="240"/>
-              <w:ind w:firstLine="0" w:left="100" w:right="100"/>
-            </w:pPr>
-            <w:r xmlns:w="http://schemas.openxmlformats.org/wordprocessingml/2006/main" xmlns:wp="http://schemas.openxmlformats.org/drawingml/2006/wordprocessingDrawing" xmlns:r="http://schemas.openxmlformats.org/officeDocument/2006/relationships" xmlns:w14="http://schemas.microsoft.com/office/word/2010/wordml">
-              <w:rPr>
-                <w:rFonts w:ascii="Helvetica" w:hAnsi="Helvetica" w:eastAsia="Helvetica" w:cs="Helvetica"/>
+            <w:tcBorders>
+              <w:bottom w:val="none" w:sz="0" w:space="0" w:color="000000"/>
+              <w:top w:val="none" w:sz="0" w:space="0" w:color="000000"/>
+              <w:left w:val="none" w:sz="0" w:space="0" w:color="000000"/>
+              <w:right w:val="none" w:sz="0" w:space="0" w:color="000000"/>
+            </w:tcBorders>
+            <w:shd w:val="clear" w:color="auto" w:fill="FFFFFF"/>
+            <w:tcMar>
+              <w:top w:w="0" w:type="dxa"/>
+              <w:bottom w:w="0" w:type="dxa"/>
+              <w:left w:w="0" w:type="dxa"/>
+              <w:right w:w="0" w:type="dxa"/>
+            </w:tcMar>
+            <w:vAlign w:val="center"/>
+          </w:tcPr>
+          <w:p>
+            <w:pPr>
+              <w:pStyle w:val="Normal"/>
+              <w:jc w:val="left"/>
+              <w:pBdr>
+                <w:bottom w:val="none" w:sz="0" w:space="0" w:color="000000"/>
+                <w:top w:val="none" w:sz="0" w:space="0" w:color="000000"/>
+                <w:left w:val="none" w:sz="0" w:space="0" w:color="000000"/>
+                <w:right w:val="none" w:sz="0" w:space="0" w:color="000000"/>
+              </w:pBdr>
+              <w:spacing w:after="100" w:before="100" w:line="240"/>
+              <w:ind w:left="100" w:right="100" w:firstLine="0" w:firstLineChars="0"/>
+            </w:pPr>
+            <w:r>
+              <w:rPr>
+                <w:rFonts w:ascii="Helvetica" w:hAnsi="Helvetica" w:eastAsia="Helvetica" w:cs="Helvetica"/>
+                <w:i w:val="false"/>
+                <w:b w:val="false"/>
+                <w:u w:val="none"/>
                 <w:sz w:val="22"/>
                 <w:szCs w:val="22"/>
                 <w:color w:val="000000"/>
@@ -985,31 +1404,45 @@
       </w:tr>
       <w:tr>
         <w:trPr>
-          <w:cantSplit/>
           <w:trHeight w:val="360" w:hRule="auto"/>
         </w:trPr>
-        <w:tc>
-          <w:tcPr>
-            <w:tcBorders/>
-            <w:shd w:val="clear" w:color="auto" w:fill="FFFFFF"/>
-            <w:tcMar>
-              <w:top w:w="0" w:type="dxa"/>
-              <w:bottom w:w="0" w:type="dxa"/>
-              <w:left w:w="0" w:type="dxa"/>
-              <w:right w:w="0" w:type="dxa"/>
-            </w:tcMar>
-            <w:vAlign w:val="center"/>
-          </w:tcPr>
-          <w:p>
-            <w:pPr>
-              <w:keepNext/>
-              <w:jc w:val="left"/>
-              <w:spacing w:after="100" w:before="100" w:line="240"/>
-              <w:ind w:firstLine="0" w:left="100" w:right="100"/>
-            </w:pPr>
-            <w:r xmlns:w="http://schemas.openxmlformats.org/wordprocessingml/2006/main" xmlns:wp="http://schemas.openxmlformats.org/drawingml/2006/wordprocessingDrawing" xmlns:r="http://schemas.openxmlformats.org/officeDocument/2006/relationships" xmlns:w14="http://schemas.microsoft.com/office/word/2010/wordml">
-              <w:rPr>
-                <w:rFonts w:ascii="Helvetica" w:hAnsi="Helvetica" w:eastAsia="Helvetica" w:cs="Helvetica"/>
+        body10
+        <w:tc>
+          <w:tcPr>
+            <w:tcBorders>
+              <w:bottom w:val="none" w:sz="0" w:space="0" w:color="000000"/>
+              <w:top w:val="none" w:sz="0" w:space="0" w:color="000000"/>
+              <w:left w:val="none" w:sz="0" w:space="0" w:color="000000"/>
+              <w:right w:val="none" w:sz="0" w:space="0" w:color="000000"/>
+            </w:tcBorders>
+            <w:shd w:val="clear" w:color="auto" w:fill="FFFFFF"/>
+            <w:tcMar>
+              <w:top w:w="0" w:type="dxa"/>
+              <w:bottom w:w="0" w:type="dxa"/>
+              <w:left w:w="0" w:type="dxa"/>
+              <w:right w:w="0" w:type="dxa"/>
+            </w:tcMar>
+            <w:vAlign w:val="center"/>
+          </w:tcPr>
+          <w:p>
+            <w:pPr>
+              <w:pStyle w:val="Normal"/>
+              <w:jc w:val="left"/>
+              <w:pBdr>
+                <w:bottom w:val="none" w:sz="0" w:space="0" w:color="000000"/>
+                <w:top w:val="none" w:sz="0" w:space="0" w:color="000000"/>
+                <w:left w:val="none" w:sz="0" w:space="0" w:color="000000"/>
+                <w:right w:val="none" w:sz="0" w:space="0" w:color="000000"/>
+              </w:pBdr>
+              <w:spacing w:after="100" w:before="100" w:line="240"/>
+              <w:ind w:left="100" w:right="100" w:firstLine="0" w:firstLineChars="0"/>
+            </w:pPr>
+            <w:r>
+              <w:rPr>
+                <w:rFonts w:ascii="Helvetica" w:hAnsi="Helvetica" w:eastAsia="Helvetica" w:cs="Helvetica"/>
+                <w:i w:val="false"/>
+                <w:b w:val="false"/>
+                <w:u w:val="none"/>
                 <w:sz w:val="22"/>
                 <w:szCs w:val="22"/>
                 <w:color w:val="000000"/>
@@ -1020,26 +1453,40 @@
         </w:tc>
         <w:tc>
           <w:tcPr>
-            <w:tcBorders/>
-            <w:shd w:val="clear" w:color="auto" w:fill="FFFFFF"/>
-            <w:tcMar>
-              <w:top w:w="0" w:type="dxa"/>
-              <w:bottom w:w="0" w:type="dxa"/>
-              <w:left w:w="0" w:type="dxa"/>
-              <w:right w:w="0" w:type="dxa"/>
-            </w:tcMar>
-            <w:vAlign w:val="center"/>
-          </w:tcPr>
-          <w:p>
-            <w:pPr>
-              <w:keepNext/>
-              <w:jc w:val="left"/>
-              <w:spacing w:after="100" w:before="100" w:line="240"/>
-              <w:ind w:firstLine="0" w:left="100" w:right="100"/>
-            </w:pPr>
-            <w:r xmlns:w="http://schemas.openxmlformats.org/wordprocessingml/2006/main" xmlns:wp="http://schemas.openxmlformats.org/drawingml/2006/wordprocessingDrawing" xmlns:r="http://schemas.openxmlformats.org/officeDocument/2006/relationships" xmlns:w14="http://schemas.microsoft.com/office/word/2010/wordml">
-              <w:rPr>
-                <w:rFonts w:ascii="Helvetica" w:hAnsi="Helvetica" w:eastAsia="Helvetica" w:cs="Helvetica"/>
+            <w:tcBorders>
+              <w:bottom w:val="none" w:sz="0" w:space="0" w:color="000000"/>
+              <w:top w:val="none" w:sz="0" w:space="0" w:color="000000"/>
+              <w:left w:val="none" w:sz="0" w:space="0" w:color="000000"/>
+              <w:right w:val="none" w:sz="0" w:space="0" w:color="000000"/>
+            </w:tcBorders>
+            <w:shd w:val="clear" w:color="auto" w:fill="FFFFFF"/>
+            <w:tcMar>
+              <w:top w:w="0" w:type="dxa"/>
+              <w:bottom w:w="0" w:type="dxa"/>
+              <w:left w:w="0" w:type="dxa"/>
+              <w:right w:w="0" w:type="dxa"/>
+            </w:tcMar>
+            <w:vAlign w:val="center"/>
+          </w:tcPr>
+          <w:p>
+            <w:pPr>
+              <w:pStyle w:val="Normal"/>
+              <w:jc w:val="left"/>
+              <w:pBdr>
+                <w:bottom w:val="none" w:sz="0" w:space="0" w:color="000000"/>
+                <w:top w:val="none" w:sz="0" w:space="0" w:color="000000"/>
+                <w:left w:val="none" w:sz="0" w:space="0" w:color="000000"/>
+                <w:right w:val="none" w:sz="0" w:space="0" w:color="000000"/>
+              </w:pBdr>
+              <w:spacing w:after="100" w:before="100" w:line="240"/>
+              <w:ind w:left="100" w:right="100" w:firstLine="0" w:firstLineChars="0"/>
+            </w:pPr>
+            <w:r>
+              <w:rPr>
+                <w:rFonts w:ascii="Helvetica" w:hAnsi="Helvetica" w:eastAsia="Helvetica" w:cs="Helvetica"/>
+                <w:i w:val="false"/>
+                <w:b w:val="false"/>
+                <w:u w:val="none"/>
                 <w:sz w:val="22"/>
                 <w:szCs w:val="22"/>
                 <w:color w:val="000000"/>
@@ -1050,26 +1497,40 @@
         </w:tc>
         <w:tc>
           <w:tcPr>
-            <w:tcBorders/>
-            <w:shd w:val="clear" w:color="auto" w:fill="FFFFFF"/>
-            <w:tcMar>
-              <w:top w:w="0" w:type="dxa"/>
-              <w:bottom w:w="0" w:type="dxa"/>
-              <w:left w:w="0" w:type="dxa"/>
-              <w:right w:w="0" w:type="dxa"/>
-            </w:tcMar>
-            <w:vAlign w:val="center"/>
-          </w:tcPr>
-          <w:p>
-            <w:pPr>
-              <w:keepNext/>
-              <w:jc w:val="left"/>
-              <w:spacing w:after="100" w:before="100" w:line="240"/>
-              <w:ind w:firstLine="0" w:left="100" w:right="100"/>
-            </w:pPr>
-            <w:r xmlns:w="http://schemas.openxmlformats.org/wordprocessingml/2006/main" xmlns:wp="http://schemas.openxmlformats.org/drawingml/2006/wordprocessingDrawing" xmlns:r="http://schemas.openxmlformats.org/officeDocument/2006/relationships" xmlns:w14="http://schemas.microsoft.com/office/word/2010/wordml">
-              <w:rPr>
-                <w:rFonts w:ascii="Helvetica" w:hAnsi="Helvetica" w:eastAsia="Helvetica" w:cs="Helvetica"/>
+            <w:tcBorders>
+              <w:bottom w:val="none" w:sz="0" w:space="0" w:color="000000"/>
+              <w:top w:val="none" w:sz="0" w:space="0" w:color="000000"/>
+              <w:left w:val="none" w:sz="0" w:space="0" w:color="000000"/>
+              <w:right w:val="none" w:sz="0" w:space="0" w:color="000000"/>
+            </w:tcBorders>
+            <w:shd w:val="clear" w:color="auto" w:fill="FFFFFF"/>
+            <w:tcMar>
+              <w:top w:w="0" w:type="dxa"/>
+              <w:bottom w:w="0" w:type="dxa"/>
+              <w:left w:w="0" w:type="dxa"/>
+              <w:right w:w="0" w:type="dxa"/>
+            </w:tcMar>
+            <w:vAlign w:val="center"/>
+          </w:tcPr>
+          <w:p>
+            <w:pPr>
+              <w:pStyle w:val="Normal"/>
+              <w:jc w:val="left"/>
+              <w:pBdr>
+                <w:bottom w:val="none" w:sz="0" w:space="0" w:color="000000"/>
+                <w:top w:val="none" w:sz="0" w:space="0" w:color="000000"/>
+                <w:left w:val="none" w:sz="0" w:space="0" w:color="000000"/>
+                <w:right w:val="none" w:sz="0" w:space="0" w:color="000000"/>
+              </w:pBdr>
+              <w:spacing w:after="100" w:before="100" w:line="240"/>
+              <w:ind w:left="100" w:right="100" w:firstLine="0" w:firstLineChars="0"/>
+            </w:pPr>
+            <w:r>
+              <w:rPr>
+                <w:rFonts w:ascii="Helvetica" w:hAnsi="Helvetica" w:eastAsia="Helvetica" w:cs="Helvetica"/>
+                <w:i w:val="false"/>
+                <w:b w:val="false"/>
+                <w:u w:val="none"/>
                 <w:sz w:val="22"/>
                 <w:szCs w:val="22"/>
                 <w:color w:val="000000"/>
@@ -1081,31 +1542,45 @@
       </w:tr>
       <w:tr>
         <w:trPr>
-          <w:cantSplit/>
           <w:trHeight w:val="360" w:hRule="auto"/>
         </w:trPr>
-        <w:tc>
-          <w:tcPr>
-            <w:tcBorders/>
-            <w:shd w:val="clear" w:color="auto" w:fill="FFFFFF"/>
-            <w:tcMar>
-              <w:top w:w="0" w:type="dxa"/>
-              <w:bottom w:w="0" w:type="dxa"/>
-              <w:left w:w="0" w:type="dxa"/>
-              <w:right w:w="0" w:type="dxa"/>
-            </w:tcMar>
-            <w:vAlign w:val="center"/>
-          </w:tcPr>
-          <w:p>
-            <w:pPr>
-              <w:keepNext/>
-              <w:jc w:val="left"/>
-              <w:spacing w:after="100" w:before="100" w:line="240"/>
-              <w:ind w:firstLine="0" w:left="100" w:right="100"/>
-            </w:pPr>
-            <w:r xmlns:w="http://schemas.openxmlformats.org/wordprocessingml/2006/main" xmlns:wp="http://schemas.openxmlformats.org/drawingml/2006/wordprocessingDrawing" xmlns:r="http://schemas.openxmlformats.org/officeDocument/2006/relationships" xmlns:w14="http://schemas.microsoft.com/office/word/2010/wordml">
-              <w:rPr>
-                <w:rFonts w:ascii="Helvetica" w:hAnsi="Helvetica" w:eastAsia="Helvetica" w:cs="Helvetica"/>
+        body11
+        <w:tc>
+          <w:tcPr>
+            <w:tcBorders>
+              <w:bottom w:val="none" w:sz="0" w:space="0" w:color="000000"/>
+              <w:top w:val="none" w:sz="0" w:space="0" w:color="000000"/>
+              <w:left w:val="none" w:sz="0" w:space="0" w:color="000000"/>
+              <w:right w:val="none" w:sz="0" w:space="0" w:color="000000"/>
+            </w:tcBorders>
+            <w:shd w:val="clear" w:color="auto" w:fill="FFFFFF"/>
+            <w:tcMar>
+              <w:top w:w="0" w:type="dxa"/>
+              <w:bottom w:w="0" w:type="dxa"/>
+              <w:left w:w="0" w:type="dxa"/>
+              <w:right w:w="0" w:type="dxa"/>
+            </w:tcMar>
+            <w:vAlign w:val="center"/>
+          </w:tcPr>
+          <w:p>
+            <w:pPr>
+              <w:pStyle w:val="Normal"/>
+              <w:jc w:val="left"/>
+              <w:pBdr>
+                <w:bottom w:val="none" w:sz="0" w:space="0" w:color="000000"/>
+                <w:top w:val="none" w:sz="0" w:space="0" w:color="000000"/>
+                <w:left w:val="none" w:sz="0" w:space="0" w:color="000000"/>
+                <w:right w:val="none" w:sz="0" w:space="0" w:color="000000"/>
+              </w:pBdr>
+              <w:spacing w:after="100" w:before="100" w:line="240"/>
+              <w:ind w:left="100" w:right="100" w:firstLine="0" w:firstLineChars="0"/>
+            </w:pPr>
+            <w:r>
+              <w:rPr>
+                <w:rFonts w:ascii="Helvetica" w:hAnsi="Helvetica" w:eastAsia="Helvetica" w:cs="Helvetica"/>
+                <w:i w:val="false"/>
+                <w:b w:val="false"/>
+                <w:u w:val="none"/>
                 <w:sz w:val="22"/>
                 <w:szCs w:val="22"/>
                 <w:color w:val="000000"/>
@@ -1116,26 +1591,40 @@
         </w:tc>
         <w:tc>
           <w:tcPr>
-            <w:tcBorders/>
-            <w:shd w:val="clear" w:color="auto" w:fill="FFFFFF"/>
-            <w:tcMar>
-              <w:top w:w="0" w:type="dxa"/>
-              <w:bottom w:w="0" w:type="dxa"/>
-              <w:left w:w="0" w:type="dxa"/>
-              <w:right w:w="0" w:type="dxa"/>
-            </w:tcMar>
-            <w:vAlign w:val="center"/>
-          </w:tcPr>
-          <w:p>
-            <w:pPr>
-              <w:keepNext/>
-              <w:jc w:val="left"/>
-              <w:spacing w:after="100" w:before="100" w:line="240"/>
-              <w:ind w:firstLine="0" w:left="100" w:right="100"/>
-            </w:pPr>
-            <w:r xmlns:w="http://schemas.openxmlformats.org/wordprocessingml/2006/main" xmlns:wp="http://schemas.openxmlformats.org/drawingml/2006/wordprocessingDrawing" xmlns:r="http://schemas.openxmlformats.org/officeDocument/2006/relationships" xmlns:w14="http://schemas.microsoft.com/office/word/2010/wordml">
-              <w:rPr>
-                <w:rFonts w:ascii="Helvetica" w:hAnsi="Helvetica" w:eastAsia="Helvetica" w:cs="Helvetica"/>
+            <w:tcBorders>
+              <w:bottom w:val="none" w:sz="0" w:space="0" w:color="000000"/>
+              <w:top w:val="none" w:sz="0" w:space="0" w:color="000000"/>
+              <w:left w:val="none" w:sz="0" w:space="0" w:color="000000"/>
+              <w:right w:val="none" w:sz="0" w:space="0" w:color="000000"/>
+            </w:tcBorders>
+            <w:shd w:val="clear" w:color="auto" w:fill="FFFFFF"/>
+            <w:tcMar>
+              <w:top w:w="0" w:type="dxa"/>
+              <w:bottom w:w="0" w:type="dxa"/>
+              <w:left w:w="0" w:type="dxa"/>
+              <w:right w:w="0" w:type="dxa"/>
+            </w:tcMar>
+            <w:vAlign w:val="center"/>
+          </w:tcPr>
+          <w:p>
+            <w:pPr>
+              <w:pStyle w:val="Normal"/>
+              <w:jc w:val="left"/>
+              <w:pBdr>
+                <w:bottom w:val="none" w:sz="0" w:space="0" w:color="000000"/>
+                <w:top w:val="none" w:sz="0" w:space="0" w:color="000000"/>
+                <w:left w:val="none" w:sz="0" w:space="0" w:color="000000"/>
+                <w:right w:val="none" w:sz="0" w:space="0" w:color="000000"/>
+              </w:pBdr>
+              <w:spacing w:after="100" w:before="100" w:line="240"/>
+              <w:ind w:left="100" w:right="100" w:firstLine="0" w:firstLineChars="0"/>
+            </w:pPr>
+            <w:r>
+              <w:rPr>
+                <w:rFonts w:ascii="Helvetica" w:hAnsi="Helvetica" w:eastAsia="Helvetica" w:cs="Helvetica"/>
+                <w:i w:val="false"/>
+                <w:b w:val="false"/>
+                <w:u w:val="none"/>
                 <w:sz w:val="22"/>
                 <w:szCs w:val="22"/>
                 <w:color w:val="000000"/>
@@ -1146,26 +1635,40 @@
         </w:tc>
         <w:tc>
           <w:tcPr>
-            <w:tcBorders/>
-            <w:shd w:val="clear" w:color="auto" w:fill="FFFFFF"/>
-            <w:tcMar>
-              <w:top w:w="0" w:type="dxa"/>
-              <w:bottom w:w="0" w:type="dxa"/>
-              <w:left w:w="0" w:type="dxa"/>
-              <w:right w:w="0" w:type="dxa"/>
-            </w:tcMar>
-            <w:vAlign w:val="center"/>
-          </w:tcPr>
-          <w:p>
-            <w:pPr>
-              <w:keepNext/>
-              <w:jc w:val="left"/>
-              <w:spacing w:after="100" w:before="100" w:line="240"/>
-              <w:ind w:firstLine="0" w:left="100" w:right="100"/>
-            </w:pPr>
-            <w:r xmlns:w="http://schemas.openxmlformats.org/wordprocessingml/2006/main" xmlns:wp="http://schemas.openxmlformats.org/drawingml/2006/wordprocessingDrawing" xmlns:r="http://schemas.openxmlformats.org/officeDocument/2006/relationships" xmlns:w14="http://schemas.microsoft.com/office/word/2010/wordml">
-              <w:rPr>
-                <w:rFonts w:ascii="Helvetica" w:hAnsi="Helvetica" w:eastAsia="Helvetica" w:cs="Helvetica"/>
+            <w:tcBorders>
+              <w:bottom w:val="none" w:sz="0" w:space="0" w:color="000000"/>
+              <w:top w:val="none" w:sz="0" w:space="0" w:color="000000"/>
+              <w:left w:val="none" w:sz="0" w:space="0" w:color="000000"/>
+              <w:right w:val="none" w:sz="0" w:space="0" w:color="000000"/>
+            </w:tcBorders>
+            <w:shd w:val="clear" w:color="auto" w:fill="FFFFFF"/>
+            <w:tcMar>
+              <w:top w:w="0" w:type="dxa"/>
+              <w:bottom w:w="0" w:type="dxa"/>
+              <w:left w:w="0" w:type="dxa"/>
+              <w:right w:w="0" w:type="dxa"/>
+            </w:tcMar>
+            <w:vAlign w:val="center"/>
+          </w:tcPr>
+          <w:p>
+            <w:pPr>
+              <w:pStyle w:val="Normal"/>
+              <w:jc w:val="left"/>
+              <w:pBdr>
+                <w:bottom w:val="none" w:sz="0" w:space="0" w:color="000000"/>
+                <w:top w:val="none" w:sz="0" w:space="0" w:color="000000"/>
+                <w:left w:val="none" w:sz="0" w:space="0" w:color="000000"/>
+                <w:right w:val="none" w:sz="0" w:space="0" w:color="000000"/>
+              </w:pBdr>
+              <w:spacing w:after="100" w:before="100" w:line="240"/>
+              <w:ind w:left="100" w:right="100" w:firstLine="0" w:firstLineChars="0"/>
+            </w:pPr>
+            <w:r>
+              <w:rPr>
+                <w:rFonts w:ascii="Helvetica" w:hAnsi="Helvetica" w:eastAsia="Helvetica" w:cs="Helvetica"/>
+                <w:i w:val="false"/>
+                <w:b w:val="false"/>
+                <w:u w:val="none"/>
                 <w:sz w:val="22"/>
                 <w:szCs w:val="22"/>
                 <w:color w:val="000000"/>
@@ -1177,31 +1680,45 @@
       </w:tr>
       <w:tr>
         <w:trPr>
-          <w:cantSplit/>
           <w:trHeight w:val="360" w:hRule="auto"/>
         </w:trPr>
-        <w:tc>
-          <w:tcPr>
-            <w:tcBorders/>
-            <w:shd w:val="clear" w:color="auto" w:fill="FFFFFF"/>
-            <w:tcMar>
-              <w:top w:w="0" w:type="dxa"/>
-              <w:bottom w:w="0" w:type="dxa"/>
-              <w:left w:w="0" w:type="dxa"/>
-              <w:right w:w="0" w:type="dxa"/>
-            </w:tcMar>
-            <w:vAlign w:val="center"/>
-          </w:tcPr>
-          <w:p>
-            <w:pPr>
-              <w:keepNext/>
-              <w:jc w:val="left"/>
-              <w:spacing w:after="100" w:before="100" w:line="240"/>
-              <w:ind w:firstLine="0" w:left="100" w:right="100"/>
-            </w:pPr>
-            <w:r xmlns:w="http://schemas.openxmlformats.org/wordprocessingml/2006/main" xmlns:wp="http://schemas.openxmlformats.org/drawingml/2006/wordprocessingDrawing" xmlns:r="http://schemas.openxmlformats.org/officeDocument/2006/relationships" xmlns:w14="http://schemas.microsoft.com/office/word/2010/wordml">
-              <w:rPr>
-                <w:rFonts w:ascii="Helvetica" w:hAnsi="Helvetica" w:eastAsia="Helvetica" w:cs="Helvetica"/>
+        body12
+        <w:tc>
+          <w:tcPr>
+            <w:tcBorders>
+              <w:bottom w:val="none" w:sz="0" w:space="0" w:color="000000"/>
+              <w:top w:val="none" w:sz="0" w:space="0" w:color="000000"/>
+              <w:left w:val="none" w:sz="0" w:space="0" w:color="000000"/>
+              <w:right w:val="none" w:sz="0" w:space="0" w:color="000000"/>
+            </w:tcBorders>
+            <w:shd w:val="clear" w:color="auto" w:fill="FFFFFF"/>
+            <w:tcMar>
+              <w:top w:w="0" w:type="dxa"/>
+              <w:bottom w:w="0" w:type="dxa"/>
+              <w:left w:w="0" w:type="dxa"/>
+              <w:right w:w="0" w:type="dxa"/>
+            </w:tcMar>
+            <w:vAlign w:val="center"/>
+          </w:tcPr>
+          <w:p>
+            <w:pPr>
+              <w:pStyle w:val="Normal"/>
+              <w:jc w:val="left"/>
+              <w:pBdr>
+                <w:bottom w:val="none" w:sz="0" w:space="0" w:color="000000"/>
+                <w:top w:val="none" w:sz="0" w:space="0" w:color="000000"/>
+                <w:left w:val="none" w:sz="0" w:space="0" w:color="000000"/>
+                <w:right w:val="none" w:sz="0" w:space="0" w:color="000000"/>
+              </w:pBdr>
+              <w:spacing w:after="100" w:before="100" w:line="240"/>
+              <w:ind w:left="100" w:right="100" w:firstLine="0" w:firstLineChars="0"/>
+            </w:pPr>
+            <w:r>
+              <w:rPr>
+                <w:rFonts w:ascii="Helvetica" w:hAnsi="Helvetica" w:eastAsia="Helvetica" w:cs="Helvetica"/>
+                <w:i w:val="false"/>
+                <w:b w:val="false"/>
+                <w:u w:val="none"/>
                 <w:sz w:val="22"/>
                 <w:szCs w:val="22"/>
                 <w:color w:val="000000"/>
@@ -1212,26 +1729,40 @@
         </w:tc>
         <w:tc>
           <w:tcPr>
-            <w:tcBorders/>
-            <w:shd w:val="clear" w:color="auto" w:fill="FFFFFF"/>
-            <w:tcMar>
-              <w:top w:w="0" w:type="dxa"/>
-              <w:bottom w:w="0" w:type="dxa"/>
-              <w:left w:w="0" w:type="dxa"/>
-              <w:right w:w="0" w:type="dxa"/>
-            </w:tcMar>
-            <w:vAlign w:val="center"/>
-          </w:tcPr>
-          <w:p>
-            <w:pPr>
-              <w:keepNext/>
-              <w:jc w:val="left"/>
-              <w:spacing w:after="100" w:before="100" w:line="240"/>
-              <w:ind w:firstLine="0" w:left="100" w:right="100"/>
-            </w:pPr>
-            <w:r xmlns:w="http://schemas.openxmlformats.org/wordprocessingml/2006/main" xmlns:wp="http://schemas.openxmlformats.org/drawingml/2006/wordprocessingDrawing" xmlns:r="http://schemas.openxmlformats.org/officeDocument/2006/relationships" xmlns:w14="http://schemas.microsoft.com/office/word/2010/wordml">
-              <w:rPr>
-                <w:rFonts w:ascii="Helvetica" w:hAnsi="Helvetica" w:eastAsia="Helvetica" w:cs="Helvetica"/>
+            <w:tcBorders>
+              <w:bottom w:val="none" w:sz="0" w:space="0" w:color="000000"/>
+              <w:top w:val="none" w:sz="0" w:space="0" w:color="000000"/>
+              <w:left w:val="none" w:sz="0" w:space="0" w:color="000000"/>
+              <w:right w:val="none" w:sz="0" w:space="0" w:color="000000"/>
+            </w:tcBorders>
+            <w:shd w:val="clear" w:color="auto" w:fill="FFFFFF"/>
+            <w:tcMar>
+              <w:top w:w="0" w:type="dxa"/>
+              <w:bottom w:w="0" w:type="dxa"/>
+              <w:left w:w="0" w:type="dxa"/>
+              <w:right w:w="0" w:type="dxa"/>
+            </w:tcMar>
+            <w:vAlign w:val="center"/>
+          </w:tcPr>
+          <w:p>
+            <w:pPr>
+              <w:pStyle w:val="Normal"/>
+              <w:jc w:val="left"/>
+              <w:pBdr>
+                <w:bottom w:val="none" w:sz="0" w:space="0" w:color="000000"/>
+                <w:top w:val="none" w:sz="0" w:space="0" w:color="000000"/>
+                <w:left w:val="none" w:sz="0" w:space="0" w:color="000000"/>
+                <w:right w:val="none" w:sz="0" w:space="0" w:color="000000"/>
+              </w:pBdr>
+              <w:spacing w:after="100" w:before="100" w:line="240"/>
+              <w:ind w:left="100" w:right="100" w:firstLine="0" w:firstLineChars="0"/>
+            </w:pPr>
+            <w:r>
+              <w:rPr>
+                <w:rFonts w:ascii="Helvetica" w:hAnsi="Helvetica" w:eastAsia="Helvetica" w:cs="Helvetica"/>
+                <w:i w:val="false"/>
+                <w:b w:val="false"/>
+                <w:u w:val="none"/>
                 <w:sz w:val="22"/>
                 <w:szCs w:val="22"/>
                 <w:color w:val="000000"/>
@@ -1242,26 +1773,40 @@
         </w:tc>
         <w:tc>
           <w:tcPr>
-            <w:tcBorders/>
-            <w:shd w:val="clear" w:color="auto" w:fill="FFFFFF"/>
-            <w:tcMar>
-              <w:top w:w="0" w:type="dxa"/>
-              <w:bottom w:w="0" w:type="dxa"/>
-              <w:left w:w="0" w:type="dxa"/>
-              <w:right w:w="0" w:type="dxa"/>
-            </w:tcMar>
-            <w:vAlign w:val="center"/>
-          </w:tcPr>
-          <w:p>
-            <w:pPr>
-              <w:keepNext/>
-              <w:jc w:val="left"/>
-              <w:spacing w:after="100" w:before="100" w:line="240"/>
-              <w:ind w:firstLine="0" w:left="100" w:right="100"/>
-            </w:pPr>
-            <w:r xmlns:w="http://schemas.openxmlformats.org/wordprocessingml/2006/main" xmlns:wp="http://schemas.openxmlformats.org/drawingml/2006/wordprocessingDrawing" xmlns:r="http://schemas.openxmlformats.org/officeDocument/2006/relationships" xmlns:w14="http://schemas.microsoft.com/office/word/2010/wordml">
-              <w:rPr>
-                <w:rFonts w:ascii="Helvetica" w:hAnsi="Helvetica" w:eastAsia="Helvetica" w:cs="Helvetica"/>
+            <w:tcBorders>
+              <w:bottom w:val="none" w:sz="0" w:space="0" w:color="000000"/>
+              <w:top w:val="none" w:sz="0" w:space="0" w:color="000000"/>
+              <w:left w:val="none" w:sz="0" w:space="0" w:color="000000"/>
+              <w:right w:val="none" w:sz="0" w:space="0" w:color="000000"/>
+            </w:tcBorders>
+            <w:shd w:val="clear" w:color="auto" w:fill="FFFFFF"/>
+            <w:tcMar>
+              <w:top w:w="0" w:type="dxa"/>
+              <w:bottom w:w="0" w:type="dxa"/>
+              <w:left w:w="0" w:type="dxa"/>
+              <w:right w:w="0" w:type="dxa"/>
+            </w:tcMar>
+            <w:vAlign w:val="center"/>
+          </w:tcPr>
+          <w:p>
+            <w:pPr>
+              <w:pStyle w:val="Normal"/>
+              <w:jc w:val="left"/>
+              <w:pBdr>
+                <w:bottom w:val="none" w:sz="0" w:space="0" w:color="000000"/>
+                <w:top w:val="none" w:sz="0" w:space="0" w:color="000000"/>
+                <w:left w:val="none" w:sz="0" w:space="0" w:color="000000"/>
+                <w:right w:val="none" w:sz="0" w:space="0" w:color="000000"/>
+              </w:pBdr>
+              <w:spacing w:after="100" w:before="100" w:line="240"/>
+              <w:ind w:left="100" w:right="100" w:firstLine="0" w:firstLineChars="0"/>
+            </w:pPr>
+            <w:r>
+              <w:rPr>
+                <w:rFonts w:ascii="Helvetica" w:hAnsi="Helvetica" w:eastAsia="Helvetica" w:cs="Helvetica"/>
+                <w:i w:val="false"/>
+                <w:b w:val="false"/>
+                <w:u w:val="none"/>
                 <w:sz w:val="22"/>
                 <w:szCs w:val="22"/>
                 <w:color w:val="000000"/>
@@ -1273,31 +1818,45 @@
       </w:tr>
       <w:tr>
         <w:trPr>
-          <w:cantSplit/>
           <w:trHeight w:val="360" w:hRule="auto"/>
         </w:trPr>
-        <w:tc>
-          <w:tcPr>
-            <w:tcBorders/>
-            <w:shd w:val="clear" w:color="auto" w:fill="FFFFFF"/>
-            <w:tcMar>
-              <w:top w:w="0" w:type="dxa"/>
-              <w:bottom w:w="0" w:type="dxa"/>
-              <w:left w:w="0" w:type="dxa"/>
-              <w:right w:w="0" w:type="dxa"/>
-            </w:tcMar>
-            <w:vAlign w:val="center"/>
-          </w:tcPr>
-          <w:p>
-            <w:pPr>
-              <w:keepNext/>
-              <w:jc w:val="left"/>
-              <w:spacing w:after="100" w:before="100" w:line="240"/>
-              <w:ind w:firstLine="0" w:left="100" w:right="100"/>
-            </w:pPr>
-            <w:r xmlns:w="http://schemas.openxmlformats.org/wordprocessingml/2006/main" xmlns:wp="http://schemas.openxmlformats.org/drawingml/2006/wordprocessingDrawing" xmlns:r="http://schemas.openxmlformats.org/officeDocument/2006/relationships" xmlns:w14="http://schemas.microsoft.com/office/word/2010/wordml">
-              <w:rPr>
-                <w:rFonts w:ascii="Helvetica" w:hAnsi="Helvetica" w:eastAsia="Helvetica" w:cs="Helvetica"/>
+        body13
+        <w:tc>
+          <w:tcPr>
+            <w:tcBorders>
+              <w:bottom w:val="none" w:sz="0" w:space="0" w:color="000000"/>
+              <w:top w:val="none" w:sz="0" w:space="0" w:color="000000"/>
+              <w:left w:val="none" w:sz="0" w:space="0" w:color="000000"/>
+              <w:right w:val="none" w:sz="0" w:space="0" w:color="000000"/>
+            </w:tcBorders>
+            <w:shd w:val="clear" w:color="auto" w:fill="FFFFFF"/>
+            <w:tcMar>
+              <w:top w:w="0" w:type="dxa"/>
+              <w:bottom w:w="0" w:type="dxa"/>
+              <w:left w:w="0" w:type="dxa"/>
+              <w:right w:w="0" w:type="dxa"/>
+            </w:tcMar>
+            <w:vAlign w:val="center"/>
+          </w:tcPr>
+          <w:p>
+            <w:pPr>
+              <w:pStyle w:val="Normal"/>
+              <w:jc w:val="left"/>
+              <w:pBdr>
+                <w:bottom w:val="none" w:sz="0" w:space="0" w:color="000000"/>
+                <w:top w:val="none" w:sz="0" w:space="0" w:color="000000"/>
+                <w:left w:val="none" w:sz="0" w:space="0" w:color="000000"/>
+                <w:right w:val="none" w:sz="0" w:space="0" w:color="000000"/>
+              </w:pBdr>
+              <w:spacing w:after="100" w:before="100" w:line="240"/>
+              <w:ind w:left="100" w:right="100" w:firstLine="0" w:firstLineChars="0"/>
+            </w:pPr>
+            <w:r>
+              <w:rPr>
+                <w:rFonts w:ascii="Helvetica" w:hAnsi="Helvetica" w:eastAsia="Helvetica" w:cs="Helvetica"/>
+                <w:i w:val="false"/>
+                <w:b w:val="false"/>
+                <w:u w:val="none"/>
                 <w:sz w:val="22"/>
                 <w:szCs w:val="22"/>
                 <w:color w:val="000000"/>
@@ -1308,26 +1867,40 @@
         </w:tc>
         <w:tc>
           <w:tcPr>
-            <w:tcBorders/>
-            <w:shd w:val="clear" w:color="auto" w:fill="FFFFFF"/>
-            <w:tcMar>
-              <w:top w:w="0" w:type="dxa"/>
-              <w:bottom w:w="0" w:type="dxa"/>
-              <w:left w:w="0" w:type="dxa"/>
-              <w:right w:w="0" w:type="dxa"/>
-            </w:tcMar>
-            <w:vAlign w:val="center"/>
-          </w:tcPr>
-          <w:p>
-            <w:pPr>
-              <w:keepNext/>
-              <w:jc w:val="left"/>
-              <w:spacing w:after="100" w:before="100" w:line="240"/>
-              <w:ind w:firstLine="0" w:left="100" w:right="100"/>
-            </w:pPr>
-            <w:r xmlns:w="http://schemas.openxmlformats.org/wordprocessingml/2006/main" xmlns:wp="http://schemas.openxmlformats.org/drawingml/2006/wordprocessingDrawing" xmlns:r="http://schemas.openxmlformats.org/officeDocument/2006/relationships" xmlns:w14="http://schemas.microsoft.com/office/word/2010/wordml">
-              <w:rPr>
-                <w:rFonts w:ascii="Helvetica" w:hAnsi="Helvetica" w:eastAsia="Helvetica" w:cs="Helvetica"/>
+            <w:tcBorders>
+              <w:bottom w:val="none" w:sz="0" w:space="0" w:color="000000"/>
+              <w:top w:val="none" w:sz="0" w:space="0" w:color="000000"/>
+              <w:left w:val="none" w:sz="0" w:space="0" w:color="000000"/>
+              <w:right w:val="none" w:sz="0" w:space="0" w:color="000000"/>
+            </w:tcBorders>
+            <w:shd w:val="clear" w:color="auto" w:fill="FFFFFF"/>
+            <w:tcMar>
+              <w:top w:w="0" w:type="dxa"/>
+              <w:bottom w:w="0" w:type="dxa"/>
+              <w:left w:w="0" w:type="dxa"/>
+              <w:right w:w="0" w:type="dxa"/>
+            </w:tcMar>
+            <w:vAlign w:val="center"/>
+          </w:tcPr>
+          <w:p>
+            <w:pPr>
+              <w:pStyle w:val="Normal"/>
+              <w:jc w:val="left"/>
+              <w:pBdr>
+                <w:bottom w:val="none" w:sz="0" w:space="0" w:color="000000"/>
+                <w:top w:val="none" w:sz="0" w:space="0" w:color="000000"/>
+                <w:left w:val="none" w:sz="0" w:space="0" w:color="000000"/>
+                <w:right w:val="none" w:sz="0" w:space="0" w:color="000000"/>
+              </w:pBdr>
+              <w:spacing w:after="100" w:before="100" w:line="240"/>
+              <w:ind w:left="100" w:right="100" w:firstLine="0" w:firstLineChars="0"/>
+            </w:pPr>
+            <w:r>
+              <w:rPr>
+                <w:rFonts w:ascii="Helvetica" w:hAnsi="Helvetica" w:eastAsia="Helvetica" w:cs="Helvetica"/>
+                <w:i w:val="false"/>
+                <w:b w:val="false"/>
+                <w:u w:val="none"/>
                 <w:sz w:val="22"/>
                 <w:szCs w:val="22"/>
                 <w:color w:val="000000"/>
@@ -1338,26 +1911,40 @@
         </w:tc>
         <w:tc>
           <w:tcPr>
-            <w:tcBorders/>
-            <w:shd w:val="clear" w:color="auto" w:fill="FFFFFF"/>
-            <w:tcMar>
-              <w:top w:w="0" w:type="dxa"/>
-              <w:bottom w:w="0" w:type="dxa"/>
-              <w:left w:w="0" w:type="dxa"/>
-              <w:right w:w="0" w:type="dxa"/>
-            </w:tcMar>
-            <w:vAlign w:val="center"/>
-          </w:tcPr>
-          <w:p>
-            <w:pPr>
-              <w:keepNext/>
-              <w:jc w:val="left"/>
-              <w:spacing w:after="100" w:before="100" w:line="240"/>
-              <w:ind w:firstLine="0" w:left="100" w:right="100"/>
-            </w:pPr>
-            <w:r xmlns:w="http://schemas.openxmlformats.org/wordprocessingml/2006/main" xmlns:wp="http://schemas.openxmlformats.org/drawingml/2006/wordprocessingDrawing" xmlns:r="http://schemas.openxmlformats.org/officeDocument/2006/relationships" xmlns:w14="http://schemas.microsoft.com/office/word/2010/wordml">
-              <w:rPr>
-                <w:rFonts w:ascii="Helvetica" w:hAnsi="Helvetica" w:eastAsia="Helvetica" w:cs="Helvetica"/>
+            <w:tcBorders>
+              <w:bottom w:val="none" w:sz="0" w:space="0" w:color="000000"/>
+              <w:top w:val="none" w:sz="0" w:space="0" w:color="000000"/>
+              <w:left w:val="none" w:sz="0" w:space="0" w:color="000000"/>
+              <w:right w:val="none" w:sz="0" w:space="0" w:color="000000"/>
+            </w:tcBorders>
+            <w:shd w:val="clear" w:color="auto" w:fill="FFFFFF"/>
+            <w:tcMar>
+              <w:top w:w="0" w:type="dxa"/>
+              <w:bottom w:w="0" w:type="dxa"/>
+              <w:left w:w="0" w:type="dxa"/>
+              <w:right w:w="0" w:type="dxa"/>
+            </w:tcMar>
+            <w:vAlign w:val="center"/>
+          </w:tcPr>
+          <w:p>
+            <w:pPr>
+              <w:pStyle w:val="Normal"/>
+              <w:jc w:val="left"/>
+              <w:pBdr>
+                <w:bottom w:val="none" w:sz="0" w:space="0" w:color="000000"/>
+                <w:top w:val="none" w:sz="0" w:space="0" w:color="000000"/>
+                <w:left w:val="none" w:sz="0" w:space="0" w:color="000000"/>
+                <w:right w:val="none" w:sz="0" w:space="0" w:color="000000"/>
+              </w:pBdr>
+              <w:spacing w:after="100" w:before="100" w:line="240"/>
+              <w:ind w:left="100" w:right="100" w:firstLine="0" w:firstLineChars="0"/>
+            </w:pPr>
+            <w:r>
+              <w:rPr>
+                <w:rFonts w:ascii="Helvetica" w:hAnsi="Helvetica" w:eastAsia="Helvetica" w:cs="Helvetica"/>
+                <w:i w:val="false"/>
+                <w:b w:val="false"/>
+                <w:u w:val="none"/>
                 <w:sz w:val="22"/>
                 <w:szCs w:val="22"/>
                 <w:color w:val="000000"/>
@@ -1369,31 +1956,45 @@
       </w:tr>
       <w:tr>
         <w:trPr>
-          <w:cantSplit/>
           <w:trHeight w:val="360" w:hRule="auto"/>
         </w:trPr>
-        <w:tc>
-          <w:tcPr>
-            <w:tcBorders/>
-            <w:shd w:val="clear" w:color="auto" w:fill="FFFFFF"/>
-            <w:tcMar>
-              <w:top w:w="0" w:type="dxa"/>
-              <w:bottom w:w="0" w:type="dxa"/>
-              <w:left w:w="0" w:type="dxa"/>
-              <w:right w:w="0" w:type="dxa"/>
-            </w:tcMar>
-            <w:vAlign w:val="center"/>
-          </w:tcPr>
-          <w:p>
-            <w:pPr>
-              <w:keepNext/>
-              <w:jc w:val="left"/>
-              <w:spacing w:after="100" w:before="100" w:line="240"/>
-              <w:ind w:firstLine="0" w:left="100" w:right="100"/>
-            </w:pPr>
-            <w:r xmlns:w="http://schemas.openxmlformats.org/wordprocessingml/2006/main" xmlns:wp="http://schemas.openxmlformats.org/drawingml/2006/wordprocessingDrawing" xmlns:r="http://schemas.openxmlformats.org/officeDocument/2006/relationships" xmlns:w14="http://schemas.microsoft.com/office/word/2010/wordml">
-              <w:rPr>
-                <w:rFonts w:ascii="Helvetica" w:hAnsi="Helvetica" w:eastAsia="Helvetica" w:cs="Helvetica"/>
+        body14
+        <w:tc>
+          <w:tcPr>
+            <w:tcBorders>
+              <w:bottom w:val="none" w:sz="0" w:space="0" w:color="000000"/>
+              <w:top w:val="none" w:sz="0" w:space="0" w:color="000000"/>
+              <w:left w:val="none" w:sz="0" w:space="0" w:color="000000"/>
+              <w:right w:val="none" w:sz="0" w:space="0" w:color="000000"/>
+            </w:tcBorders>
+            <w:shd w:val="clear" w:color="auto" w:fill="FFFFFF"/>
+            <w:tcMar>
+              <w:top w:w="0" w:type="dxa"/>
+              <w:bottom w:w="0" w:type="dxa"/>
+              <w:left w:w="0" w:type="dxa"/>
+              <w:right w:w="0" w:type="dxa"/>
+            </w:tcMar>
+            <w:vAlign w:val="center"/>
+          </w:tcPr>
+          <w:p>
+            <w:pPr>
+              <w:pStyle w:val="Normal"/>
+              <w:jc w:val="left"/>
+              <w:pBdr>
+                <w:bottom w:val="none" w:sz="0" w:space="0" w:color="000000"/>
+                <w:top w:val="none" w:sz="0" w:space="0" w:color="000000"/>
+                <w:left w:val="none" w:sz="0" w:space="0" w:color="000000"/>
+                <w:right w:val="none" w:sz="0" w:space="0" w:color="000000"/>
+              </w:pBdr>
+              <w:spacing w:after="100" w:before="100" w:line="240"/>
+              <w:ind w:left="100" w:right="100" w:firstLine="0" w:firstLineChars="0"/>
+            </w:pPr>
+            <w:r>
+              <w:rPr>
+                <w:rFonts w:ascii="Helvetica" w:hAnsi="Helvetica" w:eastAsia="Helvetica" w:cs="Helvetica"/>
+                <w:i w:val="false"/>
+                <w:b w:val="false"/>
+                <w:u w:val="none"/>
                 <w:sz w:val="22"/>
                 <w:szCs w:val="22"/>
                 <w:color w:val="000000"/>
@@ -1404,26 +2005,40 @@
         </w:tc>
         <w:tc>
           <w:tcPr>
-            <w:tcBorders/>
-            <w:shd w:val="clear" w:color="auto" w:fill="FFFFFF"/>
-            <w:tcMar>
-              <w:top w:w="0" w:type="dxa"/>
-              <w:bottom w:w="0" w:type="dxa"/>
-              <w:left w:w="0" w:type="dxa"/>
-              <w:right w:w="0" w:type="dxa"/>
-            </w:tcMar>
-            <w:vAlign w:val="center"/>
-          </w:tcPr>
-          <w:p>
-            <w:pPr>
-              <w:keepNext/>
-              <w:jc w:val="left"/>
-              <w:spacing w:after="100" w:before="100" w:line="240"/>
-              <w:ind w:firstLine="0" w:left="100" w:right="100"/>
-            </w:pPr>
-            <w:r xmlns:w="http://schemas.openxmlformats.org/wordprocessingml/2006/main" xmlns:wp="http://schemas.openxmlformats.org/drawingml/2006/wordprocessingDrawing" xmlns:r="http://schemas.openxmlformats.org/officeDocument/2006/relationships" xmlns:w14="http://schemas.microsoft.com/office/word/2010/wordml">
-              <w:rPr>
-                <w:rFonts w:ascii="Helvetica" w:hAnsi="Helvetica" w:eastAsia="Helvetica" w:cs="Helvetica"/>
+            <w:tcBorders>
+              <w:bottom w:val="none" w:sz="0" w:space="0" w:color="000000"/>
+              <w:top w:val="none" w:sz="0" w:space="0" w:color="000000"/>
+              <w:left w:val="none" w:sz="0" w:space="0" w:color="000000"/>
+              <w:right w:val="none" w:sz="0" w:space="0" w:color="000000"/>
+            </w:tcBorders>
+            <w:shd w:val="clear" w:color="auto" w:fill="FFFFFF"/>
+            <w:tcMar>
+              <w:top w:w="0" w:type="dxa"/>
+              <w:bottom w:w="0" w:type="dxa"/>
+              <w:left w:w="0" w:type="dxa"/>
+              <w:right w:w="0" w:type="dxa"/>
+            </w:tcMar>
+            <w:vAlign w:val="center"/>
+          </w:tcPr>
+          <w:p>
+            <w:pPr>
+              <w:pStyle w:val="Normal"/>
+              <w:jc w:val="left"/>
+              <w:pBdr>
+                <w:bottom w:val="none" w:sz="0" w:space="0" w:color="000000"/>
+                <w:top w:val="none" w:sz="0" w:space="0" w:color="000000"/>
+                <w:left w:val="none" w:sz="0" w:space="0" w:color="000000"/>
+                <w:right w:val="none" w:sz="0" w:space="0" w:color="000000"/>
+              </w:pBdr>
+              <w:spacing w:after="100" w:before="100" w:line="240"/>
+              <w:ind w:left="100" w:right="100" w:firstLine="0" w:firstLineChars="0"/>
+            </w:pPr>
+            <w:r>
+              <w:rPr>
+                <w:rFonts w:ascii="Helvetica" w:hAnsi="Helvetica" w:eastAsia="Helvetica" w:cs="Helvetica"/>
+                <w:i w:val="false"/>
+                <w:b w:val="false"/>
+                <w:u w:val="none"/>
                 <w:sz w:val="22"/>
                 <w:szCs w:val="22"/>
                 <w:color w:val="000000"/>
@@ -1434,26 +2049,40 @@
         </w:tc>
         <w:tc>
           <w:tcPr>
-            <w:tcBorders/>
-            <w:shd w:val="clear" w:color="auto" w:fill="FFFFFF"/>
-            <w:tcMar>
-              <w:top w:w="0" w:type="dxa"/>
-              <w:bottom w:w="0" w:type="dxa"/>
-              <w:left w:w="0" w:type="dxa"/>
-              <w:right w:w="0" w:type="dxa"/>
-            </w:tcMar>
-            <w:vAlign w:val="center"/>
-          </w:tcPr>
-          <w:p>
-            <w:pPr>
-              <w:keepNext/>
-              <w:jc w:val="left"/>
-              <w:spacing w:after="100" w:before="100" w:line="240"/>
-              <w:ind w:firstLine="0" w:left="100" w:right="100"/>
-            </w:pPr>
-            <w:r xmlns:w="http://schemas.openxmlformats.org/wordprocessingml/2006/main" xmlns:wp="http://schemas.openxmlformats.org/drawingml/2006/wordprocessingDrawing" xmlns:r="http://schemas.openxmlformats.org/officeDocument/2006/relationships" xmlns:w14="http://schemas.microsoft.com/office/word/2010/wordml">
-              <w:rPr>
-                <w:rFonts w:ascii="Helvetica" w:hAnsi="Helvetica" w:eastAsia="Helvetica" w:cs="Helvetica"/>
+            <w:tcBorders>
+              <w:bottom w:val="none" w:sz="0" w:space="0" w:color="000000"/>
+              <w:top w:val="none" w:sz="0" w:space="0" w:color="000000"/>
+              <w:left w:val="none" w:sz="0" w:space="0" w:color="000000"/>
+              <w:right w:val="none" w:sz="0" w:space="0" w:color="000000"/>
+            </w:tcBorders>
+            <w:shd w:val="clear" w:color="auto" w:fill="FFFFFF"/>
+            <w:tcMar>
+              <w:top w:w="0" w:type="dxa"/>
+              <w:bottom w:w="0" w:type="dxa"/>
+              <w:left w:w="0" w:type="dxa"/>
+              <w:right w:w="0" w:type="dxa"/>
+            </w:tcMar>
+            <w:vAlign w:val="center"/>
+          </w:tcPr>
+          <w:p>
+            <w:pPr>
+              <w:pStyle w:val="Normal"/>
+              <w:jc w:val="left"/>
+              <w:pBdr>
+                <w:bottom w:val="none" w:sz="0" w:space="0" w:color="000000"/>
+                <w:top w:val="none" w:sz="0" w:space="0" w:color="000000"/>
+                <w:left w:val="none" w:sz="0" w:space="0" w:color="000000"/>
+                <w:right w:val="none" w:sz="0" w:space="0" w:color="000000"/>
+              </w:pBdr>
+              <w:spacing w:after="100" w:before="100" w:line="240"/>
+              <w:ind w:left="100" w:right="100" w:firstLine="0" w:firstLineChars="0"/>
+            </w:pPr>
+            <w:r>
+              <w:rPr>
+                <w:rFonts w:ascii="Helvetica" w:hAnsi="Helvetica" w:eastAsia="Helvetica" w:cs="Helvetica"/>
+                <w:i w:val="false"/>
+                <w:b w:val="false"/>
+                <w:u w:val="none"/>
                 <w:sz w:val="22"/>
                 <w:szCs w:val="22"/>
                 <w:color w:val="000000"/>
@@ -1465,31 +2094,45 @@
       </w:tr>
       <w:tr>
         <w:trPr>
-          <w:cantSplit/>
           <w:trHeight w:val="360" w:hRule="auto"/>
         </w:trPr>
-        <w:tc>
-          <w:tcPr>
-            <w:tcBorders/>
-            <w:shd w:val="clear" w:color="auto" w:fill="FFFFFF"/>
-            <w:tcMar>
-              <w:top w:w="0" w:type="dxa"/>
-              <w:bottom w:w="0" w:type="dxa"/>
-              <w:left w:w="0" w:type="dxa"/>
-              <w:right w:w="0" w:type="dxa"/>
-            </w:tcMar>
-            <w:vAlign w:val="center"/>
-          </w:tcPr>
-          <w:p>
-            <w:pPr>
-              <w:keepNext/>
-              <w:jc w:val="left"/>
-              <w:spacing w:after="100" w:before="100" w:line="240"/>
-              <w:ind w:firstLine="0" w:left="100" w:right="100"/>
-            </w:pPr>
-            <w:r xmlns:w="http://schemas.openxmlformats.org/wordprocessingml/2006/main" xmlns:wp="http://schemas.openxmlformats.org/drawingml/2006/wordprocessingDrawing" xmlns:r="http://schemas.openxmlformats.org/officeDocument/2006/relationships" xmlns:w14="http://schemas.microsoft.com/office/word/2010/wordml">
-              <w:rPr>
-                <w:rFonts w:ascii="Helvetica" w:hAnsi="Helvetica" w:eastAsia="Helvetica" w:cs="Helvetica"/>
+        body15
+        <w:tc>
+          <w:tcPr>
+            <w:tcBorders>
+              <w:bottom w:val="none" w:sz="0" w:space="0" w:color="000000"/>
+              <w:top w:val="none" w:sz="0" w:space="0" w:color="000000"/>
+              <w:left w:val="none" w:sz="0" w:space="0" w:color="000000"/>
+              <w:right w:val="none" w:sz="0" w:space="0" w:color="000000"/>
+            </w:tcBorders>
+            <w:shd w:val="clear" w:color="auto" w:fill="FFFFFF"/>
+            <w:tcMar>
+              <w:top w:w="0" w:type="dxa"/>
+              <w:bottom w:w="0" w:type="dxa"/>
+              <w:left w:w="0" w:type="dxa"/>
+              <w:right w:w="0" w:type="dxa"/>
+            </w:tcMar>
+            <w:vAlign w:val="center"/>
+          </w:tcPr>
+          <w:p>
+            <w:pPr>
+              <w:pStyle w:val="Normal"/>
+              <w:jc w:val="left"/>
+              <w:pBdr>
+                <w:bottom w:val="none" w:sz="0" w:space="0" w:color="000000"/>
+                <w:top w:val="none" w:sz="0" w:space="0" w:color="000000"/>
+                <w:left w:val="none" w:sz="0" w:space="0" w:color="000000"/>
+                <w:right w:val="none" w:sz="0" w:space="0" w:color="000000"/>
+              </w:pBdr>
+              <w:spacing w:after="100" w:before="100" w:line="240"/>
+              <w:ind w:left="100" w:right="100" w:firstLine="0" w:firstLineChars="0"/>
+            </w:pPr>
+            <w:r>
+              <w:rPr>
+                <w:rFonts w:ascii="Helvetica" w:hAnsi="Helvetica" w:eastAsia="Helvetica" w:cs="Helvetica"/>
+                <w:i w:val="false"/>
+                <w:b w:val="false"/>
+                <w:u w:val="none"/>
                 <w:sz w:val="22"/>
                 <w:szCs w:val="22"/>
                 <w:color w:val="000000"/>
@@ -1500,26 +2143,40 @@
         </w:tc>
         <w:tc>
           <w:tcPr>
-            <w:tcBorders/>
-            <w:shd w:val="clear" w:color="auto" w:fill="FFFFFF"/>
-            <w:tcMar>
-              <w:top w:w="0" w:type="dxa"/>
-              <w:bottom w:w="0" w:type="dxa"/>
-              <w:left w:w="0" w:type="dxa"/>
-              <w:right w:w="0" w:type="dxa"/>
-            </w:tcMar>
-            <w:vAlign w:val="center"/>
-          </w:tcPr>
-          <w:p>
-            <w:pPr>
-              <w:keepNext/>
-              <w:jc w:val="left"/>
-              <w:spacing w:after="100" w:before="100" w:line="240"/>
-              <w:ind w:firstLine="0" w:left="100" w:right="100"/>
-            </w:pPr>
-            <w:r xmlns:w="http://schemas.openxmlformats.org/wordprocessingml/2006/main" xmlns:wp="http://schemas.openxmlformats.org/drawingml/2006/wordprocessingDrawing" xmlns:r="http://schemas.openxmlformats.org/officeDocument/2006/relationships" xmlns:w14="http://schemas.microsoft.com/office/word/2010/wordml">
-              <w:rPr>
-                <w:rFonts w:ascii="Helvetica" w:hAnsi="Helvetica" w:eastAsia="Helvetica" w:cs="Helvetica"/>
+            <w:tcBorders>
+              <w:bottom w:val="none" w:sz="0" w:space="0" w:color="000000"/>
+              <w:top w:val="none" w:sz="0" w:space="0" w:color="000000"/>
+              <w:left w:val="none" w:sz="0" w:space="0" w:color="000000"/>
+              <w:right w:val="none" w:sz="0" w:space="0" w:color="000000"/>
+            </w:tcBorders>
+            <w:shd w:val="clear" w:color="auto" w:fill="FFFFFF"/>
+            <w:tcMar>
+              <w:top w:w="0" w:type="dxa"/>
+              <w:bottom w:w="0" w:type="dxa"/>
+              <w:left w:w="0" w:type="dxa"/>
+              <w:right w:w="0" w:type="dxa"/>
+            </w:tcMar>
+            <w:vAlign w:val="center"/>
+          </w:tcPr>
+          <w:p>
+            <w:pPr>
+              <w:pStyle w:val="Normal"/>
+              <w:jc w:val="left"/>
+              <w:pBdr>
+                <w:bottom w:val="none" w:sz="0" w:space="0" w:color="000000"/>
+                <w:top w:val="none" w:sz="0" w:space="0" w:color="000000"/>
+                <w:left w:val="none" w:sz="0" w:space="0" w:color="000000"/>
+                <w:right w:val="none" w:sz="0" w:space="0" w:color="000000"/>
+              </w:pBdr>
+              <w:spacing w:after="100" w:before="100" w:line="240"/>
+              <w:ind w:left="100" w:right="100" w:firstLine="0" w:firstLineChars="0"/>
+            </w:pPr>
+            <w:r>
+              <w:rPr>
+                <w:rFonts w:ascii="Helvetica" w:hAnsi="Helvetica" w:eastAsia="Helvetica" w:cs="Helvetica"/>
+                <w:i w:val="false"/>
+                <w:b w:val="false"/>
+                <w:u w:val="none"/>
                 <w:sz w:val="22"/>
                 <w:szCs w:val="22"/>
                 <w:color w:val="000000"/>
@@ -1530,26 +2187,40 @@
         </w:tc>
         <w:tc>
           <w:tcPr>
-            <w:tcBorders/>
-            <w:shd w:val="clear" w:color="auto" w:fill="FFFFFF"/>
-            <w:tcMar>
-              <w:top w:w="0" w:type="dxa"/>
-              <w:bottom w:w="0" w:type="dxa"/>
-              <w:left w:w="0" w:type="dxa"/>
-              <w:right w:w="0" w:type="dxa"/>
-            </w:tcMar>
-            <w:vAlign w:val="center"/>
-          </w:tcPr>
-          <w:p>
-            <w:pPr>
-              <w:keepNext/>
-              <w:jc w:val="left"/>
-              <w:spacing w:after="100" w:before="100" w:line="240"/>
-              <w:ind w:firstLine="0" w:left="100" w:right="100"/>
-            </w:pPr>
-            <w:r xmlns:w="http://schemas.openxmlformats.org/wordprocessingml/2006/main" xmlns:wp="http://schemas.openxmlformats.org/drawingml/2006/wordprocessingDrawing" xmlns:r="http://schemas.openxmlformats.org/officeDocument/2006/relationships" xmlns:w14="http://schemas.microsoft.com/office/word/2010/wordml">
-              <w:rPr>
-                <w:rFonts w:ascii="Helvetica" w:hAnsi="Helvetica" w:eastAsia="Helvetica" w:cs="Helvetica"/>
+            <w:tcBorders>
+              <w:bottom w:val="none" w:sz="0" w:space="0" w:color="000000"/>
+              <w:top w:val="none" w:sz="0" w:space="0" w:color="000000"/>
+              <w:left w:val="none" w:sz="0" w:space="0" w:color="000000"/>
+              <w:right w:val="none" w:sz="0" w:space="0" w:color="000000"/>
+            </w:tcBorders>
+            <w:shd w:val="clear" w:color="auto" w:fill="FFFFFF"/>
+            <w:tcMar>
+              <w:top w:w="0" w:type="dxa"/>
+              <w:bottom w:w="0" w:type="dxa"/>
+              <w:left w:w="0" w:type="dxa"/>
+              <w:right w:w="0" w:type="dxa"/>
+            </w:tcMar>
+            <w:vAlign w:val="center"/>
+          </w:tcPr>
+          <w:p>
+            <w:pPr>
+              <w:pStyle w:val="Normal"/>
+              <w:jc w:val="left"/>
+              <w:pBdr>
+                <w:bottom w:val="none" w:sz="0" w:space="0" w:color="000000"/>
+                <w:top w:val="none" w:sz="0" w:space="0" w:color="000000"/>
+                <w:left w:val="none" w:sz="0" w:space="0" w:color="000000"/>
+                <w:right w:val="none" w:sz="0" w:space="0" w:color="000000"/>
+              </w:pBdr>
+              <w:spacing w:after="100" w:before="100" w:line="240"/>
+              <w:ind w:left="100" w:right="100" w:firstLine="0" w:firstLineChars="0"/>
+            </w:pPr>
+            <w:r>
+              <w:rPr>
+                <w:rFonts w:ascii="Helvetica" w:hAnsi="Helvetica" w:eastAsia="Helvetica" w:cs="Helvetica"/>
+                <w:i w:val="false"/>
+                <w:b w:val="false"/>
+                <w:u w:val="none"/>
                 <w:sz w:val="22"/>
                 <w:szCs w:val="22"/>
                 <w:color w:val="000000"/>
@@ -1561,31 +2232,45 @@
       </w:tr>
       <w:tr>
         <w:trPr>
-          <w:cantSplit/>
           <w:trHeight w:val="360" w:hRule="auto"/>
         </w:trPr>
-        <w:tc>
-          <w:tcPr>
-            <w:tcBorders/>
-            <w:shd w:val="clear" w:color="auto" w:fill="FFFFFF"/>
-            <w:tcMar>
-              <w:top w:w="0" w:type="dxa"/>
-              <w:bottom w:w="0" w:type="dxa"/>
-              <w:left w:w="0" w:type="dxa"/>
-              <w:right w:w="0" w:type="dxa"/>
-            </w:tcMar>
-            <w:vAlign w:val="center"/>
-          </w:tcPr>
-          <w:p>
-            <w:pPr>
-              <w:keepNext/>
-              <w:jc w:val="left"/>
-              <w:spacing w:after="100" w:before="100" w:line="240"/>
-              <w:ind w:firstLine="0" w:left="100" w:right="100"/>
-            </w:pPr>
-            <w:r xmlns:w="http://schemas.openxmlformats.org/wordprocessingml/2006/main" xmlns:wp="http://schemas.openxmlformats.org/drawingml/2006/wordprocessingDrawing" xmlns:r="http://schemas.openxmlformats.org/officeDocument/2006/relationships" xmlns:w14="http://schemas.microsoft.com/office/word/2010/wordml">
-              <w:rPr>
-                <w:rFonts w:ascii="Helvetica" w:hAnsi="Helvetica" w:eastAsia="Helvetica" w:cs="Helvetica"/>
+        body16
+        <w:tc>
+          <w:tcPr>
+            <w:tcBorders>
+              <w:bottom w:val="none" w:sz="0" w:space="0" w:color="000000"/>
+              <w:top w:val="none" w:sz="0" w:space="0" w:color="000000"/>
+              <w:left w:val="none" w:sz="0" w:space="0" w:color="000000"/>
+              <w:right w:val="none" w:sz="0" w:space="0" w:color="000000"/>
+            </w:tcBorders>
+            <w:shd w:val="clear" w:color="auto" w:fill="FFFFFF"/>
+            <w:tcMar>
+              <w:top w:w="0" w:type="dxa"/>
+              <w:bottom w:w="0" w:type="dxa"/>
+              <w:left w:w="0" w:type="dxa"/>
+              <w:right w:w="0" w:type="dxa"/>
+            </w:tcMar>
+            <w:vAlign w:val="center"/>
+          </w:tcPr>
+          <w:p>
+            <w:pPr>
+              <w:pStyle w:val="Normal"/>
+              <w:jc w:val="left"/>
+              <w:pBdr>
+                <w:bottom w:val="none" w:sz="0" w:space="0" w:color="000000"/>
+                <w:top w:val="none" w:sz="0" w:space="0" w:color="000000"/>
+                <w:left w:val="none" w:sz="0" w:space="0" w:color="000000"/>
+                <w:right w:val="none" w:sz="0" w:space="0" w:color="000000"/>
+              </w:pBdr>
+              <w:spacing w:after="100" w:before="100" w:line="240"/>
+              <w:ind w:left="100" w:right="100" w:firstLine="0" w:firstLineChars="0"/>
+            </w:pPr>
+            <w:r>
+              <w:rPr>
+                <w:rFonts w:ascii="Helvetica" w:hAnsi="Helvetica" w:eastAsia="Helvetica" w:cs="Helvetica"/>
+                <w:i w:val="false"/>
+                <w:b w:val="false"/>
+                <w:u w:val="none"/>
                 <w:sz w:val="22"/>
                 <w:szCs w:val="22"/>
                 <w:color w:val="000000"/>
@@ -1596,26 +2281,40 @@
         </w:tc>
         <w:tc>
           <w:tcPr>
-            <w:tcBorders/>
-            <w:shd w:val="clear" w:color="auto" w:fill="FFFFFF"/>
-            <w:tcMar>
-              <w:top w:w="0" w:type="dxa"/>
-              <w:bottom w:w="0" w:type="dxa"/>
-              <w:left w:w="0" w:type="dxa"/>
-              <w:right w:w="0" w:type="dxa"/>
-            </w:tcMar>
-            <w:vAlign w:val="center"/>
-          </w:tcPr>
-          <w:p>
-            <w:pPr>
-              <w:keepNext/>
-              <w:jc w:val="left"/>
-              <w:spacing w:after="100" w:before="100" w:line="240"/>
-              <w:ind w:firstLine="0" w:left="100" w:right="100"/>
-            </w:pPr>
-            <w:r xmlns:w="http://schemas.openxmlformats.org/wordprocessingml/2006/main" xmlns:wp="http://schemas.openxmlformats.org/drawingml/2006/wordprocessingDrawing" xmlns:r="http://schemas.openxmlformats.org/officeDocument/2006/relationships" xmlns:w14="http://schemas.microsoft.com/office/word/2010/wordml">
-              <w:rPr>
-                <w:rFonts w:ascii="Helvetica" w:hAnsi="Helvetica" w:eastAsia="Helvetica" w:cs="Helvetica"/>
+            <w:tcBorders>
+              <w:bottom w:val="none" w:sz="0" w:space="0" w:color="000000"/>
+              <w:top w:val="none" w:sz="0" w:space="0" w:color="000000"/>
+              <w:left w:val="none" w:sz="0" w:space="0" w:color="000000"/>
+              <w:right w:val="none" w:sz="0" w:space="0" w:color="000000"/>
+            </w:tcBorders>
+            <w:shd w:val="clear" w:color="auto" w:fill="FFFFFF"/>
+            <w:tcMar>
+              <w:top w:w="0" w:type="dxa"/>
+              <w:bottom w:w="0" w:type="dxa"/>
+              <w:left w:w="0" w:type="dxa"/>
+              <w:right w:w="0" w:type="dxa"/>
+            </w:tcMar>
+            <w:vAlign w:val="center"/>
+          </w:tcPr>
+          <w:p>
+            <w:pPr>
+              <w:pStyle w:val="Normal"/>
+              <w:jc w:val="left"/>
+              <w:pBdr>
+                <w:bottom w:val="none" w:sz="0" w:space="0" w:color="000000"/>
+                <w:top w:val="none" w:sz="0" w:space="0" w:color="000000"/>
+                <w:left w:val="none" w:sz="0" w:space="0" w:color="000000"/>
+                <w:right w:val="none" w:sz="0" w:space="0" w:color="000000"/>
+              </w:pBdr>
+              <w:spacing w:after="100" w:before="100" w:line="240"/>
+              <w:ind w:left="100" w:right="100" w:firstLine="0" w:firstLineChars="0"/>
+            </w:pPr>
+            <w:r>
+              <w:rPr>
+                <w:rFonts w:ascii="Helvetica" w:hAnsi="Helvetica" w:eastAsia="Helvetica" w:cs="Helvetica"/>
+                <w:i w:val="false"/>
+                <w:b w:val="false"/>
+                <w:u w:val="none"/>
                 <w:sz w:val="22"/>
                 <w:szCs w:val="22"/>
                 <w:color w:val="000000"/>
@@ -1626,26 +2325,40 @@
         </w:tc>
         <w:tc>
           <w:tcPr>
-            <w:tcBorders/>
-            <w:shd w:val="clear" w:color="auto" w:fill="FFFFFF"/>
-            <w:tcMar>
-              <w:top w:w="0" w:type="dxa"/>
-              <w:bottom w:w="0" w:type="dxa"/>
-              <w:left w:w="0" w:type="dxa"/>
-              <w:right w:w="0" w:type="dxa"/>
-            </w:tcMar>
-            <w:vAlign w:val="center"/>
-          </w:tcPr>
-          <w:p>
-            <w:pPr>
-              <w:keepNext/>
-              <w:jc w:val="left"/>
-              <w:spacing w:after="100" w:before="100" w:line="240"/>
-              <w:ind w:firstLine="0" w:left="100" w:right="100"/>
-            </w:pPr>
-            <w:r xmlns:w="http://schemas.openxmlformats.org/wordprocessingml/2006/main" xmlns:wp="http://schemas.openxmlformats.org/drawingml/2006/wordprocessingDrawing" xmlns:r="http://schemas.openxmlformats.org/officeDocument/2006/relationships" xmlns:w14="http://schemas.microsoft.com/office/word/2010/wordml">
-              <w:rPr>
-                <w:rFonts w:ascii="Helvetica" w:hAnsi="Helvetica" w:eastAsia="Helvetica" w:cs="Helvetica"/>
+            <w:tcBorders>
+              <w:bottom w:val="none" w:sz="0" w:space="0" w:color="000000"/>
+              <w:top w:val="none" w:sz="0" w:space="0" w:color="000000"/>
+              <w:left w:val="none" w:sz="0" w:space="0" w:color="000000"/>
+              <w:right w:val="none" w:sz="0" w:space="0" w:color="000000"/>
+            </w:tcBorders>
+            <w:shd w:val="clear" w:color="auto" w:fill="FFFFFF"/>
+            <w:tcMar>
+              <w:top w:w="0" w:type="dxa"/>
+              <w:bottom w:w="0" w:type="dxa"/>
+              <w:left w:w="0" w:type="dxa"/>
+              <w:right w:w="0" w:type="dxa"/>
+            </w:tcMar>
+            <w:vAlign w:val="center"/>
+          </w:tcPr>
+          <w:p>
+            <w:pPr>
+              <w:pStyle w:val="Normal"/>
+              <w:jc w:val="left"/>
+              <w:pBdr>
+                <w:bottom w:val="none" w:sz="0" w:space="0" w:color="000000"/>
+                <w:top w:val="none" w:sz="0" w:space="0" w:color="000000"/>
+                <w:left w:val="none" w:sz="0" w:space="0" w:color="000000"/>
+                <w:right w:val="none" w:sz="0" w:space="0" w:color="000000"/>
+              </w:pBdr>
+              <w:spacing w:after="100" w:before="100" w:line="240"/>
+              <w:ind w:left="100" w:right="100" w:firstLine="0" w:firstLineChars="0"/>
+            </w:pPr>
+            <w:r>
+              <w:rPr>
+                <w:rFonts w:ascii="Helvetica" w:hAnsi="Helvetica" w:eastAsia="Helvetica" w:cs="Helvetica"/>
+                <w:i w:val="false"/>
+                <w:b w:val="false"/>
+                <w:u w:val="none"/>
                 <w:sz w:val="22"/>
                 <w:szCs w:val="22"/>
                 <w:color w:val="000000"/>
@@ -1657,31 +2370,45 @@
       </w:tr>
       <w:tr>
         <w:trPr>
-          <w:cantSplit/>
           <w:trHeight w:val="360" w:hRule="auto"/>
         </w:trPr>
-        <w:tc>
-          <w:tcPr>
-            <w:tcBorders/>
-            <w:shd w:val="clear" w:color="auto" w:fill="FFFFFF"/>
-            <w:tcMar>
-              <w:top w:w="0" w:type="dxa"/>
-              <w:bottom w:w="0" w:type="dxa"/>
-              <w:left w:w="0" w:type="dxa"/>
-              <w:right w:w="0" w:type="dxa"/>
-            </w:tcMar>
-            <w:vAlign w:val="center"/>
-          </w:tcPr>
-          <w:p>
-            <w:pPr>
-              <w:keepNext/>
-              <w:jc w:val="left"/>
-              <w:spacing w:after="100" w:before="100" w:line="240"/>
-              <w:ind w:firstLine="0" w:left="100" w:right="100"/>
-            </w:pPr>
-            <w:r xmlns:w="http://schemas.openxmlformats.org/wordprocessingml/2006/main" xmlns:wp="http://schemas.openxmlformats.org/drawingml/2006/wordprocessingDrawing" xmlns:r="http://schemas.openxmlformats.org/officeDocument/2006/relationships" xmlns:w14="http://schemas.microsoft.com/office/word/2010/wordml">
-              <w:rPr>
-                <w:rFonts w:ascii="Helvetica" w:hAnsi="Helvetica" w:eastAsia="Helvetica" w:cs="Helvetica"/>
+        body17
+        <w:tc>
+          <w:tcPr>
+            <w:tcBorders>
+              <w:bottom w:val="none" w:sz="0" w:space="0" w:color="000000"/>
+              <w:top w:val="none" w:sz="0" w:space="0" w:color="000000"/>
+              <w:left w:val="none" w:sz="0" w:space="0" w:color="000000"/>
+              <w:right w:val="none" w:sz="0" w:space="0" w:color="000000"/>
+            </w:tcBorders>
+            <w:shd w:val="clear" w:color="auto" w:fill="FFFFFF"/>
+            <w:tcMar>
+              <w:top w:w="0" w:type="dxa"/>
+              <w:bottom w:w="0" w:type="dxa"/>
+              <w:left w:w="0" w:type="dxa"/>
+              <w:right w:w="0" w:type="dxa"/>
+            </w:tcMar>
+            <w:vAlign w:val="center"/>
+          </w:tcPr>
+          <w:p>
+            <w:pPr>
+              <w:pStyle w:val="Normal"/>
+              <w:jc w:val="left"/>
+              <w:pBdr>
+                <w:bottom w:val="none" w:sz="0" w:space="0" w:color="000000"/>
+                <w:top w:val="none" w:sz="0" w:space="0" w:color="000000"/>
+                <w:left w:val="none" w:sz="0" w:space="0" w:color="000000"/>
+                <w:right w:val="none" w:sz="0" w:space="0" w:color="000000"/>
+              </w:pBdr>
+              <w:spacing w:after="100" w:before="100" w:line="240"/>
+              <w:ind w:left="100" w:right="100" w:firstLine="0" w:firstLineChars="0"/>
+            </w:pPr>
+            <w:r>
+              <w:rPr>
+                <w:rFonts w:ascii="Helvetica" w:hAnsi="Helvetica" w:eastAsia="Helvetica" w:cs="Helvetica"/>
+                <w:i w:val="false"/>
+                <w:b w:val="false"/>
+                <w:u w:val="none"/>
                 <w:sz w:val="22"/>
                 <w:szCs w:val="22"/>
                 <w:color w:val="000000"/>
@@ -1692,26 +2419,40 @@
         </w:tc>
         <w:tc>
           <w:tcPr>
-            <w:tcBorders/>
-            <w:shd w:val="clear" w:color="auto" w:fill="FFFFFF"/>
-            <w:tcMar>
-              <w:top w:w="0" w:type="dxa"/>
-              <w:bottom w:w="0" w:type="dxa"/>
-              <w:left w:w="0" w:type="dxa"/>
-              <w:right w:w="0" w:type="dxa"/>
-            </w:tcMar>
-            <w:vAlign w:val="center"/>
-          </w:tcPr>
-          <w:p>
-            <w:pPr>
-              <w:keepNext/>
-              <w:jc w:val="left"/>
-              <w:spacing w:after="100" w:before="100" w:line="240"/>
-              <w:ind w:firstLine="0" w:left="100" w:right="100"/>
-            </w:pPr>
-            <w:r xmlns:w="http://schemas.openxmlformats.org/wordprocessingml/2006/main" xmlns:wp="http://schemas.openxmlformats.org/drawingml/2006/wordprocessingDrawing" xmlns:r="http://schemas.openxmlformats.org/officeDocument/2006/relationships" xmlns:w14="http://schemas.microsoft.com/office/word/2010/wordml">
-              <w:rPr>
-                <w:rFonts w:ascii="Helvetica" w:hAnsi="Helvetica" w:eastAsia="Helvetica" w:cs="Helvetica"/>
+            <w:tcBorders>
+              <w:bottom w:val="none" w:sz="0" w:space="0" w:color="000000"/>
+              <w:top w:val="none" w:sz="0" w:space="0" w:color="000000"/>
+              <w:left w:val="none" w:sz="0" w:space="0" w:color="000000"/>
+              <w:right w:val="none" w:sz="0" w:space="0" w:color="000000"/>
+            </w:tcBorders>
+            <w:shd w:val="clear" w:color="auto" w:fill="FFFFFF"/>
+            <w:tcMar>
+              <w:top w:w="0" w:type="dxa"/>
+              <w:bottom w:w="0" w:type="dxa"/>
+              <w:left w:w="0" w:type="dxa"/>
+              <w:right w:w="0" w:type="dxa"/>
+            </w:tcMar>
+            <w:vAlign w:val="center"/>
+          </w:tcPr>
+          <w:p>
+            <w:pPr>
+              <w:pStyle w:val="Normal"/>
+              <w:jc w:val="left"/>
+              <w:pBdr>
+                <w:bottom w:val="none" w:sz="0" w:space="0" w:color="000000"/>
+                <w:top w:val="none" w:sz="0" w:space="0" w:color="000000"/>
+                <w:left w:val="none" w:sz="0" w:space="0" w:color="000000"/>
+                <w:right w:val="none" w:sz="0" w:space="0" w:color="000000"/>
+              </w:pBdr>
+              <w:spacing w:after="100" w:before="100" w:line="240"/>
+              <w:ind w:left="100" w:right="100" w:firstLine="0" w:firstLineChars="0"/>
+            </w:pPr>
+            <w:r>
+              <w:rPr>
+                <w:rFonts w:ascii="Helvetica" w:hAnsi="Helvetica" w:eastAsia="Helvetica" w:cs="Helvetica"/>
+                <w:i w:val="false"/>
+                <w:b w:val="false"/>
+                <w:u w:val="none"/>
                 <w:sz w:val="22"/>
                 <w:szCs w:val="22"/>
                 <w:color w:val="000000"/>
@@ -1722,26 +2463,40 @@
         </w:tc>
         <w:tc>
           <w:tcPr>
-            <w:tcBorders/>
-            <w:shd w:val="clear" w:color="auto" w:fill="FFFFFF"/>
-            <w:tcMar>
-              <w:top w:w="0" w:type="dxa"/>
-              <w:bottom w:w="0" w:type="dxa"/>
-              <w:left w:w="0" w:type="dxa"/>
-              <w:right w:w="0" w:type="dxa"/>
-            </w:tcMar>
-            <w:vAlign w:val="center"/>
-          </w:tcPr>
-          <w:p>
-            <w:pPr>
-              <w:keepNext/>
-              <w:jc w:val="left"/>
-              <w:spacing w:after="100" w:before="100" w:line="240"/>
-              <w:ind w:firstLine="0" w:left="100" w:right="100"/>
-            </w:pPr>
-            <w:r xmlns:w="http://schemas.openxmlformats.org/wordprocessingml/2006/main" xmlns:wp="http://schemas.openxmlformats.org/drawingml/2006/wordprocessingDrawing" xmlns:r="http://schemas.openxmlformats.org/officeDocument/2006/relationships" xmlns:w14="http://schemas.microsoft.com/office/word/2010/wordml">
-              <w:rPr>
-                <w:rFonts w:ascii="Helvetica" w:hAnsi="Helvetica" w:eastAsia="Helvetica" w:cs="Helvetica"/>
+            <w:tcBorders>
+              <w:bottom w:val="none" w:sz="0" w:space="0" w:color="000000"/>
+              <w:top w:val="none" w:sz="0" w:space="0" w:color="000000"/>
+              <w:left w:val="none" w:sz="0" w:space="0" w:color="000000"/>
+              <w:right w:val="none" w:sz="0" w:space="0" w:color="000000"/>
+            </w:tcBorders>
+            <w:shd w:val="clear" w:color="auto" w:fill="FFFFFF"/>
+            <w:tcMar>
+              <w:top w:w="0" w:type="dxa"/>
+              <w:bottom w:w="0" w:type="dxa"/>
+              <w:left w:w="0" w:type="dxa"/>
+              <w:right w:w="0" w:type="dxa"/>
+            </w:tcMar>
+            <w:vAlign w:val="center"/>
+          </w:tcPr>
+          <w:p>
+            <w:pPr>
+              <w:pStyle w:val="Normal"/>
+              <w:jc w:val="left"/>
+              <w:pBdr>
+                <w:bottom w:val="none" w:sz="0" w:space="0" w:color="000000"/>
+                <w:top w:val="none" w:sz="0" w:space="0" w:color="000000"/>
+                <w:left w:val="none" w:sz="0" w:space="0" w:color="000000"/>
+                <w:right w:val="none" w:sz="0" w:space="0" w:color="000000"/>
+              </w:pBdr>
+              <w:spacing w:after="100" w:before="100" w:line="240"/>
+              <w:ind w:left="100" w:right="100" w:firstLine="0" w:firstLineChars="0"/>
+            </w:pPr>
+            <w:r>
+              <w:rPr>
+                <w:rFonts w:ascii="Helvetica" w:hAnsi="Helvetica" w:eastAsia="Helvetica" w:cs="Helvetica"/>
+                <w:i w:val="false"/>
+                <w:b w:val="false"/>
+                <w:u w:val="none"/>
                 <w:sz w:val="22"/>
                 <w:szCs w:val="22"/>
                 <w:color w:val="000000"/>
@@ -1753,31 +2508,45 @@
       </w:tr>
       <w:tr>
         <w:trPr>
-          <w:cantSplit/>
           <w:trHeight w:val="360" w:hRule="auto"/>
         </w:trPr>
-        <w:tc>
-          <w:tcPr>
-            <w:tcBorders/>
-            <w:shd w:val="clear" w:color="auto" w:fill="FFFFFF"/>
-            <w:tcMar>
-              <w:top w:w="0" w:type="dxa"/>
-              <w:bottom w:w="0" w:type="dxa"/>
-              <w:left w:w="0" w:type="dxa"/>
-              <w:right w:w="0" w:type="dxa"/>
-            </w:tcMar>
-            <w:vAlign w:val="center"/>
-          </w:tcPr>
-          <w:p>
-            <w:pPr>
-              <w:keepNext/>
-              <w:jc w:val="left"/>
-              <w:spacing w:after="100" w:before="100" w:line="240"/>
-              <w:ind w:firstLine="0" w:left="100" w:right="100"/>
-            </w:pPr>
-            <w:r xmlns:w="http://schemas.openxmlformats.org/wordprocessingml/2006/main" xmlns:wp="http://schemas.openxmlformats.org/drawingml/2006/wordprocessingDrawing" xmlns:r="http://schemas.openxmlformats.org/officeDocument/2006/relationships" xmlns:w14="http://schemas.microsoft.com/office/word/2010/wordml">
-              <w:rPr>
-                <w:rFonts w:ascii="Helvetica" w:hAnsi="Helvetica" w:eastAsia="Helvetica" w:cs="Helvetica"/>
+        body18
+        <w:tc>
+          <w:tcPr>
+            <w:tcBorders>
+              <w:bottom w:val="none" w:sz="0" w:space="0" w:color="000000"/>
+              <w:top w:val="none" w:sz="0" w:space="0" w:color="000000"/>
+              <w:left w:val="none" w:sz="0" w:space="0" w:color="000000"/>
+              <w:right w:val="none" w:sz="0" w:space="0" w:color="000000"/>
+            </w:tcBorders>
+            <w:shd w:val="clear" w:color="auto" w:fill="FFFFFF"/>
+            <w:tcMar>
+              <w:top w:w="0" w:type="dxa"/>
+              <w:bottom w:w="0" w:type="dxa"/>
+              <w:left w:w="0" w:type="dxa"/>
+              <w:right w:w="0" w:type="dxa"/>
+            </w:tcMar>
+            <w:vAlign w:val="center"/>
+          </w:tcPr>
+          <w:p>
+            <w:pPr>
+              <w:pStyle w:val="Normal"/>
+              <w:jc w:val="left"/>
+              <w:pBdr>
+                <w:bottom w:val="none" w:sz="0" w:space="0" w:color="000000"/>
+                <w:top w:val="none" w:sz="0" w:space="0" w:color="000000"/>
+                <w:left w:val="none" w:sz="0" w:space="0" w:color="000000"/>
+                <w:right w:val="none" w:sz="0" w:space="0" w:color="000000"/>
+              </w:pBdr>
+              <w:spacing w:after="100" w:before="100" w:line="240"/>
+              <w:ind w:left="100" w:right="100" w:firstLine="0" w:firstLineChars="0"/>
+            </w:pPr>
+            <w:r>
+              <w:rPr>
+                <w:rFonts w:ascii="Helvetica" w:hAnsi="Helvetica" w:eastAsia="Helvetica" w:cs="Helvetica"/>
+                <w:i w:val="false"/>
+                <w:b w:val="false"/>
+                <w:u w:val="none"/>
                 <w:sz w:val="22"/>
                 <w:szCs w:val="22"/>
                 <w:color w:val="000000"/>
@@ -1788,26 +2557,40 @@
         </w:tc>
         <w:tc>
           <w:tcPr>
-            <w:tcBorders/>
-            <w:shd w:val="clear" w:color="auto" w:fill="FFFFFF"/>
-            <w:tcMar>
-              <w:top w:w="0" w:type="dxa"/>
-              <w:bottom w:w="0" w:type="dxa"/>
-              <w:left w:w="0" w:type="dxa"/>
-              <w:right w:w="0" w:type="dxa"/>
-            </w:tcMar>
-            <w:vAlign w:val="center"/>
-          </w:tcPr>
-          <w:p>
-            <w:pPr>
-              <w:keepNext/>
-              <w:jc w:val="left"/>
-              <w:spacing w:after="100" w:before="100" w:line="240"/>
-              <w:ind w:firstLine="0" w:left="100" w:right="100"/>
-            </w:pPr>
-            <w:r xmlns:w="http://schemas.openxmlformats.org/wordprocessingml/2006/main" xmlns:wp="http://schemas.openxmlformats.org/drawingml/2006/wordprocessingDrawing" xmlns:r="http://schemas.openxmlformats.org/officeDocument/2006/relationships" xmlns:w14="http://schemas.microsoft.com/office/word/2010/wordml">
-              <w:rPr>
-                <w:rFonts w:ascii="Helvetica" w:hAnsi="Helvetica" w:eastAsia="Helvetica" w:cs="Helvetica"/>
+            <w:tcBorders>
+              <w:bottom w:val="none" w:sz="0" w:space="0" w:color="000000"/>
+              <w:top w:val="none" w:sz="0" w:space="0" w:color="000000"/>
+              <w:left w:val="none" w:sz="0" w:space="0" w:color="000000"/>
+              <w:right w:val="none" w:sz="0" w:space="0" w:color="000000"/>
+            </w:tcBorders>
+            <w:shd w:val="clear" w:color="auto" w:fill="FFFFFF"/>
+            <w:tcMar>
+              <w:top w:w="0" w:type="dxa"/>
+              <w:bottom w:w="0" w:type="dxa"/>
+              <w:left w:w="0" w:type="dxa"/>
+              <w:right w:w="0" w:type="dxa"/>
+            </w:tcMar>
+            <w:vAlign w:val="center"/>
+          </w:tcPr>
+          <w:p>
+            <w:pPr>
+              <w:pStyle w:val="Normal"/>
+              <w:jc w:val="left"/>
+              <w:pBdr>
+                <w:bottom w:val="none" w:sz="0" w:space="0" w:color="000000"/>
+                <w:top w:val="none" w:sz="0" w:space="0" w:color="000000"/>
+                <w:left w:val="none" w:sz="0" w:space="0" w:color="000000"/>
+                <w:right w:val="none" w:sz="0" w:space="0" w:color="000000"/>
+              </w:pBdr>
+              <w:spacing w:after="100" w:before="100" w:line="240"/>
+              <w:ind w:left="100" w:right="100" w:firstLine="0" w:firstLineChars="0"/>
+            </w:pPr>
+            <w:r>
+              <w:rPr>
+                <w:rFonts w:ascii="Helvetica" w:hAnsi="Helvetica" w:eastAsia="Helvetica" w:cs="Helvetica"/>
+                <w:i w:val="false"/>
+                <w:b w:val="false"/>
+                <w:u w:val="none"/>
                 <w:sz w:val="22"/>
                 <w:szCs w:val="22"/>
                 <w:color w:val="000000"/>
@@ -1818,26 +2601,40 @@
         </w:tc>
         <w:tc>
           <w:tcPr>
-            <w:tcBorders/>
-            <w:shd w:val="clear" w:color="auto" w:fill="FFFFFF"/>
-            <w:tcMar>
-              <w:top w:w="0" w:type="dxa"/>
-              <w:bottom w:w="0" w:type="dxa"/>
-              <w:left w:w="0" w:type="dxa"/>
-              <w:right w:w="0" w:type="dxa"/>
-            </w:tcMar>
-            <w:vAlign w:val="center"/>
-          </w:tcPr>
-          <w:p>
-            <w:pPr>
-              <w:keepNext/>
-              <w:jc w:val="left"/>
-              <w:spacing w:after="100" w:before="100" w:line="240"/>
-              <w:ind w:firstLine="0" w:left="100" w:right="100"/>
-            </w:pPr>
-            <w:r xmlns:w="http://schemas.openxmlformats.org/wordprocessingml/2006/main" xmlns:wp="http://schemas.openxmlformats.org/drawingml/2006/wordprocessingDrawing" xmlns:r="http://schemas.openxmlformats.org/officeDocument/2006/relationships" xmlns:w14="http://schemas.microsoft.com/office/word/2010/wordml">
-              <w:rPr>
-                <w:rFonts w:ascii="Helvetica" w:hAnsi="Helvetica" w:eastAsia="Helvetica" w:cs="Helvetica"/>
+            <w:tcBorders>
+              <w:bottom w:val="none" w:sz="0" w:space="0" w:color="000000"/>
+              <w:top w:val="none" w:sz="0" w:space="0" w:color="000000"/>
+              <w:left w:val="none" w:sz="0" w:space="0" w:color="000000"/>
+              <w:right w:val="none" w:sz="0" w:space="0" w:color="000000"/>
+            </w:tcBorders>
+            <w:shd w:val="clear" w:color="auto" w:fill="FFFFFF"/>
+            <w:tcMar>
+              <w:top w:w="0" w:type="dxa"/>
+              <w:bottom w:w="0" w:type="dxa"/>
+              <w:left w:w="0" w:type="dxa"/>
+              <w:right w:w="0" w:type="dxa"/>
+            </w:tcMar>
+            <w:vAlign w:val="center"/>
+          </w:tcPr>
+          <w:p>
+            <w:pPr>
+              <w:pStyle w:val="Normal"/>
+              <w:jc w:val="left"/>
+              <w:pBdr>
+                <w:bottom w:val="none" w:sz="0" w:space="0" w:color="000000"/>
+                <w:top w:val="none" w:sz="0" w:space="0" w:color="000000"/>
+                <w:left w:val="none" w:sz="0" w:space="0" w:color="000000"/>
+                <w:right w:val="none" w:sz="0" w:space="0" w:color="000000"/>
+              </w:pBdr>
+              <w:spacing w:after="100" w:before="100" w:line="240"/>
+              <w:ind w:left="100" w:right="100" w:firstLine="0" w:firstLineChars="0"/>
+            </w:pPr>
+            <w:r>
+              <w:rPr>
+                <w:rFonts w:ascii="Helvetica" w:hAnsi="Helvetica" w:eastAsia="Helvetica" w:cs="Helvetica"/>
+                <w:i w:val="false"/>
+                <w:b w:val="false"/>
+                <w:u w:val="none"/>
                 <w:sz w:val="22"/>
                 <w:szCs w:val="22"/>
                 <w:color w:val="000000"/>
@@ -1849,31 +2646,45 @@
       </w:tr>
       <w:tr>
         <w:trPr>
-          <w:cantSplit/>
           <w:trHeight w:val="360" w:hRule="auto"/>
         </w:trPr>
-        <w:tc>
-          <w:tcPr>
-            <w:tcBorders/>
-            <w:shd w:val="clear" w:color="auto" w:fill="FFFFFF"/>
-            <w:tcMar>
-              <w:top w:w="0" w:type="dxa"/>
-              <w:bottom w:w="0" w:type="dxa"/>
-              <w:left w:w="0" w:type="dxa"/>
-              <w:right w:w="0" w:type="dxa"/>
-            </w:tcMar>
-            <w:vAlign w:val="center"/>
-          </w:tcPr>
-          <w:p>
-            <w:pPr>
-              <w:keepNext/>
-              <w:jc w:val="left"/>
-              <w:spacing w:after="100" w:before="100" w:line="240"/>
-              <w:ind w:firstLine="0" w:left="100" w:right="100"/>
-            </w:pPr>
-            <w:r xmlns:w="http://schemas.openxmlformats.org/wordprocessingml/2006/main" xmlns:wp="http://schemas.openxmlformats.org/drawingml/2006/wordprocessingDrawing" xmlns:r="http://schemas.openxmlformats.org/officeDocument/2006/relationships" xmlns:w14="http://schemas.microsoft.com/office/word/2010/wordml">
-              <w:rPr>
-                <w:rFonts w:ascii="Helvetica" w:hAnsi="Helvetica" w:eastAsia="Helvetica" w:cs="Helvetica"/>
+        body19
+        <w:tc>
+          <w:tcPr>
+            <w:tcBorders>
+              <w:bottom w:val="none" w:sz="0" w:space="0" w:color="000000"/>
+              <w:top w:val="none" w:sz="0" w:space="0" w:color="000000"/>
+              <w:left w:val="none" w:sz="0" w:space="0" w:color="000000"/>
+              <w:right w:val="none" w:sz="0" w:space="0" w:color="000000"/>
+            </w:tcBorders>
+            <w:shd w:val="clear" w:color="auto" w:fill="FFFFFF"/>
+            <w:tcMar>
+              <w:top w:w="0" w:type="dxa"/>
+              <w:bottom w:w="0" w:type="dxa"/>
+              <w:left w:w="0" w:type="dxa"/>
+              <w:right w:w="0" w:type="dxa"/>
+            </w:tcMar>
+            <w:vAlign w:val="center"/>
+          </w:tcPr>
+          <w:p>
+            <w:pPr>
+              <w:pStyle w:val="Normal"/>
+              <w:jc w:val="left"/>
+              <w:pBdr>
+                <w:bottom w:val="none" w:sz="0" w:space="0" w:color="000000"/>
+                <w:top w:val="none" w:sz="0" w:space="0" w:color="000000"/>
+                <w:left w:val="none" w:sz="0" w:space="0" w:color="000000"/>
+                <w:right w:val="none" w:sz="0" w:space="0" w:color="000000"/>
+              </w:pBdr>
+              <w:spacing w:after="100" w:before="100" w:line="240"/>
+              <w:ind w:left="100" w:right="100" w:firstLine="0" w:firstLineChars="0"/>
+            </w:pPr>
+            <w:r>
+              <w:rPr>
+                <w:rFonts w:ascii="Helvetica" w:hAnsi="Helvetica" w:eastAsia="Helvetica" w:cs="Helvetica"/>
+                <w:i w:val="false"/>
+                <w:b w:val="false"/>
+                <w:u w:val="none"/>
                 <w:sz w:val="22"/>
                 <w:szCs w:val="22"/>
                 <w:color w:val="000000"/>
@@ -1884,26 +2695,40 @@
         </w:tc>
         <w:tc>
           <w:tcPr>
-            <w:tcBorders/>
-            <w:shd w:val="clear" w:color="auto" w:fill="FFFFFF"/>
-            <w:tcMar>
-              <w:top w:w="0" w:type="dxa"/>
-              <w:bottom w:w="0" w:type="dxa"/>
-              <w:left w:w="0" w:type="dxa"/>
-              <w:right w:w="0" w:type="dxa"/>
-            </w:tcMar>
-            <w:vAlign w:val="center"/>
-          </w:tcPr>
-          <w:p>
-            <w:pPr>
-              <w:keepNext/>
-              <w:jc w:val="left"/>
-              <w:spacing w:after="100" w:before="100" w:line="240"/>
-              <w:ind w:firstLine="0" w:left="100" w:right="100"/>
-            </w:pPr>
-            <w:r xmlns:w="http://schemas.openxmlformats.org/wordprocessingml/2006/main" xmlns:wp="http://schemas.openxmlformats.org/drawingml/2006/wordprocessingDrawing" xmlns:r="http://schemas.openxmlformats.org/officeDocument/2006/relationships" xmlns:w14="http://schemas.microsoft.com/office/word/2010/wordml">
-              <w:rPr>
-                <w:rFonts w:ascii="Helvetica" w:hAnsi="Helvetica" w:eastAsia="Helvetica" w:cs="Helvetica"/>
+            <w:tcBorders>
+              <w:bottom w:val="none" w:sz="0" w:space="0" w:color="000000"/>
+              <w:top w:val="none" w:sz="0" w:space="0" w:color="000000"/>
+              <w:left w:val="none" w:sz="0" w:space="0" w:color="000000"/>
+              <w:right w:val="none" w:sz="0" w:space="0" w:color="000000"/>
+            </w:tcBorders>
+            <w:shd w:val="clear" w:color="auto" w:fill="FFFFFF"/>
+            <w:tcMar>
+              <w:top w:w="0" w:type="dxa"/>
+              <w:bottom w:w="0" w:type="dxa"/>
+              <w:left w:w="0" w:type="dxa"/>
+              <w:right w:w="0" w:type="dxa"/>
+            </w:tcMar>
+            <w:vAlign w:val="center"/>
+          </w:tcPr>
+          <w:p>
+            <w:pPr>
+              <w:pStyle w:val="Normal"/>
+              <w:jc w:val="left"/>
+              <w:pBdr>
+                <w:bottom w:val="none" w:sz="0" w:space="0" w:color="000000"/>
+                <w:top w:val="none" w:sz="0" w:space="0" w:color="000000"/>
+                <w:left w:val="none" w:sz="0" w:space="0" w:color="000000"/>
+                <w:right w:val="none" w:sz="0" w:space="0" w:color="000000"/>
+              </w:pBdr>
+              <w:spacing w:after="100" w:before="100" w:line="240"/>
+              <w:ind w:left="100" w:right="100" w:firstLine="0" w:firstLineChars="0"/>
+            </w:pPr>
+            <w:r>
+              <w:rPr>
+                <w:rFonts w:ascii="Helvetica" w:hAnsi="Helvetica" w:eastAsia="Helvetica" w:cs="Helvetica"/>
+                <w:i w:val="false"/>
+                <w:b w:val="false"/>
+                <w:u w:val="none"/>
                 <w:sz w:val="22"/>
                 <w:szCs w:val="22"/>
                 <w:color w:val="000000"/>
@@ -1914,26 +2739,40 @@
         </w:tc>
         <w:tc>
           <w:tcPr>
-            <w:tcBorders/>
-            <w:shd w:val="clear" w:color="auto" w:fill="FFFFFF"/>
-            <w:tcMar>
-              <w:top w:w="0" w:type="dxa"/>
-              <w:bottom w:w="0" w:type="dxa"/>
-              <w:left w:w="0" w:type="dxa"/>
-              <w:right w:w="0" w:type="dxa"/>
-            </w:tcMar>
-            <w:vAlign w:val="center"/>
-          </w:tcPr>
-          <w:p>
-            <w:pPr>
-              <w:keepNext/>
-              <w:jc w:val="left"/>
-              <w:spacing w:after="100" w:before="100" w:line="240"/>
-              <w:ind w:firstLine="0" w:left="100" w:right="100"/>
-            </w:pPr>
-            <w:r xmlns:w="http://schemas.openxmlformats.org/wordprocessingml/2006/main" xmlns:wp="http://schemas.openxmlformats.org/drawingml/2006/wordprocessingDrawing" xmlns:r="http://schemas.openxmlformats.org/officeDocument/2006/relationships" xmlns:w14="http://schemas.microsoft.com/office/word/2010/wordml">
-              <w:rPr>
-                <w:rFonts w:ascii="Helvetica" w:hAnsi="Helvetica" w:eastAsia="Helvetica" w:cs="Helvetica"/>
+            <w:tcBorders>
+              <w:bottom w:val="none" w:sz="0" w:space="0" w:color="000000"/>
+              <w:top w:val="none" w:sz="0" w:space="0" w:color="000000"/>
+              <w:left w:val="none" w:sz="0" w:space="0" w:color="000000"/>
+              <w:right w:val="none" w:sz="0" w:space="0" w:color="000000"/>
+            </w:tcBorders>
+            <w:shd w:val="clear" w:color="auto" w:fill="FFFFFF"/>
+            <w:tcMar>
+              <w:top w:w="0" w:type="dxa"/>
+              <w:bottom w:w="0" w:type="dxa"/>
+              <w:left w:w="0" w:type="dxa"/>
+              <w:right w:w="0" w:type="dxa"/>
+            </w:tcMar>
+            <w:vAlign w:val="center"/>
+          </w:tcPr>
+          <w:p>
+            <w:pPr>
+              <w:pStyle w:val="Normal"/>
+              <w:jc w:val="left"/>
+              <w:pBdr>
+                <w:bottom w:val="none" w:sz="0" w:space="0" w:color="000000"/>
+                <w:top w:val="none" w:sz="0" w:space="0" w:color="000000"/>
+                <w:left w:val="none" w:sz="0" w:space="0" w:color="000000"/>
+                <w:right w:val="none" w:sz="0" w:space="0" w:color="000000"/>
+              </w:pBdr>
+              <w:spacing w:after="100" w:before="100" w:line="240"/>
+              <w:ind w:left="100" w:right="100" w:firstLine="0" w:firstLineChars="0"/>
+            </w:pPr>
+            <w:r>
+              <w:rPr>
+                <w:rFonts w:ascii="Helvetica" w:hAnsi="Helvetica" w:eastAsia="Helvetica" w:cs="Helvetica"/>
+                <w:i w:val="false"/>
+                <w:b w:val="false"/>
+                <w:u w:val="none"/>
                 <w:sz w:val="22"/>
                 <w:szCs w:val="22"/>
                 <w:color w:val="000000"/>
@@ -1945,31 +2784,45 @@
       </w:tr>
       <w:tr>
         <w:trPr>
-          <w:cantSplit/>
           <w:trHeight w:val="360" w:hRule="auto"/>
         </w:trPr>
-        <w:tc>
-          <w:tcPr>
-            <w:tcBorders/>
-            <w:shd w:val="clear" w:color="auto" w:fill="FFFFFF"/>
-            <w:tcMar>
-              <w:top w:w="0" w:type="dxa"/>
-              <w:bottom w:w="0" w:type="dxa"/>
-              <w:left w:w="0" w:type="dxa"/>
-              <w:right w:w="0" w:type="dxa"/>
-            </w:tcMar>
-            <w:vAlign w:val="center"/>
-          </w:tcPr>
-          <w:p>
-            <w:pPr>
-              <w:keepNext/>
-              <w:jc w:val="left"/>
-              <w:spacing w:after="100" w:before="100" w:line="240"/>
-              <w:ind w:firstLine="0" w:left="100" w:right="100"/>
-            </w:pPr>
-            <w:r xmlns:w="http://schemas.openxmlformats.org/wordprocessingml/2006/main" xmlns:wp="http://schemas.openxmlformats.org/drawingml/2006/wordprocessingDrawing" xmlns:r="http://schemas.openxmlformats.org/officeDocument/2006/relationships" xmlns:w14="http://schemas.microsoft.com/office/word/2010/wordml">
-              <w:rPr>
-                <w:rFonts w:ascii="Helvetica" w:hAnsi="Helvetica" w:eastAsia="Helvetica" w:cs="Helvetica"/>
+        body20
+        <w:tc>
+          <w:tcPr>
+            <w:tcBorders>
+              <w:bottom w:val="none" w:sz="0" w:space="0" w:color="000000"/>
+              <w:top w:val="none" w:sz="0" w:space="0" w:color="000000"/>
+              <w:left w:val="none" w:sz="0" w:space="0" w:color="000000"/>
+              <w:right w:val="none" w:sz="0" w:space="0" w:color="000000"/>
+            </w:tcBorders>
+            <w:shd w:val="clear" w:color="auto" w:fill="FFFFFF"/>
+            <w:tcMar>
+              <w:top w:w="0" w:type="dxa"/>
+              <w:bottom w:w="0" w:type="dxa"/>
+              <w:left w:w="0" w:type="dxa"/>
+              <w:right w:w="0" w:type="dxa"/>
+            </w:tcMar>
+            <w:vAlign w:val="center"/>
+          </w:tcPr>
+          <w:p>
+            <w:pPr>
+              <w:pStyle w:val="Normal"/>
+              <w:jc w:val="left"/>
+              <w:pBdr>
+                <w:bottom w:val="none" w:sz="0" w:space="0" w:color="000000"/>
+                <w:top w:val="none" w:sz="0" w:space="0" w:color="000000"/>
+                <w:left w:val="none" w:sz="0" w:space="0" w:color="000000"/>
+                <w:right w:val="none" w:sz="0" w:space="0" w:color="000000"/>
+              </w:pBdr>
+              <w:spacing w:after="100" w:before="100" w:line="240"/>
+              <w:ind w:left="100" w:right="100" w:firstLine="0" w:firstLineChars="0"/>
+            </w:pPr>
+            <w:r>
+              <w:rPr>
+                <w:rFonts w:ascii="Helvetica" w:hAnsi="Helvetica" w:eastAsia="Helvetica" w:cs="Helvetica"/>
+                <w:i w:val="false"/>
+                <w:b w:val="false"/>
+                <w:u w:val="none"/>
                 <w:sz w:val="22"/>
                 <w:szCs w:val="22"/>
                 <w:color w:val="000000"/>
@@ -1980,26 +2833,40 @@
         </w:tc>
         <w:tc>
           <w:tcPr>
-            <w:tcBorders/>
-            <w:shd w:val="clear" w:color="auto" w:fill="FFFFFF"/>
-            <w:tcMar>
-              <w:top w:w="0" w:type="dxa"/>
-              <w:bottom w:w="0" w:type="dxa"/>
-              <w:left w:w="0" w:type="dxa"/>
-              <w:right w:w="0" w:type="dxa"/>
-            </w:tcMar>
-            <w:vAlign w:val="center"/>
-          </w:tcPr>
-          <w:p>
-            <w:pPr>
-              <w:keepNext/>
-              <w:jc w:val="left"/>
-              <w:spacing w:after="100" w:before="100" w:line="240"/>
-              <w:ind w:firstLine="0" w:left="100" w:right="100"/>
-            </w:pPr>
-            <w:r xmlns:w="http://schemas.openxmlformats.org/wordprocessingml/2006/main" xmlns:wp="http://schemas.openxmlformats.org/drawingml/2006/wordprocessingDrawing" xmlns:r="http://schemas.openxmlformats.org/officeDocument/2006/relationships" xmlns:w14="http://schemas.microsoft.com/office/word/2010/wordml">
-              <w:rPr>
-                <w:rFonts w:ascii="Helvetica" w:hAnsi="Helvetica" w:eastAsia="Helvetica" w:cs="Helvetica"/>
+            <w:tcBorders>
+              <w:bottom w:val="none" w:sz="0" w:space="0" w:color="000000"/>
+              <w:top w:val="none" w:sz="0" w:space="0" w:color="000000"/>
+              <w:left w:val="none" w:sz="0" w:space="0" w:color="000000"/>
+              <w:right w:val="none" w:sz="0" w:space="0" w:color="000000"/>
+            </w:tcBorders>
+            <w:shd w:val="clear" w:color="auto" w:fill="FFFFFF"/>
+            <w:tcMar>
+              <w:top w:w="0" w:type="dxa"/>
+              <w:bottom w:w="0" w:type="dxa"/>
+              <w:left w:w="0" w:type="dxa"/>
+              <w:right w:w="0" w:type="dxa"/>
+            </w:tcMar>
+            <w:vAlign w:val="center"/>
+          </w:tcPr>
+          <w:p>
+            <w:pPr>
+              <w:pStyle w:val="Normal"/>
+              <w:jc w:val="left"/>
+              <w:pBdr>
+                <w:bottom w:val="none" w:sz="0" w:space="0" w:color="000000"/>
+                <w:top w:val="none" w:sz="0" w:space="0" w:color="000000"/>
+                <w:left w:val="none" w:sz="0" w:space="0" w:color="000000"/>
+                <w:right w:val="none" w:sz="0" w:space="0" w:color="000000"/>
+              </w:pBdr>
+              <w:spacing w:after="100" w:before="100" w:line="240"/>
+              <w:ind w:left="100" w:right="100" w:firstLine="0" w:firstLineChars="0"/>
+            </w:pPr>
+            <w:r>
+              <w:rPr>
+                <w:rFonts w:ascii="Helvetica" w:hAnsi="Helvetica" w:eastAsia="Helvetica" w:cs="Helvetica"/>
+                <w:i w:val="false"/>
+                <w:b w:val="false"/>
+                <w:u w:val="none"/>
                 <w:sz w:val="22"/>
                 <w:szCs w:val="22"/>
                 <w:color w:val="000000"/>
@@ -2010,26 +2877,40 @@
         </w:tc>
         <w:tc>
           <w:tcPr>
-            <w:tcBorders/>
-            <w:shd w:val="clear" w:color="auto" w:fill="FFFFFF"/>
-            <w:tcMar>
-              <w:top w:w="0" w:type="dxa"/>
-              <w:bottom w:w="0" w:type="dxa"/>
-              <w:left w:w="0" w:type="dxa"/>
-              <w:right w:w="0" w:type="dxa"/>
-            </w:tcMar>
-            <w:vAlign w:val="center"/>
-          </w:tcPr>
-          <w:p>
-            <w:pPr>
-              <w:keepNext/>
-              <w:jc w:val="left"/>
-              <w:spacing w:after="100" w:before="100" w:line="240"/>
-              <w:ind w:firstLine="0" w:left="100" w:right="100"/>
-            </w:pPr>
-            <w:r xmlns:w="http://schemas.openxmlformats.org/wordprocessingml/2006/main" xmlns:wp="http://schemas.openxmlformats.org/drawingml/2006/wordprocessingDrawing" xmlns:r="http://schemas.openxmlformats.org/officeDocument/2006/relationships" xmlns:w14="http://schemas.microsoft.com/office/word/2010/wordml">
-              <w:rPr>
-                <w:rFonts w:ascii="Helvetica" w:hAnsi="Helvetica" w:eastAsia="Helvetica" w:cs="Helvetica"/>
+            <w:tcBorders>
+              <w:bottom w:val="none" w:sz="0" w:space="0" w:color="000000"/>
+              <w:top w:val="none" w:sz="0" w:space="0" w:color="000000"/>
+              <w:left w:val="none" w:sz="0" w:space="0" w:color="000000"/>
+              <w:right w:val="none" w:sz="0" w:space="0" w:color="000000"/>
+            </w:tcBorders>
+            <w:shd w:val="clear" w:color="auto" w:fill="FFFFFF"/>
+            <w:tcMar>
+              <w:top w:w="0" w:type="dxa"/>
+              <w:bottom w:w="0" w:type="dxa"/>
+              <w:left w:w="0" w:type="dxa"/>
+              <w:right w:w="0" w:type="dxa"/>
+            </w:tcMar>
+            <w:vAlign w:val="center"/>
+          </w:tcPr>
+          <w:p>
+            <w:pPr>
+              <w:pStyle w:val="Normal"/>
+              <w:jc w:val="left"/>
+              <w:pBdr>
+                <w:bottom w:val="none" w:sz="0" w:space="0" w:color="000000"/>
+                <w:top w:val="none" w:sz="0" w:space="0" w:color="000000"/>
+                <w:left w:val="none" w:sz="0" w:space="0" w:color="000000"/>
+                <w:right w:val="none" w:sz="0" w:space="0" w:color="000000"/>
+              </w:pBdr>
+              <w:spacing w:after="100" w:before="100" w:line="240"/>
+              <w:ind w:left="100" w:right="100" w:firstLine="0" w:firstLineChars="0"/>
+            </w:pPr>
+            <w:r>
+              <w:rPr>
+                <w:rFonts w:ascii="Helvetica" w:hAnsi="Helvetica" w:eastAsia="Helvetica" w:cs="Helvetica"/>
+                <w:i w:val="false"/>
+                <w:b w:val="false"/>
+                <w:u w:val="none"/>
                 <w:sz w:val="22"/>
                 <w:szCs w:val="22"/>
                 <w:color w:val="000000"/>
@@ -2041,31 +2922,45 @@
       </w:tr>
       <w:tr>
         <w:trPr>
-          <w:cantSplit/>
           <w:trHeight w:val="360" w:hRule="auto"/>
         </w:trPr>
-        <w:tc>
-          <w:tcPr>
-            <w:tcBorders/>
-            <w:shd w:val="clear" w:color="auto" w:fill="FFFFFF"/>
-            <w:tcMar>
-              <w:top w:w="0" w:type="dxa"/>
-              <w:bottom w:w="0" w:type="dxa"/>
-              <w:left w:w="0" w:type="dxa"/>
-              <w:right w:w="0" w:type="dxa"/>
-            </w:tcMar>
-            <w:vAlign w:val="center"/>
-          </w:tcPr>
-          <w:p>
-            <w:pPr>
-              <w:keepNext/>
-              <w:jc w:val="left"/>
-              <w:spacing w:after="100" w:before="100" w:line="240"/>
-              <w:ind w:firstLine="0" w:left="100" w:right="100"/>
-            </w:pPr>
-            <w:r xmlns:w="http://schemas.openxmlformats.org/wordprocessingml/2006/main" xmlns:wp="http://schemas.openxmlformats.org/drawingml/2006/wordprocessingDrawing" xmlns:r="http://schemas.openxmlformats.org/officeDocument/2006/relationships" xmlns:w14="http://schemas.microsoft.com/office/word/2010/wordml">
-              <w:rPr>
-                <w:rFonts w:ascii="Helvetica" w:hAnsi="Helvetica" w:eastAsia="Helvetica" w:cs="Helvetica"/>
+        body21
+        <w:tc>
+          <w:tcPr>
+            <w:tcBorders>
+              <w:bottom w:val="none" w:sz="0" w:space="0" w:color="000000"/>
+              <w:top w:val="none" w:sz="0" w:space="0" w:color="000000"/>
+              <w:left w:val="none" w:sz="0" w:space="0" w:color="000000"/>
+              <w:right w:val="none" w:sz="0" w:space="0" w:color="000000"/>
+            </w:tcBorders>
+            <w:shd w:val="clear" w:color="auto" w:fill="FFFFFF"/>
+            <w:tcMar>
+              <w:top w:w="0" w:type="dxa"/>
+              <w:bottom w:w="0" w:type="dxa"/>
+              <w:left w:w="0" w:type="dxa"/>
+              <w:right w:w="0" w:type="dxa"/>
+            </w:tcMar>
+            <w:vAlign w:val="center"/>
+          </w:tcPr>
+          <w:p>
+            <w:pPr>
+              <w:pStyle w:val="Normal"/>
+              <w:jc w:val="left"/>
+              <w:pBdr>
+                <w:bottom w:val="none" w:sz="0" w:space="0" w:color="000000"/>
+                <w:top w:val="none" w:sz="0" w:space="0" w:color="000000"/>
+                <w:left w:val="none" w:sz="0" w:space="0" w:color="000000"/>
+                <w:right w:val="none" w:sz="0" w:space="0" w:color="000000"/>
+              </w:pBdr>
+              <w:spacing w:after="100" w:before="100" w:line="240"/>
+              <w:ind w:left="100" w:right="100" w:firstLine="0" w:firstLineChars="0"/>
+            </w:pPr>
+            <w:r>
+              <w:rPr>
+                <w:rFonts w:ascii="Helvetica" w:hAnsi="Helvetica" w:eastAsia="Helvetica" w:cs="Helvetica"/>
+                <w:i w:val="false"/>
+                <w:b w:val="false"/>
+                <w:u w:val="none"/>
                 <w:sz w:val="22"/>
                 <w:szCs w:val="22"/>
                 <w:color w:val="000000"/>
@@ -2076,26 +2971,40 @@
         </w:tc>
         <w:tc>
           <w:tcPr>
-            <w:tcBorders/>
-            <w:shd w:val="clear" w:color="auto" w:fill="FFFFFF"/>
-            <w:tcMar>
-              <w:top w:w="0" w:type="dxa"/>
-              <w:bottom w:w="0" w:type="dxa"/>
-              <w:left w:w="0" w:type="dxa"/>
-              <w:right w:w="0" w:type="dxa"/>
-            </w:tcMar>
-            <w:vAlign w:val="center"/>
-          </w:tcPr>
-          <w:p>
-            <w:pPr>
-              <w:keepNext/>
-              <w:jc w:val="left"/>
-              <w:spacing w:after="100" w:before="100" w:line="240"/>
-              <w:ind w:firstLine="0" w:left="100" w:right="100"/>
-            </w:pPr>
-            <w:r xmlns:w="http://schemas.openxmlformats.org/wordprocessingml/2006/main" xmlns:wp="http://schemas.openxmlformats.org/drawingml/2006/wordprocessingDrawing" xmlns:r="http://schemas.openxmlformats.org/officeDocument/2006/relationships" xmlns:w14="http://schemas.microsoft.com/office/word/2010/wordml">
-              <w:rPr>
-                <w:rFonts w:ascii="Helvetica" w:hAnsi="Helvetica" w:eastAsia="Helvetica" w:cs="Helvetica"/>
+            <w:tcBorders>
+              <w:bottom w:val="none" w:sz="0" w:space="0" w:color="000000"/>
+              <w:top w:val="none" w:sz="0" w:space="0" w:color="000000"/>
+              <w:left w:val="none" w:sz="0" w:space="0" w:color="000000"/>
+              <w:right w:val="none" w:sz="0" w:space="0" w:color="000000"/>
+            </w:tcBorders>
+            <w:shd w:val="clear" w:color="auto" w:fill="FFFFFF"/>
+            <w:tcMar>
+              <w:top w:w="0" w:type="dxa"/>
+              <w:bottom w:w="0" w:type="dxa"/>
+              <w:left w:w="0" w:type="dxa"/>
+              <w:right w:w="0" w:type="dxa"/>
+            </w:tcMar>
+            <w:vAlign w:val="center"/>
+          </w:tcPr>
+          <w:p>
+            <w:pPr>
+              <w:pStyle w:val="Normal"/>
+              <w:jc w:val="left"/>
+              <w:pBdr>
+                <w:bottom w:val="none" w:sz="0" w:space="0" w:color="000000"/>
+                <w:top w:val="none" w:sz="0" w:space="0" w:color="000000"/>
+                <w:left w:val="none" w:sz="0" w:space="0" w:color="000000"/>
+                <w:right w:val="none" w:sz="0" w:space="0" w:color="000000"/>
+              </w:pBdr>
+              <w:spacing w:after="100" w:before="100" w:line="240"/>
+              <w:ind w:left="100" w:right="100" w:firstLine="0" w:firstLineChars="0"/>
+            </w:pPr>
+            <w:r>
+              <w:rPr>
+                <w:rFonts w:ascii="Helvetica" w:hAnsi="Helvetica" w:eastAsia="Helvetica" w:cs="Helvetica"/>
+                <w:i w:val="false"/>
+                <w:b w:val="false"/>
+                <w:u w:val="none"/>
                 <w:sz w:val="22"/>
                 <w:szCs w:val="22"/>
                 <w:color w:val="000000"/>
@@ -2106,26 +3015,40 @@
         </w:tc>
         <w:tc>
           <w:tcPr>
-            <w:tcBorders/>
-            <w:shd w:val="clear" w:color="auto" w:fill="FFFFFF"/>
-            <w:tcMar>
-              <w:top w:w="0" w:type="dxa"/>
-              <w:bottom w:w="0" w:type="dxa"/>
-              <w:left w:w="0" w:type="dxa"/>
-              <w:right w:w="0" w:type="dxa"/>
-            </w:tcMar>
-            <w:vAlign w:val="center"/>
-          </w:tcPr>
-          <w:p>
-            <w:pPr>
-              <w:keepNext/>
-              <w:jc w:val="left"/>
-              <w:spacing w:after="100" w:before="100" w:line="240"/>
-              <w:ind w:firstLine="0" w:left="100" w:right="100"/>
-            </w:pPr>
-            <w:r xmlns:w="http://schemas.openxmlformats.org/wordprocessingml/2006/main" xmlns:wp="http://schemas.openxmlformats.org/drawingml/2006/wordprocessingDrawing" xmlns:r="http://schemas.openxmlformats.org/officeDocument/2006/relationships" xmlns:w14="http://schemas.microsoft.com/office/word/2010/wordml">
-              <w:rPr>
-                <w:rFonts w:ascii="Helvetica" w:hAnsi="Helvetica" w:eastAsia="Helvetica" w:cs="Helvetica"/>
+            <w:tcBorders>
+              <w:bottom w:val="none" w:sz="0" w:space="0" w:color="000000"/>
+              <w:top w:val="none" w:sz="0" w:space="0" w:color="000000"/>
+              <w:left w:val="none" w:sz="0" w:space="0" w:color="000000"/>
+              <w:right w:val="none" w:sz="0" w:space="0" w:color="000000"/>
+            </w:tcBorders>
+            <w:shd w:val="clear" w:color="auto" w:fill="FFFFFF"/>
+            <w:tcMar>
+              <w:top w:w="0" w:type="dxa"/>
+              <w:bottom w:w="0" w:type="dxa"/>
+              <w:left w:w="0" w:type="dxa"/>
+              <w:right w:w="0" w:type="dxa"/>
+            </w:tcMar>
+            <w:vAlign w:val="center"/>
+          </w:tcPr>
+          <w:p>
+            <w:pPr>
+              <w:pStyle w:val="Normal"/>
+              <w:jc w:val="left"/>
+              <w:pBdr>
+                <w:bottom w:val="none" w:sz="0" w:space="0" w:color="000000"/>
+                <w:top w:val="none" w:sz="0" w:space="0" w:color="000000"/>
+                <w:left w:val="none" w:sz="0" w:space="0" w:color="000000"/>
+                <w:right w:val="none" w:sz="0" w:space="0" w:color="000000"/>
+              </w:pBdr>
+              <w:spacing w:after="100" w:before="100" w:line="240"/>
+              <w:ind w:left="100" w:right="100" w:firstLine="0" w:firstLineChars="0"/>
+            </w:pPr>
+            <w:r>
+              <w:rPr>
+                <w:rFonts w:ascii="Helvetica" w:hAnsi="Helvetica" w:eastAsia="Helvetica" w:cs="Helvetica"/>
+                <w:i w:val="false"/>
+                <w:b w:val="false"/>
+                <w:u w:val="none"/>
                 <w:sz w:val="22"/>
                 <w:szCs w:val="22"/>
                 <w:color w:val="000000"/>
@@ -2137,31 +3060,45 @@
       </w:tr>
       <w:tr>
         <w:trPr>
-          <w:cantSplit/>
           <w:trHeight w:val="360" w:hRule="auto"/>
         </w:trPr>
-        <w:tc>
-          <w:tcPr>
-            <w:tcBorders/>
-            <w:shd w:val="clear" w:color="auto" w:fill="FFFFFF"/>
-            <w:tcMar>
-              <w:top w:w="0" w:type="dxa"/>
-              <w:bottom w:w="0" w:type="dxa"/>
-              <w:left w:w="0" w:type="dxa"/>
-              <w:right w:w="0" w:type="dxa"/>
-            </w:tcMar>
-            <w:vAlign w:val="center"/>
-          </w:tcPr>
-          <w:p>
-            <w:pPr>
-              <w:keepNext/>
-              <w:jc w:val="left"/>
-              <w:spacing w:after="100" w:before="100" w:line="240"/>
-              <w:ind w:firstLine="0" w:left="100" w:right="100"/>
-            </w:pPr>
-            <w:r xmlns:w="http://schemas.openxmlformats.org/wordprocessingml/2006/main" xmlns:wp="http://schemas.openxmlformats.org/drawingml/2006/wordprocessingDrawing" xmlns:r="http://schemas.openxmlformats.org/officeDocument/2006/relationships" xmlns:w14="http://schemas.microsoft.com/office/word/2010/wordml">
-              <w:rPr>
-                <w:rFonts w:ascii="Helvetica" w:hAnsi="Helvetica" w:eastAsia="Helvetica" w:cs="Helvetica"/>
+        body22
+        <w:tc>
+          <w:tcPr>
+            <w:tcBorders>
+              <w:bottom w:val="none" w:sz="0" w:space="0" w:color="000000"/>
+              <w:top w:val="none" w:sz="0" w:space="0" w:color="000000"/>
+              <w:left w:val="none" w:sz="0" w:space="0" w:color="000000"/>
+              <w:right w:val="none" w:sz="0" w:space="0" w:color="000000"/>
+            </w:tcBorders>
+            <w:shd w:val="clear" w:color="auto" w:fill="FFFFFF"/>
+            <w:tcMar>
+              <w:top w:w="0" w:type="dxa"/>
+              <w:bottom w:w="0" w:type="dxa"/>
+              <w:left w:w="0" w:type="dxa"/>
+              <w:right w:w="0" w:type="dxa"/>
+            </w:tcMar>
+            <w:vAlign w:val="center"/>
+          </w:tcPr>
+          <w:p>
+            <w:pPr>
+              <w:pStyle w:val="Normal"/>
+              <w:jc w:val="left"/>
+              <w:pBdr>
+                <w:bottom w:val="none" w:sz="0" w:space="0" w:color="000000"/>
+                <w:top w:val="none" w:sz="0" w:space="0" w:color="000000"/>
+                <w:left w:val="none" w:sz="0" w:space="0" w:color="000000"/>
+                <w:right w:val="none" w:sz="0" w:space="0" w:color="000000"/>
+              </w:pBdr>
+              <w:spacing w:after="100" w:before="100" w:line="240"/>
+              <w:ind w:left="100" w:right="100" w:firstLine="0" w:firstLineChars="0"/>
+            </w:pPr>
+            <w:r>
+              <w:rPr>
+                <w:rFonts w:ascii="Helvetica" w:hAnsi="Helvetica" w:eastAsia="Helvetica" w:cs="Helvetica"/>
+                <w:i w:val="false"/>
+                <w:b w:val="false"/>
+                <w:u w:val="none"/>
                 <w:sz w:val="22"/>
                 <w:szCs w:val="22"/>
                 <w:color w:val="000000"/>
@@ -2172,26 +3109,40 @@
         </w:tc>
         <w:tc>
           <w:tcPr>
-            <w:tcBorders/>
-            <w:shd w:val="clear" w:color="auto" w:fill="FFFFFF"/>
-            <w:tcMar>
-              <w:top w:w="0" w:type="dxa"/>
-              <w:bottom w:w="0" w:type="dxa"/>
-              <w:left w:w="0" w:type="dxa"/>
-              <w:right w:w="0" w:type="dxa"/>
-            </w:tcMar>
-            <w:vAlign w:val="center"/>
-          </w:tcPr>
-          <w:p>
-            <w:pPr>
-              <w:keepNext/>
-              <w:jc w:val="left"/>
-              <w:spacing w:after="100" w:before="100" w:line="240"/>
-              <w:ind w:firstLine="0" w:left="100" w:right="100"/>
-            </w:pPr>
-            <w:r xmlns:w="http://schemas.openxmlformats.org/wordprocessingml/2006/main" xmlns:wp="http://schemas.openxmlformats.org/drawingml/2006/wordprocessingDrawing" xmlns:r="http://schemas.openxmlformats.org/officeDocument/2006/relationships" xmlns:w14="http://schemas.microsoft.com/office/word/2010/wordml">
-              <w:rPr>
-                <w:rFonts w:ascii="Helvetica" w:hAnsi="Helvetica" w:eastAsia="Helvetica" w:cs="Helvetica"/>
+            <w:tcBorders>
+              <w:bottom w:val="none" w:sz="0" w:space="0" w:color="000000"/>
+              <w:top w:val="none" w:sz="0" w:space="0" w:color="000000"/>
+              <w:left w:val="none" w:sz="0" w:space="0" w:color="000000"/>
+              <w:right w:val="none" w:sz="0" w:space="0" w:color="000000"/>
+            </w:tcBorders>
+            <w:shd w:val="clear" w:color="auto" w:fill="FFFFFF"/>
+            <w:tcMar>
+              <w:top w:w="0" w:type="dxa"/>
+              <w:bottom w:w="0" w:type="dxa"/>
+              <w:left w:w="0" w:type="dxa"/>
+              <w:right w:w="0" w:type="dxa"/>
+            </w:tcMar>
+            <w:vAlign w:val="center"/>
+          </w:tcPr>
+          <w:p>
+            <w:pPr>
+              <w:pStyle w:val="Normal"/>
+              <w:jc w:val="left"/>
+              <w:pBdr>
+                <w:bottom w:val="none" w:sz="0" w:space="0" w:color="000000"/>
+                <w:top w:val="none" w:sz="0" w:space="0" w:color="000000"/>
+                <w:left w:val="none" w:sz="0" w:space="0" w:color="000000"/>
+                <w:right w:val="none" w:sz="0" w:space="0" w:color="000000"/>
+              </w:pBdr>
+              <w:spacing w:after="100" w:before="100" w:line="240"/>
+              <w:ind w:left="100" w:right="100" w:firstLine="0" w:firstLineChars="0"/>
+            </w:pPr>
+            <w:r>
+              <w:rPr>
+                <w:rFonts w:ascii="Helvetica" w:hAnsi="Helvetica" w:eastAsia="Helvetica" w:cs="Helvetica"/>
+                <w:i w:val="false"/>
+                <w:b w:val="false"/>
+                <w:u w:val="none"/>
                 <w:sz w:val="22"/>
                 <w:szCs w:val="22"/>
                 <w:color w:val="000000"/>
@@ -2202,26 +3153,40 @@
         </w:tc>
         <w:tc>
           <w:tcPr>
-            <w:tcBorders/>
-            <w:shd w:val="clear" w:color="auto" w:fill="FFFFFF"/>
-            <w:tcMar>
-              <w:top w:w="0" w:type="dxa"/>
-              <w:bottom w:w="0" w:type="dxa"/>
-              <w:left w:w="0" w:type="dxa"/>
-              <w:right w:w="0" w:type="dxa"/>
-            </w:tcMar>
-            <w:vAlign w:val="center"/>
-          </w:tcPr>
-          <w:p>
-            <w:pPr>
-              <w:keepNext/>
-              <w:jc w:val="left"/>
-              <w:spacing w:after="100" w:before="100" w:line="240"/>
-              <w:ind w:firstLine="0" w:left="100" w:right="100"/>
-            </w:pPr>
-            <w:r xmlns:w="http://schemas.openxmlformats.org/wordprocessingml/2006/main" xmlns:wp="http://schemas.openxmlformats.org/drawingml/2006/wordprocessingDrawing" xmlns:r="http://schemas.openxmlformats.org/officeDocument/2006/relationships" xmlns:w14="http://schemas.microsoft.com/office/word/2010/wordml">
-              <w:rPr>
-                <w:rFonts w:ascii="Helvetica" w:hAnsi="Helvetica" w:eastAsia="Helvetica" w:cs="Helvetica"/>
+            <w:tcBorders>
+              <w:bottom w:val="none" w:sz="0" w:space="0" w:color="000000"/>
+              <w:top w:val="none" w:sz="0" w:space="0" w:color="000000"/>
+              <w:left w:val="none" w:sz="0" w:space="0" w:color="000000"/>
+              <w:right w:val="none" w:sz="0" w:space="0" w:color="000000"/>
+            </w:tcBorders>
+            <w:shd w:val="clear" w:color="auto" w:fill="FFFFFF"/>
+            <w:tcMar>
+              <w:top w:w="0" w:type="dxa"/>
+              <w:bottom w:w="0" w:type="dxa"/>
+              <w:left w:w="0" w:type="dxa"/>
+              <w:right w:w="0" w:type="dxa"/>
+            </w:tcMar>
+            <w:vAlign w:val="center"/>
+          </w:tcPr>
+          <w:p>
+            <w:pPr>
+              <w:pStyle w:val="Normal"/>
+              <w:jc w:val="left"/>
+              <w:pBdr>
+                <w:bottom w:val="none" w:sz="0" w:space="0" w:color="000000"/>
+                <w:top w:val="none" w:sz="0" w:space="0" w:color="000000"/>
+                <w:left w:val="none" w:sz="0" w:space="0" w:color="000000"/>
+                <w:right w:val="none" w:sz="0" w:space="0" w:color="000000"/>
+              </w:pBdr>
+              <w:spacing w:after="100" w:before="100" w:line="240"/>
+              <w:ind w:left="100" w:right="100" w:firstLine="0" w:firstLineChars="0"/>
+            </w:pPr>
+            <w:r>
+              <w:rPr>
+                <w:rFonts w:ascii="Helvetica" w:hAnsi="Helvetica" w:eastAsia="Helvetica" w:cs="Helvetica"/>
+                <w:i w:val="false"/>
+                <w:b w:val="false"/>
+                <w:u w:val="none"/>
                 <w:sz w:val="22"/>
                 <w:szCs w:val="22"/>
                 <w:color w:val="000000"/>
@@ -2233,31 +3198,45 @@
       </w:tr>
       <w:tr>
         <w:trPr>
-          <w:cantSplit/>
           <w:trHeight w:val="360" w:hRule="auto"/>
         </w:trPr>
-        <w:tc>
-          <w:tcPr>
-            <w:tcBorders/>
-            <w:shd w:val="clear" w:color="auto" w:fill="FFFFFF"/>
-            <w:tcMar>
-              <w:top w:w="0" w:type="dxa"/>
-              <w:bottom w:w="0" w:type="dxa"/>
-              <w:left w:w="0" w:type="dxa"/>
-              <w:right w:w="0" w:type="dxa"/>
-            </w:tcMar>
-            <w:vAlign w:val="center"/>
-          </w:tcPr>
-          <w:p>
-            <w:pPr>
-              <w:keepNext/>
-              <w:jc w:val="left"/>
-              <w:spacing w:after="100" w:before="100" w:line="240"/>
-              <w:ind w:firstLine="0" w:left="100" w:right="100"/>
-            </w:pPr>
-            <w:r xmlns:w="http://schemas.openxmlformats.org/wordprocessingml/2006/main" xmlns:wp="http://schemas.openxmlformats.org/drawingml/2006/wordprocessingDrawing" xmlns:r="http://schemas.openxmlformats.org/officeDocument/2006/relationships" xmlns:w14="http://schemas.microsoft.com/office/word/2010/wordml">
-              <w:rPr>
-                <w:rFonts w:ascii="Helvetica" w:hAnsi="Helvetica" w:eastAsia="Helvetica" w:cs="Helvetica"/>
+        body23
+        <w:tc>
+          <w:tcPr>
+            <w:tcBorders>
+              <w:bottom w:val="none" w:sz="0" w:space="0" w:color="000000"/>
+              <w:top w:val="none" w:sz="0" w:space="0" w:color="000000"/>
+              <w:left w:val="none" w:sz="0" w:space="0" w:color="000000"/>
+              <w:right w:val="none" w:sz="0" w:space="0" w:color="000000"/>
+            </w:tcBorders>
+            <w:shd w:val="clear" w:color="auto" w:fill="FFFFFF"/>
+            <w:tcMar>
+              <w:top w:w="0" w:type="dxa"/>
+              <w:bottom w:w="0" w:type="dxa"/>
+              <w:left w:w="0" w:type="dxa"/>
+              <w:right w:w="0" w:type="dxa"/>
+            </w:tcMar>
+            <w:vAlign w:val="center"/>
+          </w:tcPr>
+          <w:p>
+            <w:pPr>
+              <w:pStyle w:val="Normal"/>
+              <w:jc w:val="left"/>
+              <w:pBdr>
+                <w:bottom w:val="none" w:sz="0" w:space="0" w:color="000000"/>
+                <w:top w:val="none" w:sz="0" w:space="0" w:color="000000"/>
+                <w:left w:val="none" w:sz="0" w:space="0" w:color="000000"/>
+                <w:right w:val="none" w:sz="0" w:space="0" w:color="000000"/>
+              </w:pBdr>
+              <w:spacing w:after="100" w:before="100" w:line="240"/>
+              <w:ind w:left="100" w:right="100" w:firstLine="0" w:firstLineChars="0"/>
+            </w:pPr>
+            <w:r>
+              <w:rPr>
+                <w:rFonts w:ascii="Helvetica" w:hAnsi="Helvetica" w:eastAsia="Helvetica" w:cs="Helvetica"/>
+                <w:i w:val="false"/>
+                <w:b w:val="false"/>
+                <w:u w:val="none"/>
                 <w:sz w:val="22"/>
                 <w:szCs w:val="22"/>
                 <w:color w:val="000000"/>
@@ -2268,26 +3247,40 @@
         </w:tc>
         <w:tc>
           <w:tcPr>
-            <w:tcBorders/>
-            <w:shd w:val="clear" w:color="auto" w:fill="FFFFFF"/>
-            <w:tcMar>
-              <w:top w:w="0" w:type="dxa"/>
-              <w:bottom w:w="0" w:type="dxa"/>
-              <w:left w:w="0" w:type="dxa"/>
-              <w:right w:w="0" w:type="dxa"/>
-            </w:tcMar>
-            <w:vAlign w:val="center"/>
-          </w:tcPr>
-          <w:p>
-            <w:pPr>
-              <w:keepNext/>
-              <w:jc w:val="left"/>
-              <w:spacing w:after="100" w:before="100" w:line="240"/>
-              <w:ind w:firstLine="0" w:left="100" w:right="100"/>
-            </w:pPr>
-            <w:r xmlns:w="http://schemas.openxmlformats.org/wordprocessingml/2006/main" xmlns:wp="http://schemas.openxmlformats.org/drawingml/2006/wordprocessingDrawing" xmlns:r="http://schemas.openxmlformats.org/officeDocument/2006/relationships" xmlns:w14="http://schemas.microsoft.com/office/word/2010/wordml">
-              <w:rPr>
-                <w:rFonts w:ascii="Helvetica" w:hAnsi="Helvetica" w:eastAsia="Helvetica" w:cs="Helvetica"/>
+            <w:tcBorders>
+              <w:bottom w:val="none" w:sz="0" w:space="0" w:color="000000"/>
+              <w:top w:val="none" w:sz="0" w:space="0" w:color="000000"/>
+              <w:left w:val="none" w:sz="0" w:space="0" w:color="000000"/>
+              <w:right w:val="none" w:sz="0" w:space="0" w:color="000000"/>
+            </w:tcBorders>
+            <w:shd w:val="clear" w:color="auto" w:fill="FFFFFF"/>
+            <w:tcMar>
+              <w:top w:w="0" w:type="dxa"/>
+              <w:bottom w:w="0" w:type="dxa"/>
+              <w:left w:w="0" w:type="dxa"/>
+              <w:right w:w="0" w:type="dxa"/>
+            </w:tcMar>
+            <w:vAlign w:val="center"/>
+          </w:tcPr>
+          <w:p>
+            <w:pPr>
+              <w:pStyle w:val="Normal"/>
+              <w:jc w:val="left"/>
+              <w:pBdr>
+                <w:bottom w:val="none" w:sz="0" w:space="0" w:color="000000"/>
+                <w:top w:val="none" w:sz="0" w:space="0" w:color="000000"/>
+                <w:left w:val="none" w:sz="0" w:space="0" w:color="000000"/>
+                <w:right w:val="none" w:sz="0" w:space="0" w:color="000000"/>
+              </w:pBdr>
+              <w:spacing w:after="100" w:before="100" w:line="240"/>
+              <w:ind w:left="100" w:right="100" w:firstLine="0" w:firstLineChars="0"/>
+            </w:pPr>
+            <w:r>
+              <w:rPr>
+                <w:rFonts w:ascii="Helvetica" w:hAnsi="Helvetica" w:eastAsia="Helvetica" w:cs="Helvetica"/>
+                <w:i w:val="false"/>
+                <w:b w:val="false"/>
+                <w:u w:val="none"/>
                 <w:sz w:val="22"/>
                 <w:szCs w:val="22"/>
                 <w:color w:val="000000"/>
@@ -2298,26 +3291,40 @@
         </w:tc>
         <w:tc>
           <w:tcPr>
-            <w:tcBorders/>
-            <w:shd w:val="clear" w:color="auto" w:fill="FFFFFF"/>
-            <w:tcMar>
-              <w:top w:w="0" w:type="dxa"/>
-              <w:bottom w:w="0" w:type="dxa"/>
-              <w:left w:w="0" w:type="dxa"/>
-              <w:right w:w="0" w:type="dxa"/>
-            </w:tcMar>
-            <w:vAlign w:val="center"/>
-          </w:tcPr>
-          <w:p>
-            <w:pPr>
-              <w:keepNext/>
-              <w:jc w:val="left"/>
-              <w:spacing w:after="100" w:before="100" w:line="240"/>
-              <w:ind w:firstLine="0" w:left="100" w:right="100"/>
-            </w:pPr>
-            <w:r xmlns:w="http://schemas.openxmlformats.org/wordprocessingml/2006/main" xmlns:wp="http://schemas.openxmlformats.org/drawingml/2006/wordprocessingDrawing" xmlns:r="http://schemas.openxmlformats.org/officeDocument/2006/relationships" xmlns:w14="http://schemas.microsoft.com/office/word/2010/wordml">
-              <w:rPr>
-                <w:rFonts w:ascii="Helvetica" w:hAnsi="Helvetica" w:eastAsia="Helvetica" w:cs="Helvetica"/>
+            <w:tcBorders>
+              <w:bottom w:val="none" w:sz="0" w:space="0" w:color="000000"/>
+              <w:top w:val="none" w:sz="0" w:space="0" w:color="000000"/>
+              <w:left w:val="none" w:sz="0" w:space="0" w:color="000000"/>
+              <w:right w:val="none" w:sz="0" w:space="0" w:color="000000"/>
+            </w:tcBorders>
+            <w:shd w:val="clear" w:color="auto" w:fill="FFFFFF"/>
+            <w:tcMar>
+              <w:top w:w="0" w:type="dxa"/>
+              <w:bottom w:w="0" w:type="dxa"/>
+              <w:left w:w="0" w:type="dxa"/>
+              <w:right w:w="0" w:type="dxa"/>
+            </w:tcMar>
+            <w:vAlign w:val="center"/>
+          </w:tcPr>
+          <w:p>
+            <w:pPr>
+              <w:pStyle w:val="Normal"/>
+              <w:jc w:val="left"/>
+              <w:pBdr>
+                <w:bottom w:val="none" w:sz="0" w:space="0" w:color="000000"/>
+                <w:top w:val="none" w:sz="0" w:space="0" w:color="000000"/>
+                <w:left w:val="none" w:sz="0" w:space="0" w:color="000000"/>
+                <w:right w:val="none" w:sz="0" w:space="0" w:color="000000"/>
+              </w:pBdr>
+              <w:spacing w:after="100" w:before="100" w:line="240"/>
+              <w:ind w:left="100" w:right="100" w:firstLine="0" w:firstLineChars="0"/>
+            </w:pPr>
+            <w:r>
+              <w:rPr>
+                <w:rFonts w:ascii="Helvetica" w:hAnsi="Helvetica" w:eastAsia="Helvetica" w:cs="Helvetica"/>
+                <w:i w:val="false"/>
+                <w:b w:val="false"/>
+                <w:u w:val="none"/>
                 <w:sz w:val="22"/>
                 <w:szCs w:val="22"/>
                 <w:color w:val="000000"/>
@@ -2329,31 +3336,45 @@
       </w:tr>
       <w:tr>
         <w:trPr>
-          <w:cantSplit/>
           <w:trHeight w:val="360" w:hRule="auto"/>
         </w:trPr>
-        <w:tc>
-          <w:tcPr>
-            <w:tcBorders/>
-            <w:shd w:val="clear" w:color="auto" w:fill="FFFFFF"/>
-            <w:tcMar>
-              <w:top w:w="0" w:type="dxa"/>
-              <w:bottom w:w="0" w:type="dxa"/>
-              <w:left w:w="0" w:type="dxa"/>
-              <w:right w:w="0" w:type="dxa"/>
-            </w:tcMar>
-            <w:vAlign w:val="center"/>
-          </w:tcPr>
-          <w:p>
-            <w:pPr>
-              <w:keepNext/>
-              <w:jc w:val="left"/>
-              <w:spacing w:after="100" w:before="100" w:line="240"/>
-              <w:ind w:firstLine="0" w:left="100" w:right="100"/>
-            </w:pPr>
-            <w:r xmlns:w="http://schemas.openxmlformats.org/wordprocessingml/2006/main" xmlns:wp="http://schemas.openxmlformats.org/drawingml/2006/wordprocessingDrawing" xmlns:r="http://schemas.openxmlformats.org/officeDocument/2006/relationships" xmlns:w14="http://schemas.microsoft.com/office/word/2010/wordml">
-              <w:rPr>
-                <w:rFonts w:ascii="Helvetica" w:hAnsi="Helvetica" w:eastAsia="Helvetica" w:cs="Helvetica"/>
+        body24
+        <w:tc>
+          <w:tcPr>
+            <w:tcBorders>
+              <w:bottom w:val="none" w:sz="0" w:space="0" w:color="000000"/>
+              <w:top w:val="none" w:sz="0" w:space="0" w:color="000000"/>
+              <w:left w:val="none" w:sz="0" w:space="0" w:color="000000"/>
+              <w:right w:val="none" w:sz="0" w:space="0" w:color="000000"/>
+            </w:tcBorders>
+            <w:shd w:val="clear" w:color="auto" w:fill="FFFFFF"/>
+            <w:tcMar>
+              <w:top w:w="0" w:type="dxa"/>
+              <w:bottom w:w="0" w:type="dxa"/>
+              <w:left w:w="0" w:type="dxa"/>
+              <w:right w:w="0" w:type="dxa"/>
+            </w:tcMar>
+            <w:vAlign w:val="center"/>
+          </w:tcPr>
+          <w:p>
+            <w:pPr>
+              <w:pStyle w:val="Normal"/>
+              <w:jc w:val="left"/>
+              <w:pBdr>
+                <w:bottom w:val="none" w:sz="0" w:space="0" w:color="000000"/>
+                <w:top w:val="none" w:sz="0" w:space="0" w:color="000000"/>
+                <w:left w:val="none" w:sz="0" w:space="0" w:color="000000"/>
+                <w:right w:val="none" w:sz="0" w:space="0" w:color="000000"/>
+              </w:pBdr>
+              <w:spacing w:after="100" w:before="100" w:line="240"/>
+              <w:ind w:left="100" w:right="100" w:firstLine="0" w:firstLineChars="0"/>
+            </w:pPr>
+            <w:r>
+              <w:rPr>
+                <w:rFonts w:ascii="Helvetica" w:hAnsi="Helvetica" w:eastAsia="Helvetica" w:cs="Helvetica"/>
+                <w:i w:val="false"/>
+                <w:b w:val="false"/>
+                <w:u w:val="none"/>
                 <w:sz w:val="22"/>
                 <w:szCs w:val="22"/>
                 <w:color w:val="000000"/>
@@ -2364,26 +3385,40 @@
         </w:tc>
         <w:tc>
           <w:tcPr>
-            <w:tcBorders/>
-            <w:shd w:val="clear" w:color="auto" w:fill="FFFFFF"/>
-            <w:tcMar>
-              <w:top w:w="0" w:type="dxa"/>
-              <w:bottom w:w="0" w:type="dxa"/>
-              <w:left w:w="0" w:type="dxa"/>
-              <w:right w:w="0" w:type="dxa"/>
-            </w:tcMar>
-            <w:vAlign w:val="center"/>
-          </w:tcPr>
-          <w:p>
-            <w:pPr>
-              <w:keepNext/>
-              <w:jc w:val="left"/>
-              <w:spacing w:after="100" w:before="100" w:line="240"/>
-              <w:ind w:firstLine="0" w:left="100" w:right="100"/>
-            </w:pPr>
-            <w:r xmlns:w="http://schemas.openxmlformats.org/wordprocessingml/2006/main" xmlns:wp="http://schemas.openxmlformats.org/drawingml/2006/wordprocessingDrawing" xmlns:r="http://schemas.openxmlformats.org/officeDocument/2006/relationships" xmlns:w14="http://schemas.microsoft.com/office/word/2010/wordml">
-              <w:rPr>
-                <w:rFonts w:ascii="Helvetica" w:hAnsi="Helvetica" w:eastAsia="Helvetica" w:cs="Helvetica"/>
+            <w:tcBorders>
+              <w:bottom w:val="none" w:sz="0" w:space="0" w:color="000000"/>
+              <w:top w:val="none" w:sz="0" w:space="0" w:color="000000"/>
+              <w:left w:val="none" w:sz="0" w:space="0" w:color="000000"/>
+              <w:right w:val="none" w:sz="0" w:space="0" w:color="000000"/>
+            </w:tcBorders>
+            <w:shd w:val="clear" w:color="auto" w:fill="FFFFFF"/>
+            <w:tcMar>
+              <w:top w:w="0" w:type="dxa"/>
+              <w:bottom w:w="0" w:type="dxa"/>
+              <w:left w:w="0" w:type="dxa"/>
+              <w:right w:w="0" w:type="dxa"/>
+            </w:tcMar>
+            <w:vAlign w:val="center"/>
+          </w:tcPr>
+          <w:p>
+            <w:pPr>
+              <w:pStyle w:val="Normal"/>
+              <w:jc w:val="left"/>
+              <w:pBdr>
+                <w:bottom w:val="none" w:sz="0" w:space="0" w:color="000000"/>
+                <w:top w:val="none" w:sz="0" w:space="0" w:color="000000"/>
+                <w:left w:val="none" w:sz="0" w:space="0" w:color="000000"/>
+                <w:right w:val="none" w:sz="0" w:space="0" w:color="000000"/>
+              </w:pBdr>
+              <w:spacing w:after="100" w:before="100" w:line="240"/>
+              <w:ind w:left="100" w:right="100" w:firstLine="0" w:firstLineChars="0"/>
+            </w:pPr>
+            <w:r>
+              <w:rPr>
+                <w:rFonts w:ascii="Helvetica" w:hAnsi="Helvetica" w:eastAsia="Helvetica" w:cs="Helvetica"/>
+                <w:i w:val="false"/>
+                <w:b w:val="false"/>
+                <w:u w:val="none"/>
                 <w:sz w:val="22"/>
                 <w:szCs w:val="22"/>
                 <w:color w:val="000000"/>
@@ -2394,26 +3429,40 @@
         </w:tc>
         <w:tc>
           <w:tcPr>
-            <w:tcBorders/>
-            <w:shd w:val="clear" w:color="auto" w:fill="FFFFFF"/>
-            <w:tcMar>
-              <w:top w:w="0" w:type="dxa"/>
-              <w:bottom w:w="0" w:type="dxa"/>
-              <w:left w:w="0" w:type="dxa"/>
-              <w:right w:w="0" w:type="dxa"/>
-            </w:tcMar>
-            <w:vAlign w:val="center"/>
-          </w:tcPr>
-          <w:p>
-            <w:pPr>
-              <w:keepNext/>
-              <w:jc w:val="left"/>
-              <w:spacing w:after="100" w:before="100" w:line="240"/>
-              <w:ind w:firstLine="0" w:left="100" w:right="100"/>
-            </w:pPr>
-            <w:r xmlns:w="http://schemas.openxmlformats.org/wordprocessingml/2006/main" xmlns:wp="http://schemas.openxmlformats.org/drawingml/2006/wordprocessingDrawing" xmlns:r="http://schemas.openxmlformats.org/officeDocument/2006/relationships" xmlns:w14="http://schemas.microsoft.com/office/word/2010/wordml">
-              <w:rPr>
-                <w:rFonts w:ascii="Helvetica" w:hAnsi="Helvetica" w:eastAsia="Helvetica" w:cs="Helvetica"/>
+            <w:tcBorders>
+              <w:bottom w:val="none" w:sz="0" w:space="0" w:color="000000"/>
+              <w:top w:val="none" w:sz="0" w:space="0" w:color="000000"/>
+              <w:left w:val="none" w:sz="0" w:space="0" w:color="000000"/>
+              <w:right w:val="none" w:sz="0" w:space="0" w:color="000000"/>
+            </w:tcBorders>
+            <w:shd w:val="clear" w:color="auto" w:fill="FFFFFF"/>
+            <w:tcMar>
+              <w:top w:w="0" w:type="dxa"/>
+              <w:bottom w:w="0" w:type="dxa"/>
+              <w:left w:w="0" w:type="dxa"/>
+              <w:right w:w="0" w:type="dxa"/>
+            </w:tcMar>
+            <w:vAlign w:val="center"/>
+          </w:tcPr>
+          <w:p>
+            <w:pPr>
+              <w:pStyle w:val="Normal"/>
+              <w:jc w:val="left"/>
+              <w:pBdr>
+                <w:bottom w:val="none" w:sz="0" w:space="0" w:color="000000"/>
+                <w:top w:val="none" w:sz="0" w:space="0" w:color="000000"/>
+                <w:left w:val="none" w:sz="0" w:space="0" w:color="000000"/>
+                <w:right w:val="none" w:sz="0" w:space="0" w:color="000000"/>
+              </w:pBdr>
+              <w:spacing w:after="100" w:before="100" w:line="240"/>
+              <w:ind w:left="100" w:right="100" w:firstLine="0" w:firstLineChars="0"/>
+            </w:pPr>
+            <w:r>
+              <w:rPr>
+                <w:rFonts w:ascii="Helvetica" w:hAnsi="Helvetica" w:eastAsia="Helvetica" w:cs="Helvetica"/>
+                <w:i w:val="false"/>
+                <w:b w:val="false"/>
+                <w:u w:val="none"/>
                 <w:sz w:val="22"/>
                 <w:szCs w:val="22"/>
                 <w:color w:val="000000"/>
@@ -2425,31 +3474,45 @@
       </w:tr>
       <w:tr>
         <w:trPr>
-          <w:cantSplit/>
           <w:trHeight w:val="360" w:hRule="auto"/>
         </w:trPr>
-        <w:tc>
-          <w:tcPr>
-            <w:tcBorders/>
-            <w:shd w:val="clear" w:color="auto" w:fill="FFFFFF"/>
-            <w:tcMar>
-              <w:top w:w="0" w:type="dxa"/>
-              <w:bottom w:w="0" w:type="dxa"/>
-              <w:left w:w="0" w:type="dxa"/>
-              <w:right w:w="0" w:type="dxa"/>
-            </w:tcMar>
-            <w:vAlign w:val="center"/>
-          </w:tcPr>
-          <w:p>
-            <w:pPr>
-              <w:keepNext/>
-              <w:jc w:val="left"/>
-              <w:spacing w:after="100" w:before="100" w:line="240"/>
-              <w:ind w:firstLine="0" w:left="100" w:right="100"/>
-            </w:pPr>
-            <w:r xmlns:w="http://schemas.openxmlformats.org/wordprocessingml/2006/main" xmlns:wp="http://schemas.openxmlformats.org/drawingml/2006/wordprocessingDrawing" xmlns:r="http://schemas.openxmlformats.org/officeDocument/2006/relationships" xmlns:w14="http://schemas.microsoft.com/office/word/2010/wordml">
-              <w:rPr>
-                <w:rFonts w:ascii="Helvetica" w:hAnsi="Helvetica" w:eastAsia="Helvetica" w:cs="Helvetica"/>
+        body25
+        <w:tc>
+          <w:tcPr>
+            <w:tcBorders>
+              <w:bottom w:val="none" w:sz="0" w:space="0" w:color="000000"/>
+              <w:top w:val="none" w:sz="0" w:space="0" w:color="000000"/>
+              <w:left w:val="none" w:sz="0" w:space="0" w:color="000000"/>
+              <w:right w:val="none" w:sz="0" w:space="0" w:color="000000"/>
+            </w:tcBorders>
+            <w:shd w:val="clear" w:color="auto" w:fill="FFFFFF"/>
+            <w:tcMar>
+              <w:top w:w="0" w:type="dxa"/>
+              <w:bottom w:w="0" w:type="dxa"/>
+              <w:left w:w="0" w:type="dxa"/>
+              <w:right w:w="0" w:type="dxa"/>
+            </w:tcMar>
+            <w:vAlign w:val="center"/>
+          </w:tcPr>
+          <w:p>
+            <w:pPr>
+              <w:pStyle w:val="Normal"/>
+              <w:jc w:val="left"/>
+              <w:pBdr>
+                <w:bottom w:val="none" w:sz="0" w:space="0" w:color="000000"/>
+                <w:top w:val="none" w:sz="0" w:space="0" w:color="000000"/>
+                <w:left w:val="none" w:sz="0" w:space="0" w:color="000000"/>
+                <w:right w:val="none" w:sz="0" w:space="0" w:color="000000"/>
+              </w:pBdr>
+              <w:spacing w:after="100" w:before="100" w:line="240"/>
+              <w:ind w:left="100" w:right="100" w:firstLine="0" w:firstLineChars="0"/>
+            </w:pPr>
+            <w:r>
+              <w:rPr>
+                <w:rFonts w:ascii="Helvetica" w:hAnsi="Helvetica" w:eastAsia="Helvetica" w:cs="Helvetica"/>
+                <w:i w:val="false"/>
+                <w:b w:val="false"/>
+                <w:u w:val="none"/>
                 <w:sz w:val="22"/>
                 <w:szCs w:val="22"/>
                 <w:color w:val="000000"/>
@@ -2460,26 +3523,40 @@
         </w:tc>
         <w:tc>
           <w:tcPr>
-            <w:tcBorders/>
-            <w:shd w:val="clear" w:color="auto" w:fill="FFFFFF"/>
-            <w:tcMar>
-              <w:top w:w="0" w:type="dxa"/>
-              <w:bottom w:w="0" w:type="dxa"/>
-              <w:left w:w="0" w:type="dxa"/>
-              <w:right w:w="0" w:type="dxa"/>
-            </w:tcMar>
-            <w:vAlign w:val="center"/>
-          </w:tcPr>
-          <w:p>
-            <w:pPr>
-              <w:keepNext/>
-              <w:jc w:val="left"/>
-              <w:spacing w:after="100" w:before="100" w:line="240"/>
-              <w:ind w:firstLine="0" w:left="100" w:right="100"/>
-            </w:pPr>
-            <w:r xmlns:w="http://schemas.openxmlformats.org/wordprocessingml/2006/main" xmlns:wp="http://schemas.openxmlformats.org/drawingml/2006/wordprocessingDrawing" xmlns:r="http://schemas.openxmlformats.org/officeDocument/2006/relationships" xmlns:w14="http://schemas.microsoft.com/office/word/2010/wordml">
-              <w:rPr>
-                <w:rFonts w:ascii="Helvetica" w:hAnsi="Helvetica" w:eastAsia="Helvetica" w:cs="Helvetica"/>
+            <w:tcBorders>
+              <w:bottom w:val="none" w:sz="0" w:space="0" w:color="000000"/>
+              <w:top w:val="none" w:sz="0" w:space="0" w:color="000000"/>
+              <w:left w:val="none" w:sz="0" w:space="0" w:color="000000"/>
+              <w:right w:val="none" w:sz="0" w:space="0" w:color="000000"/>
+            </w:tcBorders>
+            <w:shd w:val="clear" w:color="auto" w:fill="FFFFFF"/>
+            <w:tcMar>
+              <w:top w:w="0" w:type="dxa"/>
+              <w:bottom w:w="0" w:type="dxa"/>
+              <w:left w:w="0" w:type="dxa"/>
+              <w:right w:w="0" w:type="dxa"/>
+            </w:tcMar>
+            <w:vAlign w:val="center"/>
+          </w:tcPr>
+          <w:p>
+            <w:pPr>
+              <w:pStyle w:val="Normal"/>
+              <w:jc w:val="left"/>
+              <w:pBdr>
+                <w:bottom w:val="none" w:sz="0" w:space="0" w:color="000000"/>
+                <w:top w:val="none" w:sz="0" w:space="0" w:color="000000"/>
+                <w:left w:val="none" w:sz="0" w:space="0" w:color="000000"/>
+                <w:right w:val="none" w:sz="0" w:space="0" w:color="000000"/>
+              </w:pBdr>
+              <w:spacing w:after="100" w:before="100" w:line="240"/>
+              <w:ind w:left="100" w:right="100" w:firstLine="0" w:firstLineChars="0"/>
+            </w:pPr>
+            <w:r>
+              <w:rPr>
+                <w:rFonts w:ascii="Helvetica" w:hAnsi="Helvetica" w:eastAsia="Helvetica" w:cs="Helvetica"/>
+                <w:i w:val="false"/>
+                <w:b w:val="false"/>
+                <w:u w:val="none"/>
                 <w:sz w:val="22"/>
                 <w:szCs w:val="22"/>
                 <w:color w:val="000000"/>
@@ -2490,26 +3567,40 @@
         </w:tc>
         <w:tc>
           <w:tcPr>
-            <w:tcBorders/>
-            <w:shd w:val="clear" w:color="auto" w:fill="FFFFFF"/>
-            <w:tcMar>
-              <w:top w:w="0" w:type="dxa"/>
-              <w:bottom w:w="0" w:type="dxa"/>
-              <w:left w:w="0" w:type="dxa"/>
-              <w:right w:w="0" w:type="dxa"/>
-            </w:tcMar>
-            <w:vAlign w:val="center"/>
-          </w:tcPr>
-          <w:p>
-            <w:pPr>
-              <w:keepNext/>
-              <w:jc w:val="left"/>
-              <w:spacing w:after="100" w:before="100" w:line="240"/>
-              <w:ind w:firstLine="0" w:left="100" w:right="100"/>
-            </w:pPr>
-            <w:r xmlns:w="http://schemas.openxmlformats.org/wordprocessingml/2006/main" xmlns:wp="http://schemas.openxmlformats.org/drawingml/2006/wordprocessingDrawing" xmlns:r="http://schemas.openxmlformats.org/officeDocument/2006/relationships" xmlns:w14="http://schemas.microsoft.com/office/word/2010/wordml">
-              <w:rPr>
-                <w:rFonts w:ascii="Helvetica" w:hAnsi="Helvetica" w:eastAsia="Helvetica" w:cs="Helvetica"/>
+            <w:tcBorders>
+              <w:bottom w:val="none" w:sz="0" w:space="0" w:color="000000"/>
+              <w:top w:val="none" w:sz="0" w:space="0" w:color="000000"/>
+              <w:left w:val="none" w:sz="0" w:space="0" w:color="000000"/>
+              <w:right w:val="none" w:sz="0" w:space="0" w:color="000000"/>
+            </w:tcBorders>
+            <w:shd w:val="clear" w:color="auto" w:fill="FFFFFF"/>
+            <w:tcMar>
+              <w:top w:w="0" w:type="dxa"/>
+              <w:bottom w:w="0" w:type="dxa"/>
+              <w:left w:w="0" w:type="dxa"/>
+              <w:right w:w="0" w:type="dxa"/>
+            </w:tcMar>
+            <w:vAlign w:val="center"/>
+          </w:tcPr>
+          <w:p>
+            <w:pPr>
+              <w:pStyle w:val="Normal"/>
+              <w:jc w:val="left"/>
+              <w:pBdr>
+                <w:bottom w:val="none" w:sz="0" w:space="0" w:color="000000"/>
+                <w:top w:val="none" w:sz="0" w:space="0" w:color="000000"/>
+                <w:left w:val="none" w:sz="0" w:space="0" w:color="000000"/>
+                <w:right w:val="none" w:sz="0" w:space="0" w:color="000000"/>
+              </w:pBdr>
+              <w:spacing w:after="100" w:before="100" w:line="240"/>
+              <w:ind w:left="100" w:right="100" w:firstLine="0" w:firstLineChars="0"/>
+            </w:pPr>
+            <w:r>
+              <w:rPr>
+                <w:rFonts w:ascii="Helvetica" w:hAnsi="Helvetica" w:eastAsia="Helvetica" w:cs="Helvetica"/>
+                <w:i w:val="false"/>
+                <w:b w:val="false"/>
+                <w:u w:val="none"/>
                 <w:sz w:val="22"/>
                 <w:szCs w:val="22"/>
                 <w:color w:val="000000"/>
@@ -2521,31 +3612,45 @@
       </w:tr>
       <w:tr>
         <w:trPr>
-          <w:cantSplit/>
           <w:trHeight w:val="360" w:hRule="auto"/>
         </w:trPr>
-        <w:tc>
-          <w:tcPr>
-            <w:tcBorders/>
-            <w:shd w:val="clear" w:color="auto" w:fill="FFFFFF"/>
-            <w:tcMar>
-              <w:top w:w="0" w:type="dxa"/>
-              <w:bottom w:w="0" w:type="dxa"/>
-              <w:left w:w="0" w:type="dxa"/>
-              <w:right w:w="0" w:type="dxa"/>
-            </w:tcMar>
-            <w:vAlign w:val="center"/>
-          </w:tcPr>
-          <w:p>
-            <w:pPr>
-              <w:keepNext/>
-              <w:jc w:val="left"/>
-              <w:spacing w:after="100" w:before="100" w:line="240"/>
-              <w:ind w:firstLine="0" w:left="100" w:right="100"/>
-            </w:pPr>
-            <w:r xmlns:w="http://schemas.openxmlformats.org/wordprocessingml/2006/main" xmlns:wp="http://schemas.openxmlformats.org/drawingml/2006/wordprocessingDrawing" xmlns:r="http://schemas.openxmlformats.org/officeDocument/2006/relationships" xmlns:w14="http://schemas.microsoft.com/office/word/2010/wordml">
-              <w:rPr>
-                <w:rFonts w:ascii="Helvetica" w:hAnsi="Helvetica" w:eastAsia="Helvetica" w:cs="Helvetica"/>
+        body26
+        <w:tc>
+          <w:tcPr>
+            <w:tcBorders>
+              <w:bottom w:val="none" w:sz="0" w:space="0" w:color="000000"/>
+              <w:top w:val="none" w:sz="0" w:space="0" w:color="000000"/>
+              <w:left w:val="none" w:sz="0" w:space="0" w:color="000000"/>
+              <w:right w:val="none" w:sz="0" w:space="0" w:color="000000"/>
+            </w:tcBorders>
+            <w:shd w:val="clear" w:color="auto" w:fill="FFFFFF"/>
+            <w:tcMar>
+              <w:top w:w="0" w:type="dxa"/>
+              <w:bottom w:w="0" w:type="dxa"/>
+              <w:left w:w="0" w:type="dxa"/>
+              <w:right w:w="0" w:type="dxa"/>
+            </w:tcMar>
+            <w:vAlign w:val="center"/>
+          </w:tcPr>
+          <w:p>
+            <w:pPr>
+              <w:pStyle w:val="Normal"/>
+              <w:jc w:val="left"/>
+              <w:pBdr>
+                <w:bottom w:val="none" w:sz="0" w:space="0" w:color="000000"/>
+                <w:top w:val="none" w:sz="0" w:space="0" w:color="000000"/>
+                <w:left w:val="none" w:sz="0" w:space="0" w:color="000000"/>
+                <w:right w:val="none" w:sz="0" w:space="0" w:color="000000"/>
+              </w:pBdr>
+              <w:spacing w:after="100" w:before="100" w:line="240"/>
+              <w:ind w:left="100" w:right="100" w:firstLine="0" w:firstLineChars="0"/>
+            </w:pPr>
+            <w:r>
+              <w:rPr>
+                <w:rFonts w:ascii="Helvetica" w:hAnsi="Helvetica" w:eastAsia="Helvetica" w:cs="Helvetica"/>
+                <w:i w:val="false"/>
+                <w:b w:val="false"/>
+                <w:u w:val="none"/>
                 <w:sz w:val="22"/>
                 <w:szCs w:val="22"/>
                 <w:color w:val="000000"/>
@@ -2556,26 +3661,40 @@
         </w:tc>
         <w:tc>
           <w:tcPr>
-            <w:tcBorders/>
-            <w:shd w:val="clear" w:color="auto" w:fill="FFFFFF"/>
-            <w:tcMar>
-              <w:top w:w="0" w:type="dxa"/>
-              <w:bottom w:w="0" w:type="dxa"/>
-              <w:left w:w="0" w:type="dxa"/>
-              <w:right w:w="0" w:type="dxa"/>
-            </w:tcMar>
-            <w:vAlign w:val="center"/>
-          </w:tcPr>
-          <w:p>
-            <w:pPr>
-              <w:keepNext/>
-              <w:jc w:val="left"/>
-              <w:spacing w:after="100" w:before="100" w:line="240"/>
-              <w:ind w:firstLine="0" w:left="100" w:right="100"/>
-            </w:pPr>
-            <w:r xmlns:w="http://schemas.openxmlformats.org/wordprocessingml/2006/main" xmlns:wp="http://schemas.openxmlformats.org/drawingml/2006/wordprocessingDrawing" xmlns:r="http://schemas.openxmlformats.org/officeDocument/2006/relationships" xmlns:w14="http://schemas.microsoft.com/office/word/2010/wordml">
-              <w:rPr>
-                <w:rFonts w:ascii="Helvetica" w:hAnsi="Helvetica" w:eastAsia="Helvetica" w:cs="Helvetica"/>
+            <w:tcBorders>
+              <w:bottom w:val="none" w:sz="0" w:space="0" w:color="000000"/>
+              <w:top w:val="none" w:sz="0" w:space="0" w:color="000000"/>
+              <w:left w:val="none" w:sz="0" w:space="0" w:color="000000"/>
+              <w:right w:val="none" w:sz="0" w:space="0" w:color="000000"/>
+            </w:tcBorders>
+            <w:shd w:val="clear" w:color="auto" w:fill="FFFFFF"/>
+            <w:tcMar>
+              <w:top w:w="0" w:type="dxa"/>
+              <w:bottom w:w="0" w:type="dxa"/>
+              <w:left w:w="0" w:type="dxa"/>
+              <w:right w:w="0" w:type="dxa"/>
+            </w:tcMar>
+            <w:vAlign w:val="center"/>
+          </w:tcPr>
+          <w:p>
+            <w:pPr>
+              <w:pStyle w:val="Normal"/>
+              <w:jc w:val="left"/>
+              <w:pBdr>
+                <w:bottom w:val="none" w:sz="0" w:space="0" w:color="000000"/>
+                <w:top w:val="none" w:sz="0" w:space="0" w:color="000000"/>
+                <w:left w:val="none" w:sz="0" w:space="0" w:color="000000"/>
+                <w:right w:val="none" w:sz="0" w:space="0" w:color="000000"/>
+              </w:pBdr>
+              <w:spacing w:after="100" w:before="100" w:line="240"/>
+              <w:ind w:left="100" w:right="100" w:firstLine="0" w:firstLineChars="0"/>
+            </w:pPr>
+            <w:r>
+              <w:rPr>
+                <w:rFonts w:ascii="Helvetica" w:hAnsi="Helvetica" w:eastAsia="Helvetica" w:cs="Helvetica"/>
+                <w:i w:val="false"/>
+                <w:b w:val="false"/>
+                <w:u w:val="none"/>
                 <w:sz w:val="22"/>
                 <w:szCs w:val="22"/>
                 <w:color w:val="000000"/>
@@ -2586,26 +3705,40 @@
         </w:tc>
         <w:tc>
           <w:tcPr>
-            <w:tcBorders/>
-            <w:shd w:val="clear" w:color="auto" w:fill="FFFFFF"/>
-            <w:tcMar>
-              <w:top w:w="0" w:type="dxa"/>
-              <w:bottom w:w="0" w:type="dxa"/>
-              <w:left w:w="0" w:type="dxa"/>
-              <w:right w:w="0" w:type="dxa"/>
-            </w:tcMar>
-            <w:vAlign w:val="center"/>
-          </w:tcPr>
-          <w:p>
-            <w:pPr>
-              <w:keepNext/>
-              <w:jc w:val="left"/>
-              <w:spacing w:after="100" w:before="100" w:line="240"/>
-              <w:ind w:firstLine="0" w:left="100" w:right="100"/>
-            </w:pPr>
-            <w:r xmlns:w="http://schemas.openxmlformats.org/wordprocessingml/2006/main" xmlns:wp="http://schemas.openxmlformats.org/drawingml/2006/wordprocessingDrawing" xmlns:r="http://schemas.openxmlformats.org/officeDocument/2006/relationships" xmlns:w14="http://schemas.microsoft.com/office/word/2010/wordml">
-              <w:rPr>
-                <w:rFonts w:ascii="Helvetica" w:hAnsi="Helvetica" w:eastAsia="Helvetica" w:cs="Helvetica"/>
+            <w:tcBorders>
+              <w:bottom w:val="none" w:sz="0" w:space="0" w:color="000000"/>
+              <w:top w:val="none" w:sz="0" w:space="0" w:color="000000"/>
+              <w:left w:val="none" w:sz="0" w:space="0" w:color="000000"/>
+              <w:right w:val="none" w:sz="0" w:space="0" w:color="000000"/>
+            </w:tcBorders>
+            <w:shd w:val="clear" w:color="auto" w:fill="FFFFFF"/>
+            <w:tcMar>
+              <w:top w:w="0" w:type="dxa"/>
+              <w:bottom w:w="0" w:type="dxa"/>
+              <w:left w:w="0" w:type="dxa"/>
+              <w:right w:w="0" w:type="dxa"/>
+            </w:tcMar>
+            <w:vAlign w:val="center"/>
+          </w:tcPr>
+          <w:p>
+            <w:pPr>
+              <w:pStyle w:val="Normal"/>
+              <w:jc w:val="left"/>
+              <w:pBdr>
+                <w:bottom w:val="none" w:sz="0" w:space="0" w:color="000000"/>
+                <w:top w:val="none" w:sz="0" w:space="0" w:color="000000"/>
+                <w:left w:val="none" w:sz="0" w:space="0" w:color="000000"/>
+                <w:right w:val="none" w:sz="0" w:space="0" w:color="000000"/>
+              </w:pBdr>
+              <w:spacing w:after="100" w:before="100" w:line="240"/>
+              <w:ind w:left="100" w:right="100" w:firstLine="0" w:firstLineChars="0"/>
+            </w:pPr>
+            <w:r>
+              <w:rPr>
+                <w:rFonts w:ascii="Helvetica" w:hAnsi="Helvetica" w:eastAsia="Helvetica" w:cs="Helvetica"/>
+                <w:i w:val="false"/>
+                <w:b w:val="false"/>
+                <w:u w:val="none"/>
                 <w:sz w:val="22"/>
                 <w:szCs w:val="22"/>
                 <w:color w:val="000000"/>
@@ -2617,31 +3750,45 @@
       </w:tr>
       <w:tr>
         <w:trPr>
-          <w:cantSplit/>
           <w:trHeight w:val="360" w:hRule="auto"/>
         </w:trPr>
-        <w:tc>
-          <w:tcPr>
-            <w:tcBorders/>
-            <w:shd w:val="clear" w:color="auto" w:fill="FFFFFF"/>
-            <w:tcMar>
-              <w:top w:w="0" w:type="dxa"/>
-              <w:bottom w:w="0" w:type="dxa"/>
-              <w:left w:w="0" w:type="dxa"/>
-              <w:right w:w="0" w:type="dxa"/>
-            </w:tcMar>
-            <w:vAlign w:val="center"/>
-          </w:tcPr>
-          <w:p>
-            <w:pPr>
-              <w:keepNext/>
-              <w:jc w:val="left"/>
-              <w:spacing w:after="100" w:before="100" w:line="240"/>
-              <w:ind w:firstLine="0" w:left="100" w:right="100"/>
-            </w:pPr>
-            <w:r xmlns:w="http://schemas.openxmlformats.org/wordprocessingml/2006/main" xmlns:wp="http://schemas.openxmlformats.org/drawingml/2006/wordprocessingDrawing" xmlns:r="http://schemas.openxmlformats.org/officeDocument/2006/relationships" xmlns:w14="http://schemas.microsoft.com/office/word/2010/wordml">
-              <w:rPr>
-                <w:rFonts w:ascii="Helvetica" w:hAnsi="Helvetica" w:eastAsia="Helvetica" w:cs="Helvetica"/>
+        body27
+        <w:tc>
+          <w:tcPr>
+            <w:tcBorders>
+              <w:bottom w:val="none" w:sz="0" w:space="0" w:color="000000"/>
+              <w:top w:val="none" w:sz="0" w:space="0" w:color="000000"/>
+              <w:left w:val="none" w:sz="0" w:space="0" w:color="000000"/>
+              <w:right w:val="none" w:sz="0" w:space="0" w:color="000000"/>
+            </w:tcBorders>
+            <w:shd w:val="clear" w:color="auto" w:fill="FFFFFF"/>
+            <w:tcMar>
+              <w:top w:w="0" w:type="dxa"/>
+              <w:bottom w:w="0" w:type="dxa"/>
+              <w:left w:w="0" w:type="dxa"/>
+              <w:right w:w="0" w:type="dxa"/>
+            </w:tcMar>
+            <w:vAlign w:val="center"/>
+          </w:tcPr>
+          <w:p>
+            <w:pPr>
+              <w:pStyle w:val="Normal"/>
+              <w:jc w:val="left"/>
+              <w:pBdr>
+                <w:bottom w:val="none" w:sz="0" w:space="0" w:color="000000"/>
+                <w:top w:val="none" w:sz="0" w:space="0" w:color="000000"/>
+                <w:left w:val="none" w:sz="0" w:space="0" w:color="000000"/>
+                <w:right w:val="none" w:sz="0" w:space="0" w:color="000000"/>
+              </w:pBdr>
+              <w:spacing w:after="100" w:before="100" w:line="240"/>
+              <w:ind w:left="100" w:right="100" w:firstLine="0" w:firstLineChars="0"/>
+            </w:pPr>
+            <w:r>
+              <w:rPr>
+                <w:rFonts w:ascii="Helvetica" w:hAnsi="Helvetica" w:eastAsia="Helvetica" w:cs="Helvetica"/>
+                <w:i w:val="false"/>
+                <w:b w:val="false"/>
+                <w:u w:val="none"/>
                 <w:sz w:val="22"/>
                 <w:szCs w:val="22"/>
                 <w:color w:val="000000"/>
@@ -2652,26 +3799,40 @@
         </w:tc>
         <w:tc>
           <w:tcPr>
-            <w:tcBorders/>
-            <w:shd w:val="clear" w:color="auto" w:fill="FFFFFF"/>
-            <w:tcMar>
-              <w:top w:w="0" w:type="dxa"/>
-              <w:bottom w:w="0" w:type="dxa"/>
-              <w:left w:w="0" w:type="dxa"/>
-              <w:right w:w="0" w:type="dxa"/>
-            </w:tcMar>
-            <w:vAlign w:val="center"/>
-          </w:tcPr>
-          <w:p>
-            <w:pPr>
-              <w:keepNext/>
-              <w:jc w:val="left"/>
-              <w:spacing w:after="100" w:before="100" w:line="240"/>
-              <w:ind w:firstLine="0" w:left="100" w:right="100"/>
-            </w:pPr>
-            <w:r xmlns:w="http://schemas.openxmlformats.org/wordprocessingml/2006/main" xmlns:wp="http://schemas.openxmlformats.org/drawingml/2006/wordprocessingDrawing" xmlns:r="http://schemas.openxmlformats.org/officeDocument/2006/relationships" xmlns:w14="http://schemas.microsoft.com/office/word/2010/wordml">
-              <w:rPr>
-                <w:rFonts w:ascii="Helvetica" w:hAnsi="Helvetica" w:eastAsia="Helvetica" w:cs="Helvetica"/>
+            <w:tcBorders>
+              <w:bottom w:val="none" w:sz="0" w:space="0" w:color="000000"/>
+              <w:top w:val="none" w:sz="0" w:space="0" w:color="000000"/>
+              <w:left w:val="none" w:sz="0" w:space="0" w:color="000000"/>
+              <w:right w:val="none" w:sz="0" w:space="0" w:color="000000"/>
+            </w:tcBorders>
+            <w:shd w:val="clear" w:color="auto" w:fill="FFFFFF"/>
+            <w:tcMar>
+              <w:top w:w="0" w:type="dxa"/>
+              <w:bottom w:w="0" w:type="dxa"/>
+              <w:left w:w="0" w:type="dxa"/>
+              <w:right w:w="0" w:type="dxa"/>
+            </w:tcMar>
+            <w:vAlign w:val="center"/>
+          </w:tcPr>
+          <w:p>
+            <w:pPr>
+              <w:pStyle w:val="Normal"/>
+              <w:jc w:val="left"/>
+              <w:pBdr>
+                <w:bottom w:val="none" w:sz="0" w:space="0" w:color="000000"/>
+                <w:top w:val="none" w:sz="0" w:space="0" w:color="000000"/>
+                <w:left w:val="none" w:sz="0" w:space="0" w:color="000000"/>
+                <w:right w:val="none" w:sz="0" w:space="0" w:color="000000"/>
+              </w:pBdr>
+              <w:spacing w:after="100" w:before="100" w:line="240"/>
+              <w:ind w:left="100" w:right="100" w:firstLine="0" w:firstLineChars="0"/>
+            </w:pPr>
+            <w:r>
+              <w:rPr>
+                <w:rFonts w:ascii="Helvetica" w:hAnsi="Helvetica" w:eastAsia="Helvetica" w:cs="Helvetica"/>
+                <w:i w:val="false"/>
+                <w:b w:val="false"/>
+                <w:u w:val="none"/>
                 <w:sz w:val="22"/>
                 <w:szCs w:val="22"/>
                 <w:color w:val="000000"/>
@@ -2682,26 +3843,40 @@
         </w:tc>
         <w:tc>
           <w:tcPr>
-            <w:tcBorders/>
-            <w:shd w:val="clear" w:color="auto" w:fill="FFFFFF"/>
-            <w:tcMar>
-              <w:top w:w="0" w:type="dxa"/>
-              <w:bottom w:w="0" w:type="dxa"/>
-              <w:left w:w="0" w:type="dxa"/>
-              <w:right w:w="0" w:type="dxa"/>
-            </w:tcMar>
-            <w:vAlign w:val="center"/>
-          </w:tcPr>
-          <w:p>
-            <w:pPr>
-              <w:keepNext/>
-              <w:jc w:val="left"/>
-              <w:spacing w:after="100" w:before="100" w:line="240"/>
-              <w:ind w:firstLine="0" w:left="100" w:right="100"/>
-            </w:pPr>
-            <w:r xmlns:w="http://schemas.openxmlformats.org/wordprocessingml/2006/main" xmlns:wp="http://schemas.openxmlformats.org/drawingml/2006/wordprocessingDrawing" xmlns:r="http://schemas.openxmlformats.org/officeDocument/2006/relationships" xmlns:w14="http://schemas.microsoft.com/office/word/2010/wordml">
-              <w:rPr>
-                <w:rFonts w:ascii="Helvetica" w:hAnsi="Helvetica" w:eastAsia="Helvetica" w:cs="Helvetica"/>
+            <w:tcBorders>
+              <w:bottom w:val="none" w:sz="0" w:space="0" w:color="000000"/>
+              <w:top w:val="none" w:sz="0" w:space="0" w:color="000000"/>
+              <w:left w:val="none" w:sz="0" w:space="0" w:color="000000"/>
+              <w:right w:val="none" w:sz="0" w:space="0" w:color="000000"/>
+            </w:tcBorders>
+            <w:shd w:val="clear" w:color="auto" w:fill="FFFFFF"/>
+            <w:tcMar>
+              <w:top w:w="0" w:type="dxa"/>
+              <w:bottom w:w="0" w:type="dxa"/>
+              <w:left w:w="0" w:type="dxa"/>
+              <w:right w:w="0" w:type="dxa"/>
+            </w:tcMar>
+            <w:vAlign w:val="center"/>
+          </w:tcPr>
+          <w:p>
+            <w:pPr>
+              <w:pStyle w:val="Normal"/>
+              <w:jc w:val="left"/>
+              <w:pBdr>
+                <w:bottom w:val="none" w:sz="0" w:space="0" w:color="000000"/>
+                <w:top w:val="none" w:sz="0" w:space="0" w:color="000000"/>
+                <w:left w:val="none" w:sz="0" w:space="0" w:color="000000"/>
+                <w:right w:val="none" w:sz="0" w:space="0" w:color="000000"/>
+              </w:pBdr>
+              <w:spacing w:after="100" w:before="100" w:line="240"/>
+              <w:ind w:left="100" w:right="100" w:firstLine="0" w:firstLineChars="0"/>
+            </w:pPr>
+            <w:r>
+              <w:rPr>
+                <w:rFonts w:ascii="Helvetica" w:hAnsi="Helvetica" w:eastAsia="Helvetica" w:cs="Helvetica"/>
+                <w:i w:val="false"/>
+                <w:b w:val="false"/>
+                <w:u w:val="none"/>
                 <w:sz w:val="22"/>
                 <w:szCs w:val="22"/>
                 <w:color w:val="000000"/>
@@ -2713,31 +3888,45 @@
       </w:tr>
       <w:tr>
         <w:trPr>
-          <w:cantSplit/>
           <w:trHeight w:val="360" w:hRule="auto"/>
         </w:trPr>
-        <w:tc>
-          <w:tcPr>
-            <w:tcBorders/>
-            <w:shd w:val="clear" w:color="auto" w:fill="FFFFFF"/>
-            <w:tcMar>
-              <w:top w:w="0" w:type="dxa"/>
-              <w:bottom w:w="0" w:type="dxa"/>
-              <w:left w:w="0" w:type="dxa"/>
-              <w:right w:w="0" w:type="dxa"/>
-            </w:tcMar>
-            <w:vAlign w:val="center"/>
-          </w:tcPr>
-          <w:p>
-            <w:pPr>
-              <w:keepNext/>
-              <w:jc w:val="left"/>
-              <w:spacing w:after="100" w:before="100" w:line="240"/>
-              <w:ind w:firstLine="0" w:left="100" w:right="100"/>
-            </w:pPr>
-            <w:r xmlns:w="http://schemas.openxmlformats.org/wordprocessingml/2006/main" xmlns:wp="http://schemas.openxmlformats.org/drawingml/2006/wordprocessingDrawing" xmlns:r="http://schemas.openxmlformats.org/officeDocument/2006/relationships" xmlns:w14="http://schemas.microsoft.com/office/word/2010/wordml">
-              <w:rPr>
-                <w:rFonts w:ascii="Helvetica" w:hAnsi="Helvetica" w:eastAsia="Helvetica" w:cs="Helvetica"/>
+        body28
+        <w:tc>
+          <w:tcPr>
+            <w:tcBorders>
+              <w:bottom w:val="none" w:sz="0" w:space="0" w:color="000000"/>
+              <w:top w:val="none" w:sz="0" w:space="0" w:color="000000"/>
+              <w:left w:val="none" w:sz="0" w:space="0" w:color="000000"/>
+              <w:right w:val="none" w:sz="0" w:space="0" w:color="000000"/>
+            </w:tcBorders>
+            <w:shd w:val="clear" w:color="auto" w:fill="FFFFFF"/>
+            <w:tcMar>
+              <w:top w:w="0" w:type="dxa"/>
+              <w:bottom w:w="0" w:type="dxa"/>
+              <w:left w:w="0" w:type="dxa"/>
+              <w:right w:w="0" w:type="dxa"/>
+            </w:tcMar>
+            <w:vAlign w:val="center"/>
+          </w:tcPr>
+          <w:p>
+            <w:pPr>
+              <w:pStyle w:val="Normal"/>
+              <w:jc w:val="left"/>
+              <w:pBdr>
+                <w:bottom w:val="none" w:sz="0" w:space="0" w:color="000000"/>
+                <w:top w:val="none" w:sz="0" w:space="0" w:color="000000"/>
+                <w:left w:val="none" w:sz="0" w:space="0" w:color="000000"/>
+                <w:right w:val="none" w:sz="0" w:space="0" w:color="000000"/>
+              </w:pBdr>
+              <w:spacing w:after="100" w:before="100" w:line="240"/>
+              <w:ind w:left="100" w:right="100" w:firstLine="0" w:firstLineChars="0"/>
+            </w:pPr>
+            <w:r>
+              <w:rPr>
+                <w:rFonts w:ascii="Helvetica" w:hAnsi="Helvetica" w:eastAsia="Helvetica" w:cs="Helvetica"/>
+                <w:i w:val="false"/>
+                <w:b w:val="false"/>
+                <w:u w:val="none"/>
                 <w:sz w:val="22"/>
                 <w:szCs w:val="22"/>
                 <w:color w:val="000000"/>
@@ -2748,26 +3937,40 @@
         </w:tc>
         <w:tc>
           <w:tcPr>
-            <w:tcBorders/>
-            <w:shd w:val="clear" w:color="auto" w:fill="FFFFFF"/>
-            <w:tcMar>
-              <w:top w:w="0" w:type="dxa"/>
-              <w:bottom w:w="0" w:type="dxa"/>
-              <w:left w:w="0" w:type="dxa"/>
-              <w:right w:w="0" w:type="dxa"/>
-            </w:tcMar>
-            <w:vAlign w:val="center"/>
-          </w:tcPr>
-          <w:p>
-            <w:pPr>
-              <w:keepNext/>
-              <w:jc w:val="left"/>
-              <w:spacing w:after="100" w:before="100" w:line="240"/>
-              <w:ind w:firstLine="0" w:left="100" w:right="100"/>
-            </w:pPr>
-            <w:r xmlns:w="http://schemas.openxmlformats.org/wordprocessingml/2006/main" xmlns:wp="http://schemas.openxmlformats.org/drawingml/2006/wordprocessingDrawing" xmlns:r="http://schemas.openxmlformats.org/officeDocument/2006/relationships" xmlns:w14="http://schemas.microsoft.com/office/word/2010/wordml">
-              <w:rPr>
-                <w:rFonts w:ascii="Helvetica" w:hAnsi="Helvetica" w:eastAsia="Helvetica" w:cs="Helvetica"/>
+            <w:tcBorders>
+              <w:bottom w:val="none" w:sz="0" w:space="0" w:color="000000"/>
+              <w:top w:val="none" w:sz="0" w:space="0" w:color="000000"/>
+              <w:left w:val="none" w:sz="0" w:space="0" w:color="000000"/>
+              <w:right w:val="none" w:sz="0" w:space="0" w:color="000000"/>
+            </w:tcBorders>
+            <w:shd w:val="clear" w:color="auto" w:fill="FFFFFF"/>
+            <w:tcMar>
+              <w:top w:w="0" w:type="dxa"/>
+              <w:bottom w:w="0" w:type="dxa"/>
+              <w:left w:w="0" w:type="dxa"/>
+              <w:right w:w="0" w:type="dxa"/>
+            </w:tcMar>
+            <w:vAlign w:val="center"/>
+          </w:tcPr>
+          <w:p>
+            <w:pPr>
+              <w:pStyle w:val="Normal"/>
+              <w:jc w:val="left"/>
+              <w:pBdr>
+                <w:bottom w:val="none" w:sz="0" w:space="0" w:color="000000"/>
+                <w:top w:val="none" w:sz="0" w:space="0" w:color="000000"/>
+                <w:left w:val="none" w:sz="0" w:space="0" w:color="000000"/>
+                <w:right w:val="none" w:sz="0" w:space="0" w:color="000000"/>
+              </w:pBdr>
+              <w:spacing w:after="100" w:before="100" w:line="240"/>
+              <w:ind w:left="100" w:right="100" w:firstLine="0" w:firstLineChars="0"/>
+            </w:pPr>
+            <w:r>
+              <w:rPr>
+                <w:rFonts w:ascii="Helvetica" w:hAnsi="Helvetica" w:eastAsia="Helvetica" w:cs="Helvetica"/>
+                <w:i w:val="false"/>
+                <w:b w:val="false"/>
+                <w:u w:val="none"/>
                 <w:sz w:val="22"/>
                 <w:szCs w:val="22"/>
                 <w:color w:val="000000"/>
@@ -2778,26 +3981,40 @@
         </w:tc>
         <w:tc>
           <w:tcPr>
-            <w:tcBorders/>
-            <w:shd w:val="clear" w:color="auto" w:fill="FFFFFF"/>
-            <w:tcMar>
-              <w:top w:w="0" w:type="dxa"/>
-              <w:bottom w:w="0" w:type="dxa"/>
-              <w:left w:w="0" w:type="dxa"/>
-              <w:right w:w="0" w:type="dxa"/>
-            </w:tcMar>
-            <w:vAlign w:val="center"/>
-          </w:tcPr>
-          <w:p>
-            <w:pPr>
-              <w:keepNext/>
-              <w:jc w:val="left"/>
-              <w:spacing w:after="100" w:before="100" w:line="240"/>
-              <w:ind w:firstLine="0" w:left="100" w:right="100"/>
-            </w:pPr>
-            <w:r xmlns:w="http://schemas.openxmlformats.org/wordprocessingml/2006/main" xmlns:wp="http://schemas.openxmlformats.org/drawingml/2006/wordprocessingDrawing" xmlns:r="http://schemas.openxmlformats.org/officeDocument/2006/relationships" xmlns:w14="http://schemas.microsoft.com/office/word/2010/wordml">
-              <w:rPr>
-                <w:rFonts w:ascii="Helvetica" w:hAnsi="Helvetica" w:eastAsia="Helvetica" w:cs="Helvetica"/>
+            <w:tcBorders>
+              <w:bottom w:val="none" w:sz="0" w:space="0" w:color="000000"/>
+              <w:top w:val="none" w:sz="0" w:space="0" w:color="000000"/>
+              <w:left w:val="none" w:sz="0" w:space="0" w:color="000000"/>
+              <w:right w:val="none" w:sz="0" w:space="0" w:color="000000"/>
+            </w:tcBorders>
+            <w:shd w:val="clear" w:color="auto" w:fill="FFFFFF"/>
+            <w:tcMar>
+              <w:top w:w="0" w:type="dxa"/>
+              <w:bottom w:w="0" w:type="dxa"/>
+              <w:left w:w="0" w:type="dxa"/>
+              <w:right w:w="0" w:type="dxa"/>
+            </w:tcMar>
+            <w:vAlign w:val="center"/>
+          </w:tcPr>
+          <w:p>
+            <w:pPr>
+              <w:pStyle w:val="Normal"/>
+              <w:jc w:val="left"/>
+              <w:pBdr>
+                <w:bottom w:val="none" w:sz="0" w:space="0" w:color="000000"/>
+                <w:top w:val="none" w:sz="0" w:space="0" w:color="000000"/>
+                <w:left w:val="none" w:sz="0" w:space="0" w:color="000000"/>
+                <w:right w:val="none" w:sz="0" w:space="0" w:color="000000"/>
+              </w:pBdr>
+              <w:spacing w:after="100" w:before="100" w:line="240"/>
+              <w:ind w:left="100" w:right="100" w:firstLine="0" w:firstLineChars="0"/>
+            </w:pPr>
+            <w:r>
+              <w:rPr>
+                <w:rFonts w:ascii="Helvetica" w:hAnsi="Helvetica" w:eastAsia="Helvetica" w:cs="Helvetica"/>
+                <w:i w:val="false"/>
+                <w:b w:val="false"/>
+                <w:u w:val="none"/>
                 <w:sz w:val="22"/>
                 <w:szCs w:val="22"/>
                 <w:color w:val="000000"/>
@@ -2809,31 +4026,45 @@
       </w:tr>
       <w:tr>
         <w:trPr>
-          <w:cantSplit/>
           <w:trHeight w:val="360" w:hRule="auto"/>
         </w:trPr>
-        <w:tc>
-          <w:tcPr>
-            <w:tcBorders/>
-            <w:shd w:val="clear" w:color="auto" w:fill="FFFFFF"/>
-            <w:tcMar>
-              <w:top w:w="0" w:type="dxa"/>
-              <w:bottom w:w="0" w:type="dxa"/>
-              <w:left w:w="0" w:type="dxa"/>
-              <w:right w:w="0" w:type="dxa"/>
-            </w:tcMar>
-            <w:vAlign w:val="center"/>
-          </w:tcPr>
-          <w:p>
-            <w:pPr>
-              <w:keepNext/>
-              <w:jc w:val="left"/>
-              <w:spacing w:after="100" w:before="100" w:line="240"/>
-              <w:ind w:firstLine="0" w:left="100" w:right="100"/>
-            </w:pPr>
-            <w:r xmlns:w="http://schemas.openxmlformats.org/wordprocessingml/2006/main" xmlns:wp="http://schemas.openxmlformats.org/drawingml/2006/wordprocessingDrawing" xmlns:r="http://schemas.openxmlformats.org/officeDocument/2006/relationships" xmlns:w14="http://schemas.microsoft.com/office/word/2010/wordml">
-              <w:rPr>
-                <w:rFonts w:ascii="Helvetica" w:hAnsi="Helvetica" w:eastAsia="Helvetica" w:cs="Helvetica"/>
+        body29
+        <w:tc>
+          <w:tcPr>
+            <w:tcBorders>
+              <w:bottom w:val="none" w:sz="0" w:space="0" w:color="000000"/>
+              <w:top w:val="none" w:sz="0" w:space="0" w:color="000000"/>
+              <w:left w:val="none" w:sz="0" w:space="0" w:color="000000"/>
+              <w:right w:val="none" w:sz="0" w:space="0" w:color="000000"/>
+            </w:tcBorders>
+            <w:shd w:val="clear" w:color="auto" w:fill="FFFFFF"/>
+            <w:tcMar>
+              <w:top w:w="0" w:type="dxa"/>
+              <w:bottom w:w="0" w:type="dxa"/>
+              <w:left w:w="0" w:type="dxa"/>
+              <w:right w:w="0" w:type="dxa"/>
+            </w:tcMar>
+            <w:vAlign w:val="center"/>
+          </w:tcPr>
+          <w:p>
+            <w:pPr>
+              <w:pStyle w:val="Normal"/>
+              <w:jc w:val="left"/>
+              <w:pBdr>
+                <w:bottom w:val="none" w:sz="0" w:space="0" w:color="000000"/>
+                <w:top w:val="none" w:sz="0" w:space="0" w:color="000000"/>
+                <w:left w:val="none" w:sz="0" w:space="0" w:color="000000"/>
+                <w:right w:val="none" w:sz="0" w:space="0" w:color="000000"/>
+              </w:pBdr>
+              <w:spacing w:after="100" w:before="100" w:line="240"/>
+              <w:ind w:left="100" w:right="100" w:firstLine="0" w:firstLineChars="0"/>
+            </w:pPr>
+            <w:r>
+              <w:rPr>
+                <w:rFonts w:ascii="Helvetica" w:hAnsi="Helvetica" w:eastAsia="Helvetica" w:cs="Helvetica"/>
+                <w:i w:val="false"/>
+                <w:b w:val="false"/>
+                <w:u w:val="none"/>
                 <w:sz w:val="22"/>
                 <w:szCs w:val="22"/>
                 <w:color w:val="000000"/>
@@ -2844,26 +4075,40 @@
         </w:tc>
         <w:tc>
           <w:tcPr>
-            <w:tcBorders/>
-            <w:shd w:val="clear" w:color="auto" w:fill="FFFFFF"/>
-            <w:tcMar>
-              <w:top w:w="0" w:type="dxa"/>
-              <w:bottom w:w="0" w:type="dxa"/>
-              <w:left w:w="0" w:type="dxa"/>
-              <w:right w:w="0" w:type="dxa"/>
-            </w:tcMar>
-            <w:vAlign w:val="center"/>
-          </w:tcPr>
-          <w:p>
-            <w:pPr>
-              <w:keepNext/>
-              <w:jc w:val="left"/>
-              <w:spacing w:after="100" w:before="100" w:line="240"/>
-              <w:ind w:firstLine="0" w:left="100" w:right="100"/>
-            </w:pPr>
-            <w:r xmlns:w="http://schemas.openxmlformats.org/wordprocessingml/2006/main" xmlns:wp="http://schemas.openxmlformats.org/drawingml/2006/wordprocessingDrawing" xmlns:r="http://schemas.openxmlformats.org/officeDocument/2006/relationships" xmlns:w14="http://schemas.microsoft.com/office/word/2010/wordml">
-              <w:rPr>
-                <w:rFonts w:ascii="Helvetica" w:hAnsi="Helvetica" w:eastAsia="Helvetica" w:cs="Helvetica"/>
+            <w:tcBorders>
+              <w:bottom w:val="none" w:sz="0" w:space="0" w:color="000000"/>
+              <w:top w:val="none" w:sz="0" w:space="0" w:color="000000"/>
+              <w:left w:val="none" w:sz="0" w:space="0" w:color="000000"/>
+              <w:right w:val="none" w:sz="0" w:space="0" w:color="000000"/>
+            </w:tcBorders>
+            <w:shd w:val="clear" w:color="auto" w:fill="FFFFFF"/>
+            <w:tcMar>
+              <w:top w:w="0" w:type="dxa"/>
+              <w:bottom w:w="0" w:type="dxa"/>
+              <w:left w:w="0" w:type="dxa"/>
+              <w:right w:w="0" w:type="dxa"/>
+            </w:tcMar>
+            <w:vAlign w:val="center"/>
+          </w:tcPr>
+          <w:p>
+            <w:pPr>
+              <w:pStyle w:val="Normal"/>
+              <w:jc w:val="left"/>
+              <w:pBdr>
+                <w:bottom w:val="none" w:sz="0" w:space="0" w:color="000000"/>
+                <w:top w:val="none" w:sz="0" w:space="0" w:color="000000"/>
+                <w:left w:val="none" w:sz="0" w:space="0" w:color="000000"/>
+                <w:right w:val="none" w:sz="0" w:space="0" w:color="000000"/>
+              </w:pBdr>
+              <w:spacing w:after="100" w:before="100" w:line="240"/>
+              <w:ind w:left="100" w:right="100" w:firstLine="0" w:firstLineChars="0"/>
+            </w:pPr>
+            <w:r>
+              <w:rPr>
+                <w:rFonts w:ascii="Helvetica" w:hAnsi="Helvetica" w:eastAsia="Helvetica" w:cs="Helvetica"/>
+                <w:i w:val="false"/>
+                <w:b w:val="false"/>
+                <w:u w:val="none"/>
                 <w:sz w:val="22"/>
                 <w:szCs w:val="22"/>
                 <w:color w:val="000000"/>
@@ -2874,26 +4119,40 @@
         </w:tc>
         <w:tc>
           <w:tcPr>
-            <w:tcBorders/>
-            <w:shd w:val="clear" w:color="auto" w:fill="FFFFFF"/>
-            <w:tcMar>
-              <w:top w:w="0" w:type="dxa"/>
-              <w:bottom w:w="0" w:type="dxa"/>
-              <w:left w:w="0" w:type="dxa"/>
-              <w:right w:w="0" w:type="dxa"/>
-            </w:tcMar>
-            <w:vAlign w:val="center"/>
-          </w:tcPr>
-          <w:p>
-            <w:pPr>
-              <w:keepNext/>
-              <w:jc w:val="left"/>
-              <w:spacing w:after="100" w:before="100" w:line="240"/>
-              <w:ind w:firstLine="0" w:left="100" w:right="100"/>
-            </w:pPr>
-            <w:r xmlns:w="http://schemas.openxmlformats.org/wordprocessingml/2006/main" xmlns:wp="http://schemas.openxmlformats.org/drawingml/2006/wordprocessingDrawing" xmlns:r="http://schemas.openxmlformats.org/officeDocument/2006/relationships" xmlns:w14="http://schemas.microsoft.com/office/word/2010/wordml">
-              <w:rPr>
-                <w:rFonts w:ascii="Helvetica" w:hAnsi="Helvetica" w:eastAsia="Helvetica" w:cs="Helvetica"/>
+            <w:tcBorders>
+              <w:bottom w:val="none" w:sz="0" w:space="0" w:color="000000"/>
+              <w:top w:val="none" w:sz="0" w:space="0" w:color="000000"/>
+              <w:left w:val="none" w:sz="0" w:space="0" w:color="000000"/>
+              <w:right w:val="none" w:sz="0" w:space="0" w:color="000000"/>
+            </w:tcBorders>
+            <w:shd w:val="clear" w:color="auto" w:fill="FFFFFF"/>
+            <w:tcMar>
+              <w:top w:w="0" w:type="dxa"/>
+              <w:bottom w:w="0" w:type="dxa"/>
+              <w:left w:w="0" w:type="dxa"/>
+              <w:right w:w="0" w:type="dxa"/>
+            </w:tcMar>
+            <w:vAlign w:val="center"/>
+          </w:tcPr>
+          <w:p>
+            <w:pPr>
+              <w:pStyle w:val="Normal"/>
+              <w:jc w:val="left"/>
+              <w:pBdr>
+                <w:bottom w:val="none" w:sz="0" w:space="0" w:color="000000"/>
+                <w:top w:val="none" w:sz="0" w:space="0" w:color="000000"/>
+                <w:left w:val="none" w:sz="0" w:space="0" w:color="000000"/>
+                <w:right w:val="none" w:sz="0" w:space="0" w:color="000000"/>
+              </w:pBdr>
+              <w:spacing w:after="100" w:before="100" w:line="240"/>
+              <w:ind w:left="100" w:right="100" w:firstLine="0" w:firstLineChars="0"/>
+            </w:pPr>
+            <w:r>
+              <w:rPr>
+                <w:rFonts w:ascii="Helvetica" w:hAnsi="Helvetica" w:eastAsia="Helvetica" w:cs="Helvetica"/>
+                <w:i w:val="false"/>
+                <w:b w:val="false"/>
+                <w:u w:val="none"/>
                 <w:sz w:val="22"/>
                 <w:szCs w:val="22"/>
                 <w:color w:val="000000"/>
@@ -2905,31 +4164,45 @@
       </w:tr>
       <w:tr>
         <w:trPr>
-          <w:cantSplit/>
           <w:trHeight w:val="360" w:hRule="auto"/>
         </w:trPr>
-        <w:tc>
-          <w:tcPr>
-            <w:tcBorders/>
-            <w:shd w:val="clear" w:color="auto" w:fill="FFFFFF"/>
-            <w:tcMar>
-              <w:top w:w="0" w:type="dxa"/>
-              <w:bottom w:w="0" w:type="dxa"/>
-              <w:left w:w="0" w:type="dxa"/>
-              <w:right w:w="0" w:type="dxa"/>
-            </w:tcMar>
-            <w:vAlign w:val="center"/>
-          </w:tcPr>
-          <w:p>
-            <w:pPr>
-              <w:keepNext/>
-              <w:jc w:val="left"/>
-              <w:spacing w:after="100" w:before="100" w:line="240"/>
-              <w:ind w:firstLine="0" w:left="100" w:right="100"/>
-            </w:pPr>
-            <w:r xmlns:w="http://schemas.openxmlformats.org/wordprocessingml/2006/main" xmlns:wp="http://schemas.openxmlformats.org/drawingml/2006/wordprocessingDrawing" xmlns:r="http://schemas.openxmlformats.org/officeDocument/2006/relationships" xmlns:w14="http://schemas.microsoft.com/office/word/2010/wordml">
-              <w:rPr>
-                <w:rFonts w:ascii="Helvetica" w:hAnsi="Helvetica" w:eastAsia="Helvetica" w:cs="Helvetica"/>
+        body30
+        <w:tc>
+          <w:tcPr>
+            <w:tcBorders>
+              <w:bottom w:val="none" w:sz="0" w:space="0" w:color="000000"/>
+              <w:top w:val="none" w:sz="0" w:space="0" w:color="000000"/>
+              <w:left w:val="none" w:sz="0" w:space="0" w:color="000000"/>
+              <w:right w:val="none" w:sz="0" w:space="0" w:color="000000"/>
+            </w:tcBorders>
+            <w:shd w:val="clear" w:color="auto" w:fill="FFFFFF"/>
+            <w:tcMar>
+              <w:top w:w="0" w:type="dxa"/>
+              <w:bottom w:w="0" w:type="dxa"/>
+              <w:left w:w="0" w:type="dxa"/>
+              <w:right w:w="0" w:type="dxa"/>
+            </w:tcMar>
+            <w:vAlign w:val="center"/>
+          </w:tcPr>
+          <w:p>
+            <w:pPr>
+              <w:pStyle w:val="Normal"/>
+              <w:jc w:val="left"/>
+              <w:pBdr>
+                <w:bottom w:val="none" w:sz="0" w:space="0" w:color="000000"/>
+                <w:top w:val="none" w:sz="0" w:space="0" w:color="000000"/>
+                <w:left w:val="none" w:sz="0" w:space="0" w:color="000000"/>
+                <w:right w:val="none" w:sz="0" w:space="0" w:color="000000"/>
+              </w:pBdr>
+              <w:spacing w:after="100" w:before="100" w:line="240"/>
+              <w:ind w:left="100" w:right="100" w:firstLine="0" w:firstLineChars="0"/>
+            </w:pPr>
+            <w:r>
+              <w:rPr>
+                <w:rFonts w:ascii="Helvetica" w:hAnsi="Helvetica" w:eastAsia="Helvetica" w:cs="Helvetica"/>
+                <w:i w:val="false"/>
+                <w:b w:val="false"/>
+                <w:u w:val="none"/>
                 <w:sz w:val="22"/>
                 <w:szCs w:val="22"/>
                 <w:color w:val="000000"/>
@@ -2940,26 +4213,40 @@
         </w:tc>
         <w:tc>
           <w:tcPr>
-            <w:tcBorders/>
-            <w:shd w:val="clear" w:color="auto" w:fill="FFFFFF"/>
-            <w:tcMar>
-              <w:top w:w="0" w:type="dxa"/>
-              <w:bottom w:w="0" w:type="dxa"/>
-              <w:left w:w="0" w:type="dxa"/>
-              <w:right w:w="0" w:type="dxa"/>
-            </w:tcMar>
-            <w:vAlign w:val="center"/>
-          </w:tcPr>
-          <w:p>
-            <w:pPr>
-              <w:keepNext/>
-              <w:jc w:val="left"/>
-              <w:spacing w:after="100" w:before="100" w:line="240"/>
-              <w:ind w:firstLine="0" w:left="100" w:right="100"/>
-            </w:pPr>
-            <w:r xmlns:w="http://schemas.openxmlformats.org/wordprocessingml/2006/main" xmlns:wp="http://schemas.openxmlformats.org/drawingml/2006/wordprocessingDrawing" xmlns:r="http://schemas.openxmlformats.org/officeDocument/2006/relationships" xmlns:w14="http://schemas.microsoft.com/office/word/2010/wordml">
-              <w:rPr>
-                <w:rFonts w:ascii="Helvetica" w:hAnsi="Helvetica" w:eastAsia="Helvetica" w:cs="Helvetica"/>
+            <w:tcBorders>
+              <w:bottom w:val="none" w:sz="0" w:space="0" w:color="000000"/>
+              <w:top w:val="none" w:sz="0" w:space="0" w:color="000000"/>
+              <w:left w:val="none" w:sz="0" w:space="0" w:color="000000"/>
+              <w:right w:val="none" w:sz="0" w:space="0" w:color="000000"/>
+            </w:tcBorders>
+            <w:shd w:val="clear" w:color="auto" w:fill="FFFFFF"/>
+            <w:tcMar>
+              <w:top w:w="0" w:type="dxa"/>
+              <w:bottom w:w="0" w:type="dxa"/>
+              <w:left w:w="0" w:type="dxa"/>
+              <w:right w:w="0" w:type="dxa"/>
+            </w:tcMar>
+            <w:vAlign w:val="center"/>
+          </w:tcPr>
+          <w:p>
+            <w:pPr>
+              <w:pStyle w:val="Normal"/>
+              <w:jc w:val="left"/>
+              <w:pBdr>
+                <w:bottom w:val="none" w:sz="0" w:space="0" w:color="000000"/>
+                <w:top w:val="none" w:sz="0" w:space="0" w:color="000000"/>
+                <w:left w:val="none" w:sz="0" w:space="0" w:color="000000"/>
+                <w:right w:val="none" w:sz="0" w:space="0" w:color="000000"/>
+              </w:pBdr>
+              <w:spacing w:after="100" w:before="100" w:line="240"/>
+              <w:ind w:left="100" w:right="100" w:firstLine="0" w:firstLineChars="0"/>
+            </w:pPr>
+            <w:r>
+              <w:rPr>
+                <w:rFonts w:ascii="Helvetica" w:hAnsi="Helvetica" w:eastAsia="Helvetica" w:cs="Helvetica"/>
+                <w:i w:val="false"/>
+                <w:b w:val="false"/>
+                <w:u w:val="none"/>
                 <w:sz w:val="22"/>
                 <w:szCs w:val="22"/>
                 <w:color w:val="000000"/>
@@ -2970,26 +4257,40 @@
         </w:tc>
         <w:tc>
           <w:tcPr>
-            <w:tcBorders/>
-            <w:shd w:val="clear" w:color="auto" w:fill="FFFFFF"/>
-            <w:tcMar>
-              <w:top w:w="0" w:type="dxa"/>
-              <w:bottom w:w="0" w:type="dxa"/>
-              <w:left w:w="0" w:type="dxa"/>
-              <w:right w:w="0" w:type="dxa"/>
-            </w:tcMar>
-            <w:vAlign w:val="center"/>
-          </w:tcPr>
-          <w:p>
-            <w:pPr>
-              <w:keepNext/>
-              <w:jc w:val="left"/>
-              <w:spacing w:after="100" w:before="100" w:line="240"/>
-              <w:ind w:firstLine="0" w:left="100" w:right="100"/>
-            </w:pPr>
-            <w:r xmlns:w="http://schemas.openxmlformats.org/wordprocessingml/2006/main" xmlns:wp="http://schemas.openxmlformats.org/drawingml/2006/wordprocessingDrawing" xmlns:r="http://schemas.openxmlformats.org/officeDocument/2006/relationships" xmlns:w14="http://schemas.microsoft.com/office/word/2010/wordml">
-              <w:rPr>
-                <w:rFonts w:ascii="Helvetica" w:hAnsi="Helvetica" w:eastAsia="Helvetica" w:cs="Helvetica"/>
+            <w:tcBorders>
+              <w:bottom w:val="none" w:sz="0" w:space="0" w:color="000000"/>
+              <w:top w:val="none" w:sz="0" w:space="0" w:color="000000"/>
+              <w:left w:val="none" w:sz="0" w:space="0" w:color="000000"/>
+              <w:right w:val="none" w:sz="0" w:space="0" w:color="000000"/>
+            </w:tcBorders>
+            <w:shd w:val="clear" w:color="auto" w:fill="FFFFFF"/>
+            <w:tcMar>
+              <w:top w:w="0" w:type="dxa"/>
+              <w:bottom w:w="0" w:type="dxa"/>
+              <w:left w:w="0" w:type="dxa"/>
+              <w:right w:w="0" w:type="dxa"/>
+            </w:tcMar>
+            <w:vAlign w:val="center"/>
+          </w:tcPr>
+          <w:p>
+            <w:pPr>
+              <w:pStyle w:val="Normal"/>
+              <w:jc w:val="left"/>
+              <w:pBdr>
+                <w:bottom w:val="none" w:sz="0" w:space="0" w:color="000000"/>
+                <w:top w:val="none" w:sz="0" w:space="0" w:color="000000"/>
+                <w:left w:val="none" w:sz="0" w:space="0" w:color="000000"/>
+                <w:right w:val="none" w:sz="0" w:space="0" w:color="000000"/>
+              </w:pBdr>
+              <w:spacing w:after="100" w:before="100" w:line="240"/>
+              <w:ind w:left="100" w:right="100" w:firstLine="0" w:firstLineChars="0"/>
+            </w:pPr>
+            <w:r>
+              <w:rPr>
+                <w:rFonts w:ascii="Helvetica" w:hAnsi="Helvetica" w:eastAsia="Helvetica" w:cs="Helvetica"/>
+                <w:i w:val="false"/>
+                <w:b w:val="false"/>
+                <w:u w:val="none"/>
                 <w:sz w:val="22"/>
                 <w:szCs w:val="22"/>
                 <w:color w:val="000000"/>
@@ -3001,33 +4302,45 @@
       </w:tr>
       <w:tr>
         <w:trPr>
-          <w:cantSplit/>
           <w:trHeight w:val="360" w:hRule="auto"/>
         </w:trPr>
-        <w:tc>
-          <w:tcPr>
-            <w:tcBorders>
-              <w:top w:val="single" w:sz="8" w:space="0" w:color="000000"/>
-            </w:tcBorders>
-            <w:shd w:val="clear" w:color="auto" w:fill="FFFFFF"/>
-            <w:tcMar>
-              <w:top w:w="0" w:type="dxa"/>
-              <w:bottom w:w="0" w:type="dxa"/>
-              <w:left w:w="0" w:type="dxa"/>
-              <w:right w:w="0" w:type="dxa"/>
-            </w:tcMar>
-            <w:vAlign w:val="center"/>
-          </w:tcPr>
-          <w:p>
-            <w:pPr>
-              <w:keepNext/>
-              <w:jc w:val="left"/>
-              <w:spacing w:after="100" w:before="100" w:line="240"/>
-              <w:ind w:firstLine="0" w:left="100" w:right="100"/>
-            </w:pPr>
-            <w:r xmlns:w="http://schemas.openxmlformats.org/wordprocessingml/2006/main" xmlns:wp="http://schemas.openxmlformats.org/drawingml/2006/wordprocessingDrawing" xmlns:r="http://schemas.openxmlformats.org/officeDocument/2006/relationships" xmlns:w14="http://schemas.microsoft.com/office/word/2010/wordml">
-              <w:rPr>
-                <w:rFonts w:ascii="Helvetica" w:hAnsi="Helvetica" w:eastAsia="Helvetica" w:cs="Helvetica"/>
+        body31
+        <w:tc>
+          <w:tcPr>
+            <w:tcBorders>
+              <w:bottom w:val="none" w:sz="0" w:space="0" w:color="000000"/>
+              <w:top w:val="none" w:sz="0" w:space="0" w:color="000000"/>
+              <w:left w:val="none" w:sz="0" w:space="0" w:color="000000"/>
+              <w:right w:val="none" w:sz="0" w:space="0" w:color="000000"/>
+            </w:tcBorders>
+            <w:shd w:val="clear" w:color="auto" w:fill="FFFFFF"/>
+            <w:tcMar>
+              <w:top w:w="0" w:type="dxa"/>
+              <w:bottom w:w="0" w:type="dxa"/>
+              <w:left w:w="0" w:type="dxa"/>
+              <w:right w:w="0" w:type="dxa"/>
+            </w:tcMar>
+            <w:vAlign w:val="center"/>
+          </w:tcPr>
+          <w:p>
+            <w:pPr>
+              <w:pStyle w:val="Normal"/>
+              <w:jc w:val="left"/>
+              <w:pBdr>
+                <w:bottom w:val="none" w:sz="0" w:space="0" w:color="000000"/>
+                <w:top w:val="none" w:sz="0" w:space="0" w:color="000000"/>
+                <w:left w:val="none" w:sz="0" w:space="0" w:color="000000"/>
+                <w:right w:val="none" w:sz="0" w:space="0" w:color="000000"/>
+              </w:pBdr>
+              <w:spacing w:after="100" w:before="100" w:line="240"/>
+              <w:ind w:left="100" w:right="100" w:firstLine="0" w:firstLineChars="0"/>
+            </w:pPr>
+            <w:r>
+              <w:rPr>
+                <w:rFonts w:ascii="Helvetica" w:hAnsi="Helvetica" w:eastAsia="Helvetica" w:cs="Helvetica"/>
+                <w:i w:val="false"/>
+                <w:b w:val="false"/>
+                <w:u w:val="none"/>
                 <w:sz w:val="22"/>
                 <w:szCs w:val="22"/>
                 <w:color w:val="000000"/>
@@ -3039,27 +4352,39 @@
         <w:tc>
           <w:tcPr>
             <w:tcBorders>
-              <w:top w:val="single" w:sz="8" w:space="0" w:color="000000"/>
-            </w:tcBorders>
-            <w:shd w:val="clear" w:color="auto" w:fill="FFFFFF"/>
-            <w:tcMar>
-              <w:top w:w="0" w:type="dxa"/>
-              <w:bottom w:w="0" w:type="dxa"/>
-              <w:left w:w="0" w:type="dxa"/>
-              <w:right w:w="0" w:type="dxa"/>
-            </w:tcMar>
-            <w:vAlign w:val="center"/>
-          </w:tcPr>
-          <w:p>
-            <w:pPr>
-              <w:keepNext/>
-              <w:jc w:val="left"/>
-              <w:spacing w:after="100" w:before="100" w:line="240"/>
-              <w:ind w:firstLine="0" w:left="100" w:right="100"/>
-            </w:pPr>
-            <w:r xmlns:w="http://schemas.openxmlformats.org/wordprocessingml/2006/main" xmlns:wp="http://schemas.openxmlformats.org/drawingml/2006/wordprocessingDrawing" xmlns:r="http://schemas.openxmlformats.org/officeDocument/2006/relationships" xmlns:w14="http://schemas.microsoft.com/office/word/2010/wordml">
-              <w:rPr>
-                <w:rFonts w:ascii="Helvetica" w:hAnsi="Helvetica" w:eastAsia="Helvetica" w:cs="Helvetica"/>
+              <w:bottom w:val="none" w:sz="0" w:space="0" w:color="000000"/>
+              <w:top w:val="none" w:sz="0" w:space="0" w:color="000000"/>
+              <w:left w:val="none" w:sz="0" w:space="0" w:color="000000"/>
+              <w:right w:val="none" w:sz="0" w:space="0" w:color="000000"/>
+            </w:tcBorders>
+            <w:shd w:val="clear" w:color="auto" w:fill="FFFFFF"/>
+            <w:tcMar>
+              <w:top w:w="0" w:type="dxa"/>
+              <w:bottom w:w="0" w:type="dxa"/>
+              <w:left w:w="0" w:type="dxa"/>
+              <w:right w:w="0" w:type="dxa"/>
+            </w:tcMar>
+            <w:vAlign w:val="center"/>
+          </w:tcPr>
+          <w:p>
+            <w:pPr>
+              <w:pStyle w:val="Normal"/>
+              <w:jc w:val="left"/>
+              <w:pBdr>
+                <w:bottom w:val="none" w:sz="0" w:space="0" w:color="000000"/>
+                <w:top w:val="none" w:sz="0" w:space="0" w:color="000000"/>
+                <w:left w:val="none" w:sz="0" w:space="0" w:color="000000"/>
+                <w:right w:val="none" w:sz="0" w:space="0" w:color="000000"/>
+              </w:pBdr>
+              <w:spacing w:after="100" w:before="100" w:line="240"/>
+              <w:ind w:left="100" w:right="100" w:firstLine="0" w:firstLineChars="0"/>
+            </w:pPr>
+            <w:r>
+              <w:rPr>
+                <w:rFonts w:ascii="Helvetica" w:hAnsi="Helvetica" w:eastAsia="Helvetica" w:cs="Helvetica"/>
+                <w:i w:val="false"/>
+                <w:b w:val="false"/>
+                <w:u w:val="none"/>
                 <w:sz w:val="22"/>
                 <w:szCs w:val="22"/>
                 <w:color w:val="000000"/>
@@ -3071,27 +4396,39 @@
         <w:tc>
           <w:tcPr>
             <w:tcBorders>
-              <w:top w:val="single" w:sz="8" w:space="0" w:color="000000"/>
-            </w:tcBorders>
-            <w:shd w:val="clear" w:color="auto" w:fill="FFFFFF"/>
-            <w:tcMar>
-              <w:top w:w="0" w:type="dxa"/>
-              <w:bottom w:w="0" w:type="dxa"/>
-              <w:left w:w="0" w:type="dxa"/>
-              <w:right w:w="0" w:type="dxa"/>
-            </w:tcMar>
-            <w:vAlign w:val="center"/>
-          </w:tcPr>
-          <w:p>
-            <w:pPr>
-              <w:keepNext/>
-              <w:jc w:val="left"/>
-              <w:spacing w:after="100" w:before="100" w:line="240"/>
-              <w:ind w:firstLine="0" w:left="100" w:right="100"/>
-            </w:pPr>
-            <w:r xmlns:w="http://schemas.openxmlformats.org/wordprocessingml/2006/main" xmlns:wp="http://schemas.openxmlformats.org/drawingml/2006/wordprocessingDrawing" xmlns:r="http://schemas.openxmlformats.org/officeDocument/2006/relationships" xmlns:w14="http://schemas.microsoft.com/office/word/2010/wordml">
-              <w:rPr>
-                <w:rFonts w:ascii="Helvetica" w:hAnsi="Helvetica" w:eastAsia="Helvetica" w:cs="Helvetica"/>
+              <w:bottom w:val="none" w:sz="0" w:space="0" w:color="000000"/>
+              <w:top w:val="none" w:sz="0" w:space="0" w:color="000000"/>
+              <w:left w:val="none" w:sz="0" w:space="0" w:color="000000"/>
+              <w:right w:val="none" w:sz="0" w:space="0" w:color="000000"/>
+            </w:tcBorders>
+            <w:shd w:val="clear" w:color="auto" w:fill="FFFFFF"/>
+            <w:tcMar>
+              <w:top w:w="0" w:type="dxa"/>
+              <w:bottom w:w="0" w:type="dxa"/>
+              <w:left w:w="0" w:type="dxa"/>
+              <w:right w:w="0" w:type="dxa"/>
+            </w:tcMar>
+            <w:vAlign w:val="center"/>
+          </w:tcPr>
+          <w:p>
+            <w:pPr>
+              <w:pStyle w:val="Normal"/>
+              <w:jc w:val="left"/>
+              <w:pBdr>
+                <w:bottom w:val="none" w:sz="0" w:space="0" w:color="000000"/>
+                <w:top w:val="none" w:sz="0" w:space="0" w:color="000000"/>
+                <w:left w:val="none" w:sz="0" w:space="0" w:color="000000"/>
+                <w:right w:val="none" w:sz="0" w:space="0" w:color="000000"/>
+              </w:pBdr>
+              <w:spacing w:after="100" w:before="100" w:line="240"/>
+              <w:ind w:left="100" w:right="100" w:firstLine="0" w:firstLineChars="0"/>
+            </w:pPr>
+            <w:r>
+              <w:rPr>
+                <w:rFonts w:ascii="Helvetica" w:hAnsi="Helvetica" w:eastAsia="Helvetica" w:cs="Helvetica"/>
+                <w:i w:val="false"/>
+                <w:b w:val="false"/>
+                <w:u w:val="none"/>
                 <w:sz w:val="22"/>
                 <w:szCs w:val="22"/>
                 <w:color w:val="000000"/>
@@ -3103,33 +4440,45 @@
       </w:tr>
       <w:tr>
         <w:trPr>
-          <w:cantSplit/>
           <w:trHeight w:val="360" w:hRule="auto"/>
         </w:trPr>
-        <w:tc>
-          <w:tcPr>
-            <w:tcBorders>
-              <w:bottom w:val="single" w:sz="16" w:space="0" w:color="666666"/>
-            </w:tcBorders>
-            <w:shd w:val="clear" w:color="auto" w:fill="FFFFFF"/>
-            <w:tcMar>
-              <w:top w:w="0" w:type="dxa"/>
-              <w:bottom w:w="0" w:type="dxa"/>
-              <w:left w:w="0" w:type="dxa"/>
-              <w:right w:w="0" w:type="dxa"/>
-            </w:tcMar>
-            <w:vAlign w:val="center"/>
-          </w:tcPr>
-          <w:p>
-            <w:pPr>
-              <w:keepNext/>
-              <w:jc w:val="left"/>
-              <w:spacing w:after="100" w:before="100" w:line="240"/>
-              <w:ind w:firstLine="0" w:left="100" w:right="100"/>
-            </w:pPr>
-            <w:r xmlns:w="http://schemas.openxmlformats.org/wordprocessingml/2006/main" xmlns:wp="http://schemas.openxmlformats.org/drawingml/2006/wordprocessingDrawing" xmlns:r="http://schemas.openxmlformats.org/officeDocument/2006/relationships" xmlns:w14="http://schemas.microsoft.com/office/word/2010/wordml">
-              <w:rPr>
-                <w:rFonts w:ascii="Helvetica" w:hAnsi="Helvetica" w:eastAsia="Helvetica" w:cs="Helvetica"/>
+        body32
+        <w:tc>
+          <w:tcPr>
+            <w:tcBorders>
+              <w:bottom w:val="single" w:sz="12" w:space="0" w:color="666666"/>
+              <w:top w:val="none" w:sz="0" w:space="0" w:color="000000"/>
+              <w:left w:val="none" w:sz="0" w:space="0" w:color="000000"/>
+              <w:right w:val="none" w:sz="0" w:space="0" w:color="000000"/>
+            </w:tcBorders>
+            <w:shd w:val="clear" w:color="auto" w:fill="FFFFFF"/>
+            <w:tcMar>
+              <w:top w:w="0" w:type="dxa"/>
+              <w:bottom w:w="0" w:type="dxa"/>
+              <w:left w:w="0" w:type="dxa"/>
+              <w:right w:w="0" w:type="dxa"/>
+            </w:tcMar>
+            <w:vAlign w:val="center"/>
+          </w:tcPr>
+          <w:p>
+            <w:pPr>
+              <w:pStyle w:val="Normal"/>
+              <w:jc w:val="left"/>
+              <w:pBdr>
+                <w:bottom w:val="none" w:sz="0" w:space="0" w:color="000000"/>
+                <w:top w:val="none" w:sz="0" w:space="0" w:color="000000"/>
+                <w:left w:val="none" w:sz="0" w:space="0" w:color="000000"/>
+                <w:right w:val="none" w:sz="0" w:space="0" w:color="000000"/>
+              </w:pBdr>
+              <w:spacing w:after="100" w:before="100" w:line="240"/>
+              <w:ind w:left="100" w:right="100" w:firstLine="0" w:firstLineChars="0"/>
+            </w:pPr>
+            <w:r>
+              <w:rPr>
+                <w:rFonts w:ascii="Helvetica" w:hAnsi="Helvetica" w:eastAsia="Helvetica" w:cs="Helvetica"/>
+                <w:i w:val="false"/>
+                <w:b w:val="false"/>
+                <w:u w:val="none"/>
                 <w:sz w:val="22"/>
                 <w:szCs w:val="22"/>
                 <w:color w:val="000000"/>
@@ -3141,27 +4490,39 @@
         <w:tc>
           <w:tcPr>
             <w:tcBorders>
-              <w:bottom w:val="single" w:sz="16" w:space="0" w:color="666666"/>
-            </w:tcBorders>
-            <w:shd w:val="clear" w:color="auto" w:fill="FFFFFF"/>
-            <w:tcMar>
-              <w:top w:w="0" w:type="dxa"/>
-              <w:bottom w:w="0" w:type="dxa"/>
-              <w:left w:w="0" w:type="dxa"/>
-              <w:right w:w="0" w:type="dxa"/>
-            </w:tcMar>
-            <w:vAlign w:val="center"/>
-          </w:tcPr>
-          <w:p>
-            <w:pPr>
-              <w:keepNext/>
-              <w:jc w:val="left"/>
-              <w:spacing w:after="100" w:before="100" w:line="240"/>
-              <w:ind w:firstLine="0" w:left="100" w:right="100"/>
-            </w:pPr>
-            <w:r xmlns:w="http://schemas.openxmlformats.org/wordprocessingml/2006/main" xmlns:wp="http://schemas.openxmlformats.org/drawingml/2006/wordprocessingDrawing" xmlns:r="http://schemas.openxmlformats.org/officeDocument/2006/relationships" xmlns:w14="http://schemas.microsoft.com/office/word/2010/wordml">
-              <w:rPr>
-                <w:rFonts w:ascii="Helvetica" w:hAnsi="Helvetica" w:eastAsia="Helvetica" w:cs="Helvetica"/>
+              <w:bottom w:val="single" w:sz="12" w:space="0" w:color="666666"/>
+              <w:top w:val="none" w:sz="0" w:space="0" w:color="000000"/>
+              <w:left w:val="none" w:sz="0" w:space="0" w:color="000000"/>
+              <w:right w:val="none" w:sz="0" w:space="0" w:color="000000"/>
+            </w:tcBorders>
+            <w:shd w:val="clear" w:color="auto" w:fill="FFFFFF"/>
+            <w:tcMar>
+              <w:top w:w="0" w:type="dxa"/>
+              <w:bottom w:w="0" w:type="dxa"/>
+              <w:left w:w="0" w:type="dxa"/>
+              <w:right w:w="0" w:type="dxa"/>
+            </w:tcMar>
+            <w:vAlign w:val="center"/>
+          </w:tcPr>
+          <w:p>
+            <w:pPr>
+              <w:pStyle w:val="Normal"/>
+              <w:jc w:val="left"/>
+              <w:pBdr>
+                <w:bottom w:val="none" w:sz="0" w:space="0" w:color="000000"/>
+                <w:top w:val="none" w:sz="0" w:space="0" w:color="000000"/>
+                <w:left w:val="none" w:sz="0" w:space="0" w:color="000000"/>
+                <w:right w:val="none" w:sz="0" w:space="0" w:color="000000"/>
+              </w:pBdr>
+              <w:spacing w:after="100" w:before="100" w:line="240"/>
+              <w:ind w:left="100" w:right="100" w:firstLine="0" w:firstLineChars="0"/>
+            </w:pPr>
+            <w:r>
+              <w:rPr>
+                <w:rFonts w:ascii="Helvetica" w:hAnsi="Helvetica" w:eastAsia="Helvetica" w:cs="Helvetica"/>
+                <w:i w:val="false"/>
+                <w:b w:val="false"/>
+                <w:u w:val="none"/>
                 <w:sz w:val="22"/>
                 <w:szCs w:val="22"/>
                 <w:color w:val="000000"/>
@@ -3173,27 +4534,39 @@
         <w:tc>
           <w:tcPr>
             <w:tcBorders>
-              <w:bottom w:val="single" w:sz="16" w:space="0" w:color="666666"/>
-            </w:tcBorders>
-            <w:shd w:val="clear" w:color="auto" w:fill="FFFFFF"/>
-            <w:tcMar>
-              <w:top w:w="0" w:type="dxa"/>
-              <w:bottom w:w="0" w:type="dxa"/>
-              <w:left w:w="0" w:type="dxa"/>
-              <w:right w:w="0" w:type="dxa"/>
-            </w:tcMar>
-            <w:vAlign w:val="center"/>
-          </w:tcPr>
-          <w:p>
-            <w:pPr>
-              <w:keepNext/>
-              <w:jc w:val="left"/>
-              <w:spacing w:after="100" w:before="100" w:line="240"/>
-              <w:ind w:firstLine="0" w:left="100" w:right="100"/>
-            </w:pPr>
-            <w:r xmlns:w="http://schemas.openxmlformats.org/wordprocessingml/2006/main" xmlns:wp="http://schemas.openxmlformats.org/drawingml/2006/wordprocessingDrawing" xmlns:r="http://schemas.openxmlformats.org/officeDocument/2006/relationships" xmlns:w14="http://schemas.microsoft.com/office/word/2010/wordml">
-              <w:rPr>
-                <w:rFonts w:ascii="Helvetica" w:hAnsi="Helvetica" w:eastAsia="Helvetica" w:cs="Helvetica"/>
+              <w:bottom w:val="single" w:sz="12" w:space="0" w:color="666666"/>
+              <w:top w:val="none" w:sz="0" w:space="0" w:color="000000"/>
+              <w:left w:val="none" w:sz="0" w:space="0" w:color="000000"/>
+              <w:right w:val="none" w:sz="0" w:space="0" w:color="000000"/>
+            </w:tcBorders>
+            <w:shd w:val="clear" w:color="auto" w:fill="FFFFFF"/>
+            <w:tcMar>
+              <w:top w:w="0" w:type="dxa"/>
+              <w:bottom w:w="0" w:type="dxa"/>
+              <w:left w:w="0" w:type="dxa"/>
+              <w:right w:w="0" w:type="dxa"/>
+            </w:tcMar>
+            <w:vAlign w:val="center"/>
+          </w:tcPr>
+          <w:p>
+            <w:pPr>
+              <w:pStyle w:val="Normal"/>
+              <w:jc w:val="left"/>
+              <w:pBdr>
+                <w:bottom w:val="none" w:sz="0" w:space="0" w:color="000000"/>
+                <w:top w:val="none" w:sz="0" w:space="0" w:color="000000"/>
+                <w:left w:val="none" w:sz="0" w:space="0" w:color="000000"/>
+                <w:right w:val="none" w:sz="0" w:space="0" w:color="000000"/>
+              </w:pBdr>
+              <w:spacing w:after="100" w:before="100" w:line="240"/>
+              <w:ind w:left="100" w:right="100" w:firstLine="0" w:firstLineChars="0"/>
+            </w:pPr>
+            <w:r>
+              <w:rPr>
+                <w:rFonts w:ascii="Helvetica" w:hAnsi="Helvetica" w:eastAsia="Helvetica" w:cs="Helvetica"/>
+                <w:i w:val="false"/>
+                <w:b w:val="false"/>
+                <w:u w:val="none"/>
                 <w:sz w:val="22"/>
                 <w:szCs w:val="22"/>
                 <w:color w:val="000000"/>
@@ -3205,32 +4578,46 @@
       </w:tr>
       <w:tr>
         <w:trPr>
-          <w:cantSplit/>
           <w:trHeight w:val="360" w:hRule="auto"/>
         </w:trPr>
+        footer 1
         <w:tc>
           <w:tcPr>
             <w:gridSpan w:val="3"/>
-            <w:tcBorders/>
-            <w:shd w:val="clear" w:color="auto" w:fill="FFFFFF"/>
-            <w:tcMar>
-              <w:top w:w="0" w:type="dxa"/>
-              <w:bottom w:w="0" w:type="dxa"/>
-              <w:left w:w="0" w:type="dxa"/>
-              <w:right w:w="0" w:type="dxa"/>
-            </w:tcMar>
-            <w:vAlign w:val="center"/>
-          </w:tcPr>
-          <w:p>
-            <w:pPr>
-              <w:keepNext/>
-              <w:jc w:val="left"/>
-              <w:spacing w:after="100" w:before="100" w:line="240"/>
-              <w:ind w:firstLine="0" w:left="100" w:right="100"/>
-            </w:pPr>
-            <w:r xmlns:w="http://schemas.openxmlformats.org/wordprocessingml/2006/main" xmlns:wp="http://schemas.openxmlformats.org/drawingml/2006/wordprocessingDrawing" xmlns:r="http://schemas.openxmlformats.org/officeDocument/2006/relationships" xmlns:w14="http://schemas.microsoft.com/office/word/2010/wordml">
-              <w:rPr>
-                <w:rFonts w:ascii="Helvetica" w:hAnsi="Helvetica" w:eastAsia="Helvetica" w:cs="Helvetica"/>
+            <w:tcBorders>
+              <w:bottom w:val="none" w:sz="0" w:space="0" w:color="FFFFFF"/>
+              <w:top w:val="single" w:sz="12" w:space="0" w:color="666666"/>
+              <w:left w:val="none" w:sz="0" w:space="0" w:color="FFFFFF"/>
+              <w:right w:val="none" w:sz="0" w:space="0" w:color="FFFFFF"/>
+            </w:tcBorders>
+            <w:shd w:val="clear" w:color="auto" w:fill="FFFFFF"/>
+            <w:tcMar>
+              <w:top w:w="0" w:type="dxa"/>
+              <w:bottom w:w="0" w:type="dxa"/>
+              <w:left w:w="0" w:type="dxa"/>
+              <w:right w:w="0" w:type="dxa"/>
+            </w:tcMar>
+            <w:vAlign w:val="center"/>
+          </w:tcPr>
+          <w:p>
+            <w:pPr>
+              <w:pStyle w:val="Normal"/>
+              <w:jc w:val="left"/>
+              <w:pBdr>
+                <w:bottom w:val="none" w:sz="0" w:space="0" w:color="000000"/>
+                <w:top w:val="none" w:sz="0" w:space="0" w:color="000000"/>
+                <w:left w:val="none" w:sz="0" w:space="0" w:color="000000"/>
+                <w:right w:val="none" w:sz="0" w:space="0" w:color="000000"/>
+              </w:pBdr>
+              <w:spacing w:after="100" w:before="100" w:line="240"/>
+              <w:ind w:left="100" w:right="100" w:firstLine="0" w:firstLineChars="0"/>
+            </w:pPr>
+            <w:r>
+              <w:rPr>
+                <w:rFonts w:ascii="Helvetica" w:hAnsi="Helvetica" w:eastAsia="Helvetica" w:cs="Helvetica"/>
+                <w:i w:val="false"/>
+                <w:b w:val="false"/>
+                <w:u w:val="none"/>
                 <w:sz w:val="22"/>
                 <w:szCs w:val="22"/>
                 <w:color w:val="000000"/>
@@ -3241,7 +4628,7 @@
         </w:tc>
       </w:tr>
     </w:tbl>
-    <w:sectPr xmlns:w="http://schemas.openxmlformats.org/wordprocessingml/2006/main">
+    <w:sectPr w:officer="true">
       <w:pgMar w:header="720" w:bottom="1440" w:top="1440" w:right="1440" w:left="1440" w:footer="720" w:gutter="720"/>
       <w:pgSz w:h="16848" w:w="11952" w:orient="portrait"/>
       <w:type w:val="continuous"/>

--- a/results/regression_multiple.docx
+++ b/results/regression_multiple.docx
@@ -205,7 +205,7 @@
                 <w:szCs w:val="22"/>
                 <w:color w:val="000000"/>
               </w:rPr>
-              <w:t xml:space="preserve">切片</w:t>
+              <w:t xml:space="preserve">男性（vs. 女性）</w:t>
             </w:r>
           </w:p>
         </w:tc>
@@ -249,7 +249,7 @@
                 <w:szCs w:val="22"/>
                 <w:color w:val="000000"/>
               </w:rPr>
-              <w:t xml:space="preserve">5.049***</w:t>
+              <w:t xml:space="preserve">0.416***</w:t>
             </w:r>
           </w:p>
         </w:tc>
@@ -293,7 +293,7 @@
                 <w:szCs w:val="22"/>
                 <w:color w:val="000000"/>
               </w:rPr>
-              <w:t xml:space="preserve">6.153***</w:t>
+              <w:t xml:space="preserve">0.345***</w:t>
             </w:r>
           </w:p>
         </w:tc>
@@ -387,51 +387,51 @@
                 <w:szCs w:val="22"/>
                 <w:color w:val="000000"/>
               </w:rPr>
-              <w:t xml:space="preserve">(0.151)</w:t>
-            </w:r>
-          </w:p>
-        </w:tc>
-        <w:tc>
-          <w:tcPr>
-            <w:tcBorders>
-              <w:bottom w:val="none" w:sz="0" w:space="0" w:color="000000"/>
-              <w:top w:val="none" w:sz="0" w:space="0" w:color="000000"/>
-              <w:left w:val="none" w:sz="0" w:space="0" w:color="000000"/>
-              <w:right w:val="none" w:sz="0" w:space="0" w:color="000000"/>
-            </w:tcBorders>
-            <w:shd w:val="clear" w:color="auto" w:fill="FFFFFF"/>
-            <w:tcMar>
-              <w:top w:w="0" w:type="dxa"/>
-              <w:bottom w:w="0" w:type="dxa"/>
-              <w:left w:w="0" w:type="dxa"/>
-              <w:right w:w="0" w:type="dxa"/>
-            </w:tcMar>
-            <w:vAlign w:val="center"/>
-          </w:tcPr>
-          <w:p>
-            <w:pPr>
-              <w:pStyle w:val="Normal"/>
-              <w:jc w:val="left"/>
-              <w:pBdr>
-                <w:bottom w:val="none" w:sz="0" w:space="0" w:color="000000"/>
-                <w:top w:val="none" w:sz="0" w:space="0" w:color="000000"/>
-                <w:left w:val="none" w:sz="0" w:space="0" w:color="000000"/>
-                <w:right w:val="none" w:sz="0" w:space="0" w:color="000000"/>
-              </w:pBdr>
-              <w:spacing w:after="100" w:before="100" w:line="240"/>
-              <w:ind w:left="100" w:right="100" w:firstLine="0" w:firstLineChars="0"/>
-            </w:pPr>
-            <w:r>
-              <w:rPr>
-                <w:rFonts w:ascii="Helvetica" w:hAnsi="Helvetica" w:eastAsia="Helvetica" w:cs="Helvetica"/>
-                <w:i w:val="false"/>
-                <w:b w:val="false"/>
-                <w:u w:val="none"/>
-                <w:sz w:val="22"/>
-                <w:szCs w:val="22"/>
-                <w:color w:val="000000"/>
-              </w:rPr>
-              <w:t xml:space="preserve">(0.150)</w:t>
+              <w:t xml:space="preserve">(0.018)</w:t>
+            </w:r>
+          </w:p>
+        </w:tc>
+        <w:tc>
+          <w:tcPr>
+            <w:tcBorders>
+              <w:bottom w:val="none" w:sz="0" w:space="0" w:color="000000"/>
+              <w:top w:val="none" w:sz="0" w:space="0" w:color="000000"/>
+              <w:left w:val="none" w:sz="0" w:space="0" w:color="000000"/>
+              <w:right w:val="none" w:sz="0" w:space="0" w:color="000000"/>
+            </w:tcBorders>
+            <w:shd w:val="clear" w:color="auto" w:fill="FFFFFF"/>
+            <w:tcMar>
+              <w:top w:w="0" w:type="dxa"/>
+              <w:bottom w:w="0" w:type="dxa"/>
+              <w:left w:w="0" w:type="dxa"/>
+              <w:right w:w="0" w:type="dxa"/>
+            </w:tcMar>
+            <w:vAlign w:val="center"/>
+          </w:tcPr>
+          <w:p>
+            <w:pPr>
+              <w:pStyle w:val="Normal"/>
+              <w:jc w:val="left"/>
+              <w:pBdr>
+                <w:bottom w:val="none" w:sz="0" w:space="0" w:color="000000"/>
+                <w:top w:val="none" w:sz="0" w:space="0" w:color="000000"/>
+                <w:left w:val="none" w:sz="0" w:space="0" w:color="000000"/>
+                <w:right w:val="none" w:sz="0" w:space="0" w:color="000000"/>
+              </w:pBdr>
+              <w:spacing w:after="100" w:before="100" w:line="240"/>
+              <w:ind w:left="100" w:right="100" w:firstLine="0" w:firstLineChars="0"/>
+            </w:pPr>
+            <w:r>
+              <w:rPr>
+                <w:rFonts w:ascii="Helvetica" w:hAnsi="Helvetica" w:eastAsia="Helvetica" w:cs="Helvetica"/>
+                <w:i w:val="false"/>
+                <w:b w:val="false"/>
+                <w:u w:val="none"/>
+                <w:sz w:val="22"/>
+                <w:szCs w:val="22"/>
+                <w:color w:val="000000"/>
+              </w:rPr>
+              <w:t xml:space="preserve">(0.019)</w:t>
             </w:r>
           </w:p>
         </w:tc>
@@ -1309,95 +1309,95 @@
                 <w:szCs w:val="22"/>
                 <w:color w:val="000000"/>
               </w:rPr>
-              <w:t xml:space="preserve">男性（vs. 女性）</w:t>
-            </w:r>
-          </w:p>
-        </w:tc>
-        <w:tc>
-          <w:tcPr>
-            <w:tcBorders>
-              <w:bottom w:val="none" w:sz="0" w:space="0" w:color="000000"/>
-              <w:top w:val="none" w:sz="0" w:space="0" w:color="000000"/>
-              <w:left w:val="none" w:sz="0" w:space="0" w:color="000000"/>
-              <w:right w:val="none" w:sz="0" w:space="0" w:color="000000"/>
-            </w:tcBorders>
-            <w:shd w:val="clear" w:color="auto" w:fill="FFFFFF"/>
-            <w:tcMar>
-              <w:top w:w="0" w:type="dxa"/>
-              <w:bottom w:w="0" w:type="dxa"/>
-              <w:left w:w="0" w:type="dxa"/>
-              <w:right w:w="0" w:type="dxa"/>
-            </w:tcMar>
-            <w:vAlign w:val="center"/>
-          </w:tcPr>
-          <w:p>
-            <w:pPr>
-              <w:pStyle w:val="Normal"/>
-              <w:jc w:val="left"/>
-              <w:pBdr>
-                <w:bottom w:val="none" w:sz="0" w:space="0" w:color="000000"/>
-                <w:top w:val="none" w:sz="0" w:space="0" w:color="000000"/>
-                <w:left w:val="none" w:sz="0" w:space="0" w:color="000000"/>
-                <w:right w:val="none" w:sz="0" w:space="0" w:color="000000"/>
-              </w:pBdr>
-              <w:spacing w:after="100" w:before="100" w:line="240"/>
-              <w:ind w:left="100" w:right="100" w:firstLine="0" w:firstLineChars="0"/>
-            </w:pPr>
-            <w:r>
-              <w:rPr>
-                <w:rFonts w:ascii="Helvetica" w:hAnsi="Helvetica" w:eastAsia="Helvetica" w:cs="Helvetica"/>
-                <w:i w:val="false"/>
-                <w:b w:val="false"/>
-                <w:u w:val="none"/>
-                <w:sz w:val="22"/>
-                <w:szCs w:val="22"/>
-                <w:color w:val="000000"/>
-              </w:rPr>
-              <w:t xml:space="preserve">0.416***</w:t>
-            </w:r>
-          </w:p>
-        </w:tc>
-        <w:tc>
-          <w:tcPr>
-            <w:tcBorders>
-              <w:bottom w:val="none" w:sz="0" w:space="0" w:color="000000"/>
-              <w:top w:val="none" w:sz="0" w:space="0" w:color="000000"/>
-              <w:left w:val="none" w:sz="0" w:space="0" w:color="000000"/>
-              <w:right w:val="none" w:sz="0" w:space="0" w:color="000000"/>
-            </w:tcBorders>
-            <w:shd w:val="clear" w:color="auto" w:fill="FFFFFF"/>
-            <w:tcMar>
-              <w:top w:w="0" w:type="dxa"/>
-              <w:bottom w:w="0" w:type="dxa"/>
-              <w:left w:w="0" w:type="dxa"/>
-              <w:right w:w="0" w:type="dxa"/>
-            </w:tcMar>
-            <w:vAlign w:val="center"/>
-          </w:tcPr>
-          <w:p>
-            <w:pPr>
-              <w:pStyle w:val="Normal"/>
-              <w:jc w:val="left"/>
-              <w:pBdr>
-                <w:bottom w:val="none" w:sz="0" w:space="0" w:color="000000"/>
-                <w:top w:val="none" w:sz="0" w:space="0" w:color="000000"/>
-                <w:left w:val="none" w:sz="0" w:space="0" w:color="000000"/>
-                <w:right w:val="none" w:sz="0" w:space="0" w:color="000000"/>
-              </w:pBdr>
-              <w:spacing w:after="100" w:before="100" w:line="240"/>
-              <w:ind w:left="100" w:right="100" w:firstLine="0" w:firstLineChars="0"/>
-            </w:pPr>
-            <w:r>
-              <w:rPr>
-                <w:rFonts w:ascii="Helvetica" w:hAnsi="Helvetica" w:eastAsia="Helvetica" w:cs="Helvetica"/>
-                <w:i w:val="false"/>
-                <w:b w:val="false"/>
-                <w:u w:val="none"/>
-                <w:sz w:val="22"/>
-                <w:szCs w:val="22"/>
-                <w:color w:val="000000"/>
-              </w:rPr>
-              <w:t xml:space="preserve">0.345***</w:t>
+              <w:t xml:space="preserve">年齢</w:t>
+            </w:r>
+          </w:p>
+        </w:tc>
+        <w:tc>
+          <w:tcPr>
+            <w:tcBorders>
+              <w:bottom w:val="none" w:sz="0" w:space="0" w:color="000000"/>
+              <w:top w:val="none" w:sz="0" w:space="0" w:color="000000"/>
+              <w:left w:val="none" w:sz="0" w:space="0" w:color="000000"/>
+              <w:right w:val="none" w:sz="0" w:space="0" w:color="000000"/>
+            </w:tcBorders>
+            <w:shd w:val="clear" w:color="auto" w:fill="FFFFFF"/>
+            <w:tcMar>
+              <w:top w:w="0" w:type="dxa"/>
+              <w:bottom w:w="0" w:type="dxa"/>
+              <w:left w:w="0" w:type="dxa"/>
+              <w:right w:w="0" w:type="dxa"/>
+            </w:tcMar>
+            <w:vAlign w:val="center"/>
+          </w:tcPr>
+          <w:p>
+            <w:pPr>
+              <w:pStyle w:val="Normal"/>
+              <w:jc w:val="left"/>
+              <w:pBdr>
+                <w:bottom w:val="none" w:sz="0" w:space="0" w:color="000000"/>
+                <w:top w:val="none" w:sz="0" w:space="0" w:color="000000"/>
+                <w:left w:val="none" w:sz="0" w:space="0" w:color="000000"/>
+                <w:right w:val="none" w:sz="0" w:space="0" w:color="000000"/>
+              </w:pBdr>
+              <w:spacing w:after="100" w:before="100" w:line="240"/>
+              <w:ind w:left="100" w:right="100" w:firstLine="0" w:firstLineChars="0"/>
+            </w:pPr>
+            <w:r>
+              <w:rPr>
+                <w:rFonts w:ascii="Helvetica" w:hAnsi="Helvetica" w:eastAsia="Helvetica" w:cs="Helvetica"/>
+                <w:i w:val="false"/>
+                <w:b w:val="false"/>
+                <w:u w:val="none"/>
+                <w:sz w:val="22"/>
+                <w:szCs w:val="22"/>
+                <w:color w:val="000000"/>
+              </w:rPr>
+              <w:t xml:space="preserve">0.079***</w:t>
+            </w:r>
+          </w:p>
+        </w:tc>
+        <w:tc>
+          <w:tcPr>
+            <w:tcBorders>
+              <w:bottom w:val="none" w:sz="0" w:space="0" w:color="000000"/>
+              <w:top w:val="none" w:sz="0" w:space="0" w:color="000000"/>
+              <w:left w:val="none" w:sz="0" w:space="0" w:color="000000"/>
+              <w:right w:val="none" w:sz="0" w:space="0" w:color="000000"/>
+            </w:tcBorders>
+            <w:shd w:val="clear" w:color="auto" w:fill="FFFFFF"/>
+            <w:tcMar>
+              <w:top w:w="0" w:type="dxa"/>
+              <w:bottom w:w="0" w:type="dxa"/>
+              <w:left w:w="0" w:type="dxa"/>
+              <w:right w:w="0" w:type="dxa"/>
+            </w:tcMar>
+            <w:vAlign w:val="center"/>
+          </w:tcPr>
+          <w:p>
+            <w:pPr>
+              <w:pStyle w:val="Normal"/>
+              <w:jc w:val="left"/>
+              <w:pBdr>
+                <w:bottom w:val="none" w:sz="0" w:space="0" w:color="000000"/>
+                <w:top w:val="none" w:sz="0" w:space="0" w:color="000000"/>
+                <w:left w:val="none" w:sz="0" w:space="0" w:color="000000"/>
+                <w:right w:val="none" w:sz="0" w:space="0" w:color="000000"/>
+              </w:pBdr>
+              <w:spacing w:after="100" w:before="100" w:line="240"/>
+              <w:ind w:left="100" w:right="100" w:firstLine="0" w:firstLineChars="0"/>
+            </w:pPr>
+            <w:r>
+              <w:rPr>
+                <w:rFonts w:ascii="Helvetica" w:hAnsi="Helvetica" w:eastAsia="Helvetica" w:cs="Helvetica"/>
+                <w:i w:val="false"/>
+                <w:b w:val="false"/>
+                <w:u w:val="none"/>
+                <w:sz w:val="22"/>
+                <w:szCs w:val="22"/>
+                <w:color w:val="000000"/>
+              </w:rPr>
+              <w:t xml:space="preserve">0.059***</w:t>
             </w:r>
           </w:p>
         </w:tc>
@@ -1491,51 +1491,51 @@
                 <w:szCs w:val="22"/>
                 <w:color w:val="000000"/>
               </w:rPr>
-              <w:t xml:space="preserve">(0.018)</w:t>
-            </w:r>
-          </w:p>
-        </w:tc>
-        <w:tc>
-          <w:tcPr>
-            <w:tcBorders>
-              <w:bottom w:val="none" w:sz="0" w:space="0" w:color="000000"/>
-              <w:top w:val="none" w:sz="0" w:space="0" w:color="000000"/>
-              <w:left w:val="none" w:sz="0" w:space="0" w:color="000000"/>
-              <w:right w:val="none" w:sz="0" w:space="0" w:color="000000"/>
-            </w:tcBorders>
-            <w:shd w:val="clear" w:color="auto" w:fill="FFFFFF"/>
-            <w:tcMar>
-              <w:top w:w="0" w:type="dxa"/>
-              <w:bottom w:w="0" w:type="dxa"/>
-              <w:left w:w="0" w:type="dxa"/>
-              <w:right w:w="0" w:type="dxa"/>
-            </w:tcMar>
-            <w:vAlign w:val="center"/>
-          </w:tcPr>
-          <w:p>
-            <w:pPr>
-              <w:pStyle w:val="Normal"/>
-              <w:jc w:val="left"/>
-              <w:pBdr>
-                <w:bottom w:val="none" w:sz="0" w:space="0" w:color="000000"/>
-                <w:top w:val="none" w:sz="0" w:space="0" w:color="000000"/>
-                <w:left w:val="none" w:sz="0" w:space="0" w:color="000000"/>
-                <w:right w:val="none" w:sz="0" w:space="0" w:color="000000"/>
-              </w:pBdr>
-              <w:spacing w:after="100" w:before="100" w:line="240"/>
-              <w:ind w:left="100" w:right="100" w:firstLine="0" w:firstLineChars="0"/>
-            </w:pPr>
-            <w:r>
-              <w:rPr>
-                <w:rFonts w:ascii="Helvetica" w:hAnsi="Helvetica" w:eastAsia="Helvetica" w:cs="Helvetica"/>
-                <w:i w:val="false"/>
-                <w:b w:val="false"/>
-                <w:u w:val="none"/>
-                <w:sz w:val="22"/>
-                <w:szCs w:val="22"/>
-                <w:color w:val="000000"/>
-              </w:rPr>
-              <w:t xml:space="preserve">(0.019)</w:t>
+              <w:t xml:space="preserve">(0.007)</w:t>
+            </w:r>
+          </w:p>
+        </w:tc>
+        <w:tc>
+          <w:tcPr>
+            <w:tcBorders>
+              <w:bottom w:val="none" w:sz="0" w:space="0" w:color="000000"/>
+              <w:top w:val="none" w:sz="0" w:space="0" w:color="000000"/>
+              <w:left w:val="none" w:sz="0" w:space="0" w:color="000000"/>
+              <w:right w:val="none" w:sz="0" w:space="0" w:color="000000"/>
+            </w:tcBorders>
+            <w:shd w:val="clear" w:color="auto" w:fill="FFFFFF"/>
+            <w:tcMar>
+              <w:top w:w="0" w:type="dxa"/>
+              <w:bottom w:w="0" w:type="dxa"/>
+              <w:left w:w="0" w:type="dxa"/>
+              <w:right w:w="0" w:type="dxa"/>
+            </w:tcMar>
+            <w:vAlign w:val="center"/>
+          </w:tcPr>
+          <w:p>
+            <w:pPr>
+              <w:pStyle w:val="Normal"/>
+              <w:jc w:val="left"/>
+              <w:pBdr>
+                <w:bottom w:val="none" w:sz="0" w:space="0" w:color="000000"/>
+                <w:top w:val="none" w:sz="0" w:space="0" w:color="000000"/>
+                <w:left w:val="none" w:sz="0" w:space="0" w:color="000000"/>
+                <w:right w:val="none" w:sz="0" w:space="0" w:color="000000"/>
+              </w:pBdr>
+              <w:spacing w:after="100" w:before="100" w:line="240"/>
+              <w:ind w:left="100" w:right="100" w:firstLine="0" w:firstLineChars="0"/>
+            </w:pPr>
+            <w:r>
+              <w:rPr>
+                <w:rFonts w:ascii="Helvetica" w:hAnsi="Helvetica" w:eastAsia="Helvetica" w:cs="Helvetica"/>
+                <w:i w:val="false"/>
+                <w:b w:val="false"/>
+                <w:u w:val="none"/>
+                <w:sz w:val="22"/>
+                <w:szCs w:val="22"/>
+                <w:color w:val="000000"/>
+              </w:rPr>
+              <w:t xml:space="preserve">(0.007)</w:t>
             </w:r>
           </w:p>
         </w:tc>
@@ -1585,95 +1585,95 @@
                 <w:szCs w:val="22"/>
                 <w:color w:val="000000"/>
               </w:rPr>
-              <w:t xml:space="preserve">年齢</w:t>
-            </w:r>
-          </w:p>
-        </w:tc>
-        <w:tc>
-          <w:tcPr>
-            <w:tcBorders>
-              <w:bottom w:val="none" w:sz="0" w:space="0" w:color="000000"/>
-              <w:top w:val="none" w:sz="0" w:space="0" w:color="000000"/>
-              <w:left w:val="none" w:sz="0" w:space="0" w:color="000000"/>
-              <w:right w:val="none" w:sz="0" w:space="0" w:color="000000"/>
-            </w:tcBorders>
-            <w:shd w:val="clear" w:color="auto" w:fill="FFFFFF"/>
-            <w:tcMar>
-              <w:top w:w="0" w:type="dxa"/>
-              <w:bottom w:w="0" w:type="dxa"/>
-              <w:left w:w="0" w:type="dxa"/>
-              <w:right w:w="0" w:type="dxa"/>
-            </w:tcMar>
-            <w:vAlign w:val="center"/>
-          </w:tcPr>
-          <w:p>
-            <w:pPr>
-              <w:pStyle w:val="Normal"/>
-              <w:jc w:val="left"/>
-              <w:pBdr>
-                <w:bottom w:val="none" w:sz="0" w:space="0" w:color="000000"/>
-                <w:top w:val="none" w:sz="0" w:space="0" w:color="000000"/>
-                <w:left w:val="none" w:sz="0" w:space="0" w:color="000000"/>
-                <w:right w:val="none" w:sz="0" w:space="0" w:color="000000"/>
-              </w:pBdr>
-              <w:spacing w:after="100" w:before="100" w:line="240"/>
-              <w:ind w:left="100" w:right="100" w:firstLine="0" w:firstLineChars="0"/>
-            </w:pPr>
-            <w:r>
-              <w:rPr>
-                <w:rFonts w:ascii="Helvetica" w:hAnsi="Helvetica" w:eastAsia="Helvetica" w:cs="Helvetica"/>
-                <w:i w:val="false"/>
-                <w:b w:val="false"/>
-                <w:u w:val="none"/>
-                <w:sz w:val="22"/>
-                <w:szCs w:val="22"/>
-                <w:color w:val="000000"/>
-              </w:rPr>
-              <w:t xml:space="preserve">0.079***</w:t>
-            </w:r>
-          </w:p>
-        </w:tc>
-        <w:tc>
-          <w:tcPr>
-            <w:tcBorders>
-              <w:bottom w:val="none" w:sz="0" w:space="0" w:color="000000"/>
-              <w:top w:val="none" w:sz="0" w:space="0" w:color="000000"/>
-              <w:left w:val="none" w:sz="0" w:space="0" w:color="000000"/>
-              <w:right w:val="none" w:sz="0" w:space="0" w:color="000000"/>
-            </w:tcBorders>
-            <w:shd w:val="clear" w:color="auto" w:fill="FFFFFF"/>
-            <w:tcMar>
-              <w:top w:w="0" w:type="dxa"/>
-              <w:bottom w:w="0" w:type="dxa"/>
-              <w:left w:w="0" w:type="dxa"/>
-              <w:right w:w="0" w:type="dxa"/>
-            </w:tcMar>
-            <w:vAlign w:val="center"/>
-          </w:tcPr>
-          <w:p>
-            <w:pPr>
-              <w:pStyle w:val="Normal"/>
-              <w:jc w:val="left"/>
-              <w:pBdr>
-                <w:bottom w:val="none" w:sz="0" w:space="0" w:color="000000"/>
-                <w:top w:val="none" w:sz="0" w:space="0" w:color="000000"/>
-                <w:left w:val="none" w:sz="0" w:space="0" w:color="000000"/>
-                <w:right w:val="none" w:sz="0" w:space="0" w:color="000000"/>
-              </w:pBdr>
-              <w:spacing w:after="100" w:before="100" w:line="240"/>
-              <w:ind w:left="100" w:right="100" w:firstLine="0" w:firstLineChars="0"/>
-            </w:pPr>
-            <w:r>
-              <w:rPr>
-                <w:rFonts w:ascii="Helvetica" w:hAnsi="Helvetica" w:eastAsia="Helvetica" w:cs="Helvetica"/>
-                <w:i w:val="false"/>
-                <w:b w:val="false"/>
-                <w:u w:val="none"/>
-                <w:sz w:val="22"/>
-                <w:szCs w:val="22"/>
-                <w:color w:val="000000"/>
-              </w:rPr>
-              <w:t xml:space="preserve">0.059***</w:t>
+              <w:t xml:space="preserve">年齢2乗</w:t>
+            </w:r>
+          </w:p>
+        </w:tc>
+        <w:tc>
+          <w:tcPr>
+            <w:tcBorders>
+              <w:bottom w:val="none" w:sz="0" w:space="0" w:color="000000"/>
+              <w:top w:val="none" w:sz="0" w:space="0" w:color="000000"/>
+              <w:left w:val="none" w:sz="0" w:space="0" w:color="000000"/>
+              <w:right w:val="none" w:sz="0" w:space="0" w:color="000000"/>
+            </w:tcBorders>
+            <w:shd w:val="clear" w:color="auto" w:fill="FFFFFF"/>
+            <w:tcMar>
+              <w:top w:w="0" w:type="dxa"/>
+              <w:bottom w:w="0" w:type="dxa"/>
+              <w:left w:w="0" w:type="dxa"/>
+              <w:right w:w="0" w:type="dxa"/>
+            </w:tcMar>
+            <w:vAlign w:val="center"/>
+          </w:tcPr>
+          <w:p>
+            <w:pPr>
+              <w:pStyle w:val="Normal"/>
+              <w:jc w:val="left"/>
+              <w:pBdr>
+                <w:bottom w:val="none" w:sz="0" w:space="0" w:color="000000"/>
+                <w:top w:val="none" w:sz="0" w:space="0" w:color="000000"/>
+                <w:left w:val="none" w:sz="0" w:space="0" w:color="000000"/>
+                <w:right w:val="none" w:sz="0" w:space="0" w:color="000000"/>
+              </w:pBdr>
+              <w:spacing w:after="100" w:before="100" w:line="240"/>
+              <w:ind w:left="100" w:right="100" w:firstLine="0" w:firstLineChars="0"/>
+            </w:pPr>
+            <w:r>
+              <w:rPr>
+                <w:rFonts w:ascii="Helvetica" w:hAnsi="Helvetica" w:eastAsia="Helvetica" w:cs="Helvetica"/>
+                <w:i w:val="false"/>
+                <w:b w:val="false"/>
+                <w:u w:val="none"/>
+                <w:sz w:val="22"/>
+                <w:szCs w:val="22"/>
+                <w:color w:val="000000"/>
+              </w:rPr>
+              <w:t xml:space="preserve">-0.001***</w:t>
+            </w:r>
+          </w:p>
+        </w:tc>
+        <w:tc>
+          <w:tcPr>
+            <w:tcBorders>
+              <w:bottom w:val="none" w:sz="0" w:space="0" w:color="000000"/>
+              <w:top w:val="none" w:sz="0" w:space="0" w:color="000000"/>
+              <w:left w:val="none" w:sz="0" w:space="0" w:color="000000"/>
+              <w:right w:val="none" w:sz="0" w:space="0" w:color="000000"/>
+            </w:tcBorders>
+            <w:shd w:val="clear" w:color="auto" w:fill="FFFFFF"/>
+            <w:tcMar>
+              <w:top w:w="0" w:type="dxa"/>
+              <w:bottom w:w="0" w:type="dxa"/>
+              <w:left w:w="0" w:type="dxa"/>
+              <w:right w:w="0" w:type="dxa"/>
+            </w:tcMar>
+            <w:vAlign w:val="center"/>
+          </w:tcPr>
+          <w:p>
+            <w:pPr>
+              <w:pStyle w:val="Normal"/>
+              <w:jc w:val="left"/>
+              <w:pBdr>
+                <w:bottom w:val="none" w:sz="0" w:space="0" w:color="000000"/>
+                <w:top w:val="none" w:sz="0" w:space="0" w:color="000000"/>
+                <w:left w:val="none" w:sz="0" w:space="0" w:color="000000"/>
+                <w:right w:val="none" w:sz="0" w:space="0" w:color="000000"/>
+              </w:pBdr>
+              <w:spacing w:after="100" w:before="100" w:line="240"/>
+              <w:ind w:left="100" w:right="100" w:firstLine="0" w:firstLineChars="0"/>
+            </w:pPr>
+            <w:r>
+              <w:rPr>
+                <w:rFonts w:ascii="Helvetica" w:hAnsi="Helvetica" w:eastAsia="Helvetica" w:cs="Helvetica"/>
+                <w:i w:val="false"/>
+                <w:b w:val="false"/>
+                <w:u w:val="none"/>
+                <w:sz w:val="22"/>
+                <w:szCs w:val="22"/>
+                <w:color w:val="000000"/>
+              </w:rPr>
+              <w:t xml:space="preserve">-0.001***</w:t>
             </w:r>
           </w:p>
         </w:tc>
@@ -1767,51 +1767,51 @@
                 <w:szCs w:val="22"/>
                 <w:color w:val="000000"/>
               </w:rPr>
-              <w:t xml:space="preserve">(0.007)</w:t>
-            </w:r>
-          </w:p>
-        </w:tc>
-        <w:tc>
-          <w:tcPr>
-            <w:tcBorders>
-              <w:bottom w:val="none" w:sz="0" w:space="0" w:color="000000"/>
-              <w:top w:val="none" w:sz="0" w:space="0" w:color="000000"/>
-              <w:left w:val="none" w:sz="0" w:space="0" w:color="000000"/>
-              <w:right w:val="none" w:sz="0" w:space="0" w:color="000000"/>
-            </w:tcBorders>
-            <w:shd w:val="clear" w:color="auto" w:fill="FFFFFF"/>
-            <w:tcMar>
-              <w:top w:w="0" w:type="dxa"/>
-              <w:bottom w:w="0" w:type="dxa"/>
-              <w:left w:w="0" w:type="dxa"/>
-              <w:right w:w="0" w:type="dxa"/>
-            </w:tcMar>
-            <w:vAlign w:val="center"/>
-          </w:tcPr>
-          <w:p>
-            <w:pPr>
-              <w:pStyle w:val="Normal"/>
-              <w:jc w:val="left"/>
-              <w:pBdr>
-                <w:bottom w:val="none" w:sz="0" w:space="0" w:color="000000"/>
-                <w:top w:val="none" w:sz="0" w:space="0" w:color="000000"/>
-                <w:left w:val="none" w:sz="0" w:space="0" w:color="000000"/>
-                <w:right w:val="none" w:sz="0" w:space="0" w:color="000000"/>
-              </w:pBdr>
-              <w:spacing w:after="100" w:before="100" w:line="240"/>
-              <w:ind w:left="100" w:right="100" w:firstLine="0" w:firstLineChars="0"/>
-            </w:pPr>
-            <w:r>
-              <w:rPr>
-                <w:rFonts w:ascii="Helvetica" w:hAnsi="Helvetica" w:eastAsia="Helvetica" w:cs="Helvetica"/>
-                <w:i w:val="false"/>
-                <w:b w:val="false"/>
-                <w:u w:val="none"/>
-                <w:sz w:val="22"/>
-                <w:szCs w:val="22"/>
-                <w:color w:val="000000"/>
-              </w:rPr>
-              <w:t xml:space="preserve">(0.007)</w:t>
+              <w:t xml:space="preserve">(0.000)</w:t>
+            </w:r>
+          </w:p>
+        </w:tc>
+        <w:tc>
+          <w:tcPr>
+            <w:tcBorders>
+              <w:bottom w:val="none" w:sz="0" w:space="0" w:color="000000"/>
+              <w:top w:val="none" w:sz="0" w:space="0" w:color="000000"/>
+              <w:left w:val="none" w:sz="0" w:space="0" w:color="000000"/>
+              <w:right w:val="none" w:sz="0" w:space="0" w:color="000000"/>
+            </w:tcBorders>
+            <w:shd w:val="clear" w:color="auto" w:fill="FFFFFF"/>
+            <w:tcMar>
+              <w:top w:w="0" w:type="dxa"/>
+              <w:bottom w:w="0" w:type="dxa"/>
+              <w:left w:w="0" w:type="dxa"/>
+              <w:right w:w="0" w:type="dxa"/>
+            </w:tcMar>
+            <w:vAlign w:val="center"/>
+          </w:tcPr>
+          <w:p>
+            <w:pPr>
+              <w:pStyle w:val="Normal"/>
+              <w:jc w:val="left"/>
+              <w:pBdr>
+                <w:bottom w:val="none" w:sz="0" w:space="0" w:color="000000"/>
+                <w:top w:val="none" w:sz="0" w:space="0" w:color="000000"/>
+                <w:left w:val="none" w:sz="0" w:space="0" w:color="000000"/>
+                <w:right w:val="none" w:sz="0" w:space="0" w:color="000000"/>
+              </w:pBdr>
+              <w:spacing w:after="100" w:before="100" w:line="240"/>
+              <w:ind w:left="100" w:right="100" w:firstLine="0" w:firstLineChars="0"/>
+            </w:pPr>
+            <w:r>
+              <w:rPr>
+                <w:rFonts w:ascii="Helvetica" w:hAnsi="Helvetica" w:eastAsia="Helvetica" w:cs="Helvetica"/>
+                <w:i w:val="false"/>
+                <w:b w:val="false"/>
+                <w:u w:val="none"/>
+                <w:sz w:val="22"/>
+                <w:szCs w:val="22"/>
+                <w:color w:val="000000"/>
+              </w:rPr>
+              <w:t xml:space="preserve">(0.000)</w:t>
             </w:r>
           </w:p>
         </w:tc>
@@ -1861,95 +1861,95 @@
                 <w:szCs w:val="22"/>
                 <w:color w:val="000000"/>
               </w:rPr>
-              <w:t xml:space="preserve">年齢2乗</w:t>
-            </w:r>
-          </w:p>
-        </w:tc>
-        <w:tc>
-          <w:tcPr>
-            <w:tcBorders>
-              <w:bottom w:val="none" w:sz="0" w:space="0" w:color="000000"/>
-              <w:top w:val="none" w:sz="0" w:space="0" w:color="000000"/>
-              <w:left w:val="none" w:sz="0" w:space="0" w:color="000000"/>
-              <w:right w:val="none" w:sz="0" w:space="0" w:color="000000"/>
-            </w:tcBorders>
-            <w:shd w:val="clear" w:color="auto" w:fill="FFFFFF"/>
-            <w:tcMar>
-              <w:top w:w="0" w:type="dxa"/>
-              <w:bottom w:w="0" w:type="dxa"/>
-              <w:left w:w="0" w:type="dxa"/>
-              <w:right w:w="0" w:type="dxa"/>
-            </w:tcMar>
-            <w:vAlign w:val="center"/>
-          </w:tcPr>
-          <w:p>
-            <w:pPr>
-              <w:pStyle w:val="Normal"/>
-              <w:jc w:val="left"/>
-              <w:pBdr>
-                <w:bottom w:val="none" w:sz="0" w:space="0" w:color="000000"/>
-                <w:top w:val="none" w:sz="0" w:space="0" w:color="000000"/>
-                <w:left w:val="none" w:sz="0" w:space="0" w:color="000000"/>
-                <w:right w:val="none" w:sz="0" w:space="0" w:color="000000"/>
-              </w:pBdr>
-              <w:spacing w:after="100" w:before="100" w:line="240"/>
-              <w:ind w:left="100" w:right="100" w:firstLine="0" w:firstLineChars="0"/>
-            </w:pPr>
-            <w:r>
-              <w:rPr>
-                <w:rFonts w:ascii="Helvetica" w:hAnsi="Helvetica" w:eastAsia="Helvetica" w:cs="Helvetica"/>
-                <w:i w:val="false"/>
-                <w:b w:val="false"/>
-                <w:u w:val="none"/>
-                <w:sz w:val="22"/>
-                <w:szCs w:val="22"/>
-                <w:color w:val="000000"/>
-              </w:rPr>
-              <w:t xml:space="preserve">-0.001***</w:t>
-            </w:r>
-          </w:p>
-        </w:tc>
-        <w:tc>
-          <w:tcPr>
-            <w:tcBorders>
-              <w:bottom w:val="none" w:sz="0" w:space="0" w:color="000000"/>
-              <w:top w:val="none" w:sz="0" w:space="0" w:color="000000"/>
-              <w:left w:val="none" w:sz="0" w:space="0" w:color="000000"/>
-              <w:right w:val="none" w:sz="0" w:space="0" w:color="000000"/>
-            </w:tcBorders>
-            <w:shd w:val="clear" w:color="auto" w:fill="FFFFFF"/>
-            <w:tcMar>
-              <w:top w:w="0" w:type="dxa"/>
-              <w:bottom w:w="0" w:type="dxa"/>
-              <w:left w:w="0" w:type="dxa"/>
-              <w:right w:w="0" w:type="dxa"/>
-            </w:tcMar>
-            <w:vAlign w:val="center"/>
-          </w:tcPr>
-          <w:p>
-            <w:pPr>
-              <w:pStyle w:val="Normal"/>
-              <w:jc w:val="left"/>
-              <w:pBdr>
-                <w:bottom w:val="none" w:sz="0" w:space="0" w:color="000000"/>
-                <w:top w:val="none" w:sz="0" w:space="0" w:color="000000"/>
-                <w:left w:val="none" w:sz="0" w:space="0" w:color="000000"/>
-                <w:right w:val="none" w:sz="0" w:space="0" w:color="000000"/>
-              </w:pBdr>
-              <w:spacing w:after="100" w:before="100" w:line="240"/>
-              <w:ind w:left="100" w:right="100" w:firstLine="0" w:firstLineChars="0"/>
-            </w:pPr>
-            <w:r>
-              <w:rPr>
-                <w:rFonts w:ascii="Helvetica" w:hAnsi="Helvetica" w:eastAsia="Helvetica" w:cs="Helvetica"/>
-                <w:i w:val="false"/>
-                <w:b w:val="false"/>
-                <w:u w:val="none"/>
-                <w:sz w:val="22"/>
-                <w:szCs w:val="22"/>
-                <w:color w:val="000000"/>
-              </w:rPr>
-              <w:t xml:space="preserve">-0.001***</w:t>
+              <w:t xml:space="preserve">専門職（vs. 管理職）</w:t>
+            </w:r>
+          </w:p>
+        </w:tc>
+        <w:tc>
+          <w:tcPr>
+            <w:tcBorders>
+              <w:bottom w:val="none" w:sz="0" w:space="0" w:color="000000"/>
+              <w:top w:val="none" w:sz="0" w:space="0" w:color="000000"/>
+              <w:left w:val="none" w:sz="0" w:space="0" w:color="000000"/>
+              <w:right w:val="none" w:sz="0" w:space="0" w:color="000000"/>
+            </w:tcBorders>
+            <w:shd w:val="clear" w:color="auto" w:fill="FFFFFF"/>
+            <w:tcMar>
+              <w:top w:w="0" w:type="dxa"/>
+              <w:bottom w:w="0" w:type="dxa"/>
+              <w:left w:w="0" w:type="dxa"/>
+              <w:right w:w="0" w:type="dxa"/>
+            </w:tcMar>
+            <w:vAlign w:val="center"/>
+          </w:tcPr>
+          <w:p>
+            <w:pPr>
+              <w:pStyle w:val="Normal"/>
+              <w:jc w:val="left"/>
+              <w:pBdr>
+                <w:bottom w:val="none" w:sz="0" w:space="0" w:color="000000"/>
+                <w:top w:val="none" w:sz="0" w:space="0" w:color="000000"/>
+                <w:left w:val="none" w:sz="0" w:space="0" w:color="000000"/>
+                <w:right w:val="none" w:sz="0" w:space="0" w:color="000000"/>
+              </w:pBdr>
+              <w:spacing w:after="100" w:before="100" w:line="240"/>
+              <w:ind w:left="100" w:right="100" w:firstLine="0" w:firstLineChars="0"/>
+            </w:pPr>
+            <w:r>
+              <w:rPr>
+                <w:rFonts w:ascii="Helvetica" w:hAnsi="Helvetica" w:eastAsia="Helvetica" w:cs="Helvetica"/>
+                <w:i w:val="false"/>
+                <w:b w:val="false"/>
+                <w:u w:val="none"/>
+                <w:sz w:val="22"/>
+                <w:szCs w:val="22"/>
+                <w:color w:val="000000"/>
+              </w:rPr>
+              <w:t xml:space="preserve"/>
+            </w:r>
+          </w:p>
+        </w:tc>
+        <w:tc>
+          <w:tcPr>
+            <w:tcBorders>
+              <w:bottom w:val="none" w:sz="0" w:space="0" w:color="000000"/>
+              <w:top w:val="none" w:sz="0" w:space="0" w:color="000000"/>
+              <w:left w:val="none" w:sz="0" w:space="0" w:color="000000"/>
+              <w:right w:val="none" w:sz="0" w:space="0" w:color="000000"/>
+            </w:tcBorders>
+            <w:shd w:val="clear" w:color="auto" w:fill="FFFFFF"/>
+            <w:tcMar>
+              <w:top w:w="0" w:type="dxa"/>
+              <w:bottom w:w="0" w:type="dxa"/>
+              <w:left w:w="0" w:type="dxa"/>
+              <w:right w:w="0" w:type="dxa"/>
+            </w:tcMar>
+            <w:vAlign w:val="center"/>
+          </w:tcPr>
+          <w:p>
+            <w:pPr>
+              <w:pStyle w:val="Normal"/>
+              <w:jc w:val="left"/>
+              <w:pBdr>
+                <w:bottom w:val="none" w:sz="0" w:space="0" w:color="000000"/>
+                <w:top w:val="none" w:sz="0" w:space="0" w:color="000000"/>
+                <w:left w:val="none" w:sz="0" w:space="0" w:color="000000"/>
+                <w:right w:val="none" w:sz="0" w:space="0" w:color="000000"/>
+              </w:pBdr>
+              <w:spacing w:after="100" w:before="100" w:line="240"/>
+              <w:ind w:left="100" w:right="100" w:firstLine="0" w:firstLineChars="0"/>
+            </w:pPr>
+            <w:r>
+              <w:rPr>
+                <w:rFonts w:ascii="Helvetica" w:hAnsi="Helvetica" w:eastAsia="Helvetica" w:cs="Helvetica"/>
+                <w:i w:val="false"/>
+                <w:b w:val="false"/>
+                <w:u w:val="none"/>
+                <w:sz w:val="22"/>
+                <w:szCs w:val="22"/>
+                <w:color w:val="000000"/>
+              </w:rPr>
+              <w:t xml:space="preserve">-0.196***</w:t>
             </w:r>
           </w:p>
         </w:tc>
@@ -2043,51 +2043,51 @@
                 <w:szCs w:val="22"/>
                 <w:color w:val="000000"/>
               </w:rPr>
-              <w:t xml:space="preserve">(0.000)</w:t>
-            </w:r>
-          </w:p>
-        </w:tc>
-        <w:tc>
-          <w:tcPr>
-            <w:tcBorders>
-              <w:bottom w:val="none" w:sz="0" w:space="0" w:color="000000"/>
-              <w:top w:val="none" w:sz="0" w:space="0" w:color="000000"/>
-              <w:left w:val="none" w:sz="0" w:space="0" w:color="000000"/>
-              <w:right w:val="none" w:sz="0" w:space="0" w:color="000000"/>
-            </w:tcBorders>
-            <w:shd w:val="clear" w:color="auto" w:fill="FFFFFF"/>
-            <w:tcMar>
-              <w:top w:w="0" w:type="dxa"/>
-              <w:bottom w:w="0" w:type="dxa"/>
-              <w:left w:w="0" w:type="dxa"/>
-              <w:right w:w="0" w:type="dxa"/>
-            </w:tcMar>
-            <w:vAlign w:val="center"/>
-          </w:tcPr>
-          <w:p>
-            <w:pPr>
-              <w:pStyle w:val="Normal"/>
-              <w:jc w:val="left"/>
-              <w:pBdr>
-                <w:bottom w:val="none" w:sz="0" w:space="0" w:color="000000"/>
-                <w:top w:val="none" w:sz="0" w:space="0" w:color="000000"/>
-                <w:left w:val="none" w:sz="0" w:space="0" w:color="000000"/>
-                <w:right w:val="none" w:sz="0" w:space="0" w:color="000000"/>
-              </w:pBdr>
-              <w:spacing w:after="100" w:before="100" w:line="240"/>
-              <w:ind w:left="100" w:right="100" w:firstLine="0" w:firstLineChars="0"/>
-            </w:pPr>
-            <w:r>
-              <w:rPr>
-                <w:rFonts w:ascii="Helvetica" w:hAnsi="Helvetica" w:eastAsia="Helvetica" w:cs="Helvetica"/>
-                <w:i w:val="false"/>
-                <w:b w:val="false"/>
-                <w:u w:val="none"/>
-                <w:sz w:val="22"/>
-                <w:szCs w:val="22"/>
-                <w:color w:val="000000"/>
-              </w:rPr>
-              <w:t xml:space="preserve">(0.000)</w:t>
+              <w:t xml:space="preserve"/>
+            </w:r>
+          </w:p>
+        </w:tc>
+        <w:tc>
+          <w:tcPr>
+            <w:tcBorders>
+              <w:bottom w:val="none" w:sz="0" w:space="0" w:color="000000"/>
+              <w:top w:val="none" w:sz="0" w:space="0" w:color="000000"/>
+              <w:left w:val="none" w:sz="0" w:space="0" w:color="000000"/>
+              <w:right w:val="none" w:sz="0" w:space="0" w:color="000000"/>
+            </w:tcBorders>
+            <w:shd w:val="clear" w:color="auto" w:fill="FFFFFF"/>
+            <w:tcMar>
+              <w:top w:w="0" w:type="dxa"/>
+              <w:bottom w:w="0" w:type="dxa"/>
+              <w:left w:w="0" w:type="dxa"/>
+              <w:right w:w="0" w:type="dxa"/>
+            </w:tcMar>
+            <w:vAlign w:val="center"/>
+          </w:tcPr>
+          <w:p>
+            <w:pPr>
+              <w:pStyle w:val="Normal"/>
+              <w:jc w:val="left"/>
+              <w:pBdr>
+                <w:bottom w:val="none" w:sz="0" w:space="0" w:color="000000"/>
+                <w:top w:val="none" w:sz="0" w:space="0" w:color="000000"/>
+                <w:left w:val="none" w:sz="0" w:space="0" w:color="000000"/>
+                <w:right w:val="none" w:sz="0" w:space="0" w:color="000000"/>
+              </w:pBdr>
+              <w:spacing w:after="100" w:before="100" w:line="240"/>
+              <w:ind w:left="100" w:right="100" w:firstLine="0" w:firstLineChars="0"/>
+            </w:pPr>
+            <w:r>
+              <w:rPr>
+                <w:rFonts w:ascii="Helvetica" w:hAnsi="Helvetica" w:eastAsia="Helvetica" w:cs="Helvetica"/>
+                <w:i w:val="false"/>
+                <w:b w:val="false"/>
+                <w:u w:val="none"/>
+                <w:sz w:val="22"/>
+                <w:szCs w:val="22"/>
+                <w:color w:val="000000"/>
+              </w:rPr>
+              <w:t xml:space="preserve">(0.037)</w:t>
             </w:r>
           </w:p>
         </w:tc>
@@ -2137,7 +2137,7 @@
                 <w:szCs w:val="22"/>
                 <w:color w:val="000000"/>
               </w:rPr>
-              <w:t xml:space="preserve">専門職（vs. 管理職）</w:t>
+              <w:t xml:space="preserve">技術職・准専門職（vs. 管理職）</w:t>
             </w:r>
           </w:p>
         </w:tc>
@@ -2225,7 +2225,7 @@
                 <w:szCs w:val="22"/>
                 <w:color w:val="000000"/>
               </w:rPr>
-              <w:t xml:space="preserve">-0.196***</w:t>
+              <w:t xml:space="preserve">-0.340***</w:t>
             </w:r>
           </w:p>
         </w:tc>
@@ -2363,7 +2363,7 @@
                 <w:szCs w:val="22"/>
                 <w:color w:val="000000"/>
               </w:rPr>
-              <w:t xml:space="preserve">(0.037)</w:t>
+              <w:t xml:space="preserve">(0.036)</w:t>
             </w:r>
           </w:p>
         </w:tc>
@@ -2413,7 +2413,7 @@
                 <w:szCs w:val="22"/>
                 <w:color w:val="000000"/>
               </w:rPr>
-              <w:t xml:space="preserve">技術職・准専門職（vs. 管理職）</w:t>
+              <w:t xml:space="preserve">事務補助（vs. 管理職）</w:t>
             </w:r>
           </w:p>
         </w:tc>
@@ -2501,7 +2501,7 @@
                 <w:szCs w:val="22"/>
                 <w:color w:val="000000"/>
               </w:rPr>
-              <w:t xml:space="preserve">-0.340***</w:t>
+              <w:t xml:space="preserve">-0.491***</w:t>
             </w:r>
           </w:p>
         </w:tc>
@@ -2639,7 +2639,7 @@
                 <w:szCs w:val="22"/>
                 <w:color w:val="000000"/>
               </w:rPr>
-              <w:t xml:space="preserve">(0.036)</w:t>
+              <w:t xml:space="preserve">(0.038)</w:t>
             </w:r>
           </w:p>
         </w:tc>
@@ -2689,7 +2689,7 @@
                 <w:szCs w:val="22"/>
                 <w:color w:val="000000"/>
               </w:rPr>
-              <w:t xml:space="preserve">事務補助（vs. 管理職）</w:t>
+              <w:t xml:space="preserve">サービス・販売（vs. 管理職）</w:t>
             </w:r>
           </w:p>
         </w:tc>
@@ -2777,7 +2777,7 @@
                 <w:szCs w:val="22"/>
                 <w:color w:val="000000"/>
               </w:rPr>
-              <w:t xml:space="preserve">-0.491***</w:t>
+              <w:t xml:space="preserve">-0.660***</w:t>
             </w:r>
           </w:p>
         </w:tc>
@@ -2915,7 +2915,7 @@
                 <w:szCs w:val="22"/>
                 <w:color w:val="000000"/>
               </w:rPr>
-              <w:t xml:space="preserve">(0.038)</w:t>
+              <w:t xml:space="preserve">(0.037)</w:t>
             </w:r>
           </w:p>
         </w:tc>
@@ -2965,7 +2965,7 @@
                 <w:szCs w:val="22"/>
                 <w:color w:val="000000"/>
               </w:rPr>
-              <w:t xml:space="preserve">サービス・販売（vs. 管理職）</w:t>
+              <w:t xml:space="preserve">農林漁業（vs. 管理職）</w:t>
             </w:r>
           </w:p>
         </w:tc>
@@ -3053,7 +3053,7 @@
                 <w:szCs w:val="22"/>
                 <w:color w:val="000000"/>
               </w:rPr>
-              <w:t xml:space="preserve">-0.660***</w:t>
+              <w:t xml:space="preserve">-0.683***</w:t>
             </w:r>
           </w:p>
         </w:tc>
@@ -3191,7 +3191,7 @@
                 <w:szCs w:val="22"/>
                 <w:color w:val="000000"/>
               </w:rPr>
-              <w:t xml:space="preserve">(0.037)</w:t>
+              <w:t xml:space="preserve">(0.090)</w:t>
             </w:r>
           </w:p>
         </w:tc>
@@ -3241,7 +3241,7 @@
                 <w:szCs w:val="22"/>
                 <w:color w:val="000000"/>
               </w:rPr>
-              <w:t xml:space="preserve">農林漁業（vs. 管理職）</w:t>
+              <w:t xml:space="preserve">技能工（vs. 管理職）</w:t>
             </w:r>
           </w:p>
         </w:tc>
@@ -3329,7 +3329,7 @@
                 <w:szCs w:val="22"/>
                 <w:color w:val="000000"/>
               </w:rPr>
-              <w:t xml:space="preserve">-0.683***</w:t>
+              <w:t xml:space="preserve">-0.577***</w:t>
             </w:r>
           </w:p>
         </w:tc>
@@ -3467,7 +3467,7 @@
                 <w:szCs w:val="22"/>
                 <w:color w:val="000000"/>
               </w:rPr>
-              <w:t xml:space="preserve">(0.090)</w:t>
+              <w:t xml:space="preserve">(0.041)</w:t>
             </w:r>
           </w:p>
         </w:tc>
@@ -3517,7 +3517,7 @@
                 <w:szCs w:val="22"/>
                 <w:color w:val="000000"/>
               </w:rPr>
-              <w:t xml:space="preserve">技能工（vs. 管理職）</w:t>
+              <w:t xml:space="preserve">設備・機械運転・組立（vs. 管理職）</w:t>
             </w:r>
           </w:p>
         </w:tc>
@@ -3605,7 +3605,7 @@
                 <w:szCs w:val="22"/>
                 <w:color w:val="000000"/>
               </w:rPr>
-              <w:t xml:space="preserve">-0.577***</w:t>
+              <w:t xml:space="preserve">-0.609***</w:t>
             </w:r>
           </w:p>
         </w:tc>
@@ -3743,7 +3743,7 @@
                 <w:szCs w:val="22"/>
                 <w:color w:val="000000"/>
               </w:rPr>
-              <w:t xml:space="preserve">(0.041)</w:t>
+              <w:t xml:space="preserve">(0.043)</w:t>
             </w:r>
           </w:p>
         </w:tc>
@@ -3793,7 +3793,7 @@
                 <w:szCs w:val="22"/>
                 <w:color w:val="000000"/>
               </w:rPr>
-              <w:t xml:space="preserve">設備・機械運転・組立（vs. 管理職）</w:t>
+              <w:t xml:space="preserve">単純作業（vs. 管理職）</w:t>
             </w:r>
           </w:p>
         </w:tc>
@@ -3881,7 +3881,7 @@
                 <w:szCs w:val="22"/>
                 <w:color w:val="000000"/>
               </w:rPr>
-              <w:t xml:space="preserve">-0.609***</w:t>
+              <w:t xml:space="preserve">-0.745***</w:t>
             </w:r>
           </w:p>
         </w:tc>
@@ -4019,7 +4019,7 @@
                 <w:szCs w:val="22"/>
                 <w:color w:val="000000"/>
               </w:rPr>
-              <w:t xml:space="preserve">(0.043)</w:t>
+              <w:t xml:space="preserve">(0.049)</w:t>
             </w:r>
           </w:p>
         </w:tc>
@@ -4069,95 +4069,95 @@
                 <w:szCs w:val="22"/>
                 <w:color w:val="000000"/>
               </w:rPr>
-              <w:t xml:space="preserve">単純作業（vs. 管理職）</w:t>
-            </w:r>
-          </w:p>
-        </w:tc>
-        <w:tc>
-          <w:tcPr>
-            <w:tcBorders>
-              <w:bottom w:val="none" w:sz="0" w:space="0" w:color="000000"/>
-              <w:top w:val="none" w:sz="0" w:space="0" w:color="000000"/>
-              <w:left w:val="none" w:sz="0" w:space="0" w:color="000000"/>
-              <w:right w:val="none" w:sz="0" w:space="0" w:color="000000"/>
-            </w:tcBorders>
-            <w:shd w:val="clear" w:color="auto" w:fill="FFFFFF"/>
-            <w:tcMar>
-              <w:top w:w="0" w:type="dxa"/>
-              <w:bottom w:w="0" w:type="dxa"/>
-              <w:left w:w="0" w:type="dxa"/>
-              <w:right w:w="0" w:type="dxa"/>
-            </w:tcMar>
-            <w:vAlign w:val="center"/>
-          </w:tcPr>
-          <w:p>
-            <w:pPr>
-              <w:pStyle w:val="Normal"/>
-              <w:jc w:val="left"/>
-              <w:pBdr>
-                <w:bottom w:val="none" w:sz="0" w:space="0" w:color="000000"/>
-                <w:top w:val="none" w:sz="0" w:space="0" w:color="000000"/>
-                <w:left w:val="none" w:sz="0" w:space="0" w:color="000000"/>
-                <w:right w:val="none" w:sz="0" w:space="0" w:color="000000"/>
-              </w:pBdr>
-              <w:spacing w:after="100" w:before="100" w:line="240"/>
-              <w:ind w:left="100" w:right="100" w:firstLine="0" w:firstLineChars="0"/>
-            </w:pPr>
-            <w:r>
-              <w:rPr>
-                <w:rFonts w:ascii="Helvetica" w:hAnsi="Helvetica" w:eastAsia="Helvetica" w:cs="Helvetica"/>
-                <w:i w:val="false"/>
-                <w:b w:val="false"/>
-                <w:u w:val="none"/>
-                <w:sz w:val="22"/>
-                <w:szCs w:val="22"/>
-                <w:color w:val="000000"/>
-              </w:rPr>
-              <w:t xml:space="preserve"/>
-            </w:r>
-          </w:p>
-        </w:tc>
-        <w:tc>
-          <w:tcPr>
-            <w:tcBorders>
-              <w:bottom w:val="none" w:sz="0" w:space="0" w:color="000000"/>
-              <w:top w:val="none" w:sz="0" w:space="0" w:color="000000"/>
-              <w:left w:val="none" w:sz="0" w:space="0" w:color="000000"/>
-              <w:right w:val="none" w:sz="0" w:space="0" w:color="000000"/>
-            </w:tcBorders>
-            <w:shd w:val="clear" w:color="auto" w:fill="FFFFFF"/>
-            <w:tcMar>
-              <w:top w:w="0" w:type="dxa"/>
-              <w:bottom w:w="0" w:type="dxa"/>
-              <w:left w:w="0" w:type="dxa"/>
-              <w:right w:w="0" w:type="dxa"/>
-            </w:tcMar>
-            <w:vAlign w:val="center"/>
-          </w:tcPr>
-          <w:p>
-            <w:pPr>
-              <w:pStyle w:val="Normal"/>
-              <w:jc w:val="left"/>
-              <w:pBdr>
-                <w:bottom w:val="none" w:sz="0" w:space="0" w:color="000000"/>
-                <w:top w:val="none" w:sz="0" w:space="0" w:color="000000"/>
-                <w:left w:val="none" w:sz="0" w:space="0" w:color="000000"/>
-                <w:right w:val="none" w:sz="0" w:space="0" w:color="000000"/>
-              </w:pBdr>
-              <w:spacing w:after="100" w:before="100" w:line="240"/>
-              <w:ind w:left="100" w:right="100" w:firstLine="0" w:firstLineChars="0"/>
-            </w:pPr>
-            <w:r>
-              <w:rPr>
-                <w:rFonts w:ascii="Helvetica" w:hAnsi="Helvetica" w:eastAsia="Helvetica" w:cs="Helvetica"/>
-                <w:i w:val="false"/>
-                <w:b w:val="false"/>
-                <w:u w:val="none"/>
-                <w:sz w:val="22"/>
-                <w:szCs w:val="22"/>
-                <w:color w:val="000000"/>
-              </w:rPr>
-              <w:t xml:space="preserve">-0.745***</w:t>
+              <w:t xml:space="preserve">切片</w:t>
+            </w:r>
+          </w:p>
+        </w:tc>
+        <w:tc>
+          <w:tcPr>
+            <w:tcBorders>
+              <w:bottom w:val="none" w:sz="0" w:space="0" w:color="000000"/>
+              <w:top w:val="none" w:sz="0" w:space="0" w:color="000000"/>
+              <w:left w:val="none" w:sz="0" w:space="0" w:color="000000"/>
+              <w:right w:val="none" w:sz="0" w:space="0" w:color="000000"/>
+            </w:tcBorders>
+            <w:shd w:val="clear" w:color="auto" w:fill="FFFFFF"/>
+            <w:tcMar>
+              <w:top w:w="0" w:type="dxa"/>
+              <w:bottom w:w="0" w:type="dxa"/>
+              <w:left w:w="0" w:type="dxa"/>
+              <w:right w:w="0" w:type="dxa"/>
+            </w:tcMar>
+            <w:vAlign w:val="center"/>
+          </w:tcPr>
+          <w:p>
+            <w:pPr>
+              <w:pStyle w:val="Normal"/>
+              <w:jc w:val="left"/>
+              <w:pBdr>
+                <w:bottom w:val="none" w:sz="0" w:space="0" w:color="000000"/>
+                <w:top w:val="none" w:sz="0" w:space="0" w:color="000000"/>
+                <w:left w:val="none" w:sz="0" w:space="0" w:color="000000"/>
+                <w:right w:val="none" w:sz="0" w:space="0" w:color="000000"/>
+              </w:pBdr>
+              <w:spacing w:after="100" w:before="100" w:line="240"/>
+              <w:ind w:left="100" w:right="100" w:firstLine="0" w:firstLineChars="0"/>
+            </w:pPr>
+            <w:r>
+              <w:rPr>
+                <w:rFonts w:ascii="Helvetica" w:hAnsi="Helvetica" w:eastAsia="Helvetica" w:cs="Helvetica"/>
+                <w:i w:val="false"/>
+                <w:b w:val="false"/>
+                <w:u w:val="none"/>
+                <w:sz w:val="22"/>
+                <w:szCs w:val="22"/>
+                <w:color w:val="000000"/>
+              </w:rPr>
+              <w:t xml:space="preserve">5.049***</w:t>
+            </w:r>
+          </w:p>
+        </w:tc>
+        <w:tc>
+          <w:tcPr>
+            <w:tcBorders>
+              <w:bottom w:val="none" w:sz="0" w:space="0" w:color="000000"/>
+              <w:top w:val="none" w:sz="0" w:space="0" w:color="000000"/>
+              <w:left w:val="none" w:sz="0" w:space="0" w:color="000000"/>
+              <w:right w:val="none" w:sz="0" w:space="0" w:color="000000"/>
+            </w:tcBorders>
+            <w:shd w:val="clear" w:color="auto" w:fill="FFFFFF"/>
+            <w:tcMar>
+              <w:top w:w="0" w:type="dxa"/>
+              <w:bottom w:w="0" w:type="dxa"/>
+              <w:left w:w="0" w:type="dxa"/>
+              <w:right w:w="0" w:type="dxa"/>
+            </w:tcMar>
+            <w:vAlign w:val="center"/>
+          </w:tcPr>
+          <w:p>
+            <w:pPr>
+              <w:pStyle w:val="Normal"/>
+              <w:jc w:val="left"/>
+              <w:pBdr>
+                <w:bottom w:val="none" w:sz="0" w:space="0" w:color="000000"/>
+                <w:top w:val="none" w:sz="0" w:space="0" w:color="000000"/>
+                <w:left w:val="none" w:sz="0" w:space="0" w:color="000000"/>
+                <w:right w:val="none" w:sz="0" w:space="0" w:color="000000"/>
+              </w:pBdr>
+              <w:spacing w:after="100" w:before="100" w:line="240"/>
+              <w:ind w:left="100" w:right="100" w:firstLine="0" w:firstLineChars="0"/>
+            </w:pPr>
+            <w:r>
+              <w:rPr>
+                <w:rFonts w:ascii="Helvetica" w:hAnsi="Helvetica" w:eastAsia="Helvetica" w:cs="Helvetica"/>
+                <w:i w:val="false"/>
+                <w:b w:val="false"/>
+                <w:u w:val="none"/>
+                <w:sz w:val="22"/>
+                <w:szCs w:val="22"/>
+                <w:color w:val="000000"/>
+              </w:rPr>
+              <w:t xml:space="preserve">6.153***</w:t>
             </w:r>
           </w:p>
         </w:tc>
@@ -4251,51 +4251,51 @@
                 <w:szCs w:val="22"/>
                 <w:color w:val="000000"/>
               </w:rPr>
-              <w:t xml:space="preserve"/>
-            </w:r>
-          </w:p>
-        </w:tc>
-        <w:tc>
-          <w:tcPr>
-            <w:tcBorders>
-              <w:bottom w:val="none" w:sz="0" w:space="0" w:color="000000"/>
-              <w:top w:val="none" w:sz="0" w:space="0" w:color="000000"/>
-              <w:left w:val="none" w:sz="0" w:space="0" w:color="000000"/>
-              <w:right w:val="none" w:sz="0" w:space="0" w:color="000000"/>
-            </w:tcBorders>
-            <w:shd w:val="clear" w:color="auto" w:fill="FFFFFF"/>
-            <w:tcMar>
-              <w:top w:w="0" w:type="dxa"/>
-              <w:bottom w:w="0" w:type="dxa"/>
-              <w:left w:w="0" w:type="dxa"/>
-              <w:right w:w="0" w:type="dxa"/>
-            </w:tcMar>
-            <w:vAlign w:val="center"/>
-          </w:tcPr>
-          <w:p>
-            <w:pPr>
-              <w:pStyle w:val="Normal"/>
-              <w:jc w:val="left"/>
-              <w:pBdr>
-                <w:bottom w:val="none" w:sz="0" w:space="0" w:color="000000"/>
-                <w:top w:val="none" w:sz="0" w:space="0" w:color="000000"/>
-                <w:left w:val="none" w:sz="0" w:space="0" w:color="000000"/>
-                <w:right w:val="none" w:sz="0" w:space="0" w:color="000000"/>
-              </w:pBdr>
-              <w:spacing w:after="100" w:before="100" w:line="240"/>
-              <w:ind w:left="100" w:right="100" w:firstLine="0" w:firstLineChars="0"/>
-            </w:pPr>
-            <w:r>
-              <w:rPr>
-                <w:rFonts w:ascii="Helvetica" w:hAnsi="Helvetica" w:eastAsia="Helvetica" w:cs="Helvetica"/>
-                <w:i w:val="false"/>
-                <w:b w:val="false"/>
-                <w:u w:val="none"/>
-                <w:sz w:val="22"/>
-                <w:szCs w:val="22"/>
-                <w:color w:val="000000"/>
-              </w:rPr>
-              <w:t xml:space="preserve">(0.049)</w:t>
+              <w:t xml:space="preserve">(0.151)</w:t>
+            </w:r>
+          </w:p>
+        </w:tc>
+        <w:tc>
+          <w:tcPr>
+            <w:tcBorders>
+              <w:bottom w:val="none" w:sz="0" w:space="0" w:color="000000"/>
+              <w:top w:val="none" w:sz="0" w:space="0" w:color="000000"/>
+              <w:left w:val="none" w:sz="0" w:space="0" w:color="000000"/>
+              <w:right w:val="none" w:sz="0" w:space="0" w:color="000000"/>
+            </w:tcBorders>
+            <w:shd w:val="clear" w:color="auto" w:fill="FFFFFF"/>
+            <w:tcMar>
+              <w:top w:w="0" w:type="dxa"/>
+              <w:bottom w:w="0" w:type="dxa"/>
+              <w:left w:w="0" w:type="dxa"/>
+              <w:right w:w="0" w:type="dxa"/>
+            </w:tcMar>
+            <w:vAlign w:val="center"/>
+          </w:tcPr>
+          <w:p>
+            <w:pPr>
+              <w:pStyle w:val="Normal"/>
+              <w:jc w:val="left"/>
+              <w:pBdr>
+                <w:bottom w:val="none" w:sz="0" w:space="0" w:color="000000"/>
+                <w:top w:val="none" w:sz="0" w:space="0" w:color="000000"/>
+                <w:left w:val="none" w:sz="0" w:space="0" w:color="000000"/>
+                <w:right w:val="none" w:sz="0" w:space="0" w:color="000000"/>
+              </w:pBdr>
+              <w:spacing w:after="100" w:before="100" w:line="240"/>
+              <w:ind w:left="100" w:right="100" w:firstLine="0" w:firstLineChars="0"/>
+            </w:pPr>
+            <w:r>
+              <w:rPr>
+                <w:rFonts w:ascii="Helvetica" w:hAnsi="Helvetica" w:eastAsia="Helvetica" w:cs="Helvetica"/>
+                <w:i w:val="false"/>
+                <w:b w:val="false"/>
+                <w:u w:val="none"/>
+                <w:sz w:val="22"/>
+                <w:szCs w:val="22"/>
+                <w:color w:val="000000"/>
+              </w:rPr>
+              <w:t xml:space="preserve">(0.150)</w:t>
             </w:r>
           </w:p>
         </w:tc>

--- a/results/regression_multiple.docx
+++ b/results/regression_multiple.docx
@@ -111,7 +111,7 @@
                 <w:szCs w:val="22"/>
                 <w:color w:val="000000"/>
               </w:rPr>
-              <w:t xml:space="preserve">(1)</w:t>
+              <w:t xml:space="preserve">Model 1</w:t>
             </w:r>
           </w:p>
         </w:tc>
@@ -155,7 +155,7 @@
                 <w:szCs w:val="22"/>
                 <w:color w:val="000000"/>
               </w:rPr>
-              <w:t xml:space="preserve">(2)</w:t>
+              <w:t xml:space="preserve">Model 2</w:t>
             </w:r>
           </w:p>
         </w:tc>
@@ -249,7 +249,7 @@
                 <w:szCs w:val="22"/>
                 <w:color w:val="000000"/>
               </w:rPr>
-              <w:t xml:space="preserve">0.416***</w:t>
+              <w:t xml:space="preserve"/>
             </w:r>
           </w:p>
         </w:tc>
@@ -387,7 +387,7 @@
                 <w:szCs w:val="22"/>
                 <w:color w:val="000000"/>
               </w:rPr>
-              <w:t xml:space="preserve">(0.018)</w:t>
+              <w:t xml:space="preserve"/>
             </w:r>
           </w:p>
         </w:tc>
@@ -525,7 +525,7 @@
                 <w:szCs w:val="22"/>
                 <w:color w:val="000000"/>
               </w:rPr>
-              <w:t xml:space="preserve">0.116***</w:t>
+              <w:t xml:space="preserve">-0.361***</w:t>
             </w:r>
           </w:p>
         </w:tc>
@@ -663,7 +663,7 @@
                 <w:szCs w:val="22"/>
                 <w:color w:val="000000"/>
               </w:rPr>
-              <w:t xml:space="preserve">(0.034)</w:t>
+              <w:t xml:space="preserve">(0.022)</w:t>
             </w:r>
           </w:p>
         </w:tc>
@@ -801,7 +801,7 @@
                 <w:szCs w:val="22"/>
                 <w:color w:val="000000"/>
               </w:rPr>
-              <w:t xml:space="preserve">0.221***</w:t>
+              <w:t xml:space="preserve">-0.256***</w:t>
             </w:r>
           </w:p>
         </w:tc>
@@ -939,7 +939,7 @@
                 <w:szCs w:val="22"/>
                 <w:color w:val="000000"/>
               </w:rPr>
-              <w:t xml:space="preserve">(0.037)</w:t>
+              <w:t xml:space="preserve">(0.025)</w:t>
             </w:r>
           </w:p>
         </w:tc>
@@ -1077,7 +1077,7 @@
                 <w:szCs w:val="22"/>
                 <w:color w:val="000000"/>
               </w:rPr>
-              <w:t xml:space="preserve">0.477***</w:t>
+              <w:t xml:space="preserve"/>
             </w:r>
           </w:p>
         </w:tc>
@@ -1215,7 +1215,7 @@
                 <w:szCs w:val="22"/>
                 <w:color w:val="000000"/>
               </w:rPr>
-              <w:t xml:space="preserve">(0.035)</w:t>
+              <w:t xml:space="preserve"/>
             </w:r>
           </w:p>
         </w:tc>
@@ -4113,7 +4113,7 @@
                 <w:szCs w:val="22"/>
                 <w:color w:val="000000"/>
               </w:rPr>
-              <w:t xml:space="preserve">5.049***</w:t>
+              <w:t xml:space="preserve">5.942***</w:t>
             </w:r>
           </w:p>
         </w:tc>

--- a/results/regression_multiple.docx
+++ b/results/regression_multiple.docx
@@ -249,7 +249,7 @@
                 <w:szCs w:val="22"/>
                 <w:color w:val="000000"/>
               </w:rPr>
-              <w:t xml:space="preserve"/>
+              <w:t xml:space="preserve">0.416***</w:t>
             </w:r>
           </w:p>
         </w:tc>
@@ -387,7 +387,7 @@
                 <w:szCs w:val="22"/>
                 <w:color w:val="000000"/>
               </w:rPr>
-              <w:t xml:space="preserve"/>
+              <w:t xml:space="preserve">(0.018)</w:t>
             </w:r>
           </w:p>
         </w:tc>
@@ -525,7 +525,7 @@
                 <w:szCs w:val="22"/>
                 <w:color w:val="000000"/>
               </w:rPr>
-              <w:t xml:space="preserve">-0.361***</w:t>
+              <w:t xml:space="preserve">0.116***</w:t>
             </w:r>
           </w:p>
         </w:tc>
@@ -663,7 +663,7 @@
                 <w:szCs w:val="22"/>
                 <w:color w:val="000000"/>
               </w:rPr>
-              <w:t xml:space="preserve">(0.022)</w:t>
+              <w:t xml:space="preserve">(0.034)</w:t>
             </w:r>
           </w:p>
         </w:tc>
@@ -801,7 +801,7 @@
                 <w:szCs w:val="22"/>
                 <w:color w:val="000000"/>
               </w:rPr>
-              <w:t xml:space="preserve">-0.256***</w:t>
+              <w:t xml:space="preserve">0.221***</w:t>
             </w:r>
           </w:p>
         </w:tc>
@@ -939,7 +939,7 @@
                 <w:szCs w:val="22"/>
                 <w:color w:val="000000"/>
               </w:rPr>
-              <w:t xml:space="preserve">(0.025)</w:t>
+              <w:t xml:space="preserve">(0.037)</w:t>
             </w:r>
           </w:p>
         </w:tc>
@@ -1077,7 +1077,7 @@
                 <w:szCs w:val="22"/>
                 <w:color w:val="000000"/>
               </w:rPr>
-              <w:t xml:space="preserve"/>
+              <w:t xml:space="preserve">0.477***</w:t>
             </w:r>
           </w:p>
         </w:tc>
@@ -1215,7 +1215,7 @@
                 <w:szCs w:val="22"/>
                 <w:color w:val="000000"/>
               </w:rPr>
-              <w:t xml:space="preserve"/>
+              <w:t xml:space="preserve">(0.035)</w:t>
             </w:r>
           </w:p>
         </w:tc>
@@ -4113,7 +4113,7 @@
                 <w:szCs w:val="22"/>
                 <w:color w:val="000000"/>
               </w:rPr>
-              <w:t xml:space="preserve">5.942***</w:t>
+              <w:t xml:space="preserve">5.049***</w:t>
             </w:r>
           </w:p>
         </w:tc>

--- a/results/regression_multiple.docx
+++ b/results/regression_multiple.docx
@@ -4636,6 +4636,11 @@
     </w:sectPr>
   </w:body>
 </w:document>
+</file>
+
+<file path=word/comments.xml><?xml version="1.0" encoding="utf-8"?>
+<w:comments xmlns:wpc="http://schemas.microsoft.com/office/word/2010/wordprocessingCanvas" xmlns:mo="http://schemas.microsoft.com/office/mac/office/2008/main" xmlns:mc="http://schemas.openxmlformats.org/markup-compatibility/2006" xmlns:mv="urn:schemas-microsoft-com:mac:vml" xmlns:o="urn:schemas-microsoft-com:office:office" xmlns:r="http://schemas.openxmlformats.org/officeDocument/2006/relationships" xmlns:m="http://schemas.openxmlformats.org/officeDocument/2006/math" xmlns:v="urn:schemas-microsoft-com:vml" xmlns:wp14="http://schemas.microsoft.com/office/word/2010/wordprocessingDrawing" xmlns:wp="http://schemas.openxmlformats.org/drawingml/2006/wordprocessingDrawing" xmlns:w10="urn:schemas-microsoft-com:office:word" xmlns:w="http://schemas.openxmlformats.org/wordprocessingml/2006/main" xmlns:w14="http://schemas.microsoft.com/office/word/2010/wordml" xmlns:wpg="http://schemas.microsoft.com/office/word/2010/wordprocessingGroup" xmlns:wpi="http://schemas.microsoft.com/office/word/2010/wordprocessingInk" xmlns:wne="http://schemas.microsoft.com/office/word/2006/wordml" xmlns:wps="http://schemas.microsoft.com/office/word/2010/wordprocessingShape" mc:Ignorable="w14 wp14">
+</w:comments>
 </file>
 
 <file path=word/footnotes.xml><?xml version="1.0" encoding="utf-8"?>

--- a/results/regression_multiple.docx
+++ b/results/regression_multiple.docx
@@ -1029,7 +1029,11 @@
         </w:tc>
       </w:tr>
     </w:tbl>
-    <w:sectPr/>
+    <w:sectPr>
+      <w:footnotePr>
+        <w:numRestart w:val="eachSect"/>
+      </w:footnotePr>
+    </w:sectPr>
   </w:body>
 </w:document>
 </file>
@@ -1307,8 +1311,6 @@
     </w:pPr>
     <w:rPr>
       <w:rFonts w:asciiTheme="majorHAnsi" w:cstheme="majorBidi" w:eastAsiaTheme="majorEastAsia" w:hAnsiTheme="majorHAnsi"/>
-      <w:spacing w:val="-10"/>
-      <w:kern w:val="28"/>
       <w:sz w:val="56"/>
       <w:szCs w:val="56"/>
     </w:rPr>
@@ -1321,8 +1323,6 @@
     <w:rsid w:val="00A10FD9"/>
     <w:rPr>
       <w:rFonts w:asciiTheme="majorHAnsi" w:cstheme="majorBidi" w:eastAsiaTheme="majorEastAsia" w:hAnsiTheme="majorHAnsi"/>
-      <w:spacing w:val="-10"/>
-      <w:kern w:val="28"/>
       <w:sz w:val="56"/>
       <w:szCs w:val="56"/>
     </w:rPr>
@@ -1363,23 +1363,31 @@
   </w:style>
   <w:style w:customStyle="1" w:styleId="Author" w:type="paragraph">
     <w:name w:val="Author"/>
+    <w:basedOn w:val="Title"/>
     <w:next w:val="BodyText"/>
     <w:qFormat/>
     <w:pPr>
       <w:keepNext/>
       <w:keepLines/>
-      <w:jc w:val="center"/>
     </w:pPr>
+    <w:rPr>
+      <w:sz w:val="24"/>
+      <w:szCs w:val="24"/>
+    </w:rPr>
   </w:style>
   <w:style w:styleId="Date" w:type="paragraph">
     <w:name w:val="Date"/>
+    <w:basedOn w:val="Title"/>
     <w:next w:val="BodyText"/>
     <w:qFormat/>
     <w:pPr>
       <w:keepNext/>
       <w:keepLines/>
-      <w:jc w:val="center"/>
     </w:pPr>
+    <w:rPr>
+      <w:sz w:val="24"/>
+      <w:szCs w:val="24"/>
+    </w:rPr>
   </w:style>
   <w:style w:customStyle="1" w:styleId="AbstractTitle" w:type="paragraph">
     <w:name w:val="Abstract Title"/>
